--- a/silakka54_layout_visual.docx
+++ b/silakka54_layout_visual.docx
@@ -10,7 +10,435 @@
         <mc:AlternateContent>
           <mc:Choice Requires="wps">
             <w:drawing>
-              <wp:anchor distT="0" distB="0" distL="114300" distR="114300" simplePos="0" relativeHeight="251764736" behindDoc="0" locked="0" layoutInCell="1" allowOverlap="1" wp14:anchorId="2C326955" wp14:editId="65D4CBCE">
+              <wp:anchor distT="0" distB="0" distL="114300" distR="114300" simplePos="0" relativeHeight="251768832" behindDoc="0" locked="0" layoutInCell="1" allowOverlap="1" wp14:anchorId="6A2EDDCB" wp14:editId="71CC238A">
+                <wp:simplePos x="0" y="0"/>
+                <wp:positionH relativeFrom="column">
+                  <wp:posOffset>4331970</wp:posOffset>
+                </wp:positionH>
+                <wp:positionV relativeFrom="paragraph">
+                  <wp:posOffset>1437171</wp:posOffset>
+                </wp:positionV>
+                <wp:extent cx="393700" cy="337820"/>
+                <wp:effectExtent l="0" t="0" r="0" b="5080"/>
+                <wp:wrapNone/>
+                <wp:docPr id="2040956926" name="Text Box 1"/>
+                <wp:cNvGraphicFramePr/>
+                <a:graphic xmlns:a="http://schemas.openxmlformats.org/drawingml/2006/main">
+                  <a:graphicData uri="http://schemas.microsoft.com/office/word/2010/wordprocessingShape">
+                    <wps:wsp>
+                      <wps:cNvSpPr txBox="1"/>
+                      <wps:spPr>
+                        <a:xfrm>
+                          <a:off x="0" y="0"/>
+                          <a:ext cx="393700" cy="337820"/>
+                        </a:xfrm>
+                        <a:prstGeom prst="rect">
+                          <a:avLst/>
+                        </a:prstGeom>
+                        <a:noFill/>
+                        <a:ln w="6350">
+                          <a:noFill/>
+                        </a:ln>
+                      </wps:spPr>
+                      <wps:txbx>
+                        <w:txbxContent>
+                          <w:p>
+                            <w:pPr>
+                              <w:jc w:val="center"/>
+                              <w:rPr>
+                                <w:sz w:val="16"/>
+                                <w:szCs w:val="16"/>
+                              </w:rPr>
+                            </w:pPr>
+                            <w:r>
+                              <w:rPr>
+                                <w:sz w:val="16"/>
+                                <w:szCs w:val="16"/>
+                              </w:rPr>
+                              <w:t>&gt;      .</w:t>
+                            </w:r>
+                          </w:p>
+                          <w:p>
+                            <w:pPr>
+                              <w:jc w:val="center"/>
+                              <w:rPr>
+                                <w:sz w:val="16"/>
+                                <w:szCs w:val="16"/>
+                              </w:rPr>
+                            </w:pPr>
+                          </w:p>
+                          <w:p>
+                            <w:pPr>
+                              <w:jc w:val="center"/>
+                              <w:rPr>
+                                <w:sz w:val="16"/>
+                                <w:szCs w:val="16"/>
+                              </w:rPr>
+                            </w:pPr>
+                          </w:p>
+                          <w:p>
+                            <w:pPr>
+                              <w:jc w:val="center"/>
+                              <w:rPr>
+                                <w:sz w:val="16"/>
+                                <w:szCs w:val="16"/>
+                              </w:rPr>
+                            </w:pPr>
+                          </w:p>
+                          <w:p>
+                            <w:pPr>
+                              <w:jc w:val="center"/>
+                              <w:rPr>
+                                <w:sz w:val="16"/>
+                                <w:szCs w:val="16"/>
+                              </w:rPr>
+                            </w:pPr>
+                            <w:r>
+                              <w:rPr>
+                                <w:sz w:val="16"/>
+                                <w:szCs w:val="16"/>
+                              </w:rPr>
+                              <w:t>]</w:t>
+                            </w:r>
+                          </w:p>
+                        </w:txbxContent>
+                      </wps:txbx>
+                      <wps:bodyPr rot="0" spcFirstLastPara="0" vertOverflow="overflow" horzOverflow="overflow" vert="horz" wrap="square" lIns="91440" tIns="45720" rIns="91440" bIns="45720" numCol="1" spcCol="0" rtlCol="0" fromWordArt="0" anchor="t" anchorCtr="0" forceAA="0" compatLnSpc="1">
+                        <a:prstTxWarp prst="textNoShape">
+                          <a:avLst/>
+                        </a:prstTxWarp>
+                        <a:noAutofit/>
+                      </wps:bodyPr>
+                    </wps:wsp>
+                  </a:graphicData>
+                </a:graphic>
+                <wp14:sizeRelH relativeFrom="margin">
+                  <wp14:pctWidth>0</wp14:pctWidth>
+                </wp14:sizeRelH>
+                <wp14:sizeRelV relativeFrom="margin">
+                  <wp14:pctHeight>0</wp14:pctHeight>
+                </wp14:sizeRelV>
+              </wp:anchor>
+            </w:drawing>
+          </mc:Choice>
+          <mc:Fallback>
+            <w:pict>
+              <v:shapetype w14:anchorId="6A2EDDCB" id="_x0000_t202" coordsize="21600,21600" o:spt="202" path="m,l,21600r21600,l21600,xe">
+                <v:stroke joinstyle="miter"/>
+                <v:path gradientshapeok="t" o:connecttype="rect"/>
+              </v:shapetype>
+              <v:shape id="Text Box 1" o:spid="_x0000_s1026" type="#_x0000_t202" style="position:absolute;margin-left:341.1pt;margin-top:113.15pt;width:31pt;height:26.6pt;z-index:251768832;visibility:visible;mso-wrap-style:square;mso-width-percent:0;mso-height-percent:0;mso-wrap-distance-left:9pt;mso-wrap-distance-top:0;mso-wrap-distance-right:9pt;mso-wrap-distance-bottom:0;mso-position-horizontal:absolute;mso-position-horizontal-relative:text;mso-position-vertical:absolute;mso-position-vertical-relative:text;mso-width-percent:0;mso-height-percent:0;mso-width-relative:margin;mso-height-relative:margin;v-text-anchor:top" o:gfxdata="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" filled="f" stroked="f" strokeweight=".5pt">
+                <v:textbox>
+                  <w:txbxContent>
+                    <w:p>
+                      <w:pPr>
+                        <w:jc w:val="center"/>
+                        <w:rPr>
+                          <w:sz w:val="16"/>
+                          <w:szCs w:val="16"/>
+                        </w:rPr>
+                      </w:pPr>
+                      <w:r>
+                        <w:rPr>
+                          <w:sz w:val="16"/>
+                          <w:szCs w:val="16"/>
+                        </w:rPr>
+                        <w:t>&gt;      .</w:t>
+                      </w:r>
+                    </w:p>
+                    <w:p>
+                      <w:pPr>
+                        <w:jc w:val="center"/>
+                        <w:rPr>
+                          <w:sz w:val="16"/>
+                          <w:szCs w:val="16"/>
+                        </w:rPr>
+                      </w:pPr>
+                    </w:p>
+                    <w:p>
+                      <w:pPr>
+                        <w:jc w:val="center"/>
+                        <w:rPr>
+                          <w:sz w:val="16"/>
+                          <w:szCs w:val="16"/>
+                        </w:rPr>
+                      </w:pPr>
+                    </w:p>
+                    <w:p>
+                      <w:pPr>
+                        <w:jc w:val="center"/>
+                        <w:rPr>
+                          <w:sz w:val="16"/>
+                          <w:szCs w:val="16"/>
+                        </w:rPr>
+                      </w:pPr>
+                    </w:p>
+                    <w:p>
+                      <w:pPr>
+                        <w:jc w:val="center"/>
+                        <w:rPr>
+                          <w:sz w:val="16"/>
+                          <w:szCs w:val="16"/>
+                        </w:rPr>
+                      </w:pPr>
+                      <w:r>
+                        <w:rPr>
+                          <w:sz w:val="16"/>
+                          <w:szCs w:val="16"/>
+                        </w:rPr>
+                        <w:t>]</w:t>
+                      </w:r>
+                    </w:p>
+                  </w:txbxContent>
+                </v:textbox>
+              </v:shape>
+            </w:pict>
+          </mc:Fallback>
+        </mc:AlternateContent>
+      </w:r>
+      <w:r>
+        <w:rPr>
+          <w:noProof/>
+        </w:rPr>
+        <mc:AlternateContent>
+          <mc:Choice Requires="wps">
+            <w:drawing>
+              <wp:anchor distT="0" distB="0" distL="114300" distR="114300" simplePos="0" relativeHeight="251766784" behindDoc="0" locked="0" layoutInCell="1" allowOverlap="1" wp14:anchorId="36CD66CB" wp14:editId="0D509540">
+                <wp:simplePos x="0" y="0"/>
+                <wp:positionH relativeFrom="column">
+                  <wp:posOffset>3926840</wp:posOffset>
+                </wp:positionH>
+                <wp:positionV relativeFrom="paragraph">
+                  <wp:posOffset>1428750</wp:posOffset>
+                </wp:positionV>
+                <wp:extent cx="393700" cy="337820"/>
+                <wp:effectExtent l="0" t="0" r="0" b="5080"/>
+                <wp:wrapNone/>
+                <wp:docPr id="286354148" name="Text Box 1"/>
+                <wp:cNvGraphicFramePr/>
+                <a:graphic xmlns:a="http://schemas.openxmlformats.org/drawingml/2006/main">
+                  <a:graphicData uri="http://schemas.microsoft.com/office/word/2010/wordprocessingShape">
+                    <wps:wsp>
+                      <wps:cNvSpPr txBox="1"/>
+                      <wps:spPr>
+                        <a:xfrm>
+                          <a:off x="0" y="0"/>
+                          <a:ext cx="393700" cy="337820"/>
+                        </a:xfrm>
+                        <a:prstGeom prst="rect">
+                          <a:avLst/>
+                        </a:prstGeom>
+                        <a:noFill/>
+                        <a:ln w="6350">
+                          <a:noFill/>
+                        </a:ln>
+                      </wps:spPr>
+                      <wps:txbx>
+                        <w:txbxContent>
+                          <w:p>
+                            <w:pPr>
+                              <w:jc w:val="center"/>
+                              <w:rPr>
+                                <w:sz w:val="16"/>
+                                <w:szCs w:val="16"/>
+                              </w:rPr>
+                            </w:pPr>
+                            <w:r>
+                              <w:rPr>
+                                <w:sz w:val="16"/>
+                                <w:szCs w:val="16"/>
+                              </w:rPr>
+                              <w:t>&lt;</w:t>
+                            </w:r>
+                            <w:r>
+                              <w:rPr>
+                                <w:sz w:val="16"/>
+                                <w:szCs w:val="16"/>
+                              </w:rPr>
+                              <w:t xml:space="preserve">        </w:t>
+                            </w:r>
+                            <w:r>
+                              <w:rPr>
+                                <w:sz w:val="16"/>
+                                <w:szCs w:val="16"/>
+                              </w:rPr>
+                              <w:t>,</w:t>
+                            </w:r>
+                          </w:p>
+                          <w:p>
+                            <w:pPr>
+                              <w:jc w:val="center"/>
+                              <w:rPr>
+                                <w:sz w:val="16"/>
+                                <w:szCs w:val="16"/>
+                              </w:rPr>
+                            </w:pPr>
+                          </w:p>
+                          <w:p>
+                            <w:pPr>
+                              <w:jc w:val="center"/>
+                              <w:rPr>
+                                <w:sz w:val="16"/>
+                                <w:szCs w:val="16"/>
+                              </w:rPr>
+                            </w:pPr>
+                          </w:p>
+                          <w:p>
+                            <w:pPr>
+                              <w:jc w:val="center"/>
+                              <w:rPr>
+                                <w:sz w:val="16"/>
+                                <w:szCs w:val="16"/>
+                              </w:rPr>
+                            </w:pPr>
+                          </w:p>
+                          <w:p>
+                            <w:pPr>
+                              <w:jc w:val="center"/>
+                              <w:rPr>
+                                <w:sz w:val="16"/>
+                                <w:szCs w:val="16"/>
+                              </w:rPr>
+                            </w:pPr>
+                          </w:p>
+                          <w:p>
+                            <w:pPr>
+                              <w:jc w:val="center"/>
+                              <w:rPr>
+                                <w:sz w:val="16"/>
+                                <w:szCs w:val="16"/>
+                              </w:rPr>
+                            </w:pPr>
+                            <w:r>
+                              <w:rPr>
+                                <w:sz w:val="16"/>
+                                <w:szCs w:val="16"/>
+                              </w:rPr>
+                              <w:t>]</w:t>
+                            </w:r>
+                          </w:p>
+                        </w:txbxContent>
+                      </wps:txbx>
+                      <wps:bodyPr rot="0" spcFirstLastPara="0" vertOverflow="overflow" horzOverflow="overflow" vert="horz" wrap="square" lIns="91440" tIns="45720" rIns="91440" bIns="45720" numCol="1" spcCol="0" rtlCol="0" fromWordArt="0" anchor="t" anchorCtr="0" forceAA="0" compatLnSpc="1">
+                        <a:prstTxWarp prst="textNoShape">
+                          <a:avLst/>
+                        </a:prstTxWarp>
+                        <a:noAutofit/>
+                      </wps:bodyPr>
+                    </wps:wsp>
+                  </a:graphicData>
+                </a:graphic>
+                <wp14:sizeRelH relativeFrom="margin">
+                  <wp14:pctWidth>0</wp14:pctWidth>
+                </wp14:sizeRelH>
+                <wp14:sizeRelV relativeFrom="margin">
+                  <wp14:pctHeight>0</wp14:pctHeight>
+                </wp14:sizeRelV>
+              </wp:anchor>
+            </w:drawing>
+          </mc:Choice>
+          <mc:Fallback>
+            <w:pict>
+              <v:shape w14:anchorId="36CD66CB" id="_x0000_s1027" type="#_x0000_t202" style="position:absolute;margin-left:309.2pt;margin-top:112.5pt;width:31pt;height:26.6pt;z-index:251766784;visibility:visible;mso-wrap-style:square;mso-width-percent:0;mso-height-percent:0;mso-wrap-distance-left:9pt;mso-wrap-distance-top:0;mso-wrap-distance-right:9pt;mso-wrap-distance-bottom:0;mso-position-horizontal:absolute;mso-position-horizontal-relative:text;mso-position-vertical:absolute;mso-position-vertical-relative:text;mso-width-percent:0;mso-height-percent:0;mso-width-relative:margin;mso-height-relative:margin;v-text-anchor:top" o:gfxdata="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" filled="f" stroked="f" strokeweight=".5pt">
+                <v:textbox>
+                  <w:txbxContent>
+                    <w:p>
+                      <w:pPr>
+                        <w:jc w:val="center"/>
+                        <w:rPr>
+                          <w:sz w:val="16"/>
+                          <w:szCs w:val="16"/>
+                        </w:rPr>
+                      </w:pPr>
+                      <w:r>
+                        <w:rPr>
+                          <w:sz w:val="16"/>
+                          <w:szCs w:val="16"/>
+                        </w:rPr>
+                        <w:t>&lt;</w:t>
+                      </w:r>
+                      <w:r>
+                        <w:rPr>
+                          <w:sz w:val="16"/>
+                          <w:szCs w:val="16"/>
+                        </w:rPr>
+                        <w:t xml:space="preserve">        </w:t>
+                      </w:r>
+                      <w:r>
+                        <w:rPr>
+                          <w:sz w:val="16"/>
+                          <w:szCs w:val="16"/>
+                        </w:rPr>
+                        <w:t>,</w:t>
+                      </w:r>
+                    </w:p>
+                    <w:p>
+                      <w:pPr>
+                        <w:jc w:val="center"/>
+                        <w:rPr>
+                          <w:sz w:val="16"/>
+                          <w:szCs w:val="16"/>
+                        </w:rPr>
+                      </w:pPr>
+                    </w:p>
+                    <w:p>
+                      <w:pPr>
+                        <w:jc w:val="center"/>
+                        <w:rPr>
+                          <w:sz w:val="16"/>
+                          <w:szCs w:val="16"/>
+                        </w:rPr>
+                      </w:pPr>
+                    </w:p>
+                    <w:p>
+                      <w:pPr>
+                        <w:jc w:val="center"/>
+                        <w:rPr>
+                          <w:sz w:val="16"/>
+                          <w:szCs w:val="16"/>
+                        </w:rPr>
+                      </w:pPr>
+                    </w:p>
+                    <w:p>
+                      <w:pPr>
+                        <w:jc w:val="center"/>
+                        <w:rPr>
+                          <w:sz w:val="16"/>
+                          <w:szCs w:val="16"/>
+                        </w:rPr>
+                      </w:pPr>
+                    </w:p>
+                    <w:p>
+                      <w:pPr>
+                        <w:jc w:val="center"/>
+                        <w:rPr>
+                          <w:sz w:val="16"/>
+                          <w:szCs w:val="16"/>
+                        </w:rPr>
+                      </w:pPr>
+                      <w:r>
+                        <w:rPr>
+                          <w:sz w:val="16"/>
+                          <w:szCs w:val="16"/>
+                        </w:rPr>
+                        <w:t>]</w:t>
+                      </w:r>
+                    </w:p>
+                  </w:txbxContent>
+                </v:textbox>
+              </v:shape>
+            </w:pict>
+          </mc:Fallback>
+        </mc:AlternateContent>
+      </w:r>
+      <w:r>
+        <w:rPr>
+          <w:noProof/>
+        </w:rPr>
+        <mc:AlternateContent>
+          <mc:Choice Requires="wps">
+            <w:drawing>
+              <wp:anchor distT="0" distB="0" distL="114300" distR="114300" simplePos="0" relativeHeight="251764736" behindDoc="0" locked="0" layoutInCell="1" allowOverlap="1" wp14:anchorId="2C326955" wp14:editId="353531FC">
                 <wp:simplePos x="0" y="0"/>
                 <wp:positionH relativeFrom="column">
                   <wp:posOffset>4711700</wp:posOffset>
@@ -55,21 +483,7 @@
                                 <w:sz w:val="16"/>
                                 <w:szCs w:val="16"/>
                               </w:rPr>
-                              <w:t>?</w:t>
-                            </w:r>
-                            <w:r>
-                              <w:rPr>
-                                <w:sz w:val="16"/>
-                                <w:szCs w:val="16"/>
-                              </w:rPr>
-                              <w:t xml:space="preserve">        </w:t>
-                            </w:r>
-                            <w:r>
-                              <w:rPr>
-                                <w:sz w:val="16"/>
-                                <w:szCs w:val="16"/>
-                              </w:rPr>
-                              <w:t>/</w:t>
+                              <w:t>?        /</w:t>
                             </w:r>
                           </w:p>
                           <w:p>
@@ -146,11 +560,7 @@
           </mc:Choice>
           <mc:Fallback>
             <w:pict>
-              <v:shapetype w14:anchorId="2C326955" id="_x0000_t202" coordsize="21600,21600" o:spt="202" path="m,l,21600r21600,l21600,xe">
-                <v:stroke joinstyle="miter"/>
-                <v:path gradientshapeok="t" o:connecttype="rect"/>
-              </v:shapetype>
-              <v:shape id="Text Box 1" o:spid="_x0000_s1026" type="#_x0000_t202" style="position:absolute;margin-left:371pt;margin-top:119.95pt;width:31pt;height:26.6pt;z-index:251764736;visibility:visible;mso-wrap-style:square;mso-width-percent:0;mso-height-percent:0;mso-wrap-distance-left:9pt;mso-wrap-distance-top:0;mso-wrap-distance-right:9pt;mso-wrap-distance-bottom:0;mso-position-horizontal:absolute;mso-position-horizontal-relative:text;mso-position-vertical:absolute;mso-position-vertical-relative:text;mso-width-percent:0;mso-height-percent:0;mso-width-relative:margin;mso-height-relative:margin;v-text-anchor:top" o:gfxdata="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" filled="f" stroked="f" strokeweight=".5pt">
+              <v:shape w14:anchorId="2C326955" id="_x0000_s1028" type="#_x0000_t202" style="position:absolute;margin-left:371pt;margin-top:119.95pt;width:31pt;height:26.6pt;z-index:251764736;visibility:visible;mso-wrap-style:square;mso-width-percent:0;mso-height-percent:0;mso-wrap-distance-left:9pt;mso-wrap-distance-top:0;mso-wrap-distance-right:9pt;mso-wrap-distance-bottom:0;mso-position-horizontal:absolute;mso-position-horizontal-relative:text;mso-position-vertical:absolute;mso-position-vertical-relative:text;mso-width-percent:0;mso-height-percent:0;mso-width-relative:margin;mso-height-relative:margin;v-text-anchor:top" o:gfxdata="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" filled="f" stroked="f" strokeweight=".5pt">
                 <v:textbox>
                   <w:txbxContent>
                     <w:p>
@@ -166,491 +576,7 @@
                           <w:sz w:val="16"/>
                           <w:szCs w:val="16"/>
                         </w:rPr>
-                        <w:t>?</w:t>
-                      </w:r>
-                      <w:r>
-                        <w:rPr>
-                          <w:sz w:val="16"/>
-                          <w:szCs w:val="16"/>
-                        </w:rPr>
-                        <w:t xml:space="preserve">        </w:t>
-                      </w:r>
-                      <w:r>
-                        <w:rPr>
-                          <w:sz w:val="16"/>
-                          <w:szCs w:val="16"/>
-                        </w:rPr>
-                        <w:t>/</w:t>
-                      </w:r>
-                    </w:p>
-                    <w:p>
-                      <w:pPr>
-                        <w:jc w:val="center"/>
-                        <w:rPr>
-                          <w:sz w:val="16"/>
-                          <w:szCs w:val="16"/>
-                        </w:rPr>
-                      </w:pPr>
-                    </w:p>
-                    <w:p>
-                      <w:pPr>
-                        <w:jc w:val="center"/>
-                        <w:rPr>
-                          <w:sz w:val="16"/>
-                          <w:szCs w:val="16"/>
-                        </w:rPr>
-                      </w:pPr>
-                    </w:p>
-                    <w:p>
-                      <w:pPr>
-                        <w:jc w:val="center"/>
-                        <w:rPr>
-                          <w:sz w:val="16"/>
-                          <w:szCs w:val="16"/>
-                        </w:rPr>
-                      </w:pPr>
-                    </w:p>
-                    <w:p>
-                      <w:pPr>
-                        <w:jc w:val="center"/>
-                        <w:rPr>
-                          <w:sz w:val="16"/>
-                          <w:szCs w:val="16"/>
-                        </w:rPr>
-                      </w:pPr>
-                    </w:p>
-                    <w:p>
-                      <w:pPr>
-                        <w:jc w:val="center"/>
-                        <w:rPr>
-                          <w:sz w:val="16"/>
-                          <w:szCs w:val="16"/>
-                        </w:rPr>
-                      </w:pPr>
-                      <w:r>
-                        <w:rPr>
-                          <w:sz w:val="16"/>
-                          <w:szCs w:val="16"/>
-                        </w:rPr>
-                        <w:t>]</w:t>
-                      </w:r>
-                    </w:p>
-                  </w:txbxContent>
-                </v:textbox>
-              </v:shape>
-            </w:pict>
-          </mc:Fallback>
-        </mc:AlternateContent>
-      </w:r>
-      <w:r>
-        <w:rPr>
-          <w:noProof/>
-        </w:rPr>
-        <mc:AlternateContent>
-          <mc:Choice Requires="wps">
-            <w:drawing>
-              <wp:anchor distT="0" distB="0" distL="114300" distR="114300" simplePos="0" relativeHeight="251766784" behindDoc="0" locked="0" layoutInCell="1" allowOverlap="1" wp14:anchorId="36CD66CB" wp14:editId="4D0CE879">
-                <wp:simplePos x="0" y="0"/>
-                <wp:positionH relativeFrom="column">
-                  <wp:posOffset>4320540</wp:posOffset>
-                </wp:positionH>
-                <wp:positionV relativeFrom="paragraph">
-                  <wp:posOffset>1429280</wp:posOffset>
-                </wp:positionV>
-                <wp:extent cx="393700" cy="337820"/>
-                <wp:effectExtent l="0" t="0" r="0" b="5080"/>
-                <wp:wrapNone/>
-                <wp:docPr id="286354148" name="Text Box 1"/>
-                <wp:cNvGraphicFramePr/>
-                <a:graphic xmlns:a="http://schemas.openxmlformats.org/drawingml/2006/main">
-                  <a:graphicData uri="http://schemas.microsoft.com/office/word/2010/wordprocessingShape">
-                    <wps:wsp>
-                      <wps:cNvSpPr txBox="1"/>
-                      <wps:spPr>
-                        <a:xfrm>
-                          <a:off x="0" y="0"/>
-                          <a:ext cx="393700" cy="337820"/>
-                        </a:xfrm>
-                        <a:prstGeom prst="rect">
-                          <a:avLst/>
-                        </a:prstGeom>
-                        <a:noFill/>
-                        <a:ln w="6350">
-                          <a:noFill/>
-                        </a:ln>
-                      </wps:spPr>
-                      <wps:txbx>
-                        <w:txbxContent>
-                          <w:p>
-                            <w:pPr>
-                              <w:jc w:val="center"/>
-                              <w:rPr>
-                                <w:sz w:val="16"/>
-                                <w:szCs w:val="16"/>
-                              </w:rPr>
-                            </w:pPr>
-                            <w:r>
-                              <w:rPr>
-                                <w:sz w:val="16"/>
-                                <w:szCs w:val="16"/>
-                              </w:rPr>
-                              <w:t>&lt;</w:t>
-                            </w:r>
-                            <w:r>
-                              <w:rPr>
-                                <w:sz w:val="16"/>
-                                <w:szCs w:val="16"/>
-                              </w:rPr>
-                              <w:t xml:space="preserve">        </w:t>
-                            </w:r>
-                            <w:r>
-                              <w:rPr>
-                                <w:sz w:val="16"/>
-                                <w:szCs w:val="16"/>
-                              </w:rPr>
-                              <w:t>,</w:t>
-                            </w:r>
-                          </w:p>
-                          <w:p>
-                            <w:pPr>
-                              <w:jc w:val="center"/>
-                              <w:rPr>
-                                <w:sz w:val="16"/>
-                                <w:szCs w:val="16"/>
-                              </w:rPr>
-                            </w:pPr>
-                          </w:p>
-                          <w:p>
-                            <w:pPr>
-                              <w:jc w:val="center"/>
-                              <w:rPr>
-                                <w:sz w:val="16"/>
-                                <w:szCs w:val="16"/>
-                              </w:rPr>
-                            </w:pPr>
-                          </w:p>
-                          <w:p>
-                            <w:pPr>
-                              <w:jc w:val="center"/>
-                              <w:rPr>
-                                <w:sz w:val="16"/>
-                                <w:szCs w:val="16"/>
-                              </w:rPr>
-                            </w:pPr>
-                          </w:p>
-                          <w:p>
-                            <w:pPr>
-                              <w:jc w:val="center"/>
-                              <w:rPr>
-                                <w:sz w:val="16"/>
-                                <w:szCs w:val="16"/>
-                              </w:rPr>
-                            </w:pPr>
-                          </w:p>
-                          <w:p>
-                            <w:pPr>
-                              <w:jc w:val="center"/>
-                              <w:rPr>
-                                <w:sz w:val="16"/>
-                                <w:szCs w:val="16"/>
-                              </w:rPr>
-                            </w:pPr>
-                            <w:r>
-                              <w:rPr>
-                                <w:sz w:val="16"/>
-                                <w:szCs w:val="16"/>
-                              </w:rPr>
-                              <w:t>]</w:t>
-                            </w:r>
-                          </w:p>
-                        </w:txbxContent>
-                      </wps:txbx>
-                      <wps:bodyPr rot="0" spcFirstLastPara="0" vertOverflow="overflow" horzOverflow="overflow" vert="horz" wrap="square" lIns="91440" tIns="45720" rIns="91440" bIns="45720" numCol="1" spcCol="0" rtlCol="0" fromWordArt="0" anchor="t" anchorCtr="0" forceAA="0" compatLnSpc="1">
-                        <a:prstTxWarp prst="textNoShape">
-                          <a:avLst/>
-                        </a:prstTxWarp>
-                        <a:noAutofit/>
-                      </wps:bodyPr>
-                    </wps:wsp>
-                  </a:graphicData>
-                </a:graphic>
-                <wp14:sizeRelH relativeFrom="margin">
-                  <wp14:pctWidth>0</wp14:pctWidth>
-                </wp14:sizeRelH>
-                <wp14:sizeRelV relativeFrom="margin">
-                  <wp14:pctHeight>0</wp14:pctHeight>
-                </wp14:sizeRelV>
-              </wp:anchor>
-            </w:drawing>
-          </mc:Choice>
-          <mc:Fallback>
-            <w:pict>
-              <v:shape w14:anchorId="36CD66CB" id="_x0000_s1027" type="#_x0000_t202" style="position:absolute;margin-left:340.2pt;margin-top:112.55pt;width:31pt;height:26.6pt;z-index:251766784;visibility:visible;mso-wrap-style:square;mso-width-percent:0;mso-height-percent:0;mso-wrap-distance-left:9pt;mso-wrap-distance-top:0;mso-wrap-distance-right:9pt;mso-wrap-distance-bottom:0;mso-position-horizontal:absolute;mso-position-horizontal-relative:text;mso-position-vertical:absolute;mso-position-vertical-relative:text;mso-width-percent:0;mso-height-percent:0;mso-width-relative:margin;mso-height-relative:margin;v-text-anchor:top" o:gfxdata="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" filled="f" stroked="f" strokeweight=".5pt">
-                <v:textbox>
-                  <w:txbxContent>
-                    <w:p>
-                      <w:pPr>
-                        <w:jc w:val="center"/>
-                        <w:rPr>
-                          <w:sz w:val="16"/>
-                          <w:szCs w:val="16"/>
-                        </w:rPr>
-                      </w:pPr>
-                      <w:r>
-                        <w:rPr>
-                          <w:sz w:val="16"/>
-                          <w:szCs w:val="16"/>
-                        </w:rPr>
-                        <w:t>&lt;</w:t>
-                      </w:r>
-                      <w:r>
-                        <w:rPr>
-                          <w:sz w:val="16"/>
-                          <w:szCs w:val="16"/>
-                        </w:rPr>
-                        <w:t xml:space="preserve">        </w:t>
-                      </w:r>
-                      <w:r>
-                        <w:rPr>
-                          <w:sz w:val="16"/>
-                          <w:szCs w:val="16"/>
-                        </w:rPr>
-                        <w:t>,</w:t>
-                      </w:r>
-                    </w:p>
-                    <w:p>
-                      <w:pPr>
-                        <w:jc w:val="center"/>
-                        <w:rPr>
-                          <w:sz w:val="16"/>
-                          <w:szCs w:val="16"/>
-                        </w:rPr>
-                      </w:pPr>
-                    </w:p>
-                    <w:p>
-                      <w:pPr>
-                        <w:jc w:val="center"/>
-                        <w:rPr>
-                          <w:sz w:val="16"/>
-                          <w:szCs w:val="16"/>
-                        </w:rPr>
-                      </w:pPr>
-                    </w:p>
-                    <w:p>
-                      <w:pPr>
-                        <w:jc w:val="center"/>
-                        <w:rPr>
-                          <w:sz w:val="16"/>
-                          <w:szCs w:val="16"/>
-                        </w:rPr>
-                      </w:pPr>
-                    </w:p>
-                    <w:p>
-                      <w:pPr>
-                        <w:jc w:val="center"/>
-                        <w:rPr>
-                          <w:sz w:val="16"/>
-                          <w:szCs w:val="16"/>
-                        </w:rPr>
-                      </w:pPr>
-                    </w:p>
-                    <w:p>
-                      <w:pPr>
-                        <w:jc w:val="center"/>
-                        <w:rPr>
-                          <w:sz w:val="16"/>
-                          <w:szCs w:val="16"/>
-                        </w:rPr>
-                      </w:pPr>
-                      <w:r>
-                        <w:rPr>
-                          <w:sz w:val="16"/>
-                          <w:szCs w:val="16"/>
-                        </w:rPr>
-                        <w:t>]</w:t>
-                      </w:r>
-                    </w:p>
-                  </w:txbxContent>
-                </v:textbox>
-              </v:shape>
-            </w:pict>
-          </mc:Fallback>
-        </mc:AlternateContent>
-      </w:r>
-      <w:r>
-        <w:rPr>
-          <w:noProof/>
-        </w:rPr>
-        <mc:AlternateContent>
-          <mc:Choice Requires="wps">
-            <w:drawing>
-              <wp:anchor distT="0" distB="0" distL="114300" distR="114300" simplePos="0" relativeHeight="251768832" behindDoc="0" locked="0" layoutInCell="1" allowOverlap="1" wp14:anchorId="6A2EDDCB" wp14:editId="5CA90E25">
-                <wp:simplePos x="0" y="0"/>
-                <wp:positionH relativeFrom="column">
-                  <wp:posOffset>3931920</wp:posOffset>
-                </wp:positionH>
-                <wp:positionV relativeFrom="paragraph">
-                  <wp:posOffset>1444520</wp:posOffset>
-                </wp:positionV>
-                <wp:extent cx="393700" cy="337820"/>
-                <wp:effectExtent l="0" t="0" r="0" b="5080"/>
-                <wp:wrapNone/>
-                <wp:docPr id="2040956926" name="Text Box 1"/>
-                <wp:cNvGraphicFramePr/>
-                <a:graphic xmlns:a="http://schemas.openxmlformats.org/drawingml/2006/main">
-                  <a:graphicData uri="http://schemas.microsoft.com/office/word/2010/wordprocessingShape">
-                    <wps:wsp>
-                      <wps:cNvSpPr txBox="1"/>
-                      <wps:spPr>
-                        <a:xfrm>
-                          <a:off x="0" y="0"/>
-                          <a:ext cx="393700" cy="337820"/>
-                        </a:xfrm>
-                        <a:prstGeom prst="rect">
-                          <a:avLst/>
-                        </a:prstGeom>
-                        <a:noFill/>
-                        <a:ln w="6350">
-                          <a:noFill/>
-                        </a:ln>
-                      </wps:spPr>
-                      <wps:txbx>
-                        <w:txbxContent>
-                          <w:p>
-                            <w:pPr>
-                              <w:jc w:val="center"/>
-                              <w:rPr>
-                                <w:sz w:val="16"/>
-                                <w:szCs w:val="16"/>
-                              </w:rPr>
-                            </w:pPr>
-                            <w:r>
-                              <w:rPr>
-                                <w:sz w:val="16"/>
-                                <w:szCs w:val="16"/>
-                              </w:rPr>
-                              <w:t>“</w:t>
-                            </w:r>
-                            <w:r>
-                              <w:rPr>
-                                <w:sz w:val="16"/>
-                                <w:szCs w:val="16"/>
-                              </w:rPr>
-                              <w:t xml:space="preserve">        </w:t>
-                            </w:r>
-                            <w:r>
-                              <w:rPr>
-                                <w:sz w:val="16"/>
-                                <w:szCs w:val="16"/>
-                              </w:rPr>
-                              <w:t>‘</w:t>
-                            </w:r>
-                          </w:p>
-                          <w:p>
-                            <w:pPr>
-                              <w:jc w:val="center"/>
-                              <w:rPr>
-                                <w:sz w:val="16"/>
-                                <w:szCs w:val="16"/>
-                              </w:rPr>
-                            </w:pPr>
-                          </w:p>
-                          <w:p>
-                            <w:pPr>
-                              <w:jc w:val="center"/>
-                              <w:rPr>
-                                <w:sz w:val="16"/>
-                                <w:szCs w:val="16"/>
-                              </w:rPr>
-                            </w:pPr>
-                          </w:p>
-                          <w:p>
-                            <w:pPr>
-                              <w:jc w:val="center"/>
-                              <w:rPr>
-                                <w:sz w:val="16"/>
-                                <w:szCs w:val="16"/>
-                              </w:rPr>
-                            </w:pPr>
-                          </w:p>
-                          <w:p>
-                            <w:pPr>
-                              <w:jc w:val="center"/>
-                              <w:rPr>
-                                <w:sz w:val="16"/>
-                                <w:szCs w:val="16"/>
-                              </w:rPr>
-                            </w:pPr>
-                          </w:p>
-                          <w:p>
-                            <w:pPr>
-                              <w:jc w:val="center"/>
-                              <w:rPr>
-                                <w:sz w:val="16"/>
-                                <w:szCs w:val="16"/>
-                              </w:rPr>
-                            </w:pPr>
-                            <w:r>
-                              <w:rPr>
-                                <w:sz w:val="16"/>
-                                <w:szCs w:val="16"/>
-                              </w:rPr>
-                              <w:t>]</w:t>
-                            </w:r>
-                          </w:p>
-                        </w:txbxContent>
-                      </wps:txbx>
-                      <wps:bodyPr rot="0" spcFirstLastPara="0" vertOverflow="overflow" horzOverflow="overflow" vert="horz" wrap="square" lIns="91440" tIns="45720" rIns="91440" bIns="45720" numCol="1" spcCol="0" rtlCol="0" fromWordArt="0" anchor="t" anchorCtr="0" forceAA="0" compatLnSpc="1">
-                        <a:prstTxWarp prst="textNoShape">
-                          <a:avLst/>
-                        </a:prstTxWarp>
-                        <a:noAutofit/>
-                      </wps:bodyPr>
-                    </wps:wsp>
-                  </a:graphicData>
-                </a:graphic>
-                <wp14:sizeRelH relativeFrom="margin">
-                  <wp14:pctWidth>0</wp14:pctWidth>
-                </wp14:sizeRelH>
-                <wp14:sizeRelV relativeFrom="margin">
-                  <wp14:pctHeight>0</wp14:pctHeight>
-                </wp14:sizeRelV>
-              </wp:anchor>
-            </w:drawing>
-          </mc:Choice>
-          <mc:Fallback>
-            <w:pict>
-              <v:shape w14:anchorId="6A2EDDCB" id="_x0000_s1028" type="#_x0000_t202" style="position:absolute;margin-left:309.6pt;margin-top:113.75pt;width:31pt;height:26.6pt;z-index:251768832;visibility:visible;mso-wrap-style:square;mso-width-percent:0;mso-height-percent:0;mso-wrap-distance-left:9pt;mso-wrap-distance-top:0;mso-wrap-distance-right:9pt;mso-wrap-distance-bottom:0;mso-position-horizontal:absolute;mso-position-horizontal-relative:text;mso-position-vertical:absolute;mso-position-vertical-relative:text;mso-width-percent:0;mso-height-percent:0;mso-width-relative:margin;mso-height-relative:margin;v-text-anchor:top" o:gfxdata="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" filled="f" stroked="f" strokeweight=".5pt">
-                <v:textbox>
-                  <w:txbxContent>
-                    <w:p>
-                      <w:pPr>
-                        <w:jc w:val="center"/>
-                        <w:rPr>
-                          <w:sz w:val="16"/>
-                          <w:szCs w:val="16"/>
-                        </w:rPr>
-                      </w:pPr>
-                      <w:r>
-                        <w:rPr>
-                          <w:sz w:val="16"/>
-                          <w:szCs w:val="16"/>
-                        </w:rPr>
-                        <w:t>“</w:t>
-                      </w:r>
-                      <w:r>
-                        <w:rPr>
-                          <w:sz w:val="16"/>
-                          <w:szCs w:val="16"/>
-                        </w:rPr>
-                        <w:t xml:space="preserve">        </w:t>
-                      </w:r>
-                      <w:r>
-                        <w:rPr>
-                          <w:sz w:val="16"/>
-                          <w:szCs w:val="16"/>
-                        </w:rPr>
-                        <w:t>‘</w:t>
+                        <w:t>?        /</w:t>
                       </w:r>
                     </w:p>
                     <w:p>
@@ -799,21 +725,12 @@
                                 <w:szCs w:val="18"/>
                               </w:rPr>
                             </w:pPr>
-                            <w:proofErr w:type="gramStart"/>
-                            <w:r>
-                              <w:rPr>
-                                <w:sz w:val="18"/>
-                                <w:szCs w:val="18"/>
-                              </w:rPr>
-                              <w:t>;;;;;;;;;;;;;;;;;;;</w:t>
-                            </w:r>
-                            <w:proofErr w:type="gramEnd"/>
-                            <w:r>
-                              <w:rPr>
-                                <w:sz w:val="18"/>
-                                <w:szCs w:val="18"/>
-                              </w:rPr>
-                              <w:t>;//;;</w:t>
+                            <w:r>
+                              <w:rPr>
+                                <w:sz w:val="18"/>
+                                <w:szCs w:val="18"/>
+                              </w:rPr>
+                              <w:t>;;;;;;;;;;;;;;;;;;;;//;;</w:t>
                             </w:r>
                             <w:r>
                               <w:rPr>
@@ -845,7 +762,7 @@
           </mc:Choice>
           <mc:Fallback>
             <w:pict>
-              <v:shape w14:anchorId="4CE4CA93" id="_x0000_s1029" type="#_x0000_t202" style="position:absolute;margin-left:280.65pt;margin-top:93.15pt;width:26.95pt;height:19.85pt;z-index:251742208;visibility:visible;mso-wrap-style:square;mso-width-percent:0;mso-height-percent:0;mso-wrap-distance-left:9pt;mso-wrap-distance-top:0;mso-wrap-distance-right:9pt;mso-wrap-distance-bottom:0;mso-position-horizontal:absolute;mso-position-horizontal-relative:text;mso-position-vertical:absolute;mso-position-vertical-relative:text;mso-width-percent:0;mso-height-percent:0;mso-width-relative:margin;mso-height-relative:margin;v-text-anchor:top" o:gfxdata="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" filled="f" stroked="f" strokeweight=".5pt">
+              <v:shape w14:anchorId="4CE4CA93" id="_x0000_s1029" type="#_x0000_t202" style="position:absolute;margin-left:280.65pt;margin-top:93.15pt;width:26.95pt;height:19.85pt;z-index:251742208;visibility:visible;mso-wrap-style:square;mso-width-percent:0;mso-height-percent:0;mso-wrap-distance-left:9pt;mso-wrap-distance-top:0;mso-wrap-distance-right:9pt;mso-wrap-distance-bottom:0;mso-position-horizontal:absolute;mso-position-horizontal-relative:text;mso-position-vertical:absolute;mso-position-vertical-relative:text;mso-width-percent:0;mso-height-percent:0;mso-width-relative:margin;mso-height-relative:margin;v-text-anchor:top" o:gfxdata="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" filled="f" stroked="f" strokeweight=".5pt">
                 <v:textbox>
                   <w:txbxContent>
                     <w:p>
@@ -896,21 +813,12 @@
                           <w:szCs w:val="18"/>
                         </w:rPr>
                       </w:pPr>
-                      <w:proofErr w:type="gramStart"/>
-                      <w:r>
-                        <w:rPr>
-                          <w:sz w:val="18"/>
-                          <w:szCs w:val="18"/>
-                        </w:rPr>
-                        <w:t>;;;;;;;;;;;;;;;;;;;</w:t>
-                      </w:r>
-                      <w:proofErr w:type="gramEnd"/>
-                      <w:r>
-                        <w:rPr>
-                          <w:sz w:val="18"/>
-                          <w:szCs w:val="18"/>
-                        </w:rPr>
-                        <w:t>;//;;</w:t>
+                      <w:r>
+                        <w:rPr>
+                          <w:sz w:val="18"/>
+                          <w:szCs w:val="18"/>
+                        </w:rPr>
+                        <w:t>;;;;;;;;;;;;;;;;;;;;//;;</w:t>
                       </w:r>
                       <w:r>
                         <w:rPr>
@@ -1014,21 +922,12 @@
                                 <w:szCs w:val="18"/>
                               </w:rPr>
                             </w:pPr>
-                            <w:proofErr w:type="gramStart"/>
-                            <w:r>
-                              <w:rPr>
-                                <w:sz w:val="18"/>
-                                <w:szCs w:val="18"/>
-                              </w:rPr>
-                              <w:t>;;;;;;;;;;;;;;;;;;;</w:t>
-                            </w:r>
-                            <w:proofErr w:type="gramEnd"/>
-                            <w:r>
-                              <w:rPr>
-                                <w:sz w:val="18"/>
-                                <w:szCs w:val="18"/>
-                              </w:rPr>
-                              <w:t>;//;;</w:t>
+                            <w:r>
+                              <w:rPr>
+                                <w:sz w:val="18"/>
+                                <w:szCs w:val="18"/>
+                              </w:rPr>
+                              <w:t>;;;;;;;;;;;;;;;;;;;;//;;</w:t>
                             </w:r>
                             <w:r>
                               <w:rPr>
@@ -1060,7 +959,7 @@
           </mc:Choice>
           <mc:Fallback>
             <w:pict>
-              <v:shape w14:anchorId="32BBD956" id="_x0000_s1030" type="#_x0000_t202" style="position:absolute;margin-left:279.95pt;margin-top:125pt;width:26.95pt;height:19.85pt;z-index:251760640;visibility:visible;mso-wrap-style:square;mso-width-percent:0;mso-height-percent:0;mso-wrap-distance-left:9pt;mso-wrap-distance-top:0;mso-wrap-distance-right:9pt;mso-wrap-distance-bottom:0;mso-position-horizontal:absolute;mso-position-horizontal-relative:text;mso-position-vertical:absolute;mso-position-vertical-relative:text;mso-width-percent:0;mso-height-percent:0;mso-width-relative:margin;mso-height-relative:margin;v-text-anchor:top" o:gfxdata="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" filled="f" stroked="f" strokeweight=".5pt">
+              <v:shape w14:anchorId="32BBD956" id="_x0000_s1030" type="#_x0000_t202" style="position:absolute;margin-left:279.95pt;margin-top:125pt;width:26.95pt;height:19.85pt;z-index:251760640;visibility:visible;mso-wrap-style:square;mso-width-percent:0;mso-height-percent:0;mso-wrap-distance-left:9pt;mso-wrap-distance-top:0;mso-wrap-distance-right:9pt;mso-wrap-distance-bottom:0;mso-position-horizontal:absolute;mso-position-horizontal-relative:text;mso-position-vertical:absolute;mso-position-vertical-relative:text;mso-width-percent:0;mso-height-percent:0;mso-width-relative:margin;mso-height-relative:margin;v-text-anchor:top" o:gfxdata="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" filled="f" stroked="f" strokeweight=".5pt">
                 <v:textbox>
                   <w:txbxContent>
                     <w:p>
@@ -1111,21 +1010,12 @@
                           <w:szCs w:val="18"/>
                         </w:rPr>
                       </w:pPr>
-                      <w:proofErr w:type="gramStart"/>
-                      <w:r>
-                        <w:rPr>
-                          <w:sz w:val="18"/>
-                          <w:szCs w:val="18"/>
-                        </w:rPr>
-                        <w:t>;;;;;;;;;;;;;;;;;;;</w:t>
-                      </w:r>
-                      <w:proofErr w:type="gramEnd"/>
-                      <w:r>
-                        <w:rPr>
-                          <w:sz w:val="18"/>
-                          <w:szCs w:val="18"/>
-                        </w:rPr>
-                        <w:t>;//;;</w:t>
+                      <w:r>
+                        <w:rPr>
+                          <w:sz w:val="18"/>
+                          <w:szCs w:val="18"/>
+                        </w:rPr>
+                        <w:t>;;;;;;;;;;;;;;;;;;;;//;;</w:t>
                       </w:r>
                       <w:r>
                         <w:rPr>
@@ -1229,21 +1119,12 @@
                                 <w:szCs w:val="18"/>
                               </w:rPr>
                             </w:pPr>
-                            <w:proofErr w:type="gramStart"/>
-                            <w:r>
-                              <w:rPr>
-                                <w:sz w:val="18"/>
-                                <w:szCs w:val="18"/>
-                              </w:rPr>
-                              <w:t>;;;;;;;;;;;;;;;;;;;</w:t>
-                            </w:r>
-                            <w:proofErr w:type="gramEnd"/>
-                            <w:r>
-                              <w:rPr>
-                                <w:sz w:val="18"/>
-                                <w:szCs w:val="18"/>
-                              </w:rPr>
-                              <w:t>;//;;</w:t>
+                            <w:r>
+                              <w:rPr>
+                                <w:sz w:val="18"/>
+                                <w:szCs w:val="18"/>
+                              </w:rPr>
+                              <w:t>;;;;;;;;;;;;;;;;;;;;//;;</w:t>
                             </w:r>
                             <w:r>
                               <w:rPr>
@@ -1275,7 +1156,7 @@
           </mc:Choice>
           <mc:Fallback>
             <w:pict>
-              <v:shape w14:anchorId="38B625DC" id="_x0000_s1031" type="#_x0000_t202" style="position:absolute;margin-left:249.3pt;margin-top:132.5pt;width:26.95pt;height:19.85pt;z-index:251758592;visibility:visible;mso-wrap-style:square;mso-width-percent:0;mso-height-percent:0;mso-wrap-distance-left:9pt;mso-wrap-distance-top:0;mso-wrap-distance-right:9pt;mso-wrap-distance-bottom:0;mso-position-horizontal:absolute;mso-position-horizontal-relative:text;mso-position-vertical:absolute;mso-position-vertical-relative:text;mso-width-percent:0;mso-height-percent:0;mso-width-relative:margin;mso-height-relative:margin;v-text-anchor:top" o:gfxdata="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" filled="f" stroked="f" strokeweight=".5pt">
+              <v:shape w14:anchorId="38B625DC" id="_x0000_s1031" type="#_x0000_t202" style="position:absolute;margin-left:249.3pt;margin-top:132.5pt;width:26.95pt;height:19.85pt;z-index:251758592;visibility:visible;mso-wrap-style:square;mso-width-percent:0;mso-height-percent:0;mso-wrap-distance-left:9pt;mso-wrap-distance-top:0;mso-wrap-distance-right:9pt;mso-wrap-distance-bottom:0;mso-position-horizontal:absolute;mso-position-horizontal-relative:text;mso-position-vertical:absolute;mso-position-vertical-relative:text;mso-width-percent:0;mso-height-percent:0;mso-width-relative:margin;mso-height-relative:margin;v-text-anchor:top" o:gfxdata="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" filled="f" stroked="f" strokeweight=".5pt">
                 <v:textbox>
                   <w:txbxContent>
                     <w:p>
@@ -1326,21 +1207,12 @@
                           <w:szCs w:val="18"/>
                         </w:rPr>
                       </w:pPr>
-                      <w:proofErr w:type="gramStart"/>
-                      <w:r>
-                        <w:rPr>
-                          <w:sz w:val="18"/>
-                          <w:szCs w:val="18"/>
-                        </w:rPr>
-                        <w:t>;;;;;;;;;;;;;;;;;;;</w:t>
-                      </w:r>
-                      <w:proofErr w:type="gramEnd"/>
-                      <w:r>
-                        <w:rPr>
-                          <w:sz w:val="18"/>
-                          <w:szCs w:val="18"/>
-                        </w:rPr>
-                        <w:t>;//;;</w:t>
+                      <w:r>
+                        <w:rPr>
+                          <w:sz w:val="18"/>
+                          <w:szCs w:val="18"/>
+                        </w:rPr>
+                        <w:t>;;;;;;;;;;;;;;;;;;;;//;;</w:t>
                       </w:r>
                       <w:r>
                         <w:rPr>
@@ -1444,21 +1316,12 @@
                                 <w:szCs w:val="18"/>
                               </w:rPr>
                             </w:pPr>
-                            <w:proofErr w:type="gramStart"/>
-                            <w:r>
-                              <w:rPr>
-                                <w:sz w:val="18"/>
-                                <w:szCs w:val="18"/>
-                              </w:rPr>
-                              <w:t>;;;;;;;;;;;;;;;;;;;</w:t>
-                            </w:r>
-                            <w:proofErr w:type="gramEnd"/>
-                            <w:r>
-                              <w:rPr>
-                                <w:sz w:val="18"/>
-                                <w:szCs w:val="18"/>
-                              </w:rPr>
-                              <w:t>;//;;</w:t>
+                            <w:r>
+                              <w:rPr>
+                                <w:sz w:val="18"/>
+                                <w:szCs w:val="18"/>
+                              </w:rPr>
+                              <w:t>;;;;;;;;;;;;;;;;;;;;//;;</w:t>
                             </w:r>
                             <w:r>
                               <w:rPr>
@@ -1490,7 +1353,7 @@
           </mc:Choice>
           <mc:Fallback>
             <w:pict>
-              <v:shape w14:anchorId="174402B2" id="_x0000_s1032" type="#_x0000_t202" style="position:absolute;margin-left:249.1pt;margin-top:102.05pt;width:26.95pt;height:19.85pt;z-index:251740160;visibility:visible;mso-wrap-style:square;mso-width-percent:0;mso-height-percent:0;mso-wrap-distance-left:9pt;mso-wrap-distance-top:0;mso-wrap-distance-right:9pt;mso-wrap-distance-bottom:0;mso-position-horizontal:absolute;mso-position-horizontal-relative:text;mso-position-vertical:absolute;mso-position-vertical-relative:text;mso-width-percent:0;mso-height-percent:0;mso-width-relative:margin;mso-height-relative:margin;v-text-anchor:top" o:gfxdata="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" filled="f" stroked="f" strokeweight=".5pt">
+              <v:shape w14:anchorId="174402B2" id="_x0000_s1032" type="#_x0000_t202" style="position:absolute;margin-left:249.1pt;margin-top:102.05pt;width:26.95pt;height:19.85pt;z-index:251740160;visibility:visible;mso-wrap-style:square;mso-width-percent:0;mso-height-percent:0;mso-wrap-distance-left:9pt;mso-wrap-distance-top:0;mso-wrap-distance-right:9pt;mso-wrap-distance-bottom:0;mso-position-horizontal:absolute;mso-position-horizontal-relative:text;mso-position-vertical:absolute;mso-position-vertical-relative:text;mso-width-percent:0;mso-height-percent:0;mso-width-relative:margin;mso-height-relative:margin;v-text-anchor:top" o:gfxdata="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" filled="f" stroked="f" strokeweight=".5pt">
                 <v:textbox>
                   <w:txbxContent>
                     <w:p>
@@ -1541,21 +1404,12 @@
                           <w:szCs w:val="18"/>
                         </w:rPr>
                       </w:pPr>
-                      <w:proofErr w:type="gramStart"/>
-                      <w:r>
-                        <w:rPr>
-                          <w:sz w:val="18"/>
-                          <w:szCs w:val="18"/>
-                        </w:rPr>
-                        <w:t>;;;;;;;;;;;;;;;;;;;</w:t>
-                      </w:r>
-                      <w:proofErr w:type="gramEnd"/>
-                      <w:r>
-                        <w:rPr>
-                          <w:sz w:val="18"/>
-                          <w:szCs w:val="18"/>
-                        </w:rPr>
-                        <w:t>;//;;</w:t>
+                      <w:r>
+                        <w:rPr>
+                          <w:sz w:val="18"/>
+                          <w:szCs w:val="18"/>
+                        </w:rPr>
+                        <w:t>;;;;;;;;;;;;;;;;;;;;//;;</w:t>
                       </w:r>
                       <w:r>
                         <w:rPr>
@@ -1659,21 +1513,12 @@
                                 <w:szCs w:val="18"/>
                               </w:rPr>
                             </w:pPr>
-                            <w:proofErr w:type="gramStart"/>
-                            <w:r>
-                              <w:rPr>
-                                <w:sz w:val="18"/>
-                                <w:szCs w:val="18"/>
-                              </w:rPr>
-                              <w:t>;;;;;;;;;;;;;;;;;;;</w:t>
-                            </w:r>
-                            <w:proofErr w:type="gramEnd"/>
-                            <w:r>
-                              <w:rPr>
-                                <w:sz w:val="18"/>
-                                <w:szCs w:val="18"/>
-                              </w:rPr>
-                              <w:t>;//;;</w:t>
+                            <w:r>
+                              <w:rPr>
+                                <w:sz w:val="18"/>
+                                <w:szCs w:val="18"/>
+                              </w:rPr>
+                              <w:t>;;;;;;;;;;;;;;;;;;;;//;;</w:t>
                             </w:r>
                             <w:r>
                               <w:rPr>
@@ -1705,7 +1550,7 @@
           </mc:Choice>
           <mc:Fallback>
             <w:pict>
-              <v:shape w14:anchorId="4436850E" id="_x0000_s1033" type="#_x0000_t202" style="position:absolute;margin-left:249.1pt;margin-top:70.1pt;width:26.95pt;height:19.85pt;z-index:251719680;visibility:visible;mso-wrap-style:square;mso-width-percent:0;mso-height-percent:0;mso-wrap-distance-left:9pt;mso-wrap-distance-top:0;mso-wrap-distance-right:9pt;mso-wrap-distance-bottom:0;mso-position-horizontal:absolute;mso-position-horizontal-relative:text;mso-position-vertical:absolute;mso-position-vertical-relative:text;mso-width-percent:0;mso-height-percent:0;mso-width-relative:margin;mso-height-relative:margin;v-text-anchor:top" o:gfxdata="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" filled="f" stroked="f" strokeweight=".5pt">
+              <v:shape w14:anchorId="4436850E" id="_x0000_s1033" type="#_x0000_t202" style="position:absolute;margin-left:249.1pt;margin-top:70.1pt;width:26.95pt;height:19.85pt;z-index:251719680;visibility:visible;mso-wrap-style:square;mso-width-percent:0;mso-height-percent:0;mso-wrap-distance-left:9pt;mso-wrap-distance-top:0;mso-wrap-distance-right:9pt;mso-wrap-distance-bottom:0;mso-position-horizontal:absolute;mso-position-horizontal-relative:text;mso-position-vertical:absolute;mso-position-vertical-relative:text;mso-width-percent:0;mso-height-percent:0;mso-width-relative:margin;mso-height-relative:margin;v-text-anchor:top" o:gfxdata="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" filled="f" stroked="f" strokeweight=".5pt">
                 <v:textbox>
                   <w:txbxContent>
                     <w:p>
@@ -1756,21 +1601,12 @@
                           <w:szCs w:val="18"/>
                         </w:rPr>
                       </w:pPr>
-                      <w:proofErr w:type="gramStart"/>
-                      <w:r>
-                        <w:rPr>
-                          <w:sz w:val="18"/>
-                          <w:szCs w:val="18"/>
-                        </w:rPr>
-                        <w:t>;;;;;;;;;;;;;;;;;;;</w:t>
-                      </w:r>
-                      <w:proofErr w:type="gramEnd"/>
-                      <w:r>
-                        <w:rPr>
-                          <w:sz w:val="18"/>
-                          <w:szCs w:val="18"/>
-                        </w:rPr>
-                        <w:t>;//;;</w:t>
+                      <w:r>
+                        <w:rPr>
+                          <w:sz w:val="18"/>
+                          <w:szCs w:val="18"/>
+                        </w:rPr>
+                        <w:t>;;;;;;;;;;;;;;;;;;;;//;;</w:t>
                       </w:r>
                       <w:r>
                         <w:rPr>
@@ -1874,21 +1710,12 @@
                                 <w:szCs w:val="18"/>
                               </w:rPr>
                             </w:pPr>
-                            <w:proofErr w:type="gramStart"/>
-                            <w:r>
-                              <w:rPr>
-                                <w:sz w:val="18"/>
-                                <w:szCs w:val="18"/>
-                              </w:rPr>
-                              <w:t>;;;;;;;;;;;;;;;;;;;</w:t>
-                            </w:r>
-                            <w:proofErr w:type="gramEnd"/>
-                            <w:r>
-                              <w:rPr>
-                                <w:sz w:val="18"/>
-                                <w:szCs w:val="18"/>
-                              </w:rPr>
-                              <w:t>;//;;</w:t>
+                            <w:r>
+                              <w:rPr>
+                                <w:sz w:val="18"/>
+                                <w:szCs w:val="18"/>
+                              </w:rPr>
+                              <w:t>;;;;;;;;;;;;;;;;;;;;//;;</w:t>
                             </w:r>
                             <w:r>
                               <w:rPr>
@@ -1927,7 +1754,7 @@
           </mc:Choice>
           <mc:Fallback>
             <w:pict>
-              <v:shape w14:anchorId="2891CA71" id="_x0000_s1034" type="#_x0000_t202" style="position:absolute;margin-left:55.15pt;margin-top:61.75pt;width:26.95pt;height:19.85pt;z-index:251669504;visibility:visible;mso-wrap-style:square;mso-width-percent:0;mso-height-percent:0;mso-wrap-distance-left:9pt;mso-wrap-distance-top:0;mso-wrap-distance-right:9pt;mso-wrap-distance-bottom:0;mso-position-horizontal:absolute;mso-position-horizontal-relative:text;mso-position-vertical:absolute;mso-position-vertical-relative:text;mso-width-percent:0;mso-height-percent:0;mso-width-relative:margin;mso-height-relative:margin;v-text-anchor:top" o:gfxdata="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" filled="f" stroked="f" strokeweight=".5pt">
+              <v:shape w14:anchorId="2891CA71" id="_x0000_s1034" type="#_x0000_t202" style="position:absolute;margin-left:55.15pt;margin-top:61.75pt;width:26.95pt;height:19.85pt;z-index:251669504;visibility:visible;mso-wrap-style:square;mso-width-percent:0;mso-height-percent:0;mso-wrap-distance-left:9pt;mso-wrap-distance-top:0;mso-wrap-distance-right:9pt;mso-wrap-distance-bottom:0;mso-position-horizontal:absolute;mso-position-horizontal-relative:text;mso-position-vertical:absolute;mso-position-vertical-relative:text;mso-width-percent:0;mso-height-percent:0;mso-width-relative:margin;mso-height-relative:margin;v-text-anchor:top" o:gfxdata="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" filled="f" stroked="f" strokeweight=".5pt">
                 <v:textbox>
                   <w:txbxContent>
                     <w:p>
@@ -1978,21 +1805,12 @@
                           <w:szCs w:val="18"/>
                         </w:rPr>
                       </w:pPr>
-                      <w:proofErr w:type="gramStart"/>
-                      <w:r>
-                        <w:rPr>
-                          <w:sz w:val="18"/>
-                          <w:szCs w:val="18"/>
-                        </w:rPr>
-                        <w:t>;;;;;;;;;;;;;;;;;;;</w:t>
-                      </w:r>
-                      <w:proofErr w:type="gramEnd"/>
-                      <w:r>
-                        <w:rPr>
-                          <w:sz w:val="18"/>
-                          <w:szCs w:val="18"/>
-                        </w:rPr>
-                        <w:t>;//;;</w:t>
+                      <w:r>
+                        <w:rPr>
+                          <w:sz w:val="18"/>
+                          <w:szCs w:val="18"/>
+                        </w:rPr>
+                        <w:t>;;;;;;;;;;;;;;;;;;;;//;;</w:t>
                       </w:r>
                       <w:r>
                         <w:rPr>
@@ -2103,21 +1921,12 @@
                                 <w:szCs w:val="18"/>
                               </w:rPr>
                             </w:pPr>
-                            <w:proofErr w:type="gramStart"/>
-                            <w:r>
-                              <w:rPr>
-                                <w:sz w:val="18"/>
-                                <w:szCs w:val="18"/>
-                              </w:rPr>
-                              <w:t>;;;;;;;;;;;;;;;;;;;</w:t>
-                            </w:r>
-                            <w:proofErr w:type="gramEnd"/>
-                            <w:r>
-                              <w:rPr>
-                                <w:sz w:val="18"/>
-                                <w:szCs w:val="18"/>
-                              </w:rPr>
-                              <w:t>;//;;</w:t>
+                            <w:r>
+                              <w:rPr>
+                                <w:sz w:val="18"/>
+                                <w:szCs w:val="18"/>
+                              </w:rPr>
+                              <w:t>;;;;;;;;;;;;;;;;;;;;//;;</w:t>
                             </w:r>
                             <w:r>
                               <w:rPr>
@@ -2149,7 +1958,7 @@
           </mc:Choice>
           <mc:Fallback>
             <w:pict>
-              <v:shape w14:anchorId="4047D230" id="_x0000_s1035" type="#_x0000_t202" style="position:absolute;margin-left:55.2pt;margin-top:93.65pt;width:26.95pt;height:19.85pt;z-index:251729920;visibility:visible;mso-wrap-style:square;mso-width-percent:0;mso-height-percent:0;mso-wrap-distance-left:9pt;mso-wrap-distance-top:0;mso-wrap-distance-right:9pt;mso-wrap-distance-bottom:0;mso-position-horizontal:absolute;mso-position-horizontal-relative:text;mso-position-vertical:absolute;mso-position-vertical-relative:text;mso-width-percent:0;mso-height-percent:0;mso-width-relative:margin;mso-height-relative:margin;v-text-anchor:top" o:gfxdata="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" filled="f" stroked="f" strokeweight=".5pt">
+              <v:shape w14:anchorId="4047D230" id="_x0000_s1035" type="#_x0000_t202" style="position:absolute;margin-left:55.2pt;margin-top:93.65pt;width:26.95pt;height:19.85pt;z-index:251729920;visibility:visible;mso-wrap-style:square;mso-width-percent:0;mso-height-percent:0;mso-wrap-distance-left:9pt;mso-wrap-distance-top:0;mso-wrap-distance-right:9pt;mso-wrap-distance-bottom:0;mso-position-horizontal:absolute;mso-position-horizontal-relative:text;mso-position-vertical:absolute;mso-position-vertical-relative:text;mso-width-percent:0;mso-height-percent:0;mso-width-relative:margin;mso-height-relative:margin;v-text-anchor:top" o:gfxdata="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" filled="f" stroked="f" strokeweight=".5pt">
                 <v:textbox>
                   <w:txbxContent>
                     <w:p>
@@ -2200,21 +2009,12 @@
                           <w:szCs w:val="18"/>
                         </w:rPr>
                       </w:pPr>
-                      <w:proofErr w:type="gramStart"/>
-                      <w:r>
-                        <w:rPr>
-                          <w:sz w:val="18"/>
-                          <w:szCs w:val="18"/>
-                        </w:rPr>
-                        <w:t>;;;;;;;;;;;;;;;;;;;</w:t>
-                      </w:r>
-                      <w:proofErr w:type="gramEnd"/>
-                      <w:r>
-                        <w:rPr>
-                          <w:sz w:val="18"/>
-                          <w:szCs w:val="18"/>
-                        </w:rPr>
-                        <w:t>;//;;</w:t>
+                      <w:r>
+                        <w:rPr>
+                          <w:sz w:val="18"/>
+                          <w:szCs w:val="18"/>
+                        </w:rPr>
+                        <w:t>;;;;;;;;;;;;;;;;;;;;//;;</w:t>
                       </w:r>
                       <w:r>
                         <w:rPr>
@@ -2318,21 +2118,12 @@
                                 <w:szCs w:val="18"/>
                               </w:rPr>
                             </w:pPr>
-                            <w:proofErr w:type="gramStart"/>
-                            <w:r>
-                              <w:rPr>
-                                <w:sz w:val="18"/>
-                                <w:szCs w:val="18"/>
-                              </w:rPr>
-                              <w:t>;;;;;;;;;;;;;;;;;;;</w:t>
-                            </w:r>
-                            <w:proofErr w:type="gramEnd"/>
-                            <w:r>
-                              <w:rPr>
-                                <w:sz w:val="18"/>
-                                <w:szCs w:val="18"/>
-                              </w:rPr>
-                              <w:t>;//;;</w:t>
+                            <w:r>
+                              <w:rPr>
+                                <w:sz w:val="18"/>
+                                <w:szCs w:val="18"/>
+                              </w:rPr>
+                              <w:t>;;;;;;;;;;;;;;;;;;;;//;;</w:t>
                             </w:r>
                             <w:r>
                               <w:rPr>
@@ -2364,7 +2155,7 @@
           </mc:Choice>
           <mc:Fallback>
             <w:pict>
-              <v:shape w14:anchorId="4AF933E4" id="_x0000_s1036" type="#_x0000_t202" style="position:absolute;margin-left:55.7pt;margin-top:123.2pt;width:26.95pt;height:19.85pt;z-index:251748352;visibility:visible;mso-wrap-style:square;mso-width-percent:0;mso-height-percent:0;mso-wrap-distance-left:9pt;mso-wrap-distance-top:0;mso-wrap-distance-right:9pt;mso-wrap-distance-bottom:0;mso-position-horizontal:absolute;mso-position-horizontal-relative:text;mso-position-vertical:absolute;mso-position-vertical-relative:text;mso-width-percent:0;mso-height-percent:0;mso-width-relative:margin;mso-height-relative:margin;v-text-anchor:top" o:gfxdata="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" filled="f" stroked="f" strokeweight=".5pt">
+              <v:shape w14:anchorId="4AF933E4" id="_x0000_s1036" type="#_x0000_t202" style="position:absolute;margin-left:55.7pt;margin-top:123.2pt;width:26.95pt;height:19.85pt;z-index:251748352;visibility:visible;mso-wrap-style:square;mso-width-percent:0;mso-height-percent:0;mso-wrap-distance-left:9pt;mso-wrap-distance-top:0;mso-wrap-distance-right:9pt;mso-wrap-distance-bottom:0;mso-position-horizontal:absolute;mso-position-horizontal-relative:text;mso-position-vertical:absolute;mso-position-vertical-relative:text;mso-width-percent:0;mso-height-percent:0;mso-width-relative:margin;mso-height-relative:margin;v-text-anchor:top" o:gfxdata="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" filled="f" stroked="f" strokeweight=".5pt">
                 <v:textbox>
                   <w:txbxContent>
                     <w:p>
@@ -2415,21 +2206,12 @@
                           <w:szCs w:val="18"/>
                         </w:rPr>
                       </w:pPr>
-                      <w:proofErr w:type="gramStart"/>
-                      <w:r>
-                        <w:rPr>
-                          <w:sz w:val="18"/>
-                          <w:szCs w:val="18"/>
-                        </w:rPr>
-                        <w:t>;;;;;;;;;;;;;;;;;;;</w:t>
-                      </w:r>
-                      <w:proofErr w:type="gramEnd"/>
-                      <w:r>
-                        <w:rPr>
-                          <w:sz w:val="18"/>
-                          <w:szCs w:val="18"/>
-                        </w:rPr>
-                        <w:t>;//;;</w:t>
+                      <w:r>
+                        <w:rPr>
+                          <w:sz w:val="18"/>
+                          <w:szCs w:val="18"/>
+                        </w:rPr>
+                        <w:t>;;;;;;;;;;;;;;;;;;;;//;;</w:t>
                       </w:r>
                       <w:r>
                         <w:rPr>
@@ -2533,21 +2315,12 @@
                                 <w:szCs w:val="18"/>
                               </w:rPr>
                             </w:pPr>
-                            <w:proofErr w:type="gramStart"/>
-                            <w:r>
-                              <w:rPr>
-                                <w:sz w:val="18"/>
-                                <w:szCs w:val="18"/>
-                              </w:rPr>
-                              <w:t>;;;;;;;;;;;;;;;;;;;</w:t>
-                            </w:r>
-                            <w:proofErr w:type="gramEnd"/>
-                            <w:r>
-                              <w:rPr>
-                                <w:sz w:val="18"/>
-                                <w:szCs w:val="18"/>
-                              </w:rPr>
-                              <w:t>;//;;</w:t>
+                            <w:r>
+                              <w:rPr>
+                                <w:sz w:val="18"/>
+                                <w:szCs w:val="18"/>
+                              </w:rPr>
+                              <w:t>;;;;;;;;;;;;;;;;;;;;//;;</w:t>
                             </w:r>
                             <w:r>
                               <w:rPr>
@@ -2579,7 +2352,7 @@
           </mc:Choice>
           <mc:Fallback>
             <w:pict>
-              <v:shape w14:anchorId="43F37510" id="_x0000_s1037" type="#_x0000_t202" style="position:absolute;margin-left:118.05pt;margin-top:117.05pt;width:26.95pt;height:19.85pt;z-index:251752448;visibility:visible;mso-wrap-style:square;mso-width-percent:0;mso-height-percent:0;mso-wrap-distance-left:9pt;mso-wrap-distance-top:0;mso-wrap-distance-right:9pt;mso-wrap-distance-bottom:0;mso-position-horizontal:absolute;mso-position-horizontal-relative:text;mso-position-vertical:absolute;mso-position-vertical-relative:text;mso-width-percent:0;mso-height-percent:0;mso-width-relative:margin;mso-height-relative:margin;v-text-anchor:top" o:gfxdata="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" filled="f" stroked="f" strokeweight=".5pt">
+              <v:shape w14:anchorId="43F37510" id="_x0000_s1037" type="#_x0000_t202" style="position:absolute;margin-left:118.05pt;margin-top:117.05pt;width:26.95pt;height:19.85pt;z-index:251752448;visibility:visible;mso-wrap-style:square;mso-width-percent:0;mso-height-percent:0;mso-wrap-distance-left:9pt;mso-wrap-distance-top:0;mso-wrap-distance-right:9pt;mso-wrap-distance-bottom:0;mso-position-horizontal:absolute;mso-position-horizontal-relative:text;mso-position-vertical:absolute;mso-position-vertical-relative:text;mso-width-percent:0;mso-height-percent:0;mso-width-relative:margin;mso-height-relative:margin;v-text-anchor:top" o:gfxdata="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" filled="f" stroked="f" strokeweight=".5pt">
                 <v:textbox>
                   <w:txbxContent>
                     <w:p>
@@ -2630,21 +2403,12 @@
                           <w:szCs w:val="18"/>
                         </w:rPr>
                       </w:pPr>
-                      <w:proofErr w:type="gramStart"/>
-                      <w:r>
-                        <w:rPr>
-                          <w:sz w:val="18"/>
-                          <w:szCs w:val="18"/>
-                        </w:rPr>
-                        <w:t>;;;;;;;;;;;;;;;;;;;</w:t>
-                      </w:r>
-                      <w:proofErr w:type="gramEnd"/>
-                      <w:r>
-                        <w:rPr>
-                          <w:sz w:val="18"/>
-                          <w:szCs w:val="18"/>
-                        </w:rPr>
-                        <w:t>;//;;</w:t>
+                      <w:r>
+                        <w:rPr>
+                          <w:sz w:val="18"/>
+                          <w:szCs w:val="18"/>
+                        </w:rPr>
+                        <w:t>;;;;;;;;;;;;;;;;;;;;//;;</w:t>
                       </w:r>
                       <w:r>
                         <w:rPr>
@@ -2748,21 +2512,12 @@
                                 <w:szCs w:val="18"/>
                               </w:rPr>
                             </w:pPr>
-                            <w:proofErr w:type="gramStart"/>
-                            <w:r>
-                              <w:rPr>
-                                <w:sz w:val="18"/>
-                                <w:szCs w:val="18"/>
-                              </w:rPr>
-                              <w:t>;;;;;;;;;;;;;;;;;;;</w:t>
-                            </w:r>
-                            <w:proofErr w:type="gramEnd"/>
-                            <w:r>
-                              <w:rPr>
-                                <w:sz w:val="18"/>
-                                <w:szCs w:val="18"/>
-                              </w:rPr>
-                              <w:t>;//;;</w:t>
+                            <w:r>
+                              <w:rPr>
+                                <w:sz w:val="18"/>
+                                <w:szCs w:val="18"/>
+                              </w:rPr>
+                              <w:t>;;;;;;;;;;;;;;;;;;;;//;;</w:t>
                             </w:r>
                             <w:r>
                               <w:rPr>
@@ -2794,7 +2549,7 @@
           </mc:Choice>
           <mc:Fallback>
             <w:pict>
-              <v:shape w14:anchorId="0C281460" id="_x0000_s1038" type="#_x0000_t202" style="position:absolute;margin-left:118.1pt;margin-top:86.4pt;width:26.95pt;height:19.85pt;z-index:251734016;visibility:visible;mso-wrap-style:square;mso-width-percent:0;mso-height-percent:0;mso-wrap-distance-left:9pt;mso-wrap-distance-top:0;mso-wrap-distance-right:9pt;mso-wrap-distance-bottom:0;mso-position-horizontal:absolute;mso-position-horizontal-relative:text;mso-position-vertical:absolute;mso-position-vertical-relative:text;mso-width-percent:0;mso-height-percent:0;mso-width-relative:margin;mso-height-relative:margin;v-text-anchor:top" o:gfxdata="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" filled="f" stroked="f" strokeweight=".5pt">
+              <v:shape w14:anchorId="0C281460" id="_x0000_s1038" type="#_x0000_t202" style="position:absolute;margin-left:118.1pt;margin-top:86.4pt;width:26.95pt;height:19.85pt;z-index:251734016;visibility:visible;mso-wrap-style:square;mso-width-percent:0;mso-height-percent:0;mso-wrap-distance-left:9pt;mso-wrap-distance-top:0;mso-wrap-distance-right:9pt;mso-wrap-distance-bottom:0;mso-position-horizontal:absolute;mso-position-horizontal-relative:text;mso-position-vertical:absolute;mso-position-vertical-relative:text;mso-width-percent:0;mso-height-percent:0;mso-width-relative:margin;mso-height-relative:margin;v-text-anchor:top" o:gfxdata="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" filled="f" stroked="f" strokeweight=".5pt">
                 <v:textbox>
                   <w:txbxContent>
                     <w:p>
@@ -2845,21 +2600,12 @@
                           <w:szCs w:val="18"/>
                         </w:rPr>
                       </w:pPr>
-                      <w:proofErr w:type="gramStart"/>
-                      <w:r>
-                        <w:rPr>
-                          <w:sz w:val="18"/>
-                          <w:szCs w:val="18"/>
-                        </w:rPr>
-                        <w:t>;;;;;;;;;;;;;;;;;;;</w:t>
-                      </w:r>
-                      <w:proofErr w:type="gramEnd"/>
-                      <w:r>
-                        <w:rPr>
-                          <w:sz w:val="18"/>
-                          <w:szCs w:val="18"/>
-                        </w:rPr>
-                        <w:t>;//;;</w:t>
+                      <w:r>
+                        <w:rPr>
+                          <w:sz w:val="18"/>
+                          <w:szCs w:val="18"/>
+                        </w:rPr>
+                        <w:t>;;;;;;;;;;;;;;;;;;;;//;;</w:t>
                       </w:r>
                       <w:r>
                         <w:rPr>
@@ -2963,21 +2709,12 @@
                                 <w:szCs w:val="18"/>
                               </w:rPr>
                             </w:pPr>
-                            <w:proofErr w:type="gramStart"/>
-                            <w:r>
-                              <w:rPr>
-                                <w:sz w:val="18"/>
-                                <w:szCs w:val="18"/>
-                              </w:rPr>
-                              <w:t>;;;;;;;;;;;;;;;;;;;</w:t>
-                            </w:r>
-                            <w:proofErr w:type="gramEnd"/>
-                            <w:r>
-                              <w:rPr>
-                                <w:sz w:val="18"/>
-                                <w:szCs w:val="18"/>
-                              </w:rPr>
-                              <w:t>;//;;</w:t>
+                            <w:r>
+                              <w:rPr>
+                                <w:sz w:val="18"/>
+                                <w:szCs w:val="18"/>
+                              </w:rPr>
+                              <w:t>;;;;;;;;;;;;;;;;;;;;//;;</w:t>
                             </w:r>
                             <w:r>
                               <w:rPr>
@@ -3009,7 +2746,7 @@
           </mc:Choice>
           <mc:Fallback>
             <w:pict>
-              <v:shape w14:anchorId="15BCCE59" id="_x0000_s1039" type="#_x0000_t202" style="position:absolute;margin-left:148.4pt;margin-top:93.8pt;width:26.95pt;height:19.85pt;z-index:251736064;visibility:visible;mso-wrap-style:square;mso-width-percent:0;mso-height-percent:0;mso-wrap-distance-left:9pt;mso-wrap-distance-top:0;mso-wrap-distance-right:9pt;mso-wrap-distance-bottom:0;mso-position-horizontal:absolute;mso-position-horizontal-relative:text;mso-position-vertical:absolute;mso-position-vertical-relative:text;mso-width-percent:0;mso-height-percent:0;mso-width-relative:margin;mso-height-relative:margin;v-text-anchor:top" o:gfxdata="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" filled="f" stroked="f" strokeweight=".5pt">
+              <v:shape w14:anchorId="15BCCE59" id="_x0000_s1039" type="#_x0000_t202" style="position:absolute;margin-left:148.4pt;margin-top:93.8pt;width:26.95pt;height:19.85pt;z-index:251736064;visibility:visible;mso-wrap-style:square;mso-width-percent:0;mso-height-percent:0;mso-wrap-distance-left:9pt;mso-wrap-distance-top:0;mso-wrap-distance-right:9pt;mso-wrap-distance-bottom:0;mso-position-horizontal:absolute;mso-position-horizontal-relative:text;mso-position-vertical:absolute;mso-position-vertical-relative:text;mso-width-percent:0;mso-height-percent:0;mso-width-relative:margin;mso-height-relative:margin;v-text-anchor:top" o:gfxdata="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" filled="f" stroked="f" strokeweight=".5pt">
                 <v:textbox>
                   <w:txbxContent>
                     <w:p>
@@ -3060,21 +2797,12 @@
                           <w:szCs w:val="18"/>
                         </w:rPr>
                       </w:pPr>
-                      <w:proofErr w:type="gramStart"/>
-                      <w:r>
-                        <w:rPr>
-                          <w:sz w:val="18"/>
-                          <w:szCs w:val="18"/>
-                        </w:rPr>
-                        <w:t>;;;;;;;;;;;;;;;;;;;</w:t>
-                      </w:r>
-                      <w:proofErr w:type="gramEnd"/>
-                      <w:r>
-                        <w:rPr>
-                          <w:sz w:val="18"/>
-                          <w:szCs w:val="18"/>
-                        </w:rPr>
-                        <w:t>;//;;</w:t>
+                      <w:r>
+                        <w:rPr>
+                          <w:sz w:val="18"/>
+                          <w:szCs w:val="18"/>
+                        </w:rPr>
+                        <w:t>;;;;;;;;;;;;;;;;;;;;//;;</w:t>
                       </w:r>
                       <w:r>
                         <w:rPr>
@@ -3178,21 +2906,12 @@
                                 <w:szCs w:val="18"/>
                               </w:rPr>
                             </w:pPr>
-                            <w:proofErr w:type="gramStart"/>
-                            <w:r>
-                              <w:rPr>
-                                <w:sz w:val="18"/>
-                                <w:szCs w:val="18"/>
-                              </w:rPr>
-                              <w:t>;;;;;;;;;;;;;;;;;;;</w:t>
-                            </w:r>
-                            <w:proofErr w:type="gramEnd"/>
-                            <w:r>
-                              <w:rPr>
-                                <w:sz w:val="18"/>
-                                <w:szCs w:val="18"/>
-                              </w:rPr>
-                              <w:t>;//;;</w:t>
+                            <w:r>
+                              <w:rPr>
+                                <w:sz w:val="18"/>
+                                <w:szCs w:val="18"/>
+                              </w:rPr>
+                              <w:t>;;;;;;;;;;;;;;;;;;;;//;;</w:t>
                             </w:r>
                             <w:r>
                               <w:rPr>
@@ -3224,7 +2943,7 @@
           </mc:Choice>
           <mc:Fallback>
             <w:pict>
-              <v:shape w14:anchorId="0AD94DD7" id="_x0000_s1040" type="#_x0000_t202" style="position:absolute;margin-left:148.85pt;margin-top:124.5pt;width:26.95pt;height:19.85pt;z-index:251754496;visibility:visible;mso-wrap-style:square;mso-width-percent:0;mso-height-percent:0;mso-wrap-distance-left:9pt;mso-wrap-distance-top:0;mso-wrap-distance-right:9pt;mso-wrap-distance-bottom:0;mso-position-horizontal:absolute;mso-position-horizontal-relative:text;mso-position-vertical:absolute;mso-position-vertical-relative:text;mso-width-percent:0;mso-height-percent:0;mso-width-relative:margin;mso-height-relative:margin;v-text-anchor:top" o:gfxdata="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" filled="f" stroked="f" strokeweight=".5pt">
+              <v:shape w14:anchorId="0AD94DD7" id="_x0000_s1040" type="#_x0000_t202" style="position:absolute;margin-left:148.85pt;margin-top:124.5pt;width:26.95pt;height:19.85pt;z-index:251754496;visibility:visible;mso-wrap-style:square;mso-width-percent:0;mso-height-percent:0;mso-wrap-distance-left:9pt;mso-wrap-distance-top:0;mso-wrap-distance-right:9pt;mso-wrap-distance-bottom:0;mso-position-horizontal:absolute;mso-position-horizontal-relative:text;mso-position-vertical:absolute;mso-position-vertical-relative:text;mso-width-percent:0;mso-height-percent:0;mso-width-relative:margin;mso-height-relative:margin;v-text-anchor:top" o:gfxdata="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" filled="f" stroked="f" strokeweight=".5pt">
                 <v:textbox>
                   <w:txbxContent>
                     <w:p>
@@ -3275,21 +2994,12 @@
                           <w:szCs w:val="18"/>
                         </w:rPr>
                       </w:pPr>
-                      <w:proofErr w:type="gramStart"/>
-                      <w:r>
-                        <w:rPr>
-                          <w:sz w:val="18"/>
-                          <w:szCs w:val="18"/>
-                        </w:rPr>
-                        <w:t>;;;;;;;;;;;;;;;;;;;</w:t>
-                      </w:r>
-                      <w:proofErr w:type="gramEnd"/>
-                      <w:r>
-                        <w:rPr>
-                          <w:sz w:val="18"/>
-                          <w:szCs w:val="18"/>
-                        </w:rPr>
-                        <w:t>;//;;</w:t>
+                      <w:r>
+                        <w:rPr>
+                          <w:sz w:val="18"/>
+                          <w:szCs w:val="18"/>
+                        </w:rPr>
+                        <w:t>;;;;;;;;;;;;;;;;;;;;//;;</w:t>
                       </w:r>
                       <w:r>
                         <w:rPr>
@@ -3393,21 +3103,12 @@
                                 <w:szCs w:val="18"/>
                               </w:rPr>
                             </w:pPr>
-                            <w:proofErr w:type="gramStart"/>
-                            <w:r>
-                              <w:rPr>
-                                <w:sz w:val="18"/>
-                                <w:szCs w:val="18"/>
-                              </w:rPr>
-                              <w:t>;;;;;;;;;;;;;;;;;;;</w:t>
-                            </w:r>
-                            <w:proofErr w:type="gramEnd"/>
-                            <w:r>
-                              <w:rPr>
-                                <w:sz w:val="18"/>
-                                <w:szCs w:val="18"/>
-                              </w:rPr>
-                              <w:t>;//;;</w:t>
+                            <w:r>
+                              <w:rPr>
+                                <w:sz w:val="18"/>
+                                <w:szCs w:val="18"/>
+                              </w:rPr>
+                              <w:t>;;;;;;;;;;;;;;;;;;;;//;;</w:t>
                             </w:r>
                             <w:r>
                               <w:rPr>
@@ -3439,7 +3140,7 @@
           </mc:Choice>
           <mc:Fallback>
             <w:pict>
-              <v:shape w14:anchorId="4AB9C7BB" id="_x0000_s1041" type="#_x0000_t202" style="position:absolute;margin-left:179.7pt;margin-top:102.1pt;width:26.95pt;height:19.85pt;z-index:251738112;visibility:visible;mso-wrap-style:square;mso-width-percent:0;mso-height-percent:0;mso-wrap-distance-left:9pt;mso-wrap-distance-top:0;mso-wrap-distance-right:9pt;mso-wrap-distance-bottom:0;mso-position-horizontal:absolute;mso-position-horizontal-relative:text;mso-position-vertical:absolute;mso-position-vertical-relative:text;mso-width-percent:0;mso-height-percent:0;mso-width-relative:margin;mso-height-relative:margin;v-text-anchor:top" o:gfxdata="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" filled="f" stroked="f" strokeweight=".5pt">
+              <v:shape w14:anchorId="4AB9C7BB" id="_x0000_s1041" type="#_x0000_t202" style="position:absolute;margin-left:179.7pt;margin-top:102.1pt;width:26.95pt;height:19.85pt;z-index:251738112;visibility:visible;mso-wrap-style:square;mso-width-percent:0;mso-height-percent:0;mso-wrap-distance-left:9pt;mso-wrap-distance-top:0;mso-wrap-distance-right:9pt;mso-wrap-distance-bottom:0;mso-position-horizontal:absolute;mso-position-horizontal-relative:text;mso-position-vertical:absolute;mso-position-vertical-relative:text;mso-width-percent:0;mso-height-percent:0;mso-width-relative:margin;mso-height-relative:margin;v-text-anchor:top" o:gfxdata="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" filled="f" stroked="f" strokeweight=".5pt">
                 <v:textbox>
                   <w:txbxContent>
                     <w:p>
@@ -3490,21 +3191,12 @@
                           <w:szCs w:val="18"/>
                         </w:rPr>
                       </w:pPr>
-                      <w:proofErr w:type="gramStart"/>
-                      <w:r>
-                        <w:rPr>
-                          <w:sz w:val="18"/>
-                          <w:szCs w:val="18"/>
-                        </w:rPr>
-                        <w:t>;;;;;;;;;;;;;;;;;;;</w:t>
-                      </w:r>
-                      <w:proofErr w:type="gramEnd"/>
-                      <w:r>
-                        <w:rPr>
-                          <w:sz w:val="18"/>
-                          <w:szCs w:val="18"/>
-                        </w:rPr>
-                        <w:t>;//;;</w:t>
+                      <w:r>
+                        <w:rPr>
+                          <w:sz w:val="18"/>
+                          <w:szCs w:val="18"/>
+                        </w:rPr>
+                        <w:t>;;;;;;;;;;;;;;;;;;;;//;;</w:t>
                       </w:r>
                       <w:r>
                         <w:rPr>
@@ -3608,21 +3300,12 @@
                                 <w:szCs w:val="18"/>
                               </w:rPr>
                             </w:pPr>
-                            <w:proofErr w:type="gramStart"/>
-                            <w:r>
-                              <w:rPr>
-                                <w:sz w:val="18"/>
-                                <w:szCs w:val="18"/>
-                              </w:rPr>
-                              <w:t>;;;;;;;;;;;;;;;;;;;</w:t>
-                            </w:r>
-                            <w:proofErr w:type="gramEnd"/>
-                            <w:r>
-                              <w:rPr>
-                                <w:sz w:val="18"/>
-                                <w:szCs w:val="18"/>
-                              </w:rPr>
-                              <w:t>;//;;</w:t>
+                            <w:r>
+                              <w:rPr>
+                                <w:sz w:val="18"/>
+                                <w:szCs w:val="18"/>
+                              </w:rPr>
+                              <w:t>;;;;;;;;;;;;;;;;;;;;//;;</w:t>
                             </w:r>
                             <w:r>
                               <w:rPr>
@@ -3654,7 +3337,7 @@
           </mc:Choice>
           <mc:Fallback>
             <w:pict>
-              <v:shape w14:anchorId="3F56E98E" id="_x0000_s1042" type="#_x0000_t202" style="position:absolute;margin-left:179.35pt;margin-top:70.45pt;width:26.95pt;height:19.85pt;z-index:251717632;visibility:visible;mso-wrap-style:square;mso-width-percent:0;mso-height-percent:0;mso-wrap-distance-left:9pt;mso-wrap-distance-top:0;mso-wrap-distance-right:9pt;mso-wrap-distance-bottom:0;mso-position-horizontal:absolute;mso-position-horizontal-relative:text;mso-position-vertical:absolute;mso-position-vertical-relative:text;mso-width-percent:0;mso-height-percent:0;mso-width-relative:margin;mso-height-relative:margin;v-text-anchor:top" o:gfxdata="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" filled="f" stroked="f" strokeweight=".5pt">
+              <v:shape w14:anchorId="3F56E98E" id="_x0000_s1042" type="#_x0000_t202" style="position:absolute;margin-left:179.35pt;margin-top:70.45pt;width:26.95pt;height:19.85pt;z-index:251717632;visibility:visible;mso-wrap-style:square;mso-width-percent:0;mso-height-percent:0;mso-wrap-distance-left:9pt;mso-wrap-distance-top:0;mso-wrap-distance-right:9pt;mso-wrap-distance-bottom:0;mso-position-horizontal:absolute;mso-position-horizontal-relative:text;mso-position-vertical:absolute;mso-position-vertical-relative:text;mso-width-percent:0;mso-height-percent:0;mso-width-relative:margin;mso-height-relative:margin;v-text-anchor:top" o:gfxdata="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" filled="f" stroked="f" strokeweight=".5pt">
                 <v:textbox>
                   <w:txbxContent>
                     <w:p>
@@ -3705,21 +3388,12 @@
                           <w:szCs w:val="18"/>
                         </w:rPr>
                       </w:pPr>
-                      <w:proofErr w:type="gramStart"/>
-                      <w:r>
-                        <w:rPr>
-                          <w:sz w:val="18"/>
-                          <w:szCs w:val="18"/>
-                        </w:rPr>
-                        <w:t>;;;;;;;;;;;;;;;;;;;</w:t>
-                      </w:r>
-                      <w:proofErr w:type="gramEnd"/>
-                      <w:r>
-                        <w:rPr>
-                          <w:sz w:val="18"/>
-                          <w:szCs w:val="18"/>
-                        </w:rPr>
-                        <w:t>;//;;</w:t>
+                      <w:r>
+                        <w:rPr>
+                          <w:sz w:val="18"/>
+                          <w:szCs w:val="18"/>
+                        </w:rPr>
+                        <w:t>;;;;;;;;;;;;;;;;;;;;//;;</w:t>
                       </w:r>
                       <w:r>
                         <w:rPr>
@@ -3879,7 +3553,7 @@
           </mc:Choice>
           <mc:Fallback>
             <w:pict>
-              <v:shape w14:anchorId="1C2C396F" id="_x0000_s1043" type="#_x0000_t202" style="position:absolute;margin-left:177.6pt;margin-top:35.8pt;width:31pt;height:26.6pt;z-index:251699200;visibility:visible;mso-wrap-style:square;mso-width-percent:0;mso-height-percent:0;mso-wrap-distance-left:9pt;mso-wrap-distance-top:0;mso-wrap-distance-right:9pt;mso-wrap-distance-bottom:0;mso-position-horizontal:absolute;mso-position-horizontal-relative:text;mso-position-vertical:absolute;mso-position-vertical-relative:text;mso-width-percent:0;mso-height-percent:0;mso-width-relative:margin;mso-height-relative:margin;v-text-anchor:top" o:gfxdata="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" filled="f" stroked="f" strokeweight=".5pt">
+              <v:shape w14:anchorId="1C2C396F" id="_x0000_s1043" type="#_x0000_t202" style="position:absolute;margin-left:177.6pt;margin-top:35.8pt;width:31pt;height:26.6pt;z-index:251699200;visibility:visible;mso-wrap-style:square;mso-width-percent:0;mso-height-percent:0;mso-wrap-distance-left:9pt;mso-wrap-distance-top:0;mso-wrap-distance-right:9pt;mso-wrap-distance-bottom:0;mso-position-horizontal:absolute;mso-position-horizontal-relative:text;mso-position-vertical:absolute;mso-position-vertical-relative:text;mso-width-percent:0;mso-height-percent:0;mso-width-relative:margin;mso-height-relative:margin;v-text-anchor:top" o:gfxdata="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" filled="f" stroked="f" strokeweight=".5pt">
                 <v:textbox>
                   <w:txbxContent>
                     <w:p>
@@ -4114,7 +3788,7 @@
           </mc:Choice>
           <mc:Fallback>
             <w:pict>
-              <v:shape w14:anchorId="389E10E6" id="_x0000_s1044" type="#_x0000_t202" style="position:absolute;margin-left:146.85pt;margin-top:26.95pt;width:31pt;height:26.6pt;z-index:251697152;visibility:visible;mso-wrap-style:square;mso-width-percent:0;mso-height-percent:0;mso-wrap-distance-left:9pt;mso-wrap-distance-top:0;mso-wrap-distance-right:9pt;mso-wrap-distance-bottom:0;mso-position-horizontal:absolute;mso-position-horizontal-relative:text;mso-position-vertical:absolute;mso-position-vertical-relative:text;mso-width-percent:0;mso-height-percent:0;mso-width-relative:margin;mso-height-relative:margin;v-text-anchor:top" o:gfxdata="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" filled="f" stroked="f" strokeweight=".5pt">
+              <v:shape w14:anchorId="389E10E6" id="_x0000_s1044" type="#_x0000_t202" style="position:absolute;margin-left:146.85pt;margin-top:26.95pt;width:31pt;height:26.6pt;z-index:251697152;visibility:visible;mso-wrap-style:square;mso-width-percent:0;mso-height-percent:0;mso-wrap-distance-left:9pt;mso-wrap-distance-top:0;mso-wrap-distance-right:9pt;mso-wrap-distance-bottom:0;mso-position-horizontal:absolute;mso-position-horizontal-relative:text;mso-position-vertical:absolute;mso-position-vertical-relative:text;mso-width-percent:0;mso-height-percent:0;mso-width-relative:margin;mso-height-relative:margin;v-text-anchor:top" o:gfxdata="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" filled="f" stroked="f" strokeweight=".5pt">
                 <v:textbox>
                   <w:txbxContent>
                     <w:p>
@@ -4584,7 +4258,7 @@
           </mc:Choice>
           <mc:Fallback>
             <w:pict>
-              <v:shape w14:anchorId="6FAA4EB5" id="_x0000_s1046" type="#_x0000_t202" style="position:absolute;margin-left:85.65pt;margin-top:19.85pt;width:31pt;height:26.6pt;z-index:251693056;visibility:visible;mso-wrap-style:square;mso-width-percent:0;mso-height-percent:0;mso-wrap-distance-left:9pt;mso-wrap-distance-top:0;mso-wrap-distance-right:9pt;mso-wrap-distance-bottom:0;mso-position-horizontal:absolute;mso-position-horizontal-relative:text;mso-position-vertical:absolute;mso-position-vertical-relative:text;mso-width-percent:0;mso-height-percent:0;mso-width-relative:margin;mso-height-relative:margin;v-text-anchor:top" o:gfxdata="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" filled="f" stroked="f" strokeweight=".5pt">
+              <v:shape w14:anchorId="6FAA4EB5" id="_x0000_s1046" type="#_x0000_t202" style="position:absolute;margin-left:85.65pt;margin-top:19.85pt;width:31pt;height:26.6pt;z-index:251693056;visibility:visible;mso-wrap-style:square;mso-width-percent:0;mso-height-percent:0;mso-wrap-distance-left:9pt;mso-wrap-distance-top:0;mso-wrap-distance-right:9pt;mso-wrap-distance-bottom:0;mso-position-horizontal:absolute;mso-position-horizontal-relative:text;mso-position-vertical:absolute;mso-position-vertical-relative:text;mso-width-percent:0;mso-height-percent:0;mso-width-relative:margin;mso-height-relative:margin;v-text-anchor:top" o:gfxdata="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" filled="f" stroked="f" strokeweight=".5pt">
                 <v:textbox>
                   <w:txbxContent>
                     <w:p>
@@ -4819,7 +4493,7 @@
           </mc:Choice>
           <mc:Fallback>
             <w:pict>
-              <v:shape w14:anchorId="30A84E01" id="_x0000_s1047" type="#_x0000_t202" style="position:absolute;margin-left:53pt;margin-top:27.25pt;width:31pt;height:26.6pt;z-index:251691008;visibility:visible;mso-wrap-style:square;mso-width-percent:0;mso-height-percent:0;mso-wrap-distance-left:9pt;mso-wrap-distance-top:0;mso-wrap-distance-right:9pt;mso-wrap-distance-bottom:0;mso-position-horizontal:absolute;mso-position-horizontal-relative:text;mso-position-vertical:absolute;mso-position-vertical-relative:text;mso-width-percent:0;mso-height-percent:0;mso-width-relative:margin;mso-height-relative:margin;v-text-anchor:top" o:gfxdata="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" filled="f" stroked="f" strokeweight=".5pt">
+              <v:shape w14:anchorId="30A84E01" id="_x0000_s1047" type="#_x0000_t202" style="position:absolute;margin-left:53pt;margin-top:27.25pt;width:31pt;height:26.6pt;z-index:251691008;visibility:visible;mso-wrap-style:square;mso-width-percent:0;mso-height-percent:0;mso-wrap-distance-left:9pt;mso-wrap-distance-top:0;mso-wrap-distance-right:9pt;mso-wrap-distance-bottom:0;mso-position-horizontal:absolute;mso-position-horizontal-relative:text;mso-position-vertical:absolute;mso-position-vertical-relative:text;mso-width-percent:0;mso-height-percent:0;mso-width-relative:margin;mso-height-relative:margin;v-text-anchor:top" o:gfxdata="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" filled="f" stroked="f" strokeweight=".5pt">
                 <v:textbox>
                   <w:txbxContent>
                     <w:p>
@@ -5003,7 +4677,7 @@
           </mc:Choice>
           <mc:Fallback>
             <w:pict>
-              <v:shape w14:anchorId="381094B0" id="_x0000_s1048" type="#_x0000_t202" style="position:absolute;margin-left:105.55pt;margin-top:168.2pt;width:35.5pt;height:34pt;z-index:251770880;visibility:visible;mso-wrap-style:square;mso-width-percent:0;mso-height-percent:0;mso-wrap-distance-left:9pt;mso-wrap-distance-top:0;mso-wrap-distance-right:9pt;mso-wrap-distance-bottom:0;mso-position-horizontal:absolute;mso-position-horizontal-relative:text;mso-position-vertical:absolute;mso-position-vertical-relative:text;mso-width-percent:0;mso-height-percent:0;mso-width-relative:margin;mso-height-relative:margin;v-text-anchor:top" o:gfxdata="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" filled="f" stroked="f" strokeweight=".5pt">
+              <v:shape w14:anchorId="381094B0" id="_x0000_s1048" type="#_x0000_t202" style="position:absolute;margin-left:105.55pt;margin-top:168.2pt;width:35.5pt;height:34pt;z-index:251770880;visibility:visible;mso-wrap-style:square;mso-width-percent:0;mso-height-percent:0;mso-wrap-distance-left:9pt;mso-wrap-distance-top:0;mso-wrap-distance-right:9pt;mso-wrap-distance-bottom:0;mso-position-horizontal:absolute;mso-position-horizontal-relative:text;mso-position-vertical:absolute;mso-position-vertical-relative:text;mso-width-percent:0;mso-height-percent:0;mso-width-relative:margin;mso-height-relative:margin;v-text-anchor:top" o:gfxdata="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" filled="f" stroked="f" strokeweight=".5pt">
                 <v:textbox>
                   <w:txbxContent>
                     <w:p>
@@ -5122,7 +4796,7 @@
           </mc:Choice>
           <mc:Fallback>
             <w:pict>
-              <v:shape w14:anchorId="3827236B" id="_x0000_s1049" type="#_x0000_t202" style="position:absolute;margin-left:314.1pt;margin-top:171.45pt;width:35.5pt;height:34pt;z-index:251781120;visibility:visible;mso-wrap-style:square;mso-width-percent:0;mso-height-percent:0;mso-wrap-distance-left:9pt;mso-wrap-distance-top:0;mso-wrap-distance-right:9pt;mso-wrap-distance-bottom:0;mso-position-horizontal:absolute;mso-position-horizontal-relative:text;mso-position-vertical:absolute;mso-position-vertical-relative:text;mso-width-percent:0;mso-height-percent:0;mso-width-relative:margin;mso-height-relative:margin;v-text-anchor:top" o:gfxdata="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" filled="f" stroked="f" strokeweight=".5pt">
+              <v:shape w14:anchorId="3827236B" id="_x0000_s1049" type="#_x0000_t202" style="position:absolute;margin-left:314.1pt;margin-top:171.45pt;width:35.5pt;height:34pt;z-index:251781120;visibility:visible;mso-wrap-style:square;mso-width-percent:0;mso-height-percent:0;mso-wrap-distance-left:9pt;mso-wrap-distance-top:0;mso-wrap-distance-right:9pt;mso-wrap-distance-bottom:0;mso-position-horizontal:absolute;mso-position-horizontal-relative:text;mso-position-vertical:absolute;mso-position-vertical-relative:text;mso-width-percent:0;mso-height-percent:0;mso-width-relative:margin;mso-height-relative:margin;v-text-anchor:top" o:gfxdata="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" filled="f" stroked="f" strokeweight=".5pt">
                 <v:textbox>
                   <w:txbxContent>
                     <w:p>
@@ -5234,7 +4908,7 @@
           </mc:Choice>
           <mc:Fallback>
             <w:pict>
-              <v:shape w14:anchorId="62AB3FE2" id="_x0000_s1050" type="#_x0000_t202" style="position:absolute;margin-left:283.8pt;margin-top:171.8pt;width:35.5pt;height:34pt;z-index:251779072;visibility:visible;mso-wrap-style:square;mso-width-percent:0;mso-height-percent:0;mso-wrap-distance-left:9pt;mso-wrap-distance-top:0;mso-wrap-distance-right:9pt;mso-wrap-distance-bottom:0;mso-position-horizontal:absolute;mso-position-horizontal-relative:text;mso-position-vertical:absolute;mso-position-vertical-relative:text;mso-width-percent:0;mso-height-percent:0;mso-width-relative:margin;mso-height-relative:margin;v-text-anchor:top" o:gfxdata="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" filled="f" stroked="f" strokeweight=".5pt">
+              <v:shape w14:anchorId="62AB3FE2" id="_x0000_s1050" type="#_x0000_t202" style="position:absolute;margin-left:283.8pt;margin-top:171.8pt;width:35.5pt;height:34pt;z-index:251779072;visibility:visible;mso-wrap-style:square;mso-width-percent:0;mso-height-percent:0;mso-wrap-distance-left:9pt;mso-wrap-distance-top:0;mso-wrap-distance-right:9pt;mso-wrap-distance-bottom:0;mso-position-horizontal:absolute;mso-position-horizontal-relative:text;mso-position-vertical:absolute;mso-position-vertical-relative:text;mso-width-percent:0;mso-height-percent:0;mso-width-relative:margin;mso-height-relative:margin;v-text-anchor:top" o:gfxdata="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" filled="f" stroked="f" strokeweight=".5pt">
                 <v:textbox>
                   <w:txbxContent>
                     <w:p>
@@ -5351,7 +5025,7 @@
           </mc:Choice>
           <mc:Fallback>
             <w:pict>
-              <v:shape w14:anchorId="082F82FF" id="_x0000_s1051" type="#_x0000_t202" style="position:absolute;margin-left:244.25pt;margin-top:171.25pt;width:36.65pt;height:34pt;z-index:251777024;visibility:visible;mso-wrap-style:square;mso-width-percent:0;mso-height-percent:0;mso-wrap-distance-left:9pt;mso-wrap-distance-top:0;mso-wrap-distance-right:9pt;mso-wrap-distance-bottom:0;mso-position-horizontal:absolute;mso-position-horizontal-relative:text;mso-position-vertical:absolute;mso-position-vertical-relative:text;mso-width-percent:0;mso-height-percent:0;mso-width-relative:margin;mso-height-relative:margin;v-text-anchor:top" o:gfxdata="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" filled="f" stroked="f" strokeweight=".5pt">
+              <v:shape w14:anchorId="082F82FF" id="_x0000_s1051" type="#_x0000_t202" style="position:absolute;margin-left:244.25pt;margin-top:171.25pt;width:36.65pt;height:34pt;z-index:251777024;visibility:visible;mso-wrap-style:square;mso-width-percent:0;mso-height-percent:0;mso-wrap-distance-left:9pt;mso-wrap-distance-top:0;mso-wrap-distance-right:9pt;mso-wrap-distance-bottom:0;mso-position-horizontal:absolute;mso-position-horizontal-relative:text;mso-position-vertical:absolute;mso-position-vertical-relative:text;mso-width-percent:0;mso-height-percent:0;mso-width-relative:margin;mso-height-relative:margin;v-text-anchor:top" o:gfxdata="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" filled="f" stroked="f" strokeweight=".5pt">
                 <v:textbox>
                   <w:txbxContent>
                     <w:p>
@@ -5461,7 +5135,7 @@
           </mc:Choice>
           <mc:Fallback>
             <w:pict>
-              <v:shape w14:anchorId="732CC78B" id="_x0000_s1052" type="#_x0000_t202" style="position:absolute;margin-left:175.8pt;margin-top:171.85pt;width:35.5pt;height:34pt;z-index:251774976;visibility:visible;mso-wrap-style:square;mso-width-percent:0;mso-height-percent:0;mso-wrap-distance-left:9pt;mso-wrap-distance-top:0;mso-wrap-distance-right:9pt;mso-wrap-distance-bottom:0;mso-position-horizontal:absolute;mso-position-horizontal-relative:text;mso-position-vertical:absolute;mso-position-vertical-relative:text;mso-width-percent:0;mso-height-percent:0;mso-width-relative:margin;mso-height-relative:margin;v-text-anchor:top" o:gfxdata="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" filled="f" stroked="f" strokeweight=".5pt">
+              <v:shape w14:anchorId="732CC78B" id="_x0000_s1052" type="#_x0000_t202" style="position:absolute;margin-left:175.8pt;margin-top:171.85pt;width:35.5pt;height:34pt;z-index:251774976;visibility:visible;mso-wrap-style:square;mso-width-percent:0;mso-height-percent:0;mso-wrap-distance-left:9pt;mso-wrap-distance-top:0;mso-wrap-distance-right:9pt;mso-wrap-distance-bottom:0;mso-position-horizontal:absolute;mso-position-horizontal-relative:text;mso-position-vertical:absolute;mso-position-vertical-relative:text;mso-width-percent:0;mso-height-percent:0;mso-width-relative:margin;mso-height-relative:margin;v-text-anchor:top" o:gfxdata="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" filled="f" stroked="f" strokeweight=".5pt">
                 <v:textbox>
                   <w:txbxContent>
                     <w:p>
@@ -5566,7 +5240,7 @@
           </mc:Choice>
           <mc:Fallback>
             <w:pict>
-              <v:shape w14:anchorId="6E2185B2" id="_x0000_s1053" type="#_x0000_t202" style="position:absolute;margin-left:136.45pt;margin-top:172.25pt;width:35.5pt;height:34pt;z-index:251772928;visibility:visible;mso-wrap-style:square;mso-width-percent:0;mso-height-percent:0;mso-wrap-distance-left:9pt;mso-wrap-distance-top:0;mso-wrap-distance-right:9pt;mso-wrap-distance-bottom:0;mso-position-horizontal:absolute;mso-position-horizontal-relative:text;mso-position-vertical:absolute;mso-position-vertical-relative:text;mso-width-percent:0;mso-height-percent:0;mso-width-relative:margin;mso-height-relative:margin;v-text-anchor:top" o:gfxdata="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" filled="f" stroked="f" strokeweight=".5pt">
+              <v:shape w14:anchorId="6E2185B2" id="_x0000_s1053" type="#_x0000_t202" style="position:absolute;margin-left:136.45pt;margin-top:172.25pt;width:35.5pt;height:34pt;z-index:251772928;visibility:visible;mso-wrap-style:square;mso-width-percent:0;mso-height-percent:0;mso-wrap-distance-left:9pt;mso-wrap-distance-top:0;mso-wrap-distance-right:9pt;mso-wrap-distance-bottom:0;mso-position-horizontal:absolute;mso-position-horizontal-relative:text;mso-position-vertical:absolute;mso-position-vertical-relative:text;mso-width-percent:0;mso-height-percent:0;mso-width-relative:margin;mso-height-relative:margin;v-text-anchor:top" o:gfxdata="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" filled="f" stroked="f" strokeweight=".5pt">
                 <v:textbox>
                   <w:txbxContent>
                     <w:p>
@@ -5736,7 +5410,7 @@
           </mc:Choice>
           <mc:Fallback>
             <w:pict>
-              <v:shape w14:anchorId="46733035" id="_x0000_s1054" type="#_x0000_t202" style="position:absolute;margin-left:370.15pt;margin-top:88.35pt;width:31pt;height:26.6pt;z-index:251762688;visibility:visible;mso-wrap-style:square;mso-width-percent:0;mso-height-percent:0;mso-wrap-distance-left:9pt;mso-wrap-distance-top:0;mso-wrap-distance-right:9pt;mso-wrap-distance-bottom:0;mso-position-horizontal:absolute;mso-position-horizontal-relative:text;mso-position-vertical:absolute;mso-position-vertical-relative:text;mso-width-percent:0;mso-height-percent:0;mso-width-relative:margin;mso-height-relative:margin;v-text-anchor:top" o:gfxdata="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" filled="f" stroked="f" strokeweight=".5pt">
+              <v:shape w14:anchorId="46733035" id="_x0000_s1054" type="#_x0000_t202" style="position:absolute;margin-left:370.15pt;margin-top:88.35pt;width:31pt;height:26.6pt;z-index:251762688;visibility:visible;mso-wrap-style:square;mso-width-percent:0;mso-height-percent:0;mso-wrap-distance-left:9pt;mso-wrap-distance-top:0;mso-wrap-distance-right:9pt;mso-wrap-distance-bottom:0;mso-position-horizontal:absolute;mso-position-horizontal-relative:text;mso-position-vertical:absolute;mso-position-vertical-relative:text;mso-width-percent:0;mso-height-percent:0;mso-width-relative:margin;mso-height-relative:margin;v-text-anchor:top" o:gfxdata="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" filled="f" stroked="f" strokeweight=".5pt">
                 <v:textbox>
                   <w:txbxContent>
                     <w:p>
@@ -5915,21 +5589,12 @@
                                 <w:szCs w:val="18"/>
                               </w:rPr>
                             </w:pPr>
-                            <w:proofErr w:type="gramStart"/>
-                            <w:r>
-                              <w:rPr>
-                                <w:sz w:val="18"/>
-                                <w:szCs w:val="18"/>
-                              </w:rPr>
-                              <w:t>;;;;;;;;;;;;;;;;;;;</w:t>
-                            </w:r>
-                            <w:proofErr w:type="gramEnd"/>
-                            <w:r>
-                              <w:rPr>
-                                <w:sz w:val="18"/>
-                                <w:szCs w:val="18"/>
-                              </w:rPr>
-                              <w:t>;//;;</w:t>
+                            <w:r>
+                              <w:rPr>
+                                <w:sz w:val="18"/>
+                                <w:szCs w:val="18"/>
+                              </w:rPr>
+                              <w:t>;;;;;;;;;;;;;;;;;;;;//;;</w:t>
                             </w:r>
                             <w:r>
                               <w:rPr>
@@ -5961,7 +5626,7 @@
           </mc:Choice>
           <mc:Fallback>
             <w:pict>
-              <v:shape w14:anchorId="3ED9D188" id="_x0000_s1055" type="#_x0000_t202" style="position:absolute;margin-left:179.35pt;margin-top:131.65pt;width:26.95pt;height:19.9pt;z-index:251756544;visibility:visible;mso-wrap-style:square;mso-width-percent:0;mso-height-percent:0;mso-wrap-distance-left:9pt;mso-wrap-distance-top:0;mso-wrap-distance-right:9pt;mso-wrap-distance-bottom:0;mso-position-horizontal:absolute;mso-position-horizontal-relative:text;mso-position-vertical:absolute;mso-position-vertical-relative:text;mso-width-percent:0;mso-height-percent:0;mso-width-relative:margin;mso-height-relative:margin;v-text-anchor:top" o:gfxdata="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" filled="f" stroked="f" strokeweight=".5pt">
+              <v:shape w14:anchorId="3ED9D188" id="_x0000_s1055" type="#_x0000_t202" style="position:absolute;margin-left:179.35pt;margin-top:131.65pt;width:26.95pt;height:19.9pt;z-index:251756544;visibility:visible;mso-wrap-style:square;mso-width-percent:0;mso-height-percent:0;mso-wrap-distance-left:9pt;mso-wrap-distance-top:0;mso-wrap-distance-right:9pt;mso-wrap-distance-bottom:0;mso-position-horizontal:absolute;mso-position-horizontal-relative:text;mso-position-vertical:absolute;mso-position-vertical-relative:text;mso-width-percent:0;mso-height-percent:0;mso-width-relative:margin;mso-height-relative:margin;v-text-anchor:top" o:gfxdata="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" filled="f" stroked="f" strokeweight=".5pt">
                 <v:textbox>
                   <w:txbxContent>
                     <w:p>
@@ -6012,21 +5677,12 @@
                           <w:szCs w:val="18"/>
                         </w:rPr>
                       </w:pPr>
-                      <w:proofErr w:type="gramStart"/>
-                      <w:r>
-                        <w:rPr>
-                          <w:sz w:val="18"/>
-                          <w:szCs w:val="18"/>
-                        </w:rPr>
-                        <w:t>;;;;;;;;;;;;;;;;;;;</w:t>
-                      </w:r>
-                      <w:proofErr w:type="gramEnd"/>
-                      <w:r>
-                        <w:rPr>
-                          <w:sz w:val="18"/>
-                          <w:szCs w:val="18"/>
-                        </w:rPr>
-                        <w:t>;//;;</w:t>
+                      <w:r>
+                        <w:rPr>
+                          <w:sz w:val="18"/>
+                          <w:szCs w:val="18"/>
+                        </w:rPr>
+                        <w:t>;;;;;;;;;;;;;;;;;;;;//;;</w:t>
                       </w:r>
                       <w:r>
                         <w:rPr>
@@ -6130,21 +5786,12 @@
                                 <w:szCs w:val="18"/>
                               </w:rPr>
                             </w:pPr>
-                            <w:proofErr w:type="gramStart"/>
-                            <w:r>
-                              <w:rPr>
-                                <w:sz w:val="18"/>
-                                <w:szCs w:val="18"/>
-                              </w:rPr>
-                              <w:t>;;;;;;;;;;;;;;;;;;;</w:t>
-                            </w:r>
-                            <w:proofErr w:type="gramEnd"/>
-                            <w:r>
-                              <w:rPr>
-                                <w:sz w:val="18"/>
-                                <w:szCs w:val="18"/>
-                              </w:rPr>
-                              <w:t>;//;;</w:t>
+                            <w:r>
+                              <w:rPr>
+                                <w:sz w:val="18"/>
+                                <w:szCs w:val="18"/>
+                              </w:rPr>
+                              <w:t>;;;;;;;;;;;;;;;;;;;;//;;</w:t>
                             </w:r>
                             <w:r>
                               <w:rPr>
@@ -6176,7 +5823,7 @@
           </mc:Choice>
           <mc:Fallback>
             <w:pict>
-              <v:shape w14:anchorId="52E94E4E" id="_x0000_s1056" type="#_x0000_t202" style="position:absolute;margin-left:86.6pt;margin-top:117.1pt;width:26.95pt;height:19.9pt;z-index:251750400;visibility:visible;mso-wrap-style:square;mso-width-percent:0;mso-height-percent:0;mso-wrap-distance-left:9pt;mso-wrap-distance-top:0;mso-wrap-distance-right:9pt;mso-wrap-distance-bottom:0;mso-position-horizontal:absolute;mso-position-horizontal-relative:text;mso-position-vertical:absolute;mso-position-vertical-relative:text;mso-width-percent:0;mso-height-percent:0;mso-width-relative:margin;mso-height-relative:margin;v-text-anchor:top" o:gfxdata="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" filled="f" stroked="f" strokeweight=".5pt">
+              <v:shape w14:anchorId="52E94E4E" id="_x0000_s1056" type="#_x0000_t202" style="position:absolute;margin-left:86.6pt;margin-top:117.1pt;width:26.95pt;height:19.9pt;z-index:251750400;visibility:visible;mso-wrap-style:square;mso-width-percent:0;mso-height-percent:0;mso-wrap-distance-left:9pt;mso-wrap-distance-top:0;mso-wrap-distance-right:9pt;mso-wrap-distance-bottom:0;mso-position-horizontal:absolute;mso-position-horizontal-relative:text;mso-position-vertical:absolute;mso-position-vertical-relative:text;mso-width-percent:0;mso-height-percent:0;mso-width-relative:margin;mso-height-relative:margin;v-text-anchor:top" o:gfxdata="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" filled="f" stroked="f" strokeweight=".5pt">
                 <v:textbox>
                   <w:txbxContent>
                     <w:p>
@@ -6227,21 +5874,12 @@
                           <w:szCs w:val="18"/>
                         </w:rPr>
                       </w:pPr>
-                      <w:proofErr w:type="gramStart"/>
-                      <w:r>
-                        <w:rPr>
-                          <w:sz w:val="18"/>
-                          <w:szCs w:val="18"/>
-                        </w:rPr>
-                        <w:t>;;;;;;;;;;;;;;;;;;;</w:t>
-                      </w:r>
-                      <w:proofErr w:type="gramEnd"/>
-                      <w:r>
-                        <w:rPr>
-                          <w:sz w:val="18"/>
-                          <w:szCs w:val="18"/>
-                        </w:rPr>
-                        <w:t>;//;;</w:t>
+                      <w:r>
+                        <w:rPr>
+                          <w:sz w:val="18"/>
+                          <w:szCs w:val="18"/>
+                        </w:rPr>
+                        <w:t>;;;;;;;;;;;;;;;;;;;;//;;</w:t>
                       </w:r>
                       <w:r>
                         <w:rPr>
@@ -6345,21 +5983,12 @@
                                 <w:szCs w:val="18"/>
                               </w:rPr>
                             </w:pPr>
-                            <w:proofErr w:type="gramStart"/>
-                            <w:r>
-                              <w:rPr>
-                                <w:sz w:val="18"/>
-                                <w:szCs w:val="18"/>
-                              </w:rPr>
-                              <w:t>;;;;;;;;;;;;;;;;;;;</w:t>
-                            </w:r>
-                            <w:proofErr w:type="gramEnd"/>
-                            <w:r>
-                              <w:rPr>
-                                <w:sz w:val="18"/>
-                                <w:szCs w:val="18"/>
-                              </w:rPr>
-                              <w:t>;//;;</w:t>
+                            <w:r>
+                              <w:rPr>
+                                <w:sz w:val="18"/>
+                                <w:szCs w:val="18"/>
+                              </w:rPr>
+                              <w:t>;;;;;;;;;;;;;;;;;;;;//;;</w:t>
                             </w:r>
                             <w:r>
                               <w:rPr>
@@ -6391,7 +6020,7 @@
           </mc:Choice>
           <mc:Fallback>
             <w:pict>
-              <v:shape w14:anchorId="19B0733A" id="_x0000_s1057" type="#_x0000_t202" style="position:absolute;margin-left:341pt;margin-top:83.95pt;width:26.95pt;height:19.9pt;z-index:251746304;visibility:visible;mso-wrap-style:square;mso-width-percent:0;mso-height-percent:0;mso-wrap-distance-left:9pt;mso-wrap-distance-top:0;mso-wrap-distance-right:9pt;mso-wrap-distance-bottom:0;mso-position-horizontal:absolute;mso-position-horizontal-relative:text;mso-position-vertical:absolute;mso-position-vertical-relative:text;mso-width-percent:0;mso-height-percent:0;mso-width-relative:margin;mso-height-relative:margin;v-text-anchor:top" o:gfxdata="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" filled="f" stroked="f" strokeweight=".5pt">
+              <v:shape w14:anchorId="19B0733A" id="_x0000_s1057" type="#_x0000_t202" style="position:absolute;margin-left:341pt;margin-top:83.95pt;width:26.95pt;height:19.9pt;z-index:251746304;visibility:visible;mso-wrap-style:square;mso-width-percent:0;mso-height-percent:0;mso-wrap-distance-left:9pt;mso-wrap-distance-top:0;mso-wrap-distance-right:9pt;mso-wrap-distance-bottom:0;mso-position-horizontal:absolute;mso-position-horizontal-relative:text;mso-position-vertical:absolute;mso-position-vertical-relative:text;mso-width-percent:0;mso-height-percent:0;mso-width-relative:margin;mso-height-relative:margin;v-text-anchor:top" o:gfxdata="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" filled="f" stroked="f" strokeweight=".5pt">
                 <v:textbox>
                   <w:txbxContent>
                     <w:p>
@@ -6442,21 +6071,12 @@
                           <w:szCs w:val="18"/>
                         </w:rPr>
                       </w:pPr>
-                      <w:proofErr w:type="gramStart"/>
-                      <w:r>
-                        <w:rPr>
-                          <w:sz w:val="18"/>
-                          <w:szCs w:val="18"/>
-                        </w:rPr>
-                        <w:t>;;;;;;;;;;;;;;;;;;;</w:t>
-                      </w:r>
-                      <w:proofErr w:type="gramEnd"/>
-                      <w:r>
-                        <w:rPr>
-                          <w:sz w:val="18"/>
-                          <w:szCs w:val="18"/>
-                        </w:rPr>
-                        <w:t>;//;;</w:t>
+                      <w:r>
+                        <w:rPr>
+                          <w:sz w:val="18"/>
+                          <w:szCs w:val="18"/>
+                        </w:rPr>
+                        <w:t>;;;;;;;;;;;;;;;;;;;;//;;</w:t>
                       </w:r>
                       <w:r>
                         <w:rPr>
@@ -6560,21 +6180,12 @@
                                 <w:szCs w:val="18"/>
                               </w:rPr>
                             </w:pPr>
-                            <w:proofErr w:type="gramStart"/>
-                            <w:r>
-                              <w:rPr>
-                                <w:sz w:val="18"/>
-                                <w:szCs w:val="18"/>
-                              </w:rPr>
-                              <w:t>;;;;;;;;;;;;;;;;;;;</w:t>
-                            </w:r>
-                            <w:proofErr w:type="gramEnd"/>
-                            <w:r>
-                              <w:rPr>
-                                <w:sz w:val="18"/>
-                                <w:szCs w:val="18"/>
-                              </w:rPr>
-                              <w:t>;//;;</w:t>
+                            <w:r>
+                              <w:rPr>
+                                <w:sz w:val="18"/>
+                                <w:szCs w:val="18"/>
+                              </w:rPr>
+                              <w:t>;;;;;;;;;;;;;;;;;;;;//;;</w:t>
                             </w:r>
                             <w:r>
                               <w:rPr>
@@ -6606,7 +6217,7 @@
           </mc:Choice>
           <mc:Fallback>
             <w:pict>
-              <v:shape w14:anchorId="1C5C5863" id="_x0000_s1058" type="#_x0000_t202" style="position:absolute;margin-left:310.15pt;margin-top:87.05pt;width:26.95pt;height:19.9pt;z-index:251744256;visibility:visible;mso-wrap-style:square;mso-width-percent:0;mso-height-percent:0;mso-wrap-distance-left:9pt;mso-wrap-distance-top:0;mso-wrap-distance-right:9pt;mso-wrap-distance-bottom:0;mso-position-horizontal:absolute;mso-position-horizontal-relative:text;mso-position-vertical:absolute;mso-position-vertical-relative:text;mso-width-percent:0;mso-height-percent:0;mso-width-relative:margin;mso-height-relative:margin;v-text-anchor:top" o:gfxdata="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" filled="f" stroked="f" strokeweight=".5pt">
+              <v:shape w14:anchorId="1C5C5863" id="_x0000_s1058" type="#_x0000_t202" style="position:absolute;margin-left:310.15pt;margin-top:87.05pt;width:26.95pt;height:19.9pt;z-index:251744256;visibility:visible;mso-wrap-style:square;mso-width-percent:0;mso-height-percent:0;mso-wrap-distance-left:9pt;mso-wrap-distance-top:0;mso-wrap-distance-right:9pt;mso-wrap-distance-bottom:0;mso-position-horizontal:absolute;mso-position-horizontal-relative:text;mso-position-vertical:absolute;mso-position-vertical-relative:text;mso-width-percent:0;mso-height-percent:0;mso-width-relative:margin;mso-height-relative:margin;v-text-anchor:top" o:gfxdata="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" filled="f" stroked="f" strokeweight=".5pt">
                 <v:textbox>
                   <w:txbxContent>
                     <w:p>
@@ -6657,21 +6268,12 @@
                           <w:szCs w:val="18"/>
                         </w:rPr>
                       </w:pPr>
-                      <w:proofErr w:type="gramStart"/>
-                      <w:r>
-                        <w:rPr>
-                          <w:sz w:val="18"/>
-                          <w:szCs w:val="18"/>
-                        </w:rPr>
-                        <w:t>;;;;;;;;;;;;;;;;;;;</w:t>
-                      </w:r>
-                      <w:proofErr w:type="gramEnd"/>
-                      <w:r>
-                        <w:rPr>
-                          <w:sz w:val="18"/>
-                          <w:szCs w:val="18"/>
-                        </w:rPr>
-                        <w:t>;//;;</w:t>
+                      <w:r>
+                        <w:rPr>
+                          <w:sz w:val="18"/>
+                          <w:szCs w:val="18"/>
+                        </w:rPr>
+                        <w:t>;;;;;;;;;;;;;;;;;;;;//;;</w:t>
                       </w:r>
                       <w:r>
                         <w:rPr>
@@ -6775,21 +6377,12 @@
                                 <w:szCs w:val="18"/>
                               </w:rPr>
                             </w:pPr>
-                            <w:proofErr w:type="gramStart"/>
-                            <w:r>
-                              <w:rPr>
-                                <w:sz w:val="18"/>
-                                <w:szCs w:val="18"/>
-                              </w:rPr>
-                              <w:t>;;;;;;;;;;;;;;;;;;;</w:t>
-                            </w:r>
-                            <w:proofErr w:type="gramEnd"/>
-                            <w:r>
-                              <w:rPr>
-                                <w:sz w:val="18"/>
-                                <w:szCs w:val="18"/>
-                              </w:rPr>
-                              <w:t>;//;;</w:t>
+                            <w:r>
+                              <w:rPr>
+                                <w:sz w:val="18"/>
+                                <w:szCs w:val="18"/>
+                              </w:rPr>
+                              <w:t>;;;;;;;;;;;;;;;;;;;;//;;</w:t>
                             </w:r>
                             <w:r>
                               <w:rPr>
@@ -6821,7 +6414,7 @@
           </mc:Choice>
           <mc:Fallback>
             <w:pict>
-              <v:shape w14:anchorId="28B3565D" id="_x0000_s1059" type="#_x0000_t202" style="position:absolute;margin-left:86.6pt;margin-top:84pt;width:26.95pt;height:19.9pt;z-index:251731968;visibility:visible;mso-wrap-style:square;mso-width-percent:0;mso-height-percent:0;mso-wrap-distance-left:9pt;mso-wrap-distance-top:0;mso-wrap-distance-right:9pt;mso-wrap-distance-bottom:0;mso-position-horizontal:absolute;mso-position-horizontal-relative:text;mso-position-vertical:absolute;mso-position-vertical-relative:text;mso-width-percent:0;mso-height-percent:0;mso-width-relative:margin;mso-height-relative:margin;v-text-anchor:top" o:gfxdata="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" filled="f" stroked="f" strokeweight=".5pt">
+              <v:shape w14:anchorId="28B3565D" id="_x0000_s1059" type="#_x0000_t202" style="position:absolute;margin-left:86.6pt;margin-top:84pt;width:26.95pt;height:19.9pt;z-index:251731968;visibility:visible;mso-wrap-style:square;mso-width-percent:0;mso-height-percent:0;mso-wrap-distance-left:9pt;mso-wrap-distance-top:0;mso-wrap-distance-right:9pt;mso-wrap-distance-bottom:0;mso-position-horizontal:absolute;mso-position-horizontal-relative:text;mso-position-vertical:absolute;mso-position-vertical-relative:text;mso-width-percent:0;mso-height-percent:0;mso-width-relative:margin;mso-height-relative:margin;v-text-anchor:top" o:gfxdata="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" filled="f" stroked="f" strokeweight=".5pt">
                 <v:textbox>
                   <w:txbxContent>
                     <w:p>
@@ -6872,21 +6465,12 @@
                           <w:szCs w:val="18"/>
                         </w:rPr>
                       </w:pPr>
-                      <w:proofErr w:type="gramStart"/>
-                      <w:r>
-                        <w:rPr>
-                          <w:sz w:val="18"/>
-                          <w:szCs w:val="18"/>
-                        </w:rPr>
-                        <w:t>;;;;;;;;;;;;;;;;;;;</w:t>
-                      </w:r>
-                      <w:proofErr w:type="gramEnd"/>
-                      <w:r>
-                        <w:rPr>
-                          <w:sz w:val="18"/>
-                          <w:szCs w:val="18"/>
-                        </w:rPr>
-                        <w:t>;//;;</w:t>
+                      <w:r>
+                        <w:rPr>
+                          <w:sz w:val="18"/>
+                          <w:szCs w:val="18"/>
+                        </w:rPr>
+                        <w:t>;;;;;;;;;;;;;;;;;;;;//;;</w:t>
                       </w:r>
                       <w:r>
                         <w:rPr>
@@ -6990,21 +6574,12 @@
                                 <w:szCs w:val="18"/>
                               </w:rPr>
                             </w:pPr>
-                            <w:proofErr w:type="gramStart"/>
-                            <w:r>
-                              <w:rPr>
-                                <w:sz w:val="18"/>
-                                <w:szCs w:val="18"/>
-                              </w:rPr>
-                              <w:t>;;;;;;;;;;;;;;;;;;;</w:t>
-                            </w:r>
-                            <w:proofErr w:type="gramEnd"/>
-                            <w:r>
-                              <w:rPr>
-                                <w:sz w:val="18"/>
-                                <w:szCs w:val="18"/>
-                              </w:rPr>
-                              <w:t>;//;;</w:t>
+                            <w:r>
+                              <w:rPr>
+                                <w:sz w:val="18"/>
+                                <w:szCs w:val="18"/>
+                              </w:rPr>
+                              <w:t>;;;;;;;;;;;;;;;;;;;;//;;</w:t>
                             </w:r>
                             <w:r>
                               <w:rPr>
@@ -7036,7 +6611,7 @@
           </mc:Choice>
           <mc:Fallback>
             <w:pict>
-              <v:shape w14:anchorId="2B547DCB" id="_x0000_s1060" type="#_x0000_t202" style="position:absolute;margin-left:373.25pt;margin-top:62.4pt;width:26.95pt;height:19.9pt;z-index:251727872;visibility:visible;mso-wrap-style:square;mso-width-percent:0;mso-height-percent:0;mso-wrap-distance-left:9pt;mso-wrap-distance-top:0;mso-wrap-distance-right:9pt;mso-wrap-distance-bottom:0;mso-position-horizontal:absolute;mso-position-horizontal-relative:text;mso-position-vertical:absolute;mso-position-vertical-relative:text;mso-width-percent:0;mso-height-percent:0;mso-width-relative:margin;mso-height-relative:margin;v-text-anchor:top" o:gfxdata="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" filled="f" stroked="f" strokeweight=".5pt">
+              <v:shape w14:anchorId="2B547DCB" id="_x0000_s1060" type="#_x0000_t202" style="position:absolute;margin-left:373.25pt;margin-top:62.4pt;width:26.95pt;height:19.9pt;z-index:251727872;visibility:visible;mso-wrap-style:square;mso-width-percent:0;mso-height-percent:0;mso-wrap-distance-left:9pt;mso-wrap-distance-top:0;mso-wrap-distance-right:9pt;mso-wrap-distance-bottom:0;mso-position-horizontal:absolute;mso-position-horizontal-relative:text;mso-position-vertical:absolute;mso-position-vertical-relative:text;mso-width-percent:0;mso-height-percent:0;mso-width-relative:margin;mso-height-relative:margin;v-text-anchor:top" o:gfxdata="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" filled="f" stroked="f" strokeweight=".5pt">
                 <v:textbox>
                   <w:txbxContent>
                     <w:p>
@@ -7087,21 +6662,12 @@
                           <w:szCs w:val="18"/>
                         </w:rPr>
                       </w:pPr>
-                      <w:proofErr w:type="gramStart"/>
-                      <w:r>
-                        <w:rPr>
-                          <w:sz w:val="18"/>
-                          <w:szCs w:val="18"/>
-                        </w:rPr>
-                        <w:t>;;;;;;;;;;;;;;;;;;;</w:t>
-                      </w:r>
-                      <w:proofErr w:type="gramEnd"/>
-                      <w:r>
-                        <w:rPr>
-                          <w:sz w:val="18"/>
-                          <w:szCs w:val="18"/>
-                        </w:rPr>
-                        <w:t>;//;;</w:t>
+                      <w:r>
+                        <w:rPr>
+                          <w:sz w:val="18"/>
+                          <w:szCs w:val="18"/>
+                        </w:rPr>
+                        <w:t>;;;;;;;;;;;;;;;;;;;;//;;</w:t>
                       </w:r>
                       <w:r>
                         <w:rPr>
@@ -7195,21 +6761,12 @@
                                 <w:szCs w:val="18"/>
                               </w:rPr>
                             </w:pPr>
-                            <w:proofErr w:type="gramStart"/>
-                            <w:r>
-                              <w:rPr>
-                                <w:sz w:val="18"/>
-                                <w:szCs w:val="18"/>
-                              </w:rPr>
-                              <w:t>;;;;;;;;;;;;;;;;;;;</w:t>
-                            </w:r>
-                            <w:proofErr w:type="gramEnd"/>
-                            <w:r>
-                              <w:rPr>
-                                <w:sz w:val="18"/>
-                                <w:szCs w:val="18"/>
-                              </w:rPr>
-                              <w:t>;//;;</w:t>
+                            <w:r>
+                              <w:rPr>
+                                <w:sz w:val="18"/>
+                                <w:szCs w:val="18"/>
+                              </w:rPr>
+                              <w:t>;;;;;;;;;;;;;;;;;;;;//;;</w:t>
                             </w:r>
                             <w:r>
                               <w:rPr>
@@ -7241,7 +6798,7 @@
           </mc:Choice>
           <mc:Fallback>
             <w:pict>
-              <v:shape w14:anchorId="6401D8BA" id="_x0000_s1061" type="#_x0000_t202" style="position:absolute;margin-left:341.9pt;margin-top:54.9pt;width:26.95pt;height:19.9pt;z-index:251725824;visibility:visible;mso-wrap-style:square;mso-width-percent:0;mso-height-percent:0;mso-wrap-distance-left:9pt;mso-wrap-distance-top:0;mso-wrap-distance-right:9pt;mso-wrap-distance-bottom:0;mso-position-horizontal:absolute;mso-position-horizontal-relative:text;mso-position-vertical:absolute;mso-position-vertical-relative:text;mso-width-percent:0;mso-height-percent:0;mso-width-relative:margin;mso-height-relative:margin;v-text-anchor:top" o:gfxdata="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" filled="f" stroked="f" strokeweight=".5pt">
+              <v:shape w14:anchorId="6401D8BA" id="_x0000_s1061" type="#_x0000_t202" style="position:absolute;margin-left:341.9pt;margin-top:54.9pt;width:26.95pt;height:19.9pt;z-index:251725824;visibility:visible;mso-wrap-style:square;mso-width-percent:0;mso-height-percent:0;mso-wrap-distance-left:9pt;mso-wrap-distance-top:0;mso-wrap-distance-right:9pt;mso-wrap-distance-bottom:0;mso-position-horizontal:absolute;mso-position-horizontal-relative:text;mso-position-vertical:absolute;mso-position-vertical-relative:text;mso-width-percent:0;mso-height-percent:0;mso-width-relative:margin;mso-height-relative:margin;v-text-anchor:top" o:gfxdata="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" filled="f" stroked="f" strokeweight=".5pt">
                 <v:textbox>
                   <w:txbxContent>
                     <w:p>
@@ -7282,21 +6839,12 @@
                           <w:szCs w:val="18"/>
                         </w:rPr>
                       </w:pPr>
-                      <w:proofErr w:type="gramStart"/>
-                      <w:r>
-                        <w:rPr>
-                          <w:sz w:val="18"/>
-                          <w:szCs w:val="18"/>
-                        </w:rPr>
-                        <w:t>;;;;;;;;;;;;;;;;;;;</w:t>
-                      </w:r>
-                      <w:proofErr w:type="gramEnd"/>
-                      <w:r>
-                        <w:rPr>
-                          <w:sz w:val="18"/>
-                          <w:szCs w:val="18"/>
-                        </w:rPr>
-                        <w:t>;//;;</w:t>
+                      <w:r>
+                        <w:rPr>
+                          <w:sz w:val="18"/>
+                          <w:szCs w:val="18"/>
+                        </w:rPr>
+                        <w:t>;;;;;;;;;;;;;;;;;;;;//;;</w:t>
                       </w:r>
                       <w:r>
                         <w:rPr>
@@ -7400,21 +6948,12 @@
                                 <w:szCs w:val="18"/>
                               </w:rPr>
                             </w:pPr>
-                            <w:proofErr w:type="gramStart"/>
-                            <w:r>
-                              <w:rPr>
-                                <w:sz w:val="18"/>
-                                <w:szCs w:val="18"/>
-                              </w:rPr>
-                              <w:t>;;;;;;;;;;;;;;;;;;;</w:t>
-                            </w:r>
-                            <w:proofErr w:type="gramEnd"/>
-                            <w:r>
-                              <w:rPr>
-                                <w:sz w:val="18"/>
-                                <w:szCs w:val="18"/>
-                              </w:rPr>
-                              <w:t>;//;;</w:t>
+                            <w:r>
+                              <w:rPr>
+                                <w:sz w:val="18"/>
+                                <w:szCs w:val="18"/>
+                              </w:rPr>
+                              <w:t>;;;;;;;;;;;;;;;;;;;;//;;</w:t>
                             </w:r>
                             <w:r>
                               <w:rPr>
@@ -7446,7 +6985,7 @@
           </mc:Choice>
           <mc:Fallback>
             <w:pict>
-              <v:shape w14:anchorId="3ACDF1F7" id="_x0000_s1062" type="#_x0000_t202" style="position:absolute;margin-left:314.05pt;margin-top:54pt;width:26.95pt;height:19.9pt;z-index:251723776;visibility:visible;mso-wrap-style:square;mso-width-percent:0;mso-height-percent:0;mso-wrap-distance-left:9pt;mso-wrap-distance-top:0;mso-wrap-distance-right:9pt;mso-wrap-distance-bottom:0;mso-position-horizontal:absolute;mso-position-horizontal-relative:text;mso-position-vertical:absolute;mso-position-vertical-relative:text;mso-width-percent:0;mso-height-percent:0;mso-width-relative:margin;mso-height-relative:margin;v-text-anchor:top" o:gfxdata="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" filled="f" stroked="f" strokeweight=".5pt">
+              <v:shape w14:anchorId="3ACDF1F7" id="_x0000_s1062" type="#_x0000_t202" style="position:absolute;margin-left:314.05pt;margin-top:54pt;width:26.95pt;height:19.9pt;z-index:251723776;visibility:visible;mso-wrap-style:square;mso-width-percent:0;mso-height-percent:0;mso-wrap-distance-left:9pt;mso-wrap-distance-top:0;mso-wrap-distance-right:9pt;mso-wrap-distance-bottom:0;mso-position-horizontal:absolute;mso-position-horizontal-relative:text;mso-position-vertical:absolute;mso-position-vertical-relative:text;mso-width-percent:0;mso-height-percent:0;mso-width-relative:margin;mso-height-relative:margin;v-text-anchor:top" o:gfxdata="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" filled="f" stroked="f" strokeweight=".5pt">
                 <v:textbox>
                   <w:txbxContent>
                     <w:p>
@@ -7497,21 +7036,12 @@
                           <w:szCs w:val="18"/>
                         </w:rPr>
                       </w:pPr>
-                      <w:proofErr w:type="gramStart"/>
-                      <w:r>
-                        <w:rPr>
-                          <w:sz w:val="18"/>
-                          <w:szCs w:val="18"/>
-                        </w:rPr>
-                        <w:t>;;;;;;;;;;;;;;;;;;;</w:t>
-                      </w:r>
-                      <w:proofErr w:type="gramEnd"/>
-                      <w:r>
-                        <w:rPr>
-                          <w:sz w:val="18"/>
-                          <w:szCs w:val="18"/>
-                        </w:rPr>
-                        <w:t>;//;;</w:t>
+                      <w:r>
+                        <w:rPr>
+                          <w:sz w:val="18"/>
+                          <w:szCs w:val="18"/>
+                        </w:rPr>
+                        <w:t>;;;;;;;;;;;;;;;;;;;;//;;</w:t>
                       </w:r>
                       <w:r>
                         <w:rPr>
@@ -7615,21 +7145,12 @@
                                 <w:szCs w:val="18"/>
                               </w:rPr>
                             </w:pPr>
-                            <w:proofErr w:type="gramStart"/>
-                            <w:r>
-                              <w:rPr>
-                                <w:sz w:val="18"/>
-                                <w:szCs w:val="18"/>
-                              </w:rPr>
-                              <w:t>;;;;;;;;;;;;;;;;;;;</w:t>
-                            </w:r>
-                            <w:proofErr w:type="gramEnd"/>
-                            <w:r>
-                              <w:rPr>
-                                <w:sz w:val="18"/>
-                                <w:szCs w:val="18"/>
-                              </w:rPr>
-                              <w:t>;//;;</w:t>
+                            <w:r>
+                              <w:rPr>
+                                <w:sz w:val="18"/>
+                                <w:szCs w:val="18"/>
+                              </w:rPr>
+                              <w:t>;;;;;;;;;;;;;;;;;;;;//;;</w:t>
                             </w:r>
                             <w:r>
                               <w:rPr>
@@ -7661,7 +7182,7 @@
           </mc:Choice>
           <mc:Fallback>
             <w:pict>
-              <v:shape w14:anchorId="58069C27" id="_x0000_s1063" type="#_x0000_t202" style="position:absolute;margin-left:280.05pt;margin-top:61pt;width:26.95pt;height:19.9pt;z-index:251721728;visibility:visible;mso-wrap-style:square;mso-width-percent:0;mso-height-percent:0;mso-wrap-distance-left:9pt;mso-wrap-distance-top:0;mso-wrap-distance-right:9pt;mso-wrap-distance-bottom:0;mso-position-horizontal:absolute;mso-position-horizontal-relative:text;mso-position-vertical:absolute;mso-position-vertical-relative:text;mso-width-percent:0;mso-height-percent:0;mso-width-relative:margin;mso-height-relative:margin;v-text-anchor:top" o:gfxdata="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" filled="f" stroked="f" strokeweight=".5pt">
+              <v:shape w14:anchorId="58069C27" id="_x0000_s1063" type="#_x0000_t202" style="position:absolute;margin-left:280.05pt;margin-top:61pt;width:26.95pt;height:19.9pt;z-index:251721728;visibility:visible;mso-wrap-style:square;mso-width-percent:0;mso-height-percent:0;mso-wrap-distance-left:9pt;mso-wrap-distance-top:0;mso-wrap-distance-right:9pt;mso-wrap-distance-bottom:0;mso-position-horizontal:absolute;mso-position-horizontal-relative:text;mso-position-vertical:absolute;mso-position-vertical-relative:text;mso-width-percent:0;mso-height-percent:0;mso-width-relative:margin;mso-height-relative:margin;v-text-anchor:top" o:gfxdata="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" filled="f" stroked="f" strokeweight=".5pt">
                 <v:textbox>
                   <w:txbxContent>
                     <w:p>
@@ -7712,21 +7233,12 @@
                           <w:szCs w:val="18"/>
                         </w:rPr>
                       </w:pPr>
-                      <w:proofErr w:type="gramStart"/>
-                      <w:r>
-                        <w:rPr>
-                          <w:sz w:val="18"/>
-                          <w:szCs w:val="18"/>
-                        </w:rPr>
-                        <w:t>;;;;;;;;;;;;;;;;;;;</w:t>
-                      </w:r>
-                      <w:proofErr w:type="gramEnd"/>
-                      <w:r>
-                        <w:rPr>
-                          <w:sz w:val="18"/>
-                          <w:szCs w:val="18"/>
-                        </w:rPr>
-                        <w:t>;//;;</w:t>
+                      <w:r>
+                        <w:rPr>
+                          <w:sz w:val="18"/>
+                          <w:szCs w:val="18"/>
+                        </w:rPr>
+                        <w:t>;;;;;;;;;;;;;;;;;;;;//;;</w:t>
                       </w:r>
                       <w:r>
                         <w:rPr>
@@ -7830,21 +7342,12 @@
                                 <w:szCs w:val="18"/>
                               </w:rPr>
                             </w:pPr>
-                            <w:proofErr w:type="gramStart"/>
-                            <w:r>
-                              <w:rPr>
-                                <w:sz w:val="18"/>
-                                <w:szCs w:val="18"/>
-                              </w:rPr>
-                              <w:t>;;;;;;;;;;;;;;;;;;;</w:t>
-                            </w:r>
-                            <w:proofErr w:type="gramEnd"/>
-                            <w:r>
-                              <w:rPr>
-                                <w:sz w:val="18"/>
-                                <w:szCs w:val="18"/>
-                              </w:rPr>
-                              <w:t>;//;;</w:t>
+                            <w:r>
+                              <w:rPr>
+                                <w:sz w:val="18"/>
+                                <w:szCs w:val="18"/>
+                              </w:rPr>
+                              <w:t>;;;;;;;;;;;;;;;;;;;;//;;</w:t>
                             </w:r>
                             <w:r>
                               <w:rPr>
@@ -7876,7 +7379,7 @@
           </mc:Choice>
           <mc:Fallback>
             <w:pict>
-              <v:shape w14:anchorId="0F4DC32D" id="_x0000_s1064" type="#_x0000_t202" style="position:absolute;margin-left:149.75pt;margin-top:62.4pt;width:26.95pt;height:19.9pt;z-index:251715584;visibility:visible;mso-wrap-style:square;mso-width-percent:0;mso-height-percent:0;mso-wrap-distance-left:9pt;mso-wrap-distance-top:0;mso-wrap-distance-right:9pt;mso-wrap-distance-bottom:0;mso-position-horizontal:absolute;mso-position-horizontal-relative:text;mso-position-vertical:absolute;mso-position-vertical-relative:text;mso-width-percent:0;mso-height-percent:0;mso-width-relative:margin;mso-height-relative:margin;v-text-anchor:top" o:gfxdata="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" filled="f" stroked="f" strokeweight=".5pt">
+              <v:shape w14:anchorId="0F4DC32D" id="_x0000_s1064" type="#_x0000_t202" style="position:absolute;margin-left:149.75pt;margin-top:62.4pt;width:26.95pt;height:19.9pt;z-index:251715584;visibility:visible;mso-wrap-style:square;mso-width-percent:0;mso-height-percent:0;mso-wrap-distance-left:9pt;mso-wrap-distance-top:0;mso-wrap-distance-right:9pt;mso-wrap-distance-bottom:0;mso-position-horizontal:absolute;mso-position-horizontal-relative:text;mso-position-vertical:absolute;mso-position-vertical-relative:text;mso-width-percent:0;mso-height-percent:0;mso-width-relative:margin;mso-height-relative:margin;v-text-anchor:top" o:gfxdata="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" filled="f" stroked="f" strokeweight=".5pt">
                 <v:textbox>
                   <w:txbxContent>
                     <w:p>
@@ -7927,21 +7430,12 @@
                           <w:szCs w:val="18"/>
                         </w:rPr>
                       </w:pPr>
-                      <w:proofErr w:type="gramStart"/>
-                      <w:r>
-                        <w:rPr>
-                          <w:sz w:val="18"/>
-                          <w:szCs w:val="18"/>
-                        </w:rPr>
-                        <w:t>;;;;;;;;;;;;;;;;;;;</w:t>
-                      </w:r>
-                      <w:proofErr w:type="gramEnd"/>
-                      <w:r>
-                        <w:rPr>
-                          <w:sz w:val="18"/>
-                          <w:szCs w:val="18"/>
-                        </w:rPr>
-                        <w:t>;//;;</w:t>
+                      <w:r>
+                        <w:rPr>
+                          <w:sz w:val="18"/>
+                          <w:szCs w:val="18"/>
+                        </w:rPr>
+                        <w:t>;;;;;;;;;;;;;;;;;;;;//;;</w:t>
                       </w:r>
                       <w:r>
                         <w:rPr>
@@ -8045,21 +7539,12 @@
                                 <w:szCs w:val="18"/>
                               </w:rPr>
                             </w:pPr>
-                            <w:proofErr w:type="gramStart"/>
-                            <w:r>
-                              <w:rPr>
-                                <w:sz w:val="18"/>
-                                <w:szCs w:val="18"/>
-                              </w:rPr>
-                              <w:t>;;;;;;;;;;;;;;;;;;;</w:t>
-                            </w:r>
-                            <w:proofErr w:type="gramEnd"/>
-                            <w:r>
-                              <w:rPr>
-                                <w:sz w:val="18"/>
-                                <w:szCs w:val="18"/>
-                              </w:rPr>
-                              <w:t>;//;;</w:t>
+                            <w:r>
+                              <w:rPr>
+                                <w:sz w:val="18"/>
+                                <w:szCs w:val="18"/>
+                              </w:rPr>
+                              <w:t>;;;;;;;;;;;;;;;;;;;;//;;</w:t>
                             </w:r>
                             <w:r>
                               <w:rPr>
@@ -8091,7 +7576,7 @@
           </mc:Choice>
           <mc:Fallback>
             <w:pict>
-              <v:shape w14:anchorId="0876D273" id="_x0000_s1065" type="#_x0000_t202" style="position:absolute;margin-left:118.8pt;margin-top:53.6pt;width:26.95pt;height:19.9pt;z-index:251713536;visibility:visible;mso-wrap-style:square;mso-width-percent:0;mso-height-percent:0;mso-wrap-distance-left:9pt;mso-wrap-distance-top:0;mso-wrap-distance-right:9pt;mso-wrap-distance-bottom:0;mso-position-horizontal:absolute;mso-position-horizontal-relative:text;mso-position-vertical:absolute;mso-position-vertical-relative:text;mso-width-percent:0;mso-height-percent:0;mso-width-relative:margin;mso-height-relative:margin;v-text-anchor:top" o:gfxdata="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" filled="f" stroked="f" strokeweight=".5pt">
+              <v:shape w14:anchorId="0876D273" id="_x0000_s1065" type="#_x0000_t202" style="position:absolute;margin-left:118.8pt;margin-top:53.6pt;width:26.95pt;height:19.9pt;z-index:251713536;visibility:visible;mso-wrap-style:square;mso-width-percent:0;mso-height-percent:0;mso-wrap-distance-left:9pt;mso-wrap-distance-top:0;mso-wrap-distance-right:9pt;mso-wrap-distance-bottom:0;mso-position-horizontal:absolute;mso-position-horizontal-relative:text;mso-position-vertical:absolute;mso-position-vertical-relative:text;mso-width-percent:0;mso-height-percent:0;mso-width-relative:margin;mso-height-relative:margin;v-text-anchor:top" o:gfxdata="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" filled="f" stroked="f" strokeweight=".5pt">
                 <v:textbox>
                   <w:txbxContent>
                     <w:p>
@@ -8142,21 +7627,12 @@
                           <w:szCs w:val="18"/>
                         </w:rPr>
                       </w:pPr>
-                      <w:proofErr w:type="gramStart"/>
-                      <w:r>
-                        <w:rPr>
-                          <w:sz w:val="18"/>
-                          <w:szCs w:val="18"/>
-                        </w:rPr>
-                        <w:t>;;;;;;;;;;;;;;;;;;;</w:t>
-                      </w:r>
-                      <w:proofErr w:type="gramEnd"/>
-                      <w:r>
-                        <w:rPr>
-                          <w:sz w:val="18"/>
-                          <w:szCs w:val="18"/>
-                        </w:rPr>
-                        <w:t>;//;;</w:t>
+                      <w:r>
+                        <w:rPr>
+                          <w:sz w:val="18"/>
+                          <w:szCs w:val="18"/>
+                        </w:rPr>
+                        <w:t>;;;;;;;;;;;;;;;;;;;;//;;</w:t>
                       </w:r>
                       <w:r>
                         <w:rPr>
@@ -8260,21 +7736,12 @@
                                 <w:szCs w:val="18"/>
                               </w:rPr>
                             </w:pPr>
-                            <w:proofErr w:type="gramStart"/>
-                            <w:r>
-                              <w:rPr>
-                                <w:sz w:val="18"/>
-                                <w:szCs w:val="18"/>
-                              </w:rPr>
-                              <w:t>;;;;;;;;;;;;;;;;;;;</w:t>
-                            </w:r>
-                            <w:proofErr w:type="gramEnd"/>
-                            <w:r>
-                              <w:rPr>
-                                <w:sz w:val="18"/>
-                                <w:szCs w:val="18"/>
-                              </w:rPr>
-                              <w:t>;//;;</w:t>
+                            <w:r>
+                              <w:rPr>
+                                <w:sz w:val="18"/>
+                                <w:szCs w:val="18"/>
+                              </w:rPr>
+                              <w:t>;;;;;;;;;;;;;;;;;;;;//;;</w:t>
                             </w:r>
                             <w:r>
                               <w:rPr>
@@ -8306,7 +7773,7 @@
           </mc:Choice>
           <mc:Fallback>
             <w:pict>
-              <v:shape w14:anchorId="6FD17C30" id="_x0000_s1066" type="#_x0000_t202" style="position:absolute;margin-left:84.8pt;margin-top:54.9pt;width:26.95pt;height:19.9pt;z-index:251711488;visibility:visible;mso-wrap-style:square;mso-width-percent:0;mso-height-percent:0;mso-wrap-distance-left:9pt;mso-wrap-distance-top:0;mso-wrap-distance-right:9pt;mso-wrap-distance-bottom:0;mso-position-horizontal:absolute;mso-position-horizontal-relative:text;mso-position-vertical:absolute;mso-position-vertical-relative:text;mso-width-percent:0;mso-height-percent:0;mso-width-relative:margin;mso-height-relative:margin;v-text-anchor:top" o:gfxdata="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" filled="f" stroked="f" strokeweight=".5pt">
+              <v:shape w14:anchorId="6FD17C30" id="_x0000_s1066" type="#_x0000_t202" style="position:absolute;margin-left:84.8pt;margin-top:54.9pt;width:26.95pt;height:19.9pt;z-index:251711488;visibility:visible;mso-wrap-style:square;mso-width-percent:0;mso-height-percent:0;mso-wrap-distance-left:9pt;mso-wrap-distance-top:0;mso-wrap-distance-right:9pt;mso-wrap-distance-bottom:0;mso-position-horizontal:absolute;mso-position-horizontal-relative:text;mso-position-vertical:absolute;mso-position-vertical-relative:text;mso-width-percent:0;mso-height-percent:0;mso-width-relative:margin;mso-height-relative:margin;v-text-anchor:top" o:gfxdata="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" filled="f" stroked="f" strokeweight=".5pt">
                 <v:textbox>
                   <w:txbxContent>
                     <w:p>
@@ -8357,21 +7824,12 @@
                           <w:szCs w:val="18"/>
                         </w:rPr>
                       </w:pPr>
-                      <w:proofErr w:type="gramStart"/>
-                      <w:r>
-                        <w:rPr>
-                          <w:sz w:val="18"/>
-                          <w:szCs w:val="18"/>
-                        </w:rPr>
-                        <w:t>;;;;;;;;;;;;;;;;;;;</w:t>
-                      </w:r>
-                      <w:proofErr w:type="gramEnd"/>
-                      <w:r>
-                        <w:rPr>
-                          <w:sz w:val="18"/>
-                          <w:szCs w:val="18"/>
-                        </w:rPr>
-                        <w:t>;//;;</w:t>
+                      <w:r>
+                        <w:rPr>
+                          <w:sz w:val="18"/>
+                          <w:szCs w:val="18"/>
+                        </w:rPr>
+                        <w:t>;;;;;;;;;;;;;;;;;;;;//;;</w:t>
                       </w:r>
                       <w:r>
                         <w:rPr>
@@ -8457,7 +7915,7 @@
                                 <w:sz w:val="16"/>
                                 <w:szCs w:val="16"/>
                               </w:rPr>
-                              <w:t>.   &gt;</w:t>
+                              <w:t>‘   “</w:t>
                             </w:r>
                           </w:p>
                           <w:p>
@@ -8519,7 +7977,7 @@
           </mc:Choice>
           <mc:Fallback>
             <w:pict>
-              <v:shape w14:anchorId="37CAD1A3" id="_x0000_s1067" type="#_x0000_t202" style="position:absolute;margin-left:401.9pt;margin-top:120.4pt;width:32pt;height:31.7pt;z-index:251688960;visibility:visible;mso-wrap-style:square;mso-width-percent:0;mso-height-percent:0;mso-wrap-distance-left:9pt;mso-wrap-distance-top:0;mso-wrap-distance-right:9pt;mso-wrap-distance-bottom:0;mso-position-horizontal:absolute;mso-position-horizontal-relative:text;mso-position-vertical:absolute;mso-position-vertical-relative:text;mso-width-percent:0;mso-height-percent:0;mso-width-relative:margin;mso-height-relative:margin;v-text-anchor:top" o:gfxdata="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" filled="f" stroked="f" strokeweight=".5pt">
+              <v:shape w14:anchorId="37CAD1A3" id="_x0000_s1067" type="#_x0000_t202" style="position:absolute;margin-left:401.9pt;margin-top:120.4pt;width:32pt;height:31.7pt;z-index:251688960;visibility:visible;mso-wrap-style:square;mso-width-percent:0;mso-height-percent:0;mso-wrap-distance-left:9pt;mso-wrap-distance-top:0;mso-wrap-distance-right:9pt;mso-wrap-distance-bottom:0;mso-position-horizontal:absolute;mso-position-horizontal-relative:text;mso-position-vertical:absolute;mso-position-vertical-relative:text;mso-width-percent:0;mso-height-percent:0;mso-width-relative:margin;mso-height-relative:margin;v-text-anchor:top" o:gfxdata="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" filled="f" stroked="f" strokeweight=".5pt">
                 <v:textbox>
                   <w:txbxContent>
                     <w:p>
@@ -8552,7 +8010,7 @@
                           <w:sz w:val="16"/>
                           <w:szCs w:val="16"/>
                         </w:rPr>
-                        <w:t>.   &gt;</w:t>
+                        <w:t>‘   “</w:t>
                       </w:r>
                     </w:p>
                     <w:p>
@@ -8740,7 +8198,7 @@
           </mc:Choice>
           <mc:Fallback>
             <w:pict>
-              <v:shape w14:anchorId="42427838" id="_x0000_s1068" type="#_x0000_t202" style="position:absolute;margin-left:401.85pt;margin-top:90.4pt;width:31.5pt;height:31.7pt;z-index:251687936;visibility:visible;mso-wrap-style:square;mso-width-percent:0;mso-height-percent:0;mso-wrap-distance-left:9pt;mso-wrap-distance-top:0;mso-wrap-distance-right:9pt;mso-wrap-distance-bottom:0;mso-position-horizontal:absolute;mso-position-horizontal-relative:text;mso-position-vertical:absolute;mso-position-vertical-relative:text;mso-width-percent:0;mso-height-percent:0;mso-width-relative:margin;mso-height-relative:margin;v-text-anchor:top" o:gfxdata="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" filled="f" stroked="f" strokeweight=".5pt">
+              <v:shape w14:anchorId="42427838" id="_x0000_s1068" type="#_x0000_t202" style="position:absolute;margin-left:401.85pt;margin-top:90.4pt;width:31.5pt;height:31.7pt;z-index:251687936;visibility:visible;mso-wrap-style:square;mso-width-percent:0;mso-height-percent:0;mso-wrap-distance-left:9pt;mso-wrap-distance-top:0;mso-wrap-distance-right:9pt;mso-wrap-distance-bottom:0;mso-position-horizontal:absolute;mso-position-horizontal-relative:text;mso-position-vertical:absolute;mso-position-vertical-relative:text;mso-width-percent:0;mso-height-percent:0;mso-width-relative:margin;mso-height-relative:margin;v-text-anchor:top" o:gfxdata="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" filled="f" stroked="f" strokeweight=".5pt">
                 <v:textbox>
                   <w:txbxContent>
                     <w:p>
@@ -8991,7 +8449,7 @@
           </mc:Choice>
           <mc:Fallback>
             <w:pict>
-              <v:shape w14:anchorId="4B4B346E" id="_x0000_s1069" type="#_x0000_t202" style="position:absolute;margin-left:402.75pt;margin-top:60.4pt;width:28pt;height:31.7pt;z-index:251686912;visibility:visible;mso-wrap-style:square;mso-width-percent:0;mso-height-percent:0;mso-wrap-distance-left:9pt;mso-wrap-distance-top:0;mso-wrap-distance-right:9pt;mso-wrap-distance-bottom:0;mso-position-horizontal:absolute;mso-position-horizontal-relative:text;mso-position-vertical:absolute;mso-position-vertical-relative:text;mso-width-percent:0;mso-height-percent:0;mso-width-relative:margin;mso-height-relative:margin;v-text-anchor:top" o:gfxdata="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" filled="f" stroked="f" strokeweight=".5pt">
+              <v:shape w14:anchorId="4B4B346E" id="_x0000_s1069" type="#_x0000_t202" style="position:absolute;margin-left:402.75pt;margin-top:60.4pt;width:28pt;height:31.7pt;z-index:251686912;visibility:visible;mso-wrap-style:square;mso-width-percent:0;mso-height-percent:0;mso-wrap-distance-left:9pt;mso-wrap-distance-top:0;mso-wrap-distance-right:9pt;mso-wrap-distance-bottom:0;mso-position-horizontal:absolute;mso-position-horizontal-relative:text;mso-position-vertical:absolute;mso-position-vertical-relative:text;mso-width-percent:0;mso-height-percent:0;mso-width-relative:margin;mso-height-relative:margin;v-text-anchor:top" o:gfxdata="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" filled="f" stroked="f" strokeweight=".5pt">
                 <v:textbox>
                   <w:txbxContent>
                     <w:p>
@@ -9248,7 +8706,7 @@
           </mc:Choice>
           <mc:Fallback>
             <w:pict>
-              <v:shape w14:anchorId="3F4C14BA" id="_x0000_s1070" type="#_x0000_t202" style="position:absolute;margin-left:401.9pt;margin-top:27.5pt;width:31pt;height:26.6pt;z-index:251685888;visibility:visible;mso-wrap-style:square;mso-width-percent:0;mso-height-percent:0;mso-wrap-distance-left:9pt;mso-wrap-distance-top:0;mso-wrap-distance-right:9pt;mso-wrap-distance-bottom:0;mso-position-horizontal:absolute;mso-position-horizontal-relative:text;mso-position-vertical:absolute;mso-position-vertical-relative:text;mso-width-percent:0;mso-height-percent:0;mso-width-relative:margin;mso-height-relative:margin;v-text-anchor:top" o:gfxdata="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" filled="f" stroked="f" strokeweight=".5pt">
+              <v:shape w14:anchorId="3F4C14BA" id="_x0000_s1070" type="#_x0000_t202" style="position:absolute;margin-left:401.9pt;margin-top:27.5pt;width:31pt;height:26.6pt;z-index:251685888;visibility:visible;mso-wrap-style:square;mso-width-percent:0;mso-height-percent:0;mso-wrap-distance-left:9pt;mso-wrap-distance-top:0;mso-wrap-distance-right:9pt;mso-wrap-distance-bottom:0;mso-position-horizontal:absolute;mso-position-horizontal-relative:text;mso-position-vertical:absolute;mso-position-vertical-relative:text;mso-width-percent:0;mso-height-percent:0;mso-width-relative:margin;mso-height-relative:margin;v-text-anchor:top" o:gfxdata="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" filled="f" stroked="f" strokeweight=".5pt">
                 <v:textbox>
                   <w:txbxContent>
                     <w:p>
@@ -9487,7 +8945,7 @@
           </mc:Choice>
           <mc:Fallback>
             <w:pict>
-              <v:shape w14:anchorId="2F82DD05" id="_x0000_s1071" type="#_x0000_t202" style="position:absolute;margin-left:371.05pt;margin-top:27.85pt;width:31pt;height:26.6pt;z-index:251709440;visibility:visible;mso-wrap-style:square;mso-width-percent:0;mso-height-percent:0;mso-wrap-distance-left:9pt;mso-wrap-distance-top:0;mso-wrap-distance-right:9pt;mso-wrap-distance-bottom:0;mso-position-horizontal:absolute;mso-position-horizontal-relative:text;mso-position-vertical:absolute;mso-position-vertical-relative:text;mso-width-percent:0;mso-height-percent:0;mso-width-relative:margin;mso-height-relative:margin;v-text-anchor:top" o:gfxdata="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" filled="f" stroked="f" strokeweight=".5pt">
+              <v:shape w14:anchorId="2F82DD05" id="_x0000_s1071" type="#_x0000_t202" style="position:absolute;margin-left:371.05pt;margin-top:27.85pt;width:31pt;height:26.6pt;z-index:251709440;visibility:visible;mso-wrap-style:square;mso-width-percent:0;mso-height-percent:0;mso-wrap-distance-left:9pt;mso-wrap-distance-top:0;mso-wrap-distance-right:9pt;mso-wrap-distance-bottom:0;mso-position-horizontal:absolute;mso-position-horizontal-relative:text;mso-position-vertical:absolute;mso-position-vertical-relative:text;mso-width-percent:0;mso-height-percent:0;mso-width-relative:margin;mso-height-relative:margin;v-text-anchor:top" o:gfxdata="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" filled="f" stroked="f" strokeweight=".5pt">
                 <v:textbox>
                   <w:txbxContent>
                     <w:p>
@@ -9722,7 +9180,7 @@
           </mc:Choice>
           <mc:Fallback>
             <w:pict>
-              <v:shape w14:anchorId="6587A1F7" id="_x0000_s1072" type="#_x0000_t202" style="position:absolute;margin-left:341pt;margin-top:20.8pt;width:31pt;height:26.6pt;z-index:251707392;visibility:visible;mso-wrap-style:square;mso-width-percent:0;mso-height-percent:0;mso-wrap-distance-left:9pt;mso-wrap-distance-top:0;mso-wrap-distance-right:9pt;mso-wrap-distance-bottom:0;mso-position-horizontal:absolute;mso-position-horizontal-relative:text;mso-position-vertical:absolute;mso-position-vertical-relative:text;mso-width-percent:0;mso-height-percent:0;mso-width-relative:margin;mso-height-relative:margin;v-text-anchor:top" o:gfxdata="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" filled="f" stroked="f" strokeweight=".5pt">
+              <v:shape w14:anchorId="6587A1F7" id="_x0000_s1072" type="#_x0000_t202" style="position:absolute;margin-left:341pt;margin-top:20.8pt;width:31pt;height:26.6pt;z-index:251707392;visibility:visible;mso-wrap-style:square;mso-width-percent:0;mso-height-percent:0;mso-wrap-distance-left:9pt;mso-wrap-distance-top:0;mso-wrap-distance-right:9pt;mso-wrap-distance-bottom:0;mso-position-horizontal:absolute;mso-position-horizontal-relative:text;mso-position-vertical:absolute;mso-position-vertical-relative:text;mso-width-percent:0;mso-height-percent:0;mso-width-relative:margin;mso-height-relative:margin;v-text-anchor:top" o:gfxdata="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" filled="f" stroked="f" strokeweight=".5pt">
                 <v:textbox>
                   <w:txbxContent>
                     <w:p>
@@ -9957,7 +9415,7 @@
           </mc:Choice>
           <mc:Fallback>
             <w:pict>
-              <v:shape w14:anchorId="67060FD9" id="_x0000_s1073" type="#_x0000_t202" style="position:absolute;margin-left:309.15pt;margin-top:19.45pt;width:31pt;height:26.6pt;z-index:251705344;visibility:visible;mso-wrap-style:square;mso-width-percent:0;mso-height-percent:0;mso-wrap-distance-left:9pt;mso-wrap-distance-top:0;mso-wrap-distance-right:9pt;mso-wrap-distance-bottom:0;mso-position-horizontal:absolute;mso-position-horizontal-relative:text;mso-position-vertical:absolute;mso-position-vertical-relative:text;mso-width-percent:0;mso-height-percent:0;mso-width-relative:margin;mso-height-relative:margin;v-text-anchor:top" o:gfxdata="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" filled="f" stroked="f" strokeweight=".5pt">
+              <v:shape w14:anchorId="67060FD9" id="_x0000_s1073" type="#_x0000_t202" style="position:absolute;margin-left:309.15pt;margin-top:19.45pt;width:31pt;height:26.6pt;z-index:251705344;visibility:visible;mso-wrap-style:square;mso-width-percent:0;mso-height-percent:0;mso-wrap-distance-left:9pt;mso-wrap-distance-top:0;mso-wrap-distance-right:9pt;mso-wrap-distance-bottom:0;mso-position-horizontal:absolute;mso-position-horizontal-relative:text;mso-position-vertical:absolute;mso-position-vertical-relative:text;mso-width-percent:0;mso-height-percent:0;mso-width-relative:margin;mso-height-relative:margin;v-text-anchor:top" o:gfxdata="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" filled="f" stroked="f" strokeweight=".5pt">
                 <v:textbox>
                   <w:txbxContent>
                     <w:p>
@@ -10192,7 +9650,7 @@
           </mc:Choice>
           <mc:Fallback>
             <w:pict>
-              <v:shape w14:anchorId="79EA9496" id="_x0000_s1074" type="#_x0000_t202" style="position:absolute;margin-left:279.2pt;margin-top:27.05pt;width:31pt;height:26.6pt;z-index:251703296;visibility:visible;mso-wrap-style:square;mso-width-percent:0;mso-height-percent:0;mso-wrap-distance-left:9pt;mso-wrap-distance-top:0;mso-wrap-distance-right:9pt;mso-wrap-distance-bottom:0;mso-position-horizontal:absolute;mso-position-horizontal-relative:text;mso-position-vertical:absolute;mso-position-vertical-relative:text;mso-width-percent:0;mso-height-percent:0;mso-width-relative:margin;mso-height-relative:margin;v-text-anchor:top" o:gfxdata="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" filled="f" stroked="f" strokeweight=".5pt">
+              <v:shape w14:anchorId="79EA9496" id="_x0000_s1074" type="#_x0000_t202" style="position:absolute;margin-left:279.2pt;margin-top:27.05pt;width:31pt;height:26.6pt;z-index:251703296;visibility:visible;mso-wrap-style:square;mso-width-percent:0;mso-height-percent:0;mso-wrap-distance-left:9pt;mso-wrap-distance-top:0;mso-wrap-distance-right:9pt;mso-wrap-distance-bottom:0;mso-position-horizontal:absolute;mso-position-horizontal-relative:text;mso-position-vertical:absolute;mso-position-vertical-relative:text;mso-width-percent:0;mso-height-percent:0;mso-width-relative:margin;mso-height-relative:margin;v-text-anchor:top" o:gfxdata="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" filled="f" stroked="f" strokeweight=".5pt">
                 <v:textbox>
                   <w:txbxContent>
                     <w:p>
@@ -10427,7 +9885,7 @@
           </mc:Choice>
           <mc:Fallback>
             <w:pict>
-              <v:shape w14:anchorId="6DF32E16" id="_x0000_s1075" type="#_x0000_t202" style="position:absolute;margin-left:246.05pt;margin-top:34.5pt;width:31pt;height:26.6pt;z-index:251701248;visibility:visible;mso-wrap-style:square;mso-width-percent:0;mso-height-percent:0;mso-wrap-distance-left:9pt;mso-wrap-distance-top:0;mso-wrap-distance-right:9pt;mso-wrap-distance-bottom:0;mso-position-horizontal:absolute;mso-position-horizontal-relative:text;mso-position-vertical:absolute;mso-position-vertical-relative:text;mso-width-percent:0;mso-height-percent:0;mso-width-relative:margin;mso-height-relative:margin;v-text-anchor:top" o:gfxdata="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" filled="f" stroked="f" strokeweight=".5pt">
+              <v:shape w14:anchorId="6DF32E16" id="_x0000_s1075" type="#_x0000_t202" style="position:absolute;margin-left:246.05pt;margin-top:34.5pt;width:31pt;height:26.6pt;z-index:251701248;visibility:visible;mso-wrap-style:square;mso-width-percent:0;mso-height-percent:0;mso-wrap-distance-left:9pt;mso-wrap-distance-top:0;mso-wrap-distance-right:9pt;mso-wrap-distance-bottom:0;mso-position-horizontal:absolute;mso-position-horizontal-relative:text;mso-position-vertical:absolute;mso-position-vertical-relative:text;mso-width-percent:0;mso-height-percent:0;mso-width-relative:margin;mso-height-relative:margin;v-text-anchor:top" o:gfxdata="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" filled="f" stroked="f" strokeweight=".5pt">
                 <v:textbox>
                   <w:txbxContent>
                     <w:p>
@@ -10654,7 +10112,7 @@
           </mc:Choice>
           <mc:Fallback>
             <w:pict>
-              <v:shape w14:anchorId="76A75A80" id="_x0000_s1076" type="#_x0000_t202" style="position:absolute;margin-left:22pt;margin-top:119.05pt;width:32pt;height:31.7pt;z-index:251667456;visibility:visible;mso-wrap-style:square;mso-width-percent:0;mso-height-percent:0;mso-wrap-distance-left:9pt;mso-wrap-distance-top:0;mso-wrap-distance-right:9pt;mso-wrap-distance-bottom:0;mso-position-horizontal:absolute;mso-position-horizontal-relative:text;mso-position-vertical:absolute;mso-position-vertical-relative:text;mso-width-percent:0;mso-height-percent:0;mso-width-relative:margin;mso-height-relative:margin;v-text-anchor:top" o:gfxdata="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" filled="f" stroked="f" strokeweight=".5pt">
+              <v:shape w14:anchorId="76A75A80" id="_x0000_s1076" type="#_x0000_t202" style="position:absolute;margin-left:22pt;margin-top:119.05pt;width:32pt;height:31.7pt;z-index:251667456;visibility:visible;mso-wrap-style:square;mso-width-percent:0;mso-height-percent:0;mso-wrap-distance-left:9pt;mso-wrap-distance-top:0;mso-wrap-distance-right:9pt;mso-wrap-distance-bottom:0;mso-position-horizontal:absolute;mso-position-horizontal-relative:text;mso-position-vertical:absolute;mso-position-vertical-relative:text;mso-width-percent:0;mso-height-percent:0;mso-width-relative:margin;mso-height-relative:margin;v-text-anchor:top" o:gfxdata="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" filled="f" stroked="f" strokeweight=".5pt">
                 <v:textbox>
                   <w:txbxContent>
                     <w:p>
@@ -10893,7 +10351,7 @@
           </mc:Choice>
           <mc:Fallback>
             <w:pict>
-              <v:shape w14:anchorId="164834F1" id="_x0000_s1077" type="#_x0000_t202" style="position:absolute;margin-left:23.8pt;margin-top:59.4pt;width:28pt;height:31.7pt;z-index:251663360;visibility:visible;mso-wrap-style:square;mso-width-percent:0;mso-height-percent:0;mso-wrap-distance-left:9pt;mso-wrap-distance-top:0;mso-wrap-distance-right:9pt;mso-wrap-distance-bottom:0;mso-position-horizontal:absolute;mso-position-horizontal-relative:text;mso-position-vertical:absolute;mso-position-vertical-relative:text;mso-width-percent:0;mso-height-percent:0;mso-width-relative:margin;mso-height-relative:margin;v-text-anchor:top" o:gfxdata="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" filled="f" stroked="f" strokeweight=".5pt">
+              <v:shape w14:anchorId="164834F1" id="_x0000_s1077" type="#_x0000_t202" style="position:absolute;margin-left:23.8pt;margin-top:59.4pt;width:28pt;height:31.7pt;z-index:251663360;visibility:visible;mso-wrap-style:square;mso-width-percent:0;mso-height-percent:0;mso-wrap-distance-left:9pt;mso-wrap-distance-top:0;mso-wrap-distance-right:9pt;mso-wrap-distance-bottom:0;mso-position-horizontal:absolute;mso-position-horizontal-relative:text;mso-position-vertical:absolute;mso-position-vertical-relative:text;mso-width-percent:0;mso-height-percent:0;mso-width-relative:margin;mso-height-relative:margin;v-text-anchor:top" o:gfxdata="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" filled="f" stroked="f" strokeweight=".5pt">
                 <v:textbox>
                   <w:txbxContent>
                     <w:p>
@@ -11138,7 +10596,7 @@
           </mc:Choice>
           <mc:Fallback>
             <w:pict>
-              <v:shape w14:anchorId="3BA69356" id="_x0000_s1078" type="#_x0000_t202" style="position:absolute;margin-left:22.85pt;margin-top:27.55pt;width:31pt;height:26.6pt;z-index:251659264;visibility:visible;mso-wrap-style:square;mso-width-percent:0;mso-height-percent:0;mso-wrap-distance-left:9pt;mso-wrap-distance-top:0;mso-wrap-distance-right:9pt;mso-wrap-distance-bottom:0;mso-position-horizontal:absolute;mso-position-horizontal-relative:text;mso-position-vertical:absolute;mso-position-vertical-relative:text;mso-width-percent:0;mso-height-percent:0;mso-width-relative:margin;mso-height-relative:margin;v-text-anchor:top" o:gfxdata="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" filled="f" stroked="f" strokeweight=".5pt">
+              <v:shape w14:anchorId="3BA69356" id="_x0000_s1078" type="#_x0000_t202" style="position:absolute;margin-left:22.85pt;margin-top:27.55pt;width:31pt;height:26.6pt;z-index:251659264;visibility:visible;mso-wrap-style:square;mso-width-percent:0;mso-height-percent:0;mso-wrap-distance-left:9pt;mso-wrap-distance-top:0;mso-wrap-distance-right:9pt;mso-wrap-distance-bottom:0;mso-position-horizontal:absolute;mso-position-horizontal-relative:text;mso-position-vertical:absolute;mso-position-vertical-relative:text;mso-width-percent:0;mso-height-percent:0;mso-width-relative:margin;mso-height-relative:margin;v-text-anchor:top" o:gfxdata="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" filled="f" stroked="f" strokeweight=".5pt">
                 <v:textbox>
                   <w:txbxContent>
                     <w:p>
@@ -11363,7 +10821,7 @@
           </mc:Choice>
           <mc:Fallback>
             <w:pict>
-              <v:shape w14:anchorId="2DC6648C" id="_x0000_s1079" type="#_x0000_t202" style="position:absolute;margin-left:22.35pt;margin-top:88.65pt;width:31.5pt;height:31.7pt;z-index:251665408;visibility:visible;mso-wrap-style:square;mso-width-percent:0;mso-height-percent:0;mso-wrap-distance-left:9pt;mso-wrap-distance-top:0;mso-wrap-distance-right:9pt;mso-wrap-distance-bottom:0;mso-position-horizontal:absolute;mso-position-horizontal-relative:text;mso-position-vertical:absolute;mso-position-vertical-relative:text;mso-width-percent:0;mso-height-percent:0;mso-width-relative:margin;mso-height-relative:margin;v-text-anchor:top" o:gfxdata="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" filled="f" stroked="f" strokeweight=".5pt">
+              <v:shape w14:anchorId="2DC6648C" id="_x0000_s1079" type="#_x0000_t202" style="position:absolute;margin-left:22.35pt;margin-top:88.65pt;width:31.5pt;height:31.7pt;z-index:251665408;visibility:visible;mso-wrap-style:square;mso-width-percent:0;mso-height-percent:0;mso-wrap-distance-left:9pt;mso-wrap-distance-top:0;mso-wrap-distance-right:9pt;mso-wrap-distance-bottom:0;mso-position-horizontal:absolute;mso-position-horizontal-relative:text;mso-position-vertical:absolute;mso-position-vertical-relative:text;mso-width-percent:0;mso-height-percent:0;mso-width-relative:margin;mso-height-relative:margin;v-text-anchor:top" o:gfxdata="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" filled="f" stroked="f" strokeweight=".5pt">
                 <v:textbox>
                   <w:txbxContent>
                     <w:p>
@@ -11589,7 +11047,7 @@
           </mc:Choice>
           <mc:Fallback>
             <w:pict>
-              <v:shape w14:anchorId="3DD5A583" id="_x0000_s1080" type="#_x0000_t202" style="position:absolute;margin-left:0;margin-top:-65.85pt;width:26.95pt;height:26.6pt;z-index:251661312;visibility:visible;mso-wrap-style:square;mso-width-percent:0;mso-height-percent:0;mso-wrap-distance-left:9pt;mso-wrap-distance-top:0;mso-wrap-distance-right:9pt;mso-wrap-distance-bottom:0;mso-position-horizontal:absolute;mso-position-horizontal-relative:text;mso-position-vertical:absolute;mso-position-vertical-relative:text;mso-width-percent:0;mso-height-percent:0;mso-width-relative:margin;mso-height-relative:margin;v-text-anchor:top" o:gfxdata="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" filled="f" strokeweight=".5pt">
+              <v:shape w14:anchorId="3DD5A583" id="_x0000_s1080" type="#_x0000_t202" style="position:absolute;margin-left:0;margin-top:-65.85pt;width:26.95pt;height:26.6pt;z-index:251661312;visibility:visible;mso-wrap-style:square;mso-width-percent:0;mso-height-percent:0;mso-wrap-distance-left:9pt;mso-wrap-distance-top:0;mso-wrap-distance-right:9pt;mso-wrap-distance-bottom:0;mso-position-horizontal:absolute;mso-position-horizontal-relative:text;mso-position-vertical:absolute;mso-position-vertical-relative:text;mso-width-percent:0;mso-height-percent:0;mso-width-relative:margin;mso-height-relative:margin;v-text-anchor:top" o:gfxdata="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" filled="f" strokeweight=".5pt">
                 <v:textbox>
                   <w:txbxContent>
                     <w:p>
@@ -11679,6 +11137,9 @@
         </mc:AlternateContent>
       </w:r>
       <w:r>
+        <w:rPr>
+          <w:noProof/>
+        </w:rPr>
         <w:drawing>
           <wp:inline distT="0" distB="0" distL="0" distR="0" wp14:anchorId="4C46FD3D" wp14:editId="484132B9">
             <wp:extent cx="5943600" cy="2684145"/>
@@ -11695,7 +11156,7 @@
                     <pic:cNvPicPr/>
                   </pic:nvPicPr>
                   <pic:blipFill>
-                    <a:blip r:embed="rId4"/>
+                    <a:blip r:embed="rId5"/>
                     <a:stretch>
                       <a:fillRect/>
                     </a:stretch>
@@ -11722,6 +11183,426 @@
           <w:tab w:val="left" w:pos="1502"/>
         </w:tabs>
       </w:pPr>
+      <w:r>
+        <w:rPr>
+          <w:noProof/>
+        </w:rPr>
+        <mc:AlternateContent>
+          <mc:Choice Requires="wps">
+            <w:drawing>
+              <wp:anchor distT="0" distB="0" distL="114300" distR="114300" simplePos="0" relativeHeight="251811840" behindDoc="0" locked="0" layoutInCell="1" allowOverlap="1" wp14:anchorId="771B42EC" wp14:editId="46EDAE15">
+                <wp:simplePos x="0" y="0"/>
+                <wp:positionH relativeFrom="column">
+                  <wp:posOffset>2225841</wp:posOffset>
+                </wp:positionH>
+                <wp:positionV relativeFrom="paragraph">
+                  <wp:posOffset>2186940</wp:posOffset>
+                </wp:positionV>
+                <wp:extent cx="459740" cy="364490"/>
+                <wp:effectExtent l="0" t="0" r="0" b="0"/>
+                <wp:wrapNone/>
+                <wp:docPr id="1834825006" name="Text Box 1"/>
+                <wp:cNvGraphicFramePr/>
+                <a:graphic xmlns:a="http://schemas.openxmlformats.org/drawingml/2006/main">
+                  <a:graphicData uri="http://schemas.microsoft.com/office/word/2010/wordprocessingShape">
+                    <wps:wsp>
+                      <wps:cNvSpPr txBox="1"/>
+                      <wps:spPr>
+                        <a:xfrm>
+                          <a:off x="0" y="0"/>
+                          <a:ext cx="459740" cy="364490"/>
+                        </a:xfrm>
+                        <a:prstGeom prst="rect">
+                          <a:avLst/>
+                        </a:prstGeom>
+                        <a:noFill/>
+                        <a:ln w="6350">
+                          <a:noFill/>
+                        </a:ln>
+                      </wps:spPr>
+                      <wps:txbx>
+                        <w:txbxContent>
+                          <w:p>
+                            <w:pPr>
+                              <w:spacing w:after="0"/>
+                              <w:jc w:val="center"/>
+                              <w:rPr>
+                                <w:sz w:val="16"/>
+                                <w:szCs w:val="16"/>
+                              </w:rPr>
+                            </w:pPr>
+                            <w:r>
+                              <w:rPr>
+                                <w:sz w:val="16"/>
+                                <w:szCs w:val="16"/>
+                              </w:rPr>
+                              <w:t>Down</w:t>
+                            </w:r>
+                          </w:p>
+                        </w:txbxContent>
+                      </wps:txbx>
+                      <wps:bodyPr rot="0" spcFirstLastPara="0" vertOverflow="overflow" horzOverflow="overflow" vert="horz" wrap="square" lIns="91440" tIns="45720" rIns="91440" bIns="45720" numCol="1" spcCol="0" rtlCol="0" fromWordArt="0" anchor="t" anchorCtr="0" forceAA="0" compatLnSpc="1">
+                        <a:prstTxWarp prst="textNoShape">
+                          <a:avLst/>
+                        </a:prstTxWarp>
+                        <a:noAutofit/>
+                      </wps:bodyPr>
+                    </wps:wsp>
+                  </a:graphicData>
+                </a:graphic>
+                <wp14:sizeRelH relativeFrom="margin">
+                  <wp14:pctWidth>0</wp14:pctWidth>
+                </wp14:sizeRelH>
+                <wp14:sizeRelV relativeFrom="margin">
+                  <wp14:pctHeight>0</wp14:pctHeight>
+                </wp14:sizeRelV>
+              </wp:anchor>
+            </w:drawing>
+          </mc:Choice>
+          <mc:Fallback>
+            <w:pict>
+              <v:shape w14:anchorId="771B42EC" id="_x0000_s1081" type="#_x0000_t202" style="position:absolute;margin-left:175.25pt;margin-top:172.2pt;width:36.2pt;height:28.7pt;z-index:251811840;visibility:visible;mso-wrap-style:square;mso-width-percent:0;mso-height-percent:0;mso-wrap-distance-left:9pt;mso-wrap-distance-top:0;mso-wrap-distance-right:9pt;mso-wrap-distance-bottom:0;mso-position-horizontal:absolute;mso-position-horizontal-relative:text;mso-position-vertical:absolute;mso-position-vertical-relative:text;mso-width-percent:0;mso-height-percent:0;mso-width-relative:margin;mso-height-relative:margin;v-text-anchor:top" o:gfxdata="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" filled="f" stroked="f" strokeweight=".5pt">
+                <v:textbox>
+                  <w:txbxContent>
+                    <w:p>
+                      <w:pPr>
+                        <w:spacing w:after="0"/>
+                        <w:jc w:val="center"/>
+                        <w:rPr>
+                          <w:sz w:val="16"/>
+                          <w:szCs w:val="16"/>
+                        </w:rPr>
+                      </w:pPr>
+                      <w:r>
+                        <w:rPr>
+                          <w:sz w:val="16"/>
+                          <w:szCs w:val="16"/>
+                        </w:rPr>
+                        <w:t>Down</w:t>
+                      </w:r>
+                    </w:p>
+                  </w:txbxContent>
+                </v:textbox>
+              </v:shape>
+            </w:pict>
+          </mc:Fallback>
+        </mc:AlternateContent>
+      </w:r>
+      <w:r>
+        <w:rPr>
+          <w:noProof/>
+        </w:rPr>
+        <mc:AlternateContent>
+          <mc:Choice Requires="wps">
+            <w:drawing>
+              <wp:anchor distT="0" distB="0" distL="114300" distR="114300" simplePos="0" relativeHeight="251807744" behindDoc="0" locked="0" layoutInCell="1" allowOverlap="1" wp14:anchorId="4B613977" wp14:editId="5349502B">
+                <wp:simplePos x="0" y="0"/>
+                <wp:positionH relativeFrom="column">
+                  <wp:posOffset>1750861</wp:posOffset>
+                </wp:positionH>
+                <wp:positionV relativeFrom="paragraph">
+                  <wp:posOffset>2187575</wp:posOffset>
+                </wp:positionV>
+                <wp:extent cx="420370" cy="364490"/>
+                <wp:effectExtent l="0" t="0" r="0" b="0"/>
+                <wp:wrapNone/>
+                <wp:docPr id="1461006471" name="Text Box 1"/>
+                <wp:cNvGraphicFramePr/>
+                <a:graphic xmlns:a="http://schemas.openxmlformats.org/drawingml/2006/main">
+                  <a:graphicData uri="http://schemas.microsoft.com/office/word/2010/wordprocessingShape">
+                    <wps:wsp>
+                      <wps:cNvSpPr txBox="1"/>
+                      <wps:spPr>
+                        <a:xfrm>
+                          <a:off x="0" y="0"/>
+                          <a:ext cx="420370" cy="364490"/>
+                        </a:xfrm>
+                        <a:prstGeom prst="rect">
+                          <a:avLst/>
+                        </a:prstGeom>
+                        <a:noFill/>
+                        <a:ln w="6350">
+                          <a:noFill/>
+                        </a:ln>
+                      </wps:spPr>
+                      <wps:txbx>
+                        <w:txbxContent>
+                          <w:p>
+                            <w:pPr>
+                              <w:spacing w:after="0"/>
+                              <w:jc w:val="center"/>
+                              <w:rPr>
+                                <w:sz w:val="16"/>
+                                <w:szCs w:val="16"/>
+                              </w:rPr>
+                            </w:pPr>
+                            <w:r>
+                              <w:rPr>
+                                <w:sz w:val="16"/>
+                                <w:szCs w:val="16"/>
+                              </w:rPr>
+                              <w:t>Up</w:t>
+                            </w:r>
+                          </w:p>
+                        </w:txbxContent>
+                      </wps:txbx>
+                      <wps:bodyPr rot="0" spcFirstLastPara="0" vertOverflow="overflow" horzOverflow="overflow" vert="horz" wrap="square" lIns="91440" tIns="45720" rIns="91440" bIns="45720" numCol="1" spcCol="0" rtlCol="0" fromWordArt="0" anchor="t" anchorCtr="0" forceAA="0" compatLnSpc="1">
+                        <a:prstTxWarp prst="textNoShape">
+                          <a:avLst/>
+                        </a:prstTxWarp>
+                        <a:noAutofit/>
+                      </wps:bodyPr>
+                    </wps:wsp>
+                  </a:graphicData>
+                </a:graphic>
+                <wp14:sizeRelH relativeFrom="margin">
+                  <wp14:pctWidth>0</wp14:pctWidth>
+                </wp14:sizeRelH>
+                <wp14:sizeRelV relativeFrom="margin">
+                  <wp14:pctHeight>0</wp14:pctHeight>
+                </wp14:sizeRelV>
+              </wp:anchor>
+            </w:drawing>
+          </mc:Choice>
+          <mc:Fallback>
+            <w:pict>
+              <v:shape w14:anchorId="4B613977" id="_x0000_s1082" type="#_x0000_t202" style="position:absolute;margin-left:137.85pt;margin-top:172.25pt;width:33.1pt;height:28.7pt;z-index:251807744;visibility:visible;mso-wrap-style:square;mso-width-percent:0;mso-height-percent:0;mso-wrap-distance-left:9pt;mso-wrap-distance-top:0;mso-wrap-distance-right:9pt;mso-wrap-distance-bottom:0;mso-position-horizontal:absolute;mso-position-horizontal-relative:text;mso-position-vertical:absolute;mso-position-vertical-relative:text;mso-width-percent:0;mso-height-percent:0;mso-width-relative:margin;mso-height-relative:margin;v-text-anchor:top" o:gfxdata="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" filled="f" stroked="f" strokeweight=".5pt">
+                <v:textbox>
+                  <w:txbxContent>
+                    <w:p>
+                      <w:pPr>
+                        <w:spacing w:after="0"/>
+                        <w:jc w:val="center"/>
+                        <w:rPr>
+                          <w:sz w:val="16"/>
+                          <w:szCs w:val="16"/>
+                        </w:rPr>
+                      </w:pPr>
+                      <w:r>
+                        <w:rPr>
+                          <w:sz w:val="16"/>
+                          <w:szCs w:val="16"/>
+                        </w:rPr>
+                        <w:t>Up</w:t>
+                      </w:r>
+                    </w:p>
+                  </w:txbxContent>
+                </v:textbox>
+              </v:shape>
+            </w:pict>
+          </mc:Fallback>
+        </mc:AlternateContent>
+      </w:r>
+      <w:r>
+        <w:rPr>
+          <w:noProof/>
+        </w:rPr>
+        <mc:AlternateContent>
+          <mc:Choice Requires="wps">
+            <w:drawing>
+              <wp:anchor distT="0" distB="0" distL="114300" distR="114300" simplePos="0" relativeHeight="251813888" behindDoc="0" locked="0" layoutInCell="1" allowOverlap="1" wp14:anchorId="04D48C40" wp14:editId="4C4EDF90">
+                <wp:simplePos x="0" y="0"/>
+                <wp:positionH relativeFrom="column">
+                  <wp:posOffset>4004945</wp:posOffset>
+                </wp:positionH>
+                <wp:positionV relativeFrom="paragraph">
+                  <wp:posOffset>2199806</wp:posOffset>
+                </wp:positionV>
+                <wp:extent cx="420736" cy="364588"/>
+                <wp:effectExtent l="0" t="0" r="0" b="0"/>
+                <wp:wrapNone/>
+                <wp:docPr id="913573653" name="Text Box 1"/>
+                <wp:cNvGraphicFramePr/>
+                <a:graphic xmlns:a="http://schemas.openxmlformats.org/drawingml/2006/main">
+                  <a:graphicData uri="http://schemas.microsoft.com/office/word/2010/wordprocessingShape">
+                    <wps:wsp>
+                      <wps:cNvSpPr txBox="1"/>
+                      <wps:spPr>
+                        <a:xfrm>
+                          <a:off x="0" y="0"/>
+                          <a:ext cx="420736" cy="364588"/>
+                        </a:xfrm>
+                        <a:prstGeom prst="rect">
+                          <a:avLst/>
+                        </a:prstGeom>
+                        <a:noFill/>
+                        <a:ln w="6350">
+                          <a:noFill/>
+                        </a:ln>
+                      </wps:spPr>
+                      <wps:txbx>
+                        <w:txbxContent>
+                          <w:p>
+                            <w:pPr>
+                              <w:spacing w:after="0"/>
+                              <w:jc w:val="center"/>
+                              <w:rPr>
+                                <w:sz w:val="16"/>
+                                <w:szCs w:val="16"/>
+                              </w:rPr>
+                            </w:pPr>
+                            <w:r>
+                              <w:rPr>
+                                <w:sz w:val="16"/>
+                                <w:szCs w:val="16"/>
+                              </w:rPr>
+                              <w:t>Right</w:t>
+                            </w:r>
+                          </w:p>
+                        </w:txbxContent>
+                      </wps:txbx>
+                      <wps:bodyPr rot="0" spcFirstLastPara="0" vertOverflow="overflow" horzOverflow="overflow" vert="horz" wrap="square" lIns="91440" tIns="45720" rIns="91440" bIns="45720" numCol="1" spcCol="0" rtlCol="0" fromWordArt="0" anchor="t" anchorCtr="0" forceAA="0" compatLnSpc="1">
+                        <a:prstTxWarp prst="textNoShape">
+                          <a:avLst/>
+                        </a:prstTxWarp>
+                        <a:noAutofit/>
+                      </wps:bodyPr>
+                    </wps:wsp>
+                  </a:graphicData>
+                </a:graphic>
+                <wp14:sizeRelH relativeFrom="margin">
+                  <wp14:pctWidth>0</wp14:pctWidth>
+                </wp14:sizeRelH>
+                <wp14:sizeRelV relativeFrom="margin">
+                  <wp14:pctHeight>0</wp14:pctHeight>
+                </wp14:sizeRelV>
+              </wp:anchor>
+            </w:drawing>
+          </mc:Choice>
+          <mc:Fallback>
+            <w:pict>
+              <v:shape w14:anchorId="04D48C40" id="_x0000_s1083" type="#_x0000_t202" style="position:absolute;margin-left:315.35pt;margin-top:173.2pt;width:33.15pt;height:28.7pt;z-index:251813888;visibility:visible;mso-wrap-style:square;mso-width-percent:0;mso-height-percent:0;mso-wrap-distance-left:9pt;mso-wrap-distance-top:0;mso-wrap-distance-right:9pt;mso-wrap-distance-bottom:0;mso-position-horizontal:absolute;mso-position-horizontal-relative:text;mso-position-vertical:absolute;mso-position-vertical-relative:text;mso-width-percent:0;mso-height-percent:0;mso-width-relative:margin;mso-height-relative:margin;v-text-anchor:top" o:gfxdata="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" filled="f" stroked="f" strokeweight=".5pt">
+                <v:textbox>
+                  <w:txbxContent>
+                    <w:p>
+                      <w:pPr>
+                        <w:spacing w:after="0"/>
+                        <w:jc w:val="center"/>
+                        <w:rPr>
+                          <w:sz w:val="16"/>
+                          <w:szCs w:val="16"/>
+                        </w:rPr>
+                      </w:pPr>
+                      <w:r>
+                        <w:rPr>
+                          <w:sz w:val="16"/>
+                          <w:szCs w:val="16"/>
+                        </w:rPr>
+                        <w:t>Right</w:t>
+                      </w:r>
+                    </w:p>
+                  </w:txbxContent>
+                </v:textbox>
+              </v:shape>
+            </w:pict>
+          </mc:Fallback>
+        </mc:AlternateContent>
+      </w:r>
+      <w:r>
+        <w:rPr>
+          <w:noProof/>
+        </w:rPr>
+        <mc:AlternateContent>
+          <mc:Choice Requires="wps">
+            <w:drawing>
+              <wp:anchor distT="0" distB="0" distL="114300" distR="114300" simplePos="0" relativeHeight="251815936" behindDoc="0" locked="0" layoutInCell="1" allowOverlap="1" wp14:anchorId="41064A02" wp14:editId="5623C7E5">
+                <wp:simplePos x="0" y="0"/>
+                <wp:positionH relativeFrom="column">
+                  <wp:posOffset>3617347</wp:posOffset>
+                </wp:positionH>
+                <wp:positionV relativeFrom="paragraph">
+                  <wp:posOffset>2192766</wp:posOffset>
+                </wp:positionV>
+                <wp:extent cx="420736" cy="364588"/>
+                <wp:effectExtent l="0" t="0" r="0" b="0"/>
+                <wp:wrapNone/>
+                <wp:docPr id="4068129" name="Text Box 1"/>
+                <wp:cNvGraphicFramePr/>
+                <a:graphic xmlns:a="http://schemas.openxmlformats.org/drawingml/2006/main">
+                  <a:graphicData uri="http://schemas.microsoft.com/office/word/2010/wordprocessingShape">
+                    <wps:wsp>
+                      <wps:cNvSpPr txBox="1"/>
+                      <wps:spPr>
+                        <a:xfrm>
+                          <a:off x="0" y="0"/>
+                          <a:ext cx="420736" cy="364588"/>
+                        </a:xfrm>
+                        <a:prstGeom prst="rect">
+                          <a:avLst/>
+                        </a:prstGeom>
+                        <a:noFill/>
+                        <a:ln w="6350">
+                          <a:noFill/>
+                        </a:ln>
+                      </wps:spPr>
+                      <wps:txbx>
+                        <w:txbxContent>
+                          <w:p>
+                            <w:pPr>
+                              <w:spacing w:after="0"/>
+                              <w:jc w:val="center"/>
+                              <w:rPr>
+                                <w:sz w:val="16"/>
+                                <w:szCs w:val="16"/>
+                              </w:rPr>
+                            </w:pPr>
+                            <w:r>
+                              <w:rPr>
+                                <w:sz w:val="16"/>
+                                <w:szCs w:val="16"/>
+                              </w:rPr>
+                              <w:t>Left</w:t>
+                            </w:r>
+                          </w:p>
+                        </w:txbxContent>
+                      </wps:txbx>
+                      <wps:bodyPr rot="0" spcFirstLastPara="0" vertOverflow="overflow" horzOverflow="overflow" vert="horz" wrap="square" lIns="91440" tIns="45720" rIns="91440" bIns="45720" numCol="1" spcCol="0" rtlCol="0" fromWordArt="0" anchor="t" anchorCtr="0" forceAA="0" compatLnSpc="1">
+                        <a:prstTxWarp prst="textNoShape">
+                          <a:avLst/>
+                        </a:prstTxWarp>
+                        <a:noAutofit/>
+                      </wps:bodyPr>
+                    </wps:wsp>
+                  </a:graphicData>
+                </a:graphic>
+                <wp14:sizeRelH relativeFrom="margin">
+                  <wp14:pctWidth>0</wp14:pctWidth>
+                </wp14:sizeRelH>
+                <wp14:sizeRelV relativeFrom="margin">
+                  <wp14:pctHeight>0</wp14:pctHeight>
+                </wp14:sizeRelV>
+              </wp:anchor>
+            </w:drawing>
+          </mc:Choice>
+          <mc:Fallback>
+            <w:pict>
+              <v:shape w14:anchorId="41064A02" id="_x0000_s1084" type="#_x0000_t202" style="position:absolute;margin-left:284.85pt;margin-top:172.65pt;width:33.15pt;height:28.7pt;z-index:251815936;visibility:visible;mso-wrap-style:square;mso-width-percent:0;mso-height-percent:0;mso-wrap-distance-left:9pt;mso-wrap-distance-top:0;mso-wrap-distance-right:9pt;mso-wrap-distance-bottom:0;mso-position-horizontal:absolute;mso-position-horizontal-relative:text;mso-position-vertical:absolute;mso-position-vertical-relative:text;mso-width-percent:0;mso-height-percent:0;mso-width-relative:margin;mso-height-relative:margin;v-text-anchor:top" o:gfxdata="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" filled="f" stroked="f" strokeweight=".5pt">
+                <v:textbox>
+                  <w:txbxContent>
+                    <w:p>
+                      <w:pPr>
+                        <w:spacing w:after="0"/>
+                        <w:jc w:val="center"/>
+                        <w:rPr>
+                          <w:sz w:val="16"/>
+                          <w:szCs w:val="16"/>
+                        </w:rPr>
+                      </w:pPr>
+                      <w:r>
+                        <w:rPr>
+                          <w:sz w:val="16"/>
+                          <w:szCs w:val="16"/>
+                        </w:rPr>
+                        <w:t>Left</w:t>
+                      </w:r>
+                    </w:p>
+                  </w:txbxContent>
+                </v:textbox>
+              </v:shape>
+            </w:pict>
+          </mc:Fallback>
+        </mc:AlternateContent>
+      </w:r>
       <w:r>
         <w:rPr>
           <w:noProof/>
@@ -11800,7 +11681,7 @@
           </mc:Choice>
           <mc:Fallback>
             <w:pict>
-              <v:shape w14:anchorId="71836806" id="_x0000_s1081" type="#_x0000_t202" style="position:absolute;margin-left:370.15pt;margin-top:57.95pt;width:33.1pt;height:28.7pt;z-index:251803648;visibility:visible;mso-wrap-style:square;mso-width-percent:0;mso-height-percent:0;mso-wrap-distance-left:9pt;mso-wrap-distance-top:0;mso-wrap-distance-right:9pt;mso-wrap-distance-bottom:0;mso-position-horizontal:absolute;mso-position-horizontal-relative:text;mso-position-vertical:absolute;mso-position-vertical-relative:text;mso-width-percent:0;mso-height-percent:0;mso-width-relative:margin;mso-height-relative:margin;v-text-anchor:top" o:gfxdata="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" filled="f" stroked="f" strokeweight=".5pt">
+              <v:shape w14:anchorId="71836806" id="_x0000_s1085" type="#_x0000_t202" style="position:absolute;margin-left:370.15pt;margin-top:57.95pt;width:33.1pt;height:28.7pt;z-index:251803648;visibility:visible;mso-wrap-style:square;mso-width-percent:0;mso-height-percent:0;mso-wrap-distance-left:9pt;mso-wrap-distance-top:0;mso-wrap-distance-right:9pt;mso-wrap-distance-bottom:0;mso-position-horizontal:absolute;mso-position-horizontal-relative:text;mso-position-vertical:absolute;mso-position-vertical-relative:text;mso-width-percent:0;mso-height-percent:0;mso-width-relative:margin;mso-height-relative:margin;v-text-anchor:top" o:gfxdata="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" filled="f" stroked="f" strokeweight=".5pt">
                 <v:textbox>
                   <w:txbxContent>
                     <w:p>
@@ -11905,7 +11786,7 @@
           </mc:Choice>
           <mc:Fallback>
             <w:pict>
-              <v:shape w14:anchorId="5257D70B" id="_x0000_s1082" type="#_x0000_t202" style="position:absolute;margin-left:340.1pt;margin-top:24.55pt;width:32.5pt;height:17.7pt;z-index:251797504;visibility:visible;mso-wrap-style:square;mso-width-percent:0;mso-height-percent:0;mso-wrap-distance-left:9pt;mso-wrap-distance-top:0;mso-wrap-distance-right:9pt;mso-wrap-distance-bottom:0;mso-position-horizontal:absolute;mso-position-horizontal-relative:text;mso-position-vertical:absolute;mso-position-vertical-relative:text;mso-width-percent:0;mso-height-percent:0;mso-width-relative:margin;mso-height-relative:margin;v-text-anchor:top" o:gfxdata="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" filled="f" stroked="f" strokeweight=".5pt">
+              <v:shape w14:anchorId="5257D70B" id="_x0000_s1086" type="#_x0000_t202" style="position:absolute;margin-left:340.1pt;margin-top:24.55pt;width:32.5pt;height:17.7pt;z-index:251797504;visibility:visible;mso-wrap-style:square;mso-width-percent:0;mso-height-percent:0;mso-wrap-distance-left:9pt;mso-wrap-distance-top:0;mso-wrap-distance-right:9pt;mso-wrap-distance-bottom:0;mso-position-horizontal:absolute;mso-position-horizontal-relative:text;mso-position-vertical:absolute;mso-position-vertical-relative:text;mso-width-percent:0;mso-height-percent:0;mso-width-relative:margin;mso-height-relative:margin;v-text-anchor:top" o:gfxdata="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" filled="f" stroked="f" strokeweight=".5pt">
                 <v:textbox>
                   <w:txbxContent>
                     <w:p>
@@ -12010,7 +11891,7 @@
           </mc:Choice>
           <mc:Fallback>
             <w:pict>
-              <v:shape w14:anchorId="3D0E6876" id="_x0000_s1083" type="#_x0000_t202" style="position:absolute;margin-left:308.55pt;margin-top:24.6pt;width:32.5pt;height:17.7pt;z-index:251795456;visibility:visible;mso-wrap-style:square;mso-width-percent:0;mso-height-percent:0;mso-wrap-distance-left:9pt;mso-wrap-distance-top:0;mso-wrap-distance-right:9pt;mso-wrap-distance-bottom:0;mso-position-horizontal:absolute;mso-position-horizontal-relative:text;mso-position-vertical:absolute;mso-position-vertical-relative:text;mso-width-percent:0;mso-height-percent:0;mso-width-relative:margin;mso-height-relative:margin;v-text-anchor:top" o:gfxdata="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" filled="f" stroked="f" strokeweight=".5pt">
+              <v:shape w14:anchorId="3D0E6876" id="_x0000_s1087" type="#_x0000_t202" style="position:absolute;margin-left:308.55pt;margin-top:24.6pt;width:32.5pt;height:17.7pt;z-index:251795456;visibility:visible;mso-wrap-style:square;mso-width-percent:0;mso-height-percent:0;mso-wrap-distance-left:9pt;mso-wrap-distance-top:0;mso-wrap-distance-right:9pt;mso-wrap-distance-bottom:0;mso-position-horizontal:absolute;mso-position-horizontal-relative:text;mso-position-vertical:absolute;mso-position-vertical-relative:text;mso-width-percent:0;mso-height-percent:0;mso-width-relative:margin;mso-height-relative:margin;v-text-anchor:top" o:gfxdata="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" filled="f" stroked="f" strokeweight=".5pt">
                 <v:textbox>
                   <w:txbxContent>
                     <w:p>
@@ -12115,7 +11996,7 @@
           </mc:Choice>
           <mc:Fallback>
             <w:pict>
-              <v:shape w14:anchorId="3421CFE2" id="_x0000_s1084" type="#_x0000_t202" style="position:absolute;margin-left:84.3pt;margin-top:24.6pt;width:32.5pt;height:17.7pt;z-index:251785216;visibility:visible;mso-wrap-style:square;mso-width-percent:0;mso-height-percent:0;mso-wrap-distance-left:9pt;mso-wrap-distance-top:0;mso-wrap-distance-right:9pt;mso-wrap-distance-bottom:0;mso-position-horizontal:absolute;mso-position-horizontal-relative:text;mso-position-vertical:absolute;mso-position-vertical-relative:text;mso-width-percent:0;mso-height-percent:0;mso-width-relative:margin;mso-height-relative:margin;v-text-anchor:top" o:gfxdata="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" filled="f" stroked="f" strokeweight=".5pt">
+              <v:shape w14:anchorId="3421CFE2" id="_x0000_s1088" type="#_x0000_t202" style="position:absolute;margin-left:84.3pt;margin-top:24.6pt;width:32.5pt;height:17.7pt;z-index:251785216;visibility:visible;mso-wrap-style:square;mso-width-percent:0;mso-height-percent:0;mso-wrap-distance-left:9pt;mso-wrap-distance-top:0;mso-wrap-distance-right:9pt;mso-wrap-distance-bottom:0;mso-position-horizontal:absolute;mso-position-horizontal-relative:text;mso-position-vertical:absolute;mso-position-vertical-relative:text;mso-width-percent:0;mso-height-percent:0;mso-width-relative:margin;mso-height-relative:margin;v-text-anchor:top" o:gfxdata="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" filled="f" stroked="f" strokeweight=".5pt">
                 <v:textbox>
                   <w:txbxContent>
                     <w:p>
@@ -12149,7 +12030,7 @@
         <mc:AlternateContent>
           <mc:Choice Requires="wps">
             <w:drawing>
-              <wp:anchor distT="0" distB="0" distL="114300" distR="114300" simplePos="0" relativeHeight="251789312" behindDoc="0" locked="0" layoutInCell="1" allowOverlap="1" wp14:anchorId="604F90D5" wp14:editId="7F5B7CD5">
+              <wp:anchor distT="0" distB="0" distL="114300" distR="114300" simplePos="0" relativeHeight="251789312" behindDoc="0" locked="0" layoutInCell="1" allowOverlap="1" wp14:anchorId="604F90D5" wp14:editId="5B2A18DA">
                 <wp:simplePos x="0" y="0"/>
                 <wp:positionH relativeFrom="column">
                   <wp:posOffset>2243350</wp:posOffset>
@@ -12195,14 +12076,7 @@
                                 <w:sz w:val="16"/>
                                 <w:szCs w:val="16"/>
                               </w:rPr>
-                              <w:t>F</w:t>
-                            </w:r>
-                            <w:r>
-                              <w:rPr>
-                                <w:sz w:val="16"/>
-                                <w:szCs w:val="16"/>
-                              </w:rPr>
-                              <w:t>5</w:t>
+                              <w:t>F5</w:t>
                             </w:r>
                           </w:p>
                         </w:txbxContent>
@@ -12227,7 +12101,7 @@
           </mc:Choice>
           <mc:Fallback>
             <w:pict>
-              <v:shape w14:anchorId="604F90D5" id="_x0000_s1085" type="#_x0000_t202" style="position:absolute;margin-left:176.65pt;margin-top:39.7pt;width:32.5pt;height:17.7pt;z-index:251789312;visibility:visible;mso-wrap-style:square;mso-width-percent:0;mso-height-percent:0;mso-wrap-distance-left:9pt;mso-wrap-distance-top:0;mso-wrap-distance-right:9pt;mso-wrap-distance-bottom:0;mso-position-horizontal:absolute;mso-position-horizontal-relative:text;mso-position-vertical:absolute;mso-position-vertical-relative:text;mso-width-percent:0;mso-height-percent:0;mso-width-relative:margin;mso-height-relative:margin;v-text-anchor:top" o:gfxdata="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" filled="f" stroked="f" strokeweight=".5pt">
+              <v:shape w14:anchorId="604F90D5" id="_x0000_s1089" type="#_x0000_t202" style="position:absolute;margin-left:176.65pt;margin-top:39.7pt;width:32.5pt;height:17.7pt;z-index:251789312;visibility:visible;mso-wrap-style:square;mso-width-percent:0;mso-height-percent:0;mso-wrap-distance-left:9pt;mso-wrap-distance-top:0;mso-wrap-distance-right:9pt;mso-wrap-distance-bottom:0;mso-position-horizontal:absolute;mso-position-horizontal-relative:text;mso-position-vertical:absolute;mso-position-vertical-relative:text;mso-width-percent:0;mso-height-percent:0;mso-width-relative:margin;mso-height-relative:margin;v-text-anchor:top" o:gfxdata="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" filled="f" stroked="f" strokeweight=".5pt">
                 <v:textbox>
                   <w:txbxContent>
                     <w:p>
@@ -12244,14 +12118,7 @@
                           <w:sz w:val="16"/>
                           <w:szCs w:val="16"/>
                         </w:rPr>
-                        <w:t>F</w:t>
-                      </w:r>
-                      <w:r>
-                        <w:rPr>
-                          <w:sz w:val="16"/>
-                          <w:szCs w:val="16"/>
-                        </w:rPr>
-                        <w:t>5</w:t>
+                        <w:t>F5</w:t>
                       </w:r>
                     </w:p>
                   </w:txbxContent>
@@ -12268,322 +12135,7 @@
         <mc:AlternateContent>
           <mc:Choice Requires="wps">
             <w:drawing>
-              <wp:anchor distT="0" distB="0" distL="114300" distR="114300" simplePos="0" relativeHeight="251815936" behindDoc="0" locked="0" layoutInCell="1" allowOverlap="1" wp14:anchorId="41064A02" wp14:editId="7E60BFB0">
-                <wp:simplePos x="0" y="0"/>
-                <wp:positionH relativeFrom="column">
-                  <wp:posOffset>4309640</wp:posOffset>
-                </wp:positionH>
-                <wp:positionV relativeFrom="paragraph">
-                  <wp:posOffset>1489075</wp:posOffset>
-                </wp:positionV>
-                <wp:extent cx="420736" cy="364588"/>
-                <wp:effectExtent l="0" t="0" r="0" b="0"/>
-                <wp:wrapNone/>
-                <wp:docPr id="4068129" name="Text Box 1"/>
-                <wp:cNvGraphicFramePr/>
-                <a:graphic xmlns:a="http://schemas.openxmlformats.org/drawingml/2006/main">
-                  <a:graphicData uri="http://schemas.microsoft.com/office/word/2010/wordprocessingShape">
-                    <wps:wsp>
-                      <wps:cNvSpPr txBox="1"/>
-                      <wps:spPr>
-                        <a:xfrm>
-                          <a:off x="0" y="0"/>
-                          <a:ext cx="420736" cy="364588"/>
-                        </a:xfrm>
-                        <a:prstGeom prst="rect">
-                          <a:avLst/>
-                        </a:prstGeom>
-                        <a:noFill/>
-                        <a:ln w="6350">
-                          <a:noFill/>
-                        </a:ln>
-                      </wps:spPr>
-                      <wps:txbx>
-                        <w:txbxContent>
-                          <w:p>
-                            <w:pPr>
-                              <w:spacing w:after="0"/>
-                              <w:jc w:val="center"/>
-                              <w:rPr>
-                                <w:sz w:val="16"/>
-                                <w:szCs w:val="16"/>
-                              </w:rPr>
-                            </w:pPr>
-                            <w:r>
-                              <w:rPr>
-                                <w:sz w:val="16"/>
-                                <w:szCs w:val="16"/>
-                              </w:rPr>
-                              <w:t>Left</w:t>
-                            </w:r>
-                          </w:p>
-                        </w:txbxContent>
-                      </wps:txbx>
-                      <wps:bodyPr rot="0" spcFirstLastPara="0" vertOverflow="overflow" horzOverflow="overflow" vert="horz" wrap="square" lIns="91440" tIns="45720" rIns="91440" bIns="45720" numCol="1" spcCol="0" rtlCol="0" fromWordArt="0" anchor="t" anchorCtr="0" forceAA="0" compatLnSpc="1">
-                        <a:prstTxWarp prst="textNoShape">
-                          <a:avLst/>
-                        </a:prstTxWarp>
-                        <a:noAutofit/>
-                      </wps:bodyPr>
-                    </wps:wsp>
-                  </a:graphicData>
-                </a:graphic>
-                <wp14:sizeRelH relativeFrom="margin">
-                  <wp14:pctWidth>0</wp14:pctWidth>
-                </wp14:sizeRelH>
-                <wp14:sizeRelV relativeFrom="margin">
-                  <wp14:pctHeight>0</wp14:pctHeight>
-                </wp14:sizeRelV>
-              </wp:anchor>
-            </w:drawing>
-          </mc:Choice>
-          <mc:Fallback>
-            <w:pict>
-              <v:shape w14:anchorId="41064A02" id="_x0000_s1086" type="#_x0000_t202" style="position:absolute;margin-left:339.35pt;margin-top:117.25pt;width:33.15pt;height:28.7pt;z-index:251815936;visibility:visible;mso-wrap-style:square;mso-width-percent:0;mso-height-percent:0;mso-wrap-distance-left:9pt;mso-wrap-distance-top:0;mso-wrap-distance-right:9pt;mso-wrap-distance-bottom:0;mso-position-horizontal:absolute;mso-position-horizontal-relative:text;mso-position-vertical:absolute;mso-position-vertical-relative:text;mso-width-percent:0;mso-height-percent:0;mso-width-relative:margin;mso-height-relative:margin;v-text-anchor:top" o:gfxdata="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" filled="f" stroked="f" strokeweight=".5pt">
-                <v:textbox>
-                  <w:txbxContent>
-                    <w:p>
-                      <w:pPr>
-                        <w:spacing w:after="0"/>
-                        <w:jc w:val="center"/>
-                        <w:rPr>
-                          <w:sz w:val="16"/>
-                          <w:szCs w:val="16"/>
-                        </w:rPr>
-                      </w:pPr>
-                      <w:r>
-                        <w:rPr>
-                          <w:sz w:val="16"/>
-                          <w:szCs w:val="16"/>
-                        </w:rPr>
-                        <w:t>Left</w:t>
-                      </w:r>
-                    </w:p>
-                  </w:txbxContent>
-                </v:textbox>
-              </v:shape>
-            </w:pict>
-          </mc:Fallback>
-        </mc:AlternateContent>
-      </w:r>
-      <w:r>
-        <w:rPr>
-          <w:noProof/>
-        </w:rPr>
-        <mc:AlternateContent>
-          <mc:Choice Requires="wps">
-            <w:drawing>
-              <wp:anchor distT="0" distB="0" distL="114300" distR="114300" simplePos="0" relativeHeight="251813888" behindDoc="0" locked="0" layoutInCell="1" allowOverlap="1" wp14:anchorId="04D48C40" wp14:editId="3BDE235D">
-                <wp:simplePos x="0" y="0"/>
-                <wp:positionH relativeFrom="column">
-                  <wp:posOffset>5094605</wp:posOffset>
-                </wp:positionH>
-                <wp:positionV relativeFrom="paragraph">
-                  <wp:posOffset>1584855</wp:posOffset>
-                </wp:positionV>
-                <wp:extent cx="420736" cy="364588"/>
-                <wp:effectExtent l="0" t="0" r="0" b="0"/>
-                <wp:wrapNone/>
-                <wp:docPr id="913573653" name="Text Box 1"/>
-                <wp:cNvGraphicFramePr/>
-                <a:graphic xmlns:a="http://schemas.openxmlformats.org/drawingml/2006/main">
-                  <a:graphicData uri="http://schemas.microsoft.com/office/word/2010/wordprocessingShape">
-                    <wps:wsp>
-                      <wps:cNvSpPr txBox="1"/>
-                      <wps:spPr>
-                        <a:xfrm>
-                          <a:off x="0" y="0"/>
-                          <a:ext cx="420736" cy="364588"/>
-                        </a:xfrm>
-                        <a:prstGeom prst="rect">
-                          <a:avLst/>
-                        </a:prstGeom>
-                        <a:noFill/>
-                        <a:ln w="6350">
-                          <a:noFill/>
-                        </a:ln>
-                      </wps:spPr>
-                      <wps:txbx>
-                        <w:txbxContent>
-                          <w:p>
-                            <w:pPr>
-                              <w:spacing w:after="0"/>
-                              <w:jc w:val="center"/>
-                              <w:rPr>
-                                <w:sz w:val="16"/>
-                                <w:szCs w:val="16"/>
-                              </w:rPr>
-                            </w:pPr>
-                            <w:r>
-                              <w:rPr>
-                                <w:sz w:val="16"/>
-                                <w:szCs w:val="16"/>
-                              </w:rPr>
-                              <w:t>Right</w:t>
-                            </w:r>
-                          </w:p>
-                        </w:txbxContent>
-                      </wps:txbx>
-                      <wps:bodyPr rot="0" spcFirstLastPara="0" vertOverflow="overflow" horzOverflow="overflow" vert="horz" wrap="square" lIns="91440" tIns="45720" rIns="91440" bIns="45720" numCol="1" spcCol="0" rtlCol="0" fromWordArt="0" anchor="t" anchorCtr="0" forceAA="0" compatLnSpc="1">
-                        <a:prstTxWarp prst="textNoShape">
-                          <a:avLst/>
-                        </a:prstTxWarp>
-                        <a:noAutofit/>
-                      </wps:bodyPr>
-                    </wps:wsp>
-                  </a:graphicData>
-                </a:graphic>
-                <wp14:sizeRelH relativeFrom="margin">
-                  <wp14:pctWidth>0</wp14:pctWidth>
-                </wp14:sizeRelH>
-                <wp14:sizeRelV relativeFrom="margin">
-                  <wp14:pctHeight>0</wp14:pctHeight>
-                </wp14:sizeRelV>
-              </wp:anchor>
-            </w:drawing>
-          </mc:Choice>
-          <mc:Fallback>
-            <w:pict>
-              <v:shape w14:anchorId="04D48C40" id="_x0000_s1087" type="#_x0000_t202" style="position:absolute;margin-left:401.15pt;margin-top:124.8pt;width:33.15pt;height:28.7pt;z-index:251813888;visibility:visible;mso-wrap-style:square;mso-width-percent:0;mso-height-percent:0;mso-wrap-distance-left:9pt;mso-wrap-distance-top:0;mso-wrap-distance-right:9pt;mso-wrap-distance-bottom:0;mso-position-horizontal:absolute;mso-position-horizontal-relative:text;mso-position-vertical:absolute;mso-position-vertical-relative:text;mso-width-percent:0;mso-height-percent:0;mso-width-relative:margin;mso-height-relative:margin;v-text-anchor:top" o:gfxdata="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" filled="f" stroked="f" strokeweight=".5pt">
-                <v:textbox>
-                  <w:txbxContent>
-                    <w:p>
-                      <w:pPr>
-                        <w:spacing w:after="0"/>
-                        <w:jc w:val="center"/>
-                        <w:rPr>
-                          <w:sz w:val="16"/>
-                          <w:szCs w:val="16"/>
-                        </w:rPr>
-                      </w:pPr>
-                      <w:r>
-                        <w:rPr>
-                          <w:sz w:val="16"/>
-                          <w:szCs w:val="16"/>
-                        </w:rPr>
-                        <w:t>Right</w:t>
-                      </w:r>
-                    </w:p>
-                  </w:txbxContent>
-                </v:textbox>
-              </v:shape>
-            </w:pict>
-          </mc:Fallback>
-        </mc:AlternateContent>
-      </w:r>
-      <w:r>
-        <w:rPr>
-          <w:noProof/>
-        </w:rPr>
-        <mc:AlternateContent>
-          <mc:Choice Requires="wps">
-            <w:drawing>
-              <wp:anchor distT="0" distB="0" distL="114300" distR="114300" simplePos="0" relativeHeight="251811840" behindDoc="0" locked="0" layoutInCell="1" allowOverlap="1" wp14:anchorId="771B42EC" wp14:editId="256E7706">
-                <wp:simplePos x="0" y="0"/>
-                <wp:positionH relativeFrom="column">
-                  <wp:posOffset>4678045</wp:posOffset>
-                </wp:positionH>
-                <wp:positionV relativeFrom="paragraph">
-                  <wp:posOffset>1579140</wp:posOffset>
-                </wp:positionV>
-                <wp:extent cx="460005" cy="364588"/>
-                <wp:effectExtent l="0" t="0" r="0" b="0"/>
-                <wp:wrapNone/>
-                <wp:docPr id="1834825006" name="Text Box 1"/>
-                <wp:cNvGraphicFramePr/>
-                <a:graphic xmlns:a="http://schemas.openxmlformats.org/drawingml/2006/main">
-                  <a:graphicData uri="http://schemas.microsoft.com/office/word/2010/wordprocessingShape">
-                    <wps:wsp>
-                      <wps:cNvSpPr txBox="1"/>
-                      <wps:spPr>
-                        <a:xfrm>
-                          <a:off x="0" y="0"/>
-                          <a:ext cx="460005" cy="364588"/>
-                        </a:xfrm>
-                        <a:prstGeom prst="rect">
-                          <a:avLst/>
-                        </a:prstGeom>
-                        <a:noFill/>
-                        <a:ln w="6350">
-                          <a:noFill/>
-                        </a:ln>
-                      </wps:spPr>
-                      <wps:txbx>
-                        <w:txbxContent>
-                          <w:p>
-                            <w:pPr>
-                              <w:spacing w:after="0"/>
-                              <w:jc w:val="center"/>
-                              <w:rPr>
-                                <w:sz w:val="16"/>
-                                <w:szCs w:val="16"/>
-                              </w:rPr>
-                            </w:pPr>
-                            <w:r>
-                              <w:rPr>
-                                <w:sz w:val="16"/>
-                                <w:szCs w:val="16"/>
-                              </w:rPr>
-                              <w:t>Down</w:t>
-                            </w:r>
-                          </w:p>
-                        </w:txbxContent>
-                      </wps:txbx>
-                      <wps:bodyPr rot="0" spcFirstLastPara="0" vertOverflow="overflow" horzOverflow="overflow" vert="horz" wrap="square" lIns="91440" tIns="45720" rIns="91440" bIns="45720" numCol="1" spcCol="0" rtlCol="0" fromWordArt="0" anchor="t" anchorCtr="0" forceAA="0" compatLnSpc="1">
-                        <a:prstTxWarp prst="textNoShape">
-                          <a:avLst/>
-                        </a:prstTxWarp>
-                        <a:noAutofit/>
-                      </wps:bodyPr>
-                    </wps:wsp>
-                  </a:graphicData>
-                </a:graphic>
-                <wp14:sizeRelH relativeFrom="margin">
-                  <wp14:pctWidth>0</wp14:pctWidth>
-                </wp14:sizeRelH>
-                <wp14:sizeRelV relativeFrom="margin">
-                  <wp14:pctHeight>0</wp14:pctHeight>
-                </wp14:sizeRelV>
-              </wp:anchor>
-            </w:drawing>
-          </mc:Choice>
-          <mc:Fallback>
-            <w:pict>
-              <v:shape w14:anchorId="771B42EC" id="_x0000_s1088" type="#_x0000_t202" style="position:absolute;margin-left:368.35pt;margin-top:124.35pt;width:36.2pt;height:28.7pt;z-index:251811840;visibility:visible;mso-wrap-style:square;mso-width-percent:0;mso-height-percent:0;mso-wrap-distance-left:9pt;mso-wrap-distance-top:0;mso-wrap-distance-right:9pt;mso-wrap-distance-bottom:0;mso-position-horizontal:absolute;mso-position-horizontal-relative:text;mso-position-vertical:absolute;mso-position-vertical-relative:text;mso-width-percent:0;mso-height-percent:0;mso-width-relative:margin;mso-height-relative:margin;v-text-anchor:top" o:gfxdata="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" filled="f" stroked="f" strokeweight=".5pt">
-                <v:textbox>
-                  <w:txbxContent>
-                    <w:p>
-                      <w:pPr>
-                        <w:spacing w:after="0"/>
-                        <w:jc w:val="center"/>
-                        <w:rPr>
-                          <w:sz w:val="16"/>
-                          <w:szCs w:val="16"/>
-                        </w:rPr>
-                      </w:pPr>
-                      <w:r>
-                        <w:rPr>
-                          <w:sz w:val="16"/>
-                          <w:szCs w:val="16"/>
-                        </w:rPr>
-                        <w:t>Down</w:t>
-                      </w:r>
-                    </w:p>
-                  </w:txbxContent>
-                </v:textbox>
-              </v:shape>
-            </w:pict>
-          </mc:Fallback>
-        </mc:AlternateContent>
-      </w:r>
-      <w:r>
-        <w:rPr>
-          <w:noProof/>
-        </w:rPr>
-        <mc:AlternateContent>
-          <mc:Choice Requires="wps">
-            <w:drawing>
-              <wp:anchor distT="0" distB="0" distL="114300" distR="114300" simplePos="0" relativeHeight="251809792" behindDoc="0" locked="0" layoutInCell="1" allowOverlap="1" wp14:anchorId="272A354E" wp14:editId="0A05A5A1">
+              <wp:anchor distT="0" distB="0" distL="114300" distR="114300" simplePos="0" relativeHeight="251809792" behindDoc="0" locked="0" layoutInCell="1" allowOverlap="1" wp14:anchorId="272A354E" wp14:editId="388D9CD5">
                 <wp:simplePos x="0" y="0"/>
                 <wp:positionH relativeFrom="column">
                   <wp:posOffset>5105945</wp:posOffset>
@@ -12654,7 +12206,7 @@
           </mc:Choice>
           <mc:Fallback>
             <w:pict>
-              <v:shape w14:anchorId="272A354E" id="_x0000_s1089" type="#_x0000_t202" style="position:absolute;margin-left:402.05pt;margin-top:88.7pt;width:33.15pt;height:28.7pt;z-index:251809792;visibility:visible;mso-wrap-style:square;mso-width-percent:0;mso-height-percent:0;mso-wrap-distance-left:9pt;mso-wrap-distance-top:0;mso-wrap-distance-right:9pt;mso-wrap-distance-bottom:0;mso-position-horizontal:absolute;mso-position-horizontal-relative:text;mso-position-vertical:absolute;mso-position-vertical-relative:text;mso-width-percent:0;mso-height-percent:0;mso-width-relative:margin;mso-height-relative:margin;v-text-anchor:top" o:gfxdata="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" filled="f" stroked="f" strokeweight=".5pt">
+              <v:shape w14:anchorId="272A354E" id="_x0000_s1090" type="#_x0000_t202" style="position:absolute;margin-left:402.05pt;margin-top:88.7pt;width:33.15pt;height:28.7pt;z-index:251809792;visibility:visible;mso-wrap-style:square;mso-width-percent:0;mso-height-percent:0;mso-wrap-distance-left:9pt;mso-wrap-distance-top:0;mso-wrap-distance-right:9pt;mso-wrap-distance-bottom:0;mso-position-horizontal:absolute;mso-position-horizontal-relative:text;mso-position-vertical:absolute;mso-position-vertical-relative:text;mso-width-percent:0;mso-height-percent:0;mso-width-relative:margin;mso-height-relative:margin;v-text-anchor:top" o:gfxdata="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" filled="f" stroked="f" strokeweight=".5pt">
                 <v:textbox>
                   <w:txbxContent>
                     <w:p>
@@ -12672,111 +12224,6 @@
                           <w:szCs w:val="16"/>
                         </w:rPr>
                         <w:t>Num Lock</w:t>
-                      </w:r>
-                    </w:p>
-                  </w:txbxContent>
-                </v:textbox>
-              </v:shape>
-            </w:pict>
-          </mc:Fallback>
-        </mc:AlternateContent>
-      </w:r>
-      <w:r>
-        <w:rPr>
-          <w:noProof/>
-        </w:rPr>
-        <mc:AlternateContent>
-          <mc:Choice Requires="wps">
-            <w:drawing>
-              <wp:anchor distT="0" distB="0" distL="114300" distR="114300" simplePos="0" relativeHeight="251807744" behindDoc="0" locked="0" layoutInCell="1" allowOverlap="1" wp14:anchorId="4B613977" wp14:editId="0DFEEFEF">
-                <wp:simplePos x="0" y="0"/>
-                <wp:positionH relativeFrom="column">
-                  <wp:posOffset>4700905</wp:posOffset>
-                </wp:positionH>
-                <wp:positionV relativeFrom="paragraph">
-                  <wp:posOffset>1197505</wp:posOffset>
-                </wp:positionV>
-                <wp:extent cx="420736" cy="364588"/>
-                <wp:effectExtent l="0" t="0" r="0" b="0"/>
-                <wp:wrapNone/>
-                <wp:docPr id="1461006471" name="Text Box 1"/>
-                <wp:cNvGraphicFramePr/>
-                <a:graphic xmlns:a="http://schemas.openxmlformats.org/drawingml/2006/main">
-                  <a:graphicData uri="http://schemas.microsoft.com/office/word/2010/wordprocessingShape">
-                    <wps:wsp>
-                      <wps:cNvSpPr txBox="1"/>
-                      <wps:spPr>
-                        <a:xfrm>
-                          <a:off x="0" y="0"/>
-                          <a:ext cx="420736" cy="364588"/>
-                        </a:xfrm>
-                        <a:prstGeom prst="rect">
-                          <a:avLst/>
-                        </a:prstGeom>
-                        <a:noFill/>
-                        <a:ln w="6350">
-                          <a:noFill/>
-                        </a:ln>
-                      </wps:spPr>
-                      <wps:txbx>
-                        <w:txbxContent>
-                          <w:p>
-                            <w:pPr>
-                              <w:spacing w:after="0"/>
-                              <w:jc w:val="center"/>
-                              <w:rPr>
-                                <w:sz w:val="16"/>
-                                <w:szCs w:val="16"/>
-                              </w:rPr>
-                            </w:pPr>
-                            <w:r>
-                              <w:rPr>
-                                <w:sz w:val="16"/>
-                                <w:szCs w:val="16"/>
-                              </w:rPr>
-                              <w:t>Up</w:t>
-                            </w:r>
-                          </w:p>
-                        </w:txbxContent>
-                      </wps:txbx>
-                      <wps:bodyPr rot="0" spcFirstLastPara="0" vertOverflow="overflow" horzOverflow="overflow" vert="horz" wrap="square" lIns="91440" tIns="45720" rIns="91440" bIns="45720" numCol="1" spcCol="0" rtlCol="0" fromWordArt="0" anchor="t" anchorCtr="0" forceAA="0" compatLnSpc="1">
-                        <a:prstTxWarp prst="textNoShape">
-                          <a:avLst/>
-                        </a:prstTxWarp>
-                        <a:noAutofit/>
-                      </wps:bodyPr>
-                    </wps:wsp>
-                  </a:graphicData>
-                </a:graphic>
-                <wp14:sizeRelH relativeFrom="margin">
-                  <wp14:pctWidth>0</wp14:pctWidth>
-                </wp14:sizeRelH>
-                <wp14:sizeRelV relativeFrom="margin">
-                  <wp14:pctHeight>0</wp14:pctHeight>
-                </wp14:sizeRelV>
-              </wp:anchor>
-            </w:drawing>
-          </mc:Choice>
-          <mc:Fallback>
-            <w:pict>
-              <v:shape w14:anchorId="4B613977" id="_x0000_s1090" type="#_x0000_t202" style="position:absolute;margin-left:370.15pt;margin-top:94.3pt;width:33.15pt;height:28.7pt;z-index:251807744;visibility:visible;mso-wrap-style:square;mso-width-percent:0;mso-height-percent:0;mso-wrap-distance-left:9pt;mso-wrap-distance-top:0;mso-wrap-distance-right:9pt;mso-wrap-distance-bottom:0;mso-position-horizontal:absolute;mso-position-horizontal-relative:text;mso-position-vertical:absolute;mso-position-vertical-relative:text;mso-width-percent:0;mso-height-percent:0;mso-width-relative:margin;mso-height-relative:margin;v-text-anchor:top" o:gfxdata="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" filled="f" stroked="f" strokeweight=".5pt">
-                <v:textbox>
-                  <w:txbxContent>
-                    <w:p>
-                      <w:pPr>
-                        <w:spacing w:after="0"/>
-                        <w:jc w:val="center"/>
-                        <w:rPr>
-                          <w:sz w:val="16"/>
-                          <w:szCs w:val="16"/>
-                        </w:rPr>
-                      </w:pPr>
-                      <w:r>
-                        <w:rPr>
-                          <w:sz w:val="16"/>
-                          <w:szCs w:val="16"/>
-                        </w:rPr>
-                        <w:t>Up</w:t>
                       </w:r>
                     </w:p>
                   </w:txbxContent>
@@ -12839,14 +12286,7 @@
                                 <w:sz w:val="16"/>
                                 <w:szCs w:val="16"/>
                               </w:rPr>
-                              <w:t xml:space="preserve">Page </w:t>
-                            </w:r>
-                            <w:r>
-                              <w:rPr>
-                                <w:sz w:val="16"/>
-                                <w:szCs w:val="16"/>
-                              </w:rPr>
-                              <w:t>Down</w:t>
+                              <w:t>Page Down</w:t>
                             </w:r>
                           </w:p>
                         </w:txbxContent>
@@ -12871,7 +12311,7 @@
           </mc:Choice>
           <mc:Fallback>
             <w:pict>
-              <v:shape w14:anchorId="2E44CF3C" id="_x0000_s1091" type="#_x0000_t202" style="position:absolute;margin-left:397.45pt;margin-top:58.3pt;width:38.45pt;height:28.7pt;z-index:251805696;visibility:visible;mso-wrap-style:square;mso-width-percent:0;mso-height-percent:0;mso-wrap-distance-left:9pt;mso-wrap-distance-top:0;mso-wrap-distance-right:9pt;mso-wrap-distance-bottom:0;mso-position-horizontal:absolute;mso-position-horizontal-relative:text;mso-position-vertical:absolute;mso-position-vertical-relative:text;mso-width-percent:0;mso-height-percent:0;mso-width-relative:margin;mso-height-relative:margin;v-text-anchor:top" o:gfxdata="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" filled="f" stroked="f" strokeweight=".5pt">
+              <v:shape w14:anchorId="2E44CF3C" id="_x0000_s1091" type="#_x0000_t202" style="position:absolute;margin-left:397.45pt;margin-top:58.3pt;width:38.45pt;height:28.7pt;z-index:251805696;visibility:visible;mso-wrap-style:square;mso-width-percent:0;mso-height-percent:0;mso-wrap-distance-left:9pt;mso-wrap-distance-top:0;mso-wrap-distance-right:9pt;mso-wrap-distance-bottom:0;mso-position-horizontal:absolute;mso-position-horizontal-relative:text;mso-position-vertical:absolute;mso-position-vertical-relative:text;mso-width-percent:0;mso-height-percent:0;mso-width-relative:margin;mso-height-relative:margin;v-text-anchor:top" o:gfxdata="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" filled="f" stroked="f" strokeweight=".5pt">
                 <v:textbox>
                   <w:txbxContent>
                     <w:p>
@@ -12888,14 +12328,7 @@
                           <w:sz w:val="16"/>
                           <w:szCs w:val="16"/>
                         </w:rPr>
-                        <w:t xml:space="preserve">Page </w:t>
-                      </w:r>
-                      <w:r>
-                        <w:rPr>
-                          <w:sz w:val="16"/>
-                          <w:szCs w:val="16"/>
-                        </w:rPr>
-                        <w:t>Down</w:t>
+                        <w:t>Page Down</w:t>
                       </w:r>
                     </w:p>
                   </w:txbxContent>
@@ -13095,7 +12528,7 @@
           </mc:Choice>
           <mc:Fallback>
             <w:pict>
-              <v:shape w14:anchorId="3D942462" id="_x0000_s1093" type="#_x0000_t202" style="position:absolute;margin-left:368.3pt;margin-top:32.45pt;width:36.65pt;height:17.7pt;z-index:251799552;visibility:visible;mso-wrap-style:square;mso-width-percent:0;mso-height-percent:0;mso-wrap-distance-left:9pt;mso-wrap-distance-top:0;mso-wrap-distance-right:9pt;mso-wrap-distance-bottom:0;mso-position-horizontal:absolute;mso-position-horizontal-relative:text;mso-position-vertical:absolute;mso-position-vertical-relative:text;mso-width-percent:0;mso-height-percent:0;mso-width-relative:margin;mso-height-relative:margin;v-text-anchor:top" o:gfxdata="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" filled="f" stroked="f" strokeweight=".5pt">
+              <v:shape w14:anchorId="3D942462" id="_x0000_s1093" type="#_x0000_t202" style="position:absolute;margin-left:368.3pt;margin-top:32.45pt;width:36.65pt;height:17.7pt;z-index:251799552;visibility:visible;mso-wrap-style:square;mso-width-percent:0;mso-height-percent:0;mso-wrap-distance-left:9pt;mso-wrap-distance-top:0;mso-wrap-distance-right:9pt;mso-wrap-distance-bottom:0;mso-position-horizontal:absolute;mso-position-horizontal-relative:text;mso-position-vertical:absolute;mso-position-vertical-relative:text;mso-width-percent:0;mso-height-percent:0;mso-width-relative:margin;mso-height-relative:margin;v-text-anchor:top" o:gfxdata="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" filled="f" stroked="f" strokeweight=".5pt">
                 <v:textbox>
                   <w:txbxContent>
                     <w:p>
@@ -13207,7 +12640,7 @@
           </mc:Choice>
           <mc:Fallback>
             <w:pict>
-              <v:shape w14:anchorId="5278EF1C" id="_x0000_s1094" type="#_x0000_t202" style="position:absolute;margin-left:277.05pt;margin-top:32.35pt;width:32.5pt;height:17.7pt;z-index:251793408;visibility:visible;mso-wrap-style:square;mso-width-percent:0;mso-height-percent:0;mso-wrap-distance-left:9pt;mso-wrap-distance-top:0;mso-wrap-distance-right:9pt;mso-wrap-distance-bottom:0;mso-position-horizontal:absolute;mso-position-horizontal-relative:text;mso-position-vertical:absolute;mso-position-vertical-relative:text;mso-width-percent:0;mso-height-percent:0;mso-width-relative:margin;mso-height-relative:margin;v-text-anchor:top" o:gfxdata="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" filled="f" stroked="f" strokeweight=".5pt">
+              <v:shape w14:anchorId="5278EF1C" id="_x0000_s1094" type="#_x0000_t202" style="position:absolute;margin-left:277.05pt;margin-top:32.35pt;width:32.5pt;height:17.7pt;z-index:251793408;visibility:visible;mso-wrap-style:square;mso-width-percent:0;mso-height-percent:0;mso-wrap-distance-left:9pt;mso-wrap-distance-top:0;mso-wrap-distance-right:9pt;mso-wrap-distance-bottom:0;mso-position-horizontal:absolute;mso-position-horizontal-relative:text;mso-position-vertical:absolute;mso-position-vertical-relative:text;mso-width-percent:0;mso-height-percent:0;mso-width-relative:margin;mso-height-relative:margin;v-text-anchor:top" o:gfxdata="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" filled="f" stroked="f" strokeweight=".5pt">
                 <v:textbox>
                   <w:txbxContent>
                     <w:p>
@@ -13319,7 +12752,7 @@
           </mc:Choice>
           <mc:Fallback>
             <w:pict>
-              <v:shape w14:anchorId="5EC87E60" id="_x0000_s1095" type="#_x0000_t202" style="position:absolute;margin-left:18.45pt;margin-top:57.35pt;width:40.65pt;height:34.45pt;z-index:251681792;visibility:visible;mso-wrap-style:square;mso-width-percent:0;mso-height-percent:0;mso-wrap-distance-left:9pt;mso-wrap-distance-top:0;mso-wrap-distance-right:9pt;mso-wrap-distance-bottom:0;mso-position-horizontal:absolute;mso-position-horizontal-relative:text;mso-position-vertical:absolute;mso-position-vertical-relative:text;mso-width-percent:0;mso-height-percent:0;mso-width-relative:margin;mso-height-relative:margin;v-text-anchor:top" o:gfxdata="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" filled="f" stroked="f" strokeweight=".5pt">
+              <v:shape w14:anchorId="5EC87E60" id="_x0000_s1095" type="#_x0000_t202" style="position:absolute;margin-left:18.45pt;margin-top:57.35pt;width:40.65pt;height:34.45pt;z-index:251681792;visibility:visible;mso-wrap-style:square;mso-width-percent:0;mso-height-percent:0;mso-wrap-distance-left:9pt;mso-wrap-distance-top:0;mso-wrap-distance-right:9pt;mso-wrap-distance-bottom:0;mso-position-horizontal:absolute;mso-position-horizontal-relative:text;mso-position-vertical:absolute;mso-position-vertical-relative:text;mso-width-percent:0;mso-height-percent:0;mso-width-relative:margin;mso-height-relative:margin;v-text-anchor:top" o:gfxdata="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" filled="f" stroked="f" strokeweight=".5pt">
                 <v:textbox>
                   <w:txbxContent>
                     <w:p>
@@ -13406,14 +12839,7 @@
                                 <w:sz w:val="16"/>
                                 <w:szCs w:val="16"/>
                               </w:rPr>
-                              <w:t>F</w:t>
-                            </w:r>
-                            <w:r>
-                              <w:rPr>
-                                <w:sz w:val="16"/>
-                                <w:szCs w:val="16"/>
-                              </w:rPr>
-                              <w:t>6</w:t>
+                              <w:t>F6</w:t>
                             </w:r>
                           </w:p>
                         </w:txbxContent>
@@ -13438,7 +12864,7 @@
           </mc:Choice>
           <mc:Fallback>
             <w:pict>
-              <v:shape w14:anchorId="15B11D2A" id="_x0000_s1096" type="#_x0000_t202" style="position:absolute;margin-left:246.5pt;margin-top:40.25pt;width:32.5pt;height:17.7pt;z-index:251791360;visibility:visible;mso-wrap-style:square;mso-width-percent:0;mso-height-percent:0;mso-wrap-distance-left:9pt;mso-wrap-distance-top:0;mso-wrap-distance-right:9pt;mso-wrap-distance-bottom:0;mso-position-horizontal:absolute;mso-position-horizontal-relative:text;mso-position-vertical:absolute;mso-position-vertical-relative:text;mso-width-percent:0;mso-height-percent:0;mso-width-relative:margin;mso-height-relative:margin;v-text-anchor:top" o:gfxdata="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" filled="f" stroked="f" strokeweight=".5pt">
+              <v:shape w14:anchorId="15B11D2A" id="_x0000_s1096" type="#_x0000_t202" style="position:absolute;margin-left:246.5pt;margin-top:40.25pt;width:32.5pt;height:17.7pt;z-index:251791360;visibility:visible;mso-wrap-style:square;mso-width-percent:0;mso-height-percent:0;mso-wrap-distance-left:9pt;mso-wrap-distance-top:0;mso-wrap-distance-right:9pt;mso-wrap-distance-bottom:0;mso-position-horizontal:absolute;mso-position-horizontal-relative:text;mso-position-vertical:absolute;mso-position-vertical-relative:text;mso-width-percent:0;mso-height-percent:0;mso-width-relative:margin;mso-height-relative:margin;v-text-anchor:top" o:gfxdata="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" filled="f" stroked="f" strokeweight=".5pt">
                 <v:textbox>
                   <w:txbxContent>
                     <w:p>
@@ -13455,14 +12881,7 @@
                           <w:sz w:val="16"/>
                           <w:szCs w:val="16"/>
                         </w:rPr>
-                        <w:t>F</w:t>
-                      </w:r>
-                      <w:r>
-                        <w:rPr>
-                          <w:sz w:val="16"/>
-                          <w:szCs w:val="16"/>
-                        </w:rPr>
-                        <w:t>6</w:t>
+                        <w:t>F6</w:t>
                       </w:r>
                     </w:p>
                   </w:txbxContent>
@@ -13550,7 +12969,7 @@
           </mc:Choice>
           <mc:Fallback>
             <w:pict>
-              <v:shape w14:anchorId="686228B3" id="_x0000_s1097" type="#_x0000_t202" style="position:absolute;margin-left:146.85pt;margin-top:32.6pt;width:32.5pt;height:17.7pt;z-index:251787264;visibility:visible;mso-wrap-style:square;mso-width-percent:0;mso-height-percent:0;mso-wrap-distance-left:9pt;mso-wrap-distance-top:0;mso-wrap-distance-right:9pt;mso-wrap-distance-bottom:0;mso-position-horizontal:absolute;mso-position-horizontal-relative:text;mso-position-vertical:absolute;mso-position-vertical-relative:text;mso-width-percent:0;mso-height-percent:0;mso-width-relative:margin;mso-height-relative:margin;v-text-anchor:top" o:gfxdata="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" filled="f" stroked="f" strokeweight=".5pt">
+              <v:shape w14:anchorId="686228B3" id="_x0000_s1097" type="#_x0000_t202" style="position:absolute;margin-left:146.85pt;margin-top:32.6pt;width:32.5pt;height:17.7pt;z-index:251787264;visibility:visible;mso-wrap-style:square;mso-width-percent:0;mso-height-percent:0;mso-wrap-distance-left:9pt;mso-wrap-distance-top:0;mso-wrap-distance-right:9pt;mso-wrap-distance-bottom:0;mso-position-horizontal:absolute;mso-position-horizontal-relative:text;mso-position-vertical:absolute;mso-position-vertical-relative:text;mso-width-percent:0;mso-height-percent:0;mso-width-relative:margin;mso-height-relative:margin;v-text-anchor:top" o:gfxdata="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" filled="f" stroked="f" strokeweight=".5pt">
                 <v:textbox>
                   <w:txbxContent>
                     <w:p>
@@ -13655,7 +13074,7 @@
           </mc:Choice>
           <mc:Fallback>
             <w:pict>
-              <v:shape w14:anchorId="0CE48790" id="_x0000_s1098" type="#_x0000_t202" style="position:absolute;margin-left:18.95pt;margin-top:26.2pt;width:39.75pt;height:27.85pt;z-index:251783168;visibility:visible;mso-wrap-style:square;mso-width-percent:0;mso-height-percent:0;mso-wrap-distance-left:9pt;mso-wrap-distance-top:0;mso-wrap-distance-right:9pt;mso-wrap-distance-bottom:0;mso-position-horizontal:absolute;mso-position-horizontal-relative:text;mso-position-vertical:absolute;mso-position-vertical-relative:text;mso-width-percent:0;mso-height-percent:0;mso-width-relative:margin;mso-height-relative:margin;v-text-anchor:top" o:gfxdata="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" filled="f" stroked="f" strokeweight=".5pt">
+              <v:shape w14:anchorId="0CE48790" id="_x0000_s1098" type="#_x0000_t202" style="position:absolute;margin-left:18.95pt;margin-top:26.2pt;width:39.75pt;height:27.85pt;z-index:251783168;visibility:visible;mso-wrap-style:square;mso-width-percent:0;mso-height-percent:0;mso-wrap-distance-left:9pt;mso-wrap-distance-top:0;mso-wrap-distance-right:9pt;mso-wrap-distance-bottom:0;mso-position-horizontal:absolute;mso-position-horizontal-relative:text;mso-position-vertical:absolute;mso-position-vertical-relative:text;mso-width-percent:0;mso-height-percent:0;mso-width-relative:margin;mso-height-relative:margin;v-text-anchor:top" o:gfxdata="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" filled="f" stroked="f" strokeweight=".5pt">
                 <v:textbox>
                   <w:txbxContent>
                     <w:p>
@@ -13776,7 +13195,7 @@
                                           </pic:cNvPicPr>
                                         </pic:nvPicPr>
                                         <pic:blipFill>
-                                          <a:blip r:embed="rId5">
+                                          <a:blip r:embed="rId6">
                                             <a:extLst>
                                               <a:ext uri="{28A0092B-C50C-407E-A947-70E740481C1C}">
                                                 <a14:useLocalDpi xmlns:a14="http://schemas.microsoft.com/office/drawing/2010/main" val="0"/>
@@ -13830,7 +13249,7 @@
           </mc:Choice>
           <mc:Fallback>
             <w:pict>
-              <v:shape w14:anchorId="2F091D9F" id="_x0000_s1099" type="#_x0000_t202" style="position:absolute;margin-left:20.8pt;margin-top:88.5pt;width:35.5pt;height:34pt;z-index:251683840;visibility:visible;mso-wrap-style:square;mso-width-percent:0;mso-height-percent:0;mso-wrap-distance-left:9pt;mso-wrap-distance-top:0;mso-wrap-distance-right:9pt;mso-wrap-distance-bottom:0;mso-position-horizontal:absolute;mso-position-horizontal-relative:text;mso-position-vertical:absolute;mso-position-vertical-relative:text;mso-width-percent:0;mso-height-percent:0;mso-width-relative:margin;mso-height-relative:margin;v-text-anchor:top" o:gfxdata="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" filled="f" stroked="f" strokeweight=".5pt">
+              <v:shape w14:anchorId="2F091D9F" id="_x0000_s1099" type="#_x0000_t202" style="position:absolute;margin-left:20.8pt;margin-top:88.5pt;width:35.5pt;height:34pt;z-index:251683840;visibility:visible;mso-wrap-style:square;mso-width-percent:0;mso-height-percent:0;mso-wrap-distance-left:9pt;mso-wrap-distance-top:0;mso-wrap-distance-right:9pt;mso-wrap-distance-bottom:0;mso-position-horizontal:absolute;mso-position-horizontal-relative:text;mso-position-vertical:absolute;mso-position-vertical-relative:text;mso-width-percent:0;mso-height-percent:0;mso-width-relative:margin;mso-height-relative:margin;v-text-anchor:top" o:gfxdata="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" filled="f" stroked="f" strokeweight=".5pt">
                 <v:textbox>
                   <w:txbxContent>
                     <w:p>
@@ -13888,7 +13307,7 @@
                                     </pic:cNvPicPr>
                                   </pic:nvPicPr>
                                   <pic:blipFill>
-                                    <a:blip r:embed="rId5">
+                                    <a:blip r:embed="rId6">
                                       <a:extLst>
                                         <a:ext uri="{28A0092B-C50C-407E-A947-70E740481C1C}">
                                           <a14:useLocalDpi xmlns:a14="http://schemas.microsoft.com/office/drawing/2010/main" val="0"/>
@@ -13928,6 +13347,9 @@
         </mc:AlternateContent>
       </w:r>
       <w:r>
+        <w:rPr>
+          <w:noProof/>
+        </w:rPr>
         <w:drawing>
           <wp:inline distT="0" distB="0" distL="0" distR="0" wp14:anchorId="69EBC2A6" wp14:editId="129B0E85">
             <wp:extent cx="5943600" cy="2684145"/>
@@ -13944,7 +13366,7 @@
                     <pic:cNvPicPr/>
                   </pic:nvPicPr>
                   <pic:blipFill>
-                    <a:blip r:embed="rId4"/>
+                    <a:blip r:embed="rId5"/>
                     <a:stretch>
                       <a:fillRect/>
                     </a:stretch>
@@ -13953,6 +13375,56 @@
                     <a:xfrm>
                       <a:off x="0" y="0"/>
                       <a:ext cx="5943600" cy="2684145"/>
+                    </a:xfrm>
+                    <a:prstGeom prst="rect">
+                      <a:avLst/>
+                    </a:prstGeom>
+                  </pic:spPr>
+                </pic:pic>
+              </a:graphicData>
+            </a:graphic>
+          </wp:inline>
+        </w:drawing>
+      </w:r>
+    </w:p>
+    <w:p>
+      <w:r>
+        <w:br w:type="page"/>
+      </w:r>
+    </w:p>
+    <w:p>
+      <w:pPr>
+        <w:tabs>
+          <w:tab w:val="left" w:pos="1502"/>
+        </w:tabs>
+      </w:pPr>
+      <w:r>
+        <w:lastRenderedPageBreak/>
+        <w:drawing>
+          <wp:inline distT="0" distB="0" distL="0" distR="0" wp14:anchorId="38EC9789" wp14:editId="13E6C785">
+            <wp:extent cx="5943600" cy="5761990"/>
+            <wp:effectExtent l="0" t="0" r="0" b="0"/>
+            <wp:docPr id="2015370708" name="Picture 1"/>
+            <wp:cNvGraphicFramePr>
+              <a:graphicFrameLocks xmlns:a="http://schemas.openxmlformats.org/drawingml/2006/main" noChangeAspect="1"/>
+            </wp:cNvGraphicFramePr>
+            <a:graphic xmlns:a="http://schemas.openxmlformats.org/drawingml/2006/main">
+              <a:graphicData uri="http://schemas.openxmlformats.org/drawingml/2006/picture">
+                <pic:pic xmlns:pic="http://schemas.openxmlformats.org/drawingml/2006/picture">
+                  <pic:nvPicPr>
+                    <pic:cNvPr id="2015370708" name=""/>
+                    <pic:cNvPicPr/>
+                  </pic:nvPicPr>
+                  <pic:blipFill>
+                    <a:blip r:embed="rId7"/>
+                    <a:stretch>
+                      <a:fillRect/>
+                    </a:stretch>
+                  </pic:blipFill>
+                  <pic:spPr>
+                    <a:xfrm>
+                      <a:off x="0" y="0"/>
+                      <a:ext cx="5943600" cy="5761990"/>
                     </a:xfrm>
                     <a:prstGeom prst="rect">
                       <a:avLst/>
@@ -13979,13 +13451,6 @@
         </w:tabs>
       </w:pPr>
     </w:p>
-    <w:p>
-      <w:pPr>
-        <w:tabs>
-          <w:tab w:val="left" w:pos="1502"/>
-        </w:tabs>
-      </w:pPr>
-    </w:p>
     <w:sectPr>
       <w:pgSz w:w="12240" w:h="15840"/>
       <w:pgMar w:top="1440" w:right="1440" w:bottom="1440" w:left="1440" w:header="720" w:footer="720" w:gutter="0"/>
@@ -13994,6 +13459,243 @@
     </w:sectPr>
   </w:body>
 </w:document>
+</file>
+
+<file path=word/numbering.xml><?xml version="1.0" encoding="utf-8"?>
+<w:numbering xmlns:wpc="http://schemas.microsoft.com/office/word/2010/wordprocessingCanvas" xmlns:cx="http://schemas.microsoft.com/office/drawing/2014/chartex" xmlns:cx1="http://schemas.microsoft.com/office/drawing/2015/9/8/chartex" xmlns:cx2="http://schemas.microsoft.com/office/drawing/2015/10/21/chartex" xmlns:cx3="http://schemas.microsoft.com/office/drawing/2016/5/9/chartex" xmlns:cx4="http://schemas.microsoft.com/office/drawing/2016/5/10/chartex" xmlns:cx5="http://schemas.microsoft.com/office/drawing/2016/5/11/chartex" xmlns:cx6="http://schemas.microsoft.com/office/drawing/2016/5/12/chartex" xmlns:cx7="http://schemas.microsoft.com/office/drawing/2016/5/13/chartex" xmlns:cx8="http://schemas.microsoft.com/office/drawing/2016/5/14/chartex" xmlns:mc="http://schemas.openxmlformats.org/markup-compatibility/2006" xmlns:aink="http://schemas.microsoft.com/office/drawing/2016/ink" xmlns:am3d="http://schemas.microsoft.com/office/drawing/2017/model3d" xmlns:o="urn:schemas-microsoft-com:office:office" xmlns:oel="http://schemas.microsoft.com/office/2019/extlst" xmlns:r="http://schemas.openxmlformats.org/officeDocument/2006/relationships" xmlns:m="http://schemas.openxmlformats.org/officeDocument/2006/math" xmlns:v="urn:schemas-microsoft-com:vml" xmlns:wp14="http://schemas.microsoft.com/office/word/2010/wordprocessingDrawing" xmlns:wp="http://schemas.openxmlformats.org/drawingml/2006/wordprocessingDrawing" xmlns:w10="urn:schemas-microsoft-com:office:word" xmlns:w="http://schemas.openxmlformats.org/wordprocessingml/2006/main" xmlns:w14="http://schemas.microsoft.com/office/word/2010/wordml" xmlns:w15="http://schemas.microsoft.com/office/word/2012/wordml" xmlns:w16cex="http://schemas.microsoft.com/office/word/2018/wordml/cex" xmlns:w16cid="http://schemas.microsoft.com/office/word/2016/wordml/cid" xmlns:w16="http://schemas.microsoft.com/office/word/2018/wordml" xmlns:w16sdtdh="http://schemas.microsoft.com/office/word/2020/wordml/sdtdatahash" xmlns:w16se="http://schemas.microsoft.com/office/word/2015/wordml/symex" xmlns:wpg="http://schemas.microsoft.com/office/word/2010/wordprocessingGroup" xmlns:wpi="http://schemas.microsoft.com/office/word/2010/wordprocessingInk" xmlns:wne="http://schemas.microsoft.com/office/word/2006/wordml" xmlns:wps="http://schemas.microsoft.com/office/word/2010/wordprocessingShape" mc:Ignorable="w14 w15 w16se w16cid w16 w16cex w16sdtdh wp14">
+  <w:abstractNum w:abstractNumId="0" w15:restartNumberingAfterBreak="0">
+    <w:nsid w:val="2355255A"/>
+    <w:multiLevelType w:val="hybridMultilevel"/>
+    <w:tmpl w:val="31807226"/>
+    <w:lvl w:ilvl="0" w:tplc="5F32759A">
+      <w:start w:val="9"/>
+      <w:numFmt w:val="bullet"/>
+      <w:lvlText w:val=""/>
+      <w:lvlJc w:val="left"/>
+      <w:pPr>
+        <w:ind w:left="720" w:hanging="360"/>
+      </w:pPr>
+      <w:rPr>
+        <w:rFonts w:ascii="Wingdings" w:eastAsiaTheme="minorHAnsi" w:hAnsi="Wingdings" w:cstheme="minorBidi" w:hint="default"/>
+      </w:rPr>
+    </w:lvl>
+    <w:lvl w:ilvl="1" w:tplc="04090003" w:tentative="1">
+      <w:start w:val="1"/>
+      <w:numFmt w:val="bullet"/>
+      <w:lvlText w:val="o"/>
+      <w:lvlJc w:val="left"/>
+      <w:pPr>
+        <w:ind w:left="1440" w:hanging="360"/>
+      </w:pPr>
+      <w:rPr>
+        <w:rFonts w:ascii="Courier New" w:hAnsi="Courier New" w:cs="Courier New" w:hint="default"/>
+      </w:rPr>
+    </w:lvl>
+    <w:lvl w:ilvl="2" w:tplc="04090005" w:tentative="1">
+      <w:start w:val="1"/>
+      <w:numFmt w:val="bullet"/>
+      <w:lvlText w:val=""/>
+      <w:lvlJc w:val="left"/>
+      <w:pPr>
+        <w:ind w:left="2160" w:hanging="360"/>
+      </w:pPr>
+      <w:rPr>
+        <w:rFonts w:ascii="Wingdings" w:hAnsi="Wingdings" w:hint="default"/>
+      </w:rPr>
+    </w:lvl>
+    <w:lvl w:ilvl="3" w:tplc="04090001" w:tentative="1">
+      <w:start w:val="1"/>
+      <w:numFmt w:val="bullet"/>
+      <w:lvlText w:val=""/>
+      <w:lvlJc w:val="left"/>
+      <w:pPr>
+        <w:ind w:left="2880" w:hanging="360"/>
+      </w:pPr>
+      <w:rPr>
+        <w:rFonts w:ascii="Symbol" w:hAnsi="Symbol" w:hint="default"/>
+      </w:rPr>
+    </w:lvl>
+    <w:lvl w:ilvl="4" w:tplc="04090003" w:tentative="1">
+      <w:start w:val="1"/>
+      <w:numFmt w:val="bullet"/>
+      <w:lvlText w:val="o"/>
+      <w:lvlJc w:val="left"/>
+      <w:pPr>
+        <w:ind w:left="3600" w:hanging="360"/>
+      </w:pPr>
+      <w:rPr>
+        <w:rFonts w:ascii="Courier New" w:hAnsi="Courier New" w:cs="Courier New" w:hint="default"/>
+      </w:rPr>
+    </w:lvl>
+    <w:lvl w:ilvl="5" w:tplc="04090005" w:tentative="1">
+      <w:start w:val="1"/>
+      <w:numFmt w:val="bullet"/>
+      <w:lvlText w:val=""/>
+      <w:lvlJc w:val="left"/>
+      <w:pPr>
+        <w:ind w:left="4320" w:hanging="360"/>
+      </w:pPr>
+      <w:rPr>
+        <w:rFonts w:ascii="Wingdings" w:hAnsi="Wingdings" w:hint="default"/>
+      </w:rPr>
+    </w:lvl>
+    <w:lvl w:ilvl="6" w:tplc="04090001" w:tentative="1">
+      <w:start w:val="1"/>
+      <w:numFmt w:val="bullet"/>
+      <w:lvlText w:val=""/>
+      <w:lvlJc w:val="left"/>
+      <w:pPr>
+        <w:ind w:left="5040" w:hanging="360"/>
+      </w:pPr>
+      <w:rPr>
+        <w:rFonts w:ascii="Symbol" w:hAnsi="Symbol" w:hint="default"/>
+      </w:rPr>
+    </w:lvl>
+    <w:lvl w:ilvl="7" w:tplc="04090003" w:tentative="1">
+      <w:start w:val="1"/>
+      <w:numFmt w:val="bullet"/>
+      <w:lvlText w:val="o"/>
+      <w:lvlJc w:val="left"/>
+      <w:pPr>
+        <w:ind w:left="5760" w:hanging="360"/>
+      </w:pPr>
+      <w:rPr>
+        <w:rFonts w:ascii="Courier New" w:hAnsi="Courier New" w:cs="Courier New" w:hint="default"/>
+      </w:rPr>
+    </w:lvl>
+    <w:lvl w:ilvl="8" w:tplc="04090005" w:tentative="1">
+      <w:start w:val="1"/>
+      <w:numFmt w:val="bullet"/>
+      <w:lvlText w:val=""/>
+      <w:lvlJc w:val="left"/>
+      <w:pPr>
+        <w:ind w:left="6480" w:hanging="360"/>
+      </w:pPr>
+      <w:rPr>
+        <w:rFonts w:ascii="Wingdings" w:hAnsi="Wingdings" w:hint="default"/>
+      </w:rPr>
+    </w:lvl>
+  </w:abstractNum>
+  <w:abstractNum w:abstractNumId="1" w15:restartNumberingAfterBreak="0">
+    <w:nsid w:val="56153316"/>
+    <w:multiLevelType w:val="hybridMultilevel"/>
+    <w:tmpl w:val="BB9243C2"/>
+    <w:lvl w:ilvl="0" w:tplc="913E9702">
+      <w:start w:val="9"/>
+      <w:numFmt w:val="bullet"/>
+      <w:lvlText w:val=""/>
+      <w:lvlJc w:val="left"/>
+      <w:pPr>
+        <w:ind w:left="720" w:hanging="360"/>
+      </w:pPr>
+      <w:rPr>
+        <w:rFonts w:ascii="Wingdings" w:eastAsiaTheme="minorHAnsi" w:hAnsi="Wingdings" w:cstheme="minorBidi" w:hint="default"/>
+      </w:rPr>
+    </w:lvl>
+    <w:lvl w:ilvl="1" w:tplc="04090003" w:tentative="1">
+      <w:start w:val="1"/>
+      <w:numFmt w:val="bullet"/>
+      <w:lvlText w:val="o"/>
+      <w:lvlJc w:val="left"/>
+      <w:pPr>
+        <w:ind w:left="1440" w:hanging="360"/>
+      </w:pPr>
+      <w:rPr>
+        <w:rFonts w:ascii="Courier New" w:hAnsi="Courier New" w:cs="Courier New" w:hint="default"/>
+      </w:rPr>
+    </w:lvl>
+    <w:lvl w:ilvl="2" w:tplc="04090005" w:tentative="1">
+      <w:start w:val="1"/>
+      <w:numFmt w:val="bullet"/>
+      <w:lvlText w:val=""/>
+      <w:lvlJc w:val="left"/>
+      <w:pPr>
+        <w:ind w:left="2160" w:hanging="360"/>
+      </w:pPr>
+      <w:rPr>
+        <w:rFonts w:ascii="Wingdings" w:hAnsi="Wingdings" w:hint="default"/>
+      </w:rPr>
+    </w:lvl>
+    <w:lvl w:ilvl="3" w:tplc="04090001" w:tentative="1">
+      <w:start w:val="1"/>
+      <w:numFmt w:val="bullet"/>
+      <w:lvlText w:val=""/>
+      <w:lvlJc w:val="left"/>
+      <w:pPr>
+        <w:ind w:left="2880" w:hanging="360"/>
+      </w:pPr>
+      <w:rPr>
+        <w:rFonts w:ascii="Symbol" w:hAnsi="Symbol" w:hint="default"/>
+      </w:rPr>
+    </w:lvl>
+    <w:lvl w:ilvl="4" w:tplc="04090003" w:tentative="1">
+      <w:start w:val="1"/>
+      <w:numFmt w:val="bullet"/>
+      <w:lvlText w:val="o"/>
+      <w:lvlJc w:val="left"/>
+      <w:pPr>
+        <w:ind w:left="3600" w:hanging="360"/>
+      </w:pPr>
+      <w:rPr>
+        <w:rFonts w:ascii="Courier New" w:hAnsi="Courier New" w:cs="Courier New" w:hint="default"/>
+      </w:rPr>
+    </w:lvl>
+    <w:lvl w:ilvl="5" w:tplc="04090005" w:tentative="1">
+      <w:start w:val="1"/>
+      <w:numFmt w:val="bullet"/>
+      <w:lvlText w:val=""/>
+      <w:lvlJc w:val="left"/>
+      <w:pPr>
+        <w:ind w:left="4320" w:hanging="360"/>
+      </w:pPr>
+      <w:rPr>
+        <w:rFonts w:ascii="Wingdings" w:hAnsi="Wingdings" w:hint="default"/>
+      </w:rPr>
+    </w:lvl>
+    <w:lvl w:ilvl="6" w:tplc="04090001" w:tentative="1">
+      <w:start w:val="1"/>
+      <w:numFmt w:val="bullet"/>
+      <w:lvlText w:val=""/>
+      <w:lvlJc w:val="left"/>
+      <w:pPr>
+        <w:ind w:left="5040" w:hanging="360"/>
+      </w:pPr>
+      <w:rPr>
+        <w:rFonts w:ascii="Symbol" w:hAnsi="Symbol" w:hint="default"/>
+      </w:rPr>
+    </w:lvl>
+    <w:lvl w:ilvl="7" w:tplc="04090003" w:tentative="1">
+      <w:start w:val="1"/>
+      <w:numFmt w:val="bullet"/>
+      <w:lvlText w:val="o"/>
+      <w:lvlJc w:val="left"/>
+      <w:pPr>
+        <w:ind w:left="5760" w:hanging="360"/>
+      </w:pPr>
+      <w:rPr>
+        <w:rFonts w:ascii="Courier New" w:hAnsi="Courier New" w:cs="Courier New" w:hint="default"/>
+      </w:rPr>
+    </w:lvl>
+    <w:lvl w:ilvl="8" w:tplc="04090005" w:tentative="1">
+      <w:start w:val="1"/>
+      <w:numFmt w:val="bullet"/>
+      <w:lvlText w:val=""/>
+      <w:lvlJc w:val="left"/>
+      <w:pPr>
+        <w:ind w:left="6480" w:hanging="360"/>
+      </w:pPr>
+      <w:rPr>
+        <w:rFonts w:ascii="Wingdings" w:hAnsi="Wingdings" w:hint="default"/>
+      </w:rPr>
+    </w:lvl>
+  </w:abstractNum>
+  <w:num w:numId="1" w16cid:durableId="947466748">
+    <w:abstractNumId w:val="1"/>
+  </w:num>
+  <w:num w:numId="2" w16cid:durableId="1452943199">
+    <w:abstractNumId w:val="0"/>
+  </w:num>
+</w:numbering>
 </file>
 
 <file path=word/styles.xml><?xml version="1.0" encoding="utf-8"?>

--- a/silakka54_layout_visual.docx
+++ b/silakka54_layout_visual.docx
@@ -10,7 +10,360 @@
         <mc:AlternateContent>
           <mc:Choice Requires="wps">
             <w:drawing>
-              <wp:anchor distT="0" distB="0" distL="114300" distR="114300" simplePos="0" relativeHeight="251768832" behindDoc="0" locked="0" layoutInCell="1" allowOverlap="1" wp14:anchorId="6A2EDDCB" wp14:editId="71CC238A">
+              <wp:anchor distT="0" distB="0" distL="114300" distR="114300" simplePos="0" relativeHeight="251667456" behindDoc="0" locked="0" layoutInCell="1" allowOverlap="1" wp14:anchorId="76A75A80" wp14:editId="23A5DDB5">
+                <wp:simplePos x="0" y="0"/>
+                <wp:positionH relativeFrom="column">
+                  <wp:posOffset>280035</wp:posOffset>
+                </wp:positionH>
+                <wp:positionV relativeFrom="paragraph">
+                  <wp:posOffset>1568879</wp:posOffset>
+                </wp:positionV>
+                <wp:extent cx="406400" cy="232564"/>
+                <wp:effectExtent l="0" t="0" r="0" b="0"/>
+                <wp:wrapNone/>
+                <wp:docPr id="1861053863" name="Text Box 1"/>
+                <wp:cNvGraphicFramePr/>
+                <a:graphic xmlns:a="http://schemas.openxmlformats.org/drawingml/2006/main">
+                  <a:graphicData uri="http://schemas.microsoft.com/office/word/2010/wordprocessingShape">
+                    <wps:wsp>
+                      <wps:cNvSpPr txBox="1"/>
+                      <wps:spPr>
+                        <a:xfrm>
+                          <a:off x="0" y="0"/>
+                          <a:ext cx="406400" cy="232564"/>
+                        </a:xfrm>
+                        <a:prstGeom prst="rect">
+                          <a:avLst/>
+                        </a:prstGeom>
+                        <a:noFill/>
+                        <a:ln w="6350">
+                          <a:noFill/>
+                        </a:ln>
+                      </wps:spPr>
+                      <wps:txbx>
+                        <w:txbxContent>
+                          <w:p>
+                            <w:pPr>
+                              <w:spacing w:after="0"/>
+                              <w:jc w:val="center"/>
+                              <w:rPr>
+                                <w:sz w:val="16"/>
+                                <w:szCs w:val="16"/>
+                              </w:rPr>
+                            </w:pPr>
+                            <w:r>
+                              <w:rPr>
+                                <w:sz w:val="16"/>
+                                <w:szCs w:val="16"/>
+                              </w:rPr>
+                              <w:t>Ctrl</w:t>
+                            </w:r>
+                          </w:p>
+                          <w:p>
+                            <w:pPr>
+                              <w:spacing w:after="0"/>
+                              <w:jc w:val="center"/>
+                              <w:rPr>
+                                <w:sz w:val="16"/>
+                                <w:szCs w:val="16"/>
+                              </w:rPr>
+                            </w:pPr>
+                          </w:p>
+                        </w:txbxContent>
+                      </wps:txbx>
+                      <wps:bodyPr rot="0" spcFirstLastPara="0" vertOverflow="overflow" horzOverflow="overflow" vert="horz" wrap="square" lIns="91440" tIns="45720" rIns="91440" bIns="45720" numCol="1" spcCol="0" rtlCol="0" fromWordArt="0" anchor="t" anchorCtr="0" forceAA="0" compatLnSpc="1">
+                        <a:prstTxWarp prst="textNoShape">
+                          <a:avLst/>
+                        </a:prstTxWarp>
+                        <a:noAutofit/>
+                      </wps:bodyPr>
+                    </wps:wsp>
+                  </a:graphicData>
+                </a:graphic>
+                <wp14:sizeRelH relativeFrom="margin">
+                  <wp14:pctWidth>0</wp14:pctWidth>
+                </wp14:sizeRelH>
+                <wp14:sizeRelV relativeFrom="margin">
+                  <wp14:pctHeight>0</wp14:pctHeight>
+                </wp14:sizeRelV>
+              </wp:anchor>
+            </w:drawing>
+          </mc:Choice>
+          <mc:Fallback>
+            <w:pict>
+              <v:shapetype w14:anchorId="76A75A80" id="_x0000_t202" coordsize="21600,21600" o:spt="202" path="m,l,21600r21600,l21600,xe">
+                <v:stroke joinstyle="miter"/>
+                <v:path gradientshapeok="t" o:connecttype="rect"/>
+              </v:shapetype>
+              <v:shape id="Text Box 1" o:spid="_x0000_s1026" type="#_x0000_t202" style="position:absolute;margin-left:22.05pt;margin-top:123.55pt;width:32pt;height:18.3pt;z-index:251667456;visibility:visible;mso-wrap-style:square;mso-width-percent:0;mso-height-percent:0;mso-wrap-distance-left:9pt;mso-wrap-distance-top:0;mso-wrap-distance-right:9pt;mso-wrap-distance-bottom:0;mso-position-horizontal:absolute;mso-position-horizontal-relative:text;mso-position-vertical:absolute;mso-position-vertical-relative:text;mso-width-percent:0;mso-height-percent:0;mso-width-relative:margin;mso-height-relative:margin;v-text-anchor:top" o:gfxdata="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" filled="f" stroked="f" strokeweight=".5pt">
+                <v:textbox>
+                  <w:txbxContent>
+                    <w:p>
+                      <w:pPr>
+                        <w:spacing w:after="0"/>
+                        <w:jc w:val="center"/>
+                        <w:rPr>
+                          <w:sz w:val="16"/>
+                          <w:szCs w:val="16"/>
+                        </w:rPr>
+                      </w:pPr>
+                      <w:r>
+                        <w:rPr>
+                          <w:sz w:val="16"/>
+                          <w:szCs w:val="16"/>
+                        </w:rPr>
+                        <w:t>Ctrl</w:t>
+                      </w:r>
+                    </w:p>
+                    <w:p>
+                      <w:pPr>
+                        <w:spacing w:after="0"/>
+                        <w:jc w:val="center"/>
+                        <w:rPr>
+                          <w:sz w:val="16"/>
+                          <w:szCs w:val="16"/>
+                        </w:rPr>
+                      </w:pPr>
+                    </w:p>
+                  </w:txbxContent>
+                </v:textbox>
+              </v:shape>
+            </w:pict>
+          </mc:Fallback>
+        </mc:AlternateContent>
+      </w:r>
+      <w:r>
+        <w:rPr>
+          <w:noProof/>
+        </w:rPr>
+        <mc:AlternateContent>
+          <mc:Choice Requires="wps">
+            <w:drawing>
+              <wp:anchor distT="0" distB="0" distL="114300" distR="114300" simplePos="0" relativeHeight="251665408" behindDoc="0" locked="0" layoutInCell="1" allowOverlap="1" wp14:anchorId="2DC6648C" wp14:editId="64B9154E">
+                <wp:simplePos x="0" y="0"/>
+                <wp:positionH relativeFrom="column">
+                  <wp:posOffset>285115</wp:posOffset>
+                </wp:positionH>
+                <wp:positionV relativeFrom="paragraph">
+                  <wp:posOffset>1198039</wp:posOffset>
+                </wp:positionV>
+                <wp:extent cx="400050" cy="220382"/>
+                <wp:effectExtent l="0" t="0" r="0" b="0"/>
+                <wp:wrapNone/>
+                <wp:docPr id="1252651318" name="Text Box 1"/>
+                <wp:cNvGraphicFramePr/>
+                <a:graphic xmlns:a="http://schemas.openxmlformats.org/drawingml/2006/main">
+                  <a:graphicData uri="http://schemas.microsoft.com/office/word/2010/wordprocessingShape">
+                    <wps:wsp>
+                      <wps:cNvSpPr txBox="1"/>
+                      <wps:spPr>
+                        <a:xfrm>
+                          <a:off x="0" y="0"/>
+                          <a:ext cx="400050" cy="220382"/>
+                        </a:xfrm>
+                        <a:prstGeom prst="rect">
+                          <a:avLst/>
+                        </a:prstGeom>
+                        <a:noFill/>
+                        <a:ln w="6350">
+                          <a:noFill/>
+                        </a:ln>
+                      </wps:spPr>
+                      <wps:txbx>
+                        <w:txbxContent>
+                          <w:p>
+                            <w:pPr>
+                              <w:spacing w:after="0"/>
+                              <w:jc w:val="center"/>
+                              <w:rPr>
+                                <w:sz w:val="16"/>
+                                <w:szCs w:val="16"/>
+                              </w:rPr>
+                            </w:pPr>
+                            <w:r>
+                              <w:rPr>
+                                <w:sz w:val="16"/>
+                                <w:szCs w:val="16"/>
+                              </w:rPr>
+                              <w:t>Shif</w:t>
+                            </w:r>
+                            <w:r>
+                              <w:rPr>
+                                <w:sz w:val="16"/>
+                                <w:szCs w:val="16"/>
+                              </w:rPr>
+                              <w:t>t</w:t>
+                            </w:r>
+                          </w:p>
+                        </w:txbxContent>
+                      </wps:txbx>
+                      <wps:bodyPr rot="0" spcFirstLastPara="0" vertOverflow="overflow" horzOverflow="overflow" vert="horz" wrap="square" lIns="91440" tIns="45720" rIns="91440" bIns="45720" numCol="1" spcCol="0" rtlCol="0" fromWordArt="0" anchor="t" anchorCtr="0" forceAA="0" compatLnSpc="1">
+                        <a:prstTxWarp prst="textNoShape">
+                          <a:avLst/>
+                        </a:prstTxWarp>
+                        <a:noAutofit/>
+                      </wps:bodyPr>
+                    </wps:wsp>
+                  </a:graphicData>
+                </a:graphic>
+                <wp14:sizeRelH relativeFrom="margin">
+                  <wp14:pctWidth>0</wp14:pctWidth>
+                </wp14:sizeRelH>
+                <wp14:sizeRelV relativeFrom="margin">
+                  <wp14:pctHeight>0</wp14:pctHeight>
+                </wp14:sizeRelV>
+              </wp:anchor>
+            </w:drawing>
+          </mc:Choice>
+          <mc:Fallback>
+            <w:pict>
+              <v:shape w14:anchorId="2DC6648C" id="_x0000_s1027" type="#_x0000_t202" style="position:absolute;margin-left:22.45pt;margin-top:94.35pt;width:31.5pt;height:17.35pt;z-index:251665408;visibility:visible;mso-wrap-style:square;mso-width-percent:0;mso-height-percent:0;mso-wrap-distance-left:9pt;mso-wrap-distance-top:0;mso-wrap-distance-right:9pt;mso-wrap-distance-bottom:0;mso-position-horizontal:absolute;mso-position-horizontal-relative:text;mso-position-vertical:absolute;mso-position-vertical-relative:text;mso-width-percent:0;mso-height-percent:0;mso-width-relative:margin;mso-height-relative:margin;v-text-anchor:top" o:gfxdata="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" filled="f" stroked="f" strokeweight=".5pt">
+                <v:textbox>
+                  <w:txbxContent>
+                    <w:p>
+                      <w:pPr>
+                        <w:spacing w:after="0"/>
+                        <w:jc w:val="center"/>
+                        <w:rPr>
+                          <w:sz w:val="16"/>
+                          <w:szCs w:val="16"/>
+                        </w:rPr>
+                      </w:pPr>
+                      <w:r>
+                        <w:rPr>
+                          <w:sz w:val="16"/>
+                          <w:szCs w:val="16"/>
+                        </w:rPr>
+                        <w:t>Shif</w:t>
+                      </w:r>
+                      <w:r>
+                        <w:rPr>
+                          <w:sz w:val="16"/>
+                          <w:szCs w:val="16"/>
+                        </w:rPr>
+                        <w:t>t</w:t>
+                      </w:r>
+                    </w:p>
+                  </w:txbxContent>
+                </v:textbox>
+              </v:shape>
+            </w:pict>
+          </mc:Fallback>
+        </mc:AlternateContent>
+      </w:r>
+      <w:r>
+        <w:rPr>
+          <w:noProof/>
+        </w:rPr>
+        <mc:AlternateContent>
+          <mc:Choice Requires="wps">
+            <w:drawing>
+              <wp:anchor distT="0" distB="0" distL="114300" distR="114300" simplePos="0" relativeHeight="251663360" behindDoc="0" locked="0" layoutInCell="1" allowOverlap="1" wp14:anchorId="164834F1" wp14:editId="45183FC8">
+                <wp:simplePos x="0" y="0"/>
+                <wp:positionH relativeFrom="column">
+                  <wp:posOffset>300990</wp:posOffset>
+                </wp:positionH>
+                <wp:positionV relativeFrom="paragraph">
+                  <wp:posOffset>813006</wp:posOffset>
+                </wp:positionV>
+                <wp:extent cx="355600" cy="248421"/>
+                <wp:effectExtent l="0" t="0" r="0" b="0"/>
+                <wp:wrapNone/>
+                <wp:docPr id="778055675" name="Text Box 1"/>
+                <wp:cNvGraphicFramePr/>
+                <a:graphic xmlns:a="http://schemas.openxmlformats.org/drawingml/2006/main">
+                  <a:graphicData uri="http://schemas.microsoft.com/office/word/2010/wordprocessingShape">
+                    <wps:wsp>
+                      <wps:cNvSpPr txBox="1"/>
+                      <wps:spPr>
+                        <a:xfrm>
+                          <a:off x="0" y="0"/>
+                          <a:ext cx="355600" cy="248421"/>
+                        </a:xfrm>
+                        <a:prstGeom prst="rect">
+                          <a:avLst/>
+                        </a:prstGeom>
+                        <a:noFill/>
+                        <a:ln w="6350">
+                          <a:noFill/>
+                        </a:ln>
+                      </wps:spPr>
+                      <wps:txbx>
+                        <w:txbxContent>
+                          <w:p>
+                            <w:pPr>
+                              <w:spacing w:after="0"/>
+                              <w:jc w:val="center"/>
+                              <w:rPr>
+                                <w:sz w:val="16"/>
+                                <w:szCs w:val="16"/>
+                              </w:rPr>
+                            </w:pPr>
+                            <w:r>
+                              <w:rPr>
+                                <w:sz w:val="16"/>
+                                <w:szCs w:val="16"/>
+                              </w:rPr>
+                              <w:t>Alt</w:t>
+                            </w:r>
+                          </w:p>
+                        </w:txbxContent>
+                      </wps:txbx>
+                      <wps:bodyPr rot="0" spcFirstLastPara="0" vertOverflow="overflow" horzOverflow="overflow" vert="horz" wrap="square" lIns="91440" tIns="45720" rIns="91440" bIns="45720" numCol="1" spcCol="0" rtlCol="0" fromWordArt="0" anchor="t" anchorCtr="0" forceAA="0" compatLnSpc="1">
+                        <a:prstTxWarp prst="textNoShape">
+                          <a:avLst/>
+                        </a:prstTxWarp>
+                        <a:noAutofit/>
+                      </wps:bodyPr>
+                    </wps:wsp>
+                  </a:graphicData>
+                </a:graphic>
+                <wp14:sizeRelH relativeFrom="margin">
+                  <wp14:pctWidth>0</wp14:pctWidth>
+                </wp14:sizeRelH>
+                <wp14:sizeRelV relativeFrom="margin">
+                  <wp14:pctHeight>0</wp14:pctHeight>
+                </wp14:sizeRelV>
+              </wp:anchor>
+            </w:drawing>
+          </mc:Choice>
+          <mc:Fallback>
+            <w:pict>
+              <v:shape w14:anchorId="164834F1" id="_x0000_s1028" type="#_x0000_t202" style="position:absolute;margin-left:23.7pt;margin-top:64pt;width:28pt;height:19.55pt;z-index:251663360;visibility:visible;mso-wrap-style:square;mso-width-percent:0;mso-height-percent:0;mso-wrap-distance-left:9pt;mso-wrap-distance-top:0;mso-wrap-distance-right:9pt;mso-wrap-distance-bottom:0;mso-position-horizontal:absolute;mso-position-horizontal-relative:text;mso-position-vertical:absolute;mso-position-vertical-relative:text;mso-width-percent:0;mso-height-percent:0;mso-width-relative:margin;mso-height-relative:margin;v-text-anchor:top" o:gfxdata="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" filled="f" stroked="f" strokeweight=".5pt">
+                <v:textbox>
+                  <w:txbxContent>
+                    <w:p>
+                      <w:pPr>
+                        <w:spacing w:after="0"/>
+                        <w:jc w:val="center"/>
+                        <w:rPr>
+                          <w:sz w:val="16"/>
+                          <w:szCs w:val="16"/>
+                        </w:rPr>
+                      </w:pPr>
+                      <w:r>
+                        <w:rPr>
+                          <w:sz w:val="16"/>
+                          <w:szCs w:val="16"/>
+                        </w:rPr>
+                        <w:t>Alt</w:t>
+                      </w:r>
+                    </w:p>
+                  </w:txbxContent>
+                </v:textbox>
+              </v:shape>
+            </w:pict>
+          </mc:Fallback>
+        </mc:AlternateContent>
+      </w:r>
+      <w:r>
+        <w:rPr>
+          <w:noProof/>
+        </w:rPr>
+        <mc:AlternateContent>
+          <mc:Choice Requires="wps">
+            <w:drawing>
+              <wp:anchor distT="0" distB="0" distL="114300" distR="114300" simplePos="0" relativeHeight="251768832" behindDoc="0" locked="0" layoutInCell="1" allowOverlap="1" wp14:anchorId="6A2EDDCB" wp14:editId="51BBC0C0">
                 <wp:simplePos x="0" y="0"/>
                 <wp:positionH relativeFrom="column">
                   <wp:posOffset>4331970</wp:posOffset>
@@ -123,11 +476,7 @@
           </mc:Choice>
           <mc:Fallback>
             <w:pict>
-              <v:shapetype w14:anchorId="6A2EDDCB" id="_x0000_t202" coordsize="21600,21600" o:spt="202" path="m,l,21600r21600,l21600,xe">
-                <v:stroke joinstyle="miter"/>
-                <v:path gradientshapeok="t" o:connecttype="rect"/>
-              </v:shapetype>
-              <v:shape id="Text Box 1" o:spid="_x0000_s1026" type="#_x0000_t202" style="position:absolute;margin-left:341.1pt;margin-top:113.15pt;width:31pt;height:26.6pt;z-index:251768832;visibility:visible;mso-wrap-style:square;mso-width-percent:0;mso-height-percent:0;mso-wrap-distance-left:9pt;mso-wrap-distance-top:0;mso-wrap-distance-right:9pt;mso-wrap-distance-bottom:0;mso-position-horizontal:absolute;mso-position-horizontal-relative:text;mso-position-vertical:absolute;mso-position-vertical-relative:text;mso-width-percent:0;mso-height-percent:0;mso-width-relative:margin;mso-height-relative:margin;v-text-anchor:top" o:gfxdata="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" filled="f" stroked="f" strokeweight=".5pt">
+              <v:shape w14:anchorId="6A2EDDCB" id="_x0000_s1029" type="#_x0000_t202" style="position:absolute;margin-left:341.1pt;margin-top:113.15pt;width:31pt;height:26.6pt;z-index:251768832;visibility:visible;mso-wrap-style:square;mso-width-percent:0;mso-height-percent:0;mso-wrap-distance-left:9pt;mso-wrap-distance-top:0;mso-wrap-distance-right:9pt;mso-wrap-distance-bottom:0;mso-position-horizontal:absolute;mso-position-horizontal-relative:text;mso-position-vertical:absolute;mso-position-vertical-relative:text;mso-width-percent:0;mso-height-percent:0;mso-width-relative:margin;mso-height-relative:margin;v-text-anchor:top" o:gfxdata="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" filled="f" stroked="f" strokeweight=".5pt">
                 <v:textbox>
                   <w:txbxContent>
                     <w:p>
@@ -339,7 +688,7 @@
           </mc:Choice>
           <mc:Fallback>
             <w:pict>
-              <v:shape w14:anchorId="36CD66CB" id="_x0000_s1027" type="#_x0000_t202" style="position:absolute;margin-left:309.2pt;margin-top:112.5pt;width:31pt;height:26.6pt;z-index:251766784;visibility:visible;mso-wrap-style:square;mso-width-percent:0;mso-height-percent:0;mso-wrap-distance-left:9pt;mso-wrap-distance-top:0;mso-wrap-distance-right:9pt;mso-wrap-distance-bottom:0;mso-position-horizontal:absolute;mso-position-horizontal-relative:text;mso-position-vertical:absolute;mso-position-vertical-relative:text;mso-width-percent:0;mso-height-percent:0;mso-width-relative:margin;mso-height-relative:margin;v-text-anchor:top" o:gfxdata="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" filled="f" stroked="f" strokeweight=".5pt">
+              <v:shape w14:anchorId="36CD66CB" id="_x0000_s1030" type="#_x0000_t202" style="position:absolute;margin-left:309.2pt;margin-top:112.5pt;width:31pt;height:26.6pt;z-index:251766784;visibility:visible;mso-wrap-style:square;mso-width-percent:0;mso-height-percent:0;mso-wrap-distance-left:9pt;mso-wrap-distance-top:0;mso-wrap-distance-right:9pt;mso-wrap-distance-bottom:0;mso-position-horizontal:absolute;mso-position-horizontal-relative:text;mso-position-vertical:absolute;mso-position-vertical-relative:text;mso-width-percent:0;mso-height-percent:0;mso-width-relative:margin;mso-height-relative:margin;v-text-anchor:top" o:gfxdata="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" filled="f" stroked="f" strokeweight=".5pt">
                 <v:textbox>
                   <w:txbxContent>
                     <w:p>
@@ -560,7 +909,7 @@
           </mc:Choice>
           <mc:Fallback>
             <w:pict>
-              <v:shape w14:anchorId="2C326955" id="_x0000_s1028" type="#_x0000_t202" style="position:absolute;margin-left:371pt;margin-top:119.95pt;width:31pt;height:26.6pt;z-index:251764736;visibility:visible;mso-wrap-style:square;mso-width-percent:0;mso-height-percent:0;mso-wrap-distance-left:9pt;mso-wrap-distance-top:0;mso-wrap-distance-right:9pt;mso-wrap-distance-bottom:0;mso-position-horizontal:absolute;mso-position-horizontal-relative:text;mso-position-vertical:absolute;mso-position-vertical-relative:text;mso-width-percent:0;mso-height-percent:0;mso-width-relative:margin;mso-height-relative:margin;v-text-anchor:top" o:gfxdata="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" filled="f" stroked="f" strokeweight=".5pt">
+              <v:shape w14:anchorId="2C326955" id="_x0000_s1031" type="#_x0000_t202" style="position:absolute;margin-left:371pt;margin-top:119.95pt;width:31pt;height:26.6pt;z-index:251764736;visibility:visible;mso-wrap-style:square;mso-width-percent:0;mso-height-percent:0;mso-wrap-distance-left:9pt;mso-wrap-distance-top:0;mso-wrap-distance-right:9pt;mso-wrap-distance-bottom:0;mso-position-horizontal:absolute;mso-position-horizontal-relative:text;mso-position-vertical:absolute;mso-position-vertical-relative:text;mso-width-percent:0;mso-height-percent:0;mso-width-relative:margin;mso-height-relative:margin;v-text-anchor:top" o:gfxdata="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" filled="f" stroked="f" strokeweight=".5pt">
                 <v:textbox>
                   <w:txbxContent>
                     <w:p>
@@ -762,7 +1111,7 @@
           </mc:Choice>
           <mc:Fallback>
             <w:pict>
-              <v:shape w14:anchorId="4CE4CA93" id="_x0000_s1029" type="#_x0000_t202" style="position:absolute;margin-left:280.65pt;margin-top:93.15pt;width:26.95pt;height:19.85pt;z-index:251742208;visibility:visible;mso-wrap-style:square;mso-width-percent:0;mso-height-percent:0;mso-wrap-distance-left:9pt;mso-wrap-distance-top:0;mso-wrap-distance-right:9pt;mso-wrap-distance-bottom:0;mso-position-horizontal:absolute;mso-position-horizontal-relative:text;mso-position-vertical:absolute;mso-position-vertical-relative:text;mso-width-percent:0;mso-height-percent:0;mso-width-relative:margin;mso-height-relative:margin;v-text-anchor:top" o:gfxdata="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" filled="f" stroked="f" strokeweight=".5pt">
+              <v:shape w14:anchorId="4CE4CA93" id="_x0000_s1032" type="#_x0000_t202" style="position:absolute;margin-left:280.65pt;margin-top:93.15pt;width:26.95pt;height:19.85pt;z-index:251742208;visibility:visible;mso-wrap-style:square;mso-width-percent:0;mso-height-percent:0;mso-wrap-distance-left:9pt;mso-wrap-distance-top:0;mso-wrap-distance-right:9pt;mso-wrap-distance-bottom:0;mso-position-horizontal:absolute;mso-position-horizontal-relative:text;mso-position-vertical:absolute;mso-position-vertical-relative:text;mso-width-percent:0;mso-height-percent:0;mso-width-relative:margin;mso-height-relative:margin;v-text-anchor:top" o:gfxdata="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" filled="f" stroked="f" strokeweight=".5pt">
                 <v:textbox>
                   <w:txbxContent>
                     <w:p>
@@ -959,7 +1308,7 @@
           </mc:Choice>
           <mc:Fallback>
             <w:pict>
-              <v:shape w14:anchorId="32BBD956" id="_x0000_s1030" type="#_x0000_t202" style="position:absolute;margin-left:279.95pt;margin-top:125pt;width:26.95pt;height:19.85pt;z-index:251760640;visibility:visible;mso-wrap-style:square;mso-width-percent:0;mso-height-percent:0;mso-wrap-distance-left:9pt;mso-wrap-distance-top:0;mso-wrap-distance-right:9pt;mso-wrap-distance-bottom:0;mso-position-horizontal:absolute;mso-position-horizontal-relative:text;mso-position-vertical:absolute;mso-position-vertical-relative:text;mso-width-percent:0;mso-height-percent:0;mso-width-relative:margin;mso-height-relative:margin;v-text-anchor:top" o:gfxdata="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" filled="f" stroked="f" strokeweight=".5pt">
+              <v:shape w14:anchorId="32BBD956" id="_x0000_s1033" type="#_x0000_t202" style="position:absolute;margin-left:279.95pt;margin-top:125pt;width:26.95pt;height:19.85pt;z-index:251760640;visibility:visible;mso-wrap-style:square;mso-width-percent:0;mso-height-percent:0;mso-wrap-distance-left:9pt;mso-wrap-distance-top:0;mso-wrap-distance-right:9pt;mso-wrap-distance-bottom:0;mso-position-horizontal:absolute;mso-position-horizontal-relative:text;mso-position-vertical:absolute;mso-position-vertical-relative:text;mso-width-percent:0;mso-height-percent:0;mso-width-relative:margin;mso-height-relative:margin;v-text-anchor:top" o:gfxdata="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" filled="f" stroked="f" strokeweight=".5pt">
                 <v:textbox>
                   <w:txbxContent>
                     <w:p>
@@ -1156,7 +1505,7 @@
           </mc:Choice>
           <mc:Fallback>
             <w:pict>
-              <v:shape w14:anchorId="38B625DC" id="_x0000_s1031" type="#_x0000_t202" style="position:absolute;margin-left:249.3pt;margin-top:132.5pt;width:26.95pt;height:19.85pt;z-index:251758592;visibility:visible;mso-wrap-style:square;mso-width-percent:0;mso-height-percent:0;mso-wrap-distance-left:9pt;mso-wrap-distance-top:0;mso-wrap-distance-right:9pt;mso-wrap-distance-bottom:0;mso-position-horizontal:absolute;mso-position-horizontal-relative:text;mso-position-vertical:absolute;mso-position-vertical-relative:text;mso-width-percent:0;mso-height-percent:0;mso-width-relative:margin;mso-height-relative:margin;v-text-anchor:top" o:gfxdata="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" filled="f" stroked="f" strokeweight=".5pt">
+              <v:shape w14:anchorId="38B625DC" id="_x0000_s1034" type="#_x0000_t202" style="position:absolute;margin-left:249.3pt;margin-top:132.5pt;width:26.95pt;height:19.85pt;z-index:251758592;visibility:visible;mso-wrap-style:square;mso-width-percent:0;mso-height-percent:0;mso-wrap-distance-left:9pt;mso-wrap-distance-top:0;mso-wrap-distance-right:9pt;mso-wrap-distance-bottom:0;mso-position-horizontal:absolute;mso-position-horizontal-relative:text;mso-position-vertical:absolute;mso-position-vertical-relative:text;mso-width-percent:0;mso-height-percent:0;mso-width-relative:margin;mso-height-relative:margin;v-text-anchor:top" o:gfxdata="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" filled="f" stroked="f" strokeweight=".5pt">
                 <v:textbox>
                   <w:txbxContent>
                     <w:p>
@@ -1353,7 +1702,7 @@
           </mc:Choice>
           <mc:Fallback>
             <w:pict>
-              <v:shape w14:anchorId="174402B2" id="_x0000_s1032" type="#_x0000_t202" style="position:absolute;margin-left:249.1pt;margin-top:102.05pt;width:26.95pt;height:19.85pt;z-index:251740160;visibility:visible;mso-wrap-style:square;mso-width-percent:0;mso-height-percent:0;mso-wrap-distance-left:9pt;mso-wrap-distance-top:0;mso-wrap-distance-right:9pt;mso-wrap-distance-bottom:0;mso-position-horizontal:absolute;mso-position-horizontal-relative:text;mso-position-vertical:absolute;mso-position-vertical-relative:text;mso-width-percent:0;mso-height-percent:0;mso-width-relative:margin;mso-height-relative:margin;v-text-anchor:top" o:gfxdata="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" filled="f" stroked="f" strokeweight=".5pt">
+              <v:shape w14:anchorId="174402B2" id="_x0000_s1035" type="#_x0000_t202" style="position:absolute;margin-left:249.1pt;margin-top:102.05pt;width:26.95pt;height:19.85pt;z-index:251740160;visibility:visible;mso-wrap-style:square;mso-width-percent:0;mso-height-percent:0;mso-wrap-distance-left:9pt;mso-wrap-distance-top:0;mso-wrap-distance-right:9pt;mso-wrap-distance-bottom:0;mso-position-horizontal:absolute;mso-position-horizontal-relative:text;mso-position-vertical:absolute;mso-position-vertical-relative:text;mso-width-percent:0;mso-height-percent:0;mso-width-relative:margin;mso-height-relative:margin;v-text-anchor:top" o:gfxdata="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" filled="f" stroked="f" strokeweight=".5pt">
                 <v:textbox>
                   <w:txbxContent>
                     <w:p>
@@ -1550,7 +1899,7 @@
           </mc:Choice>
           <mc:Fallback>
             <w:pict>
-              <v:shape w14:anchorId="4436850E" id="_x0000_s1033" type="#_x0000_t202" style="position:absolute;margin-left:249.1pt;margin-top:70.1pt;width:26.95pt;height:19.85pt;z-index:251719680;visibility:visible;mso-wrap-style:square;mso-width-percent:0;mso-height-percent:0;mso-wrap-distance-left:9pt;mso-wrap-distance-top:0;mso-wrap-distance-right:9pt;mso-wrap-distance-bottom:0;mso-position-horizontal:absolute;mso-position-horizontal-relative:text;mso-position-vertical:absolute;mso-position-vertical-relative:text;mso-width-percent:0;mso-height-percent:0;mso-width-relative:margin;mso-height-relative:margin;v-text-anchor:top" o:gfxdata="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" filled="f" stroked="f" strokeweight=".5pt">
+              <v:shape w14:anchorId="4436850E" id="_x0000_s1036" type="#_x0000_t202" style="position:absolute;margin-left:249.1pt;margin-top:70.1pt;width:26.95pt;height:19.85pt;z-index:251719680;visibility:visible;mso-wrap-style:square;mso-width-percent:0;mso-height-percent:0;mso-wrap-distance-left:9pt;mso-wrap-distance-top:0;mso-wrap-distance-right:9pt;mso-wrap-distance-bottom:0;mso-position-horizontal:absolute;mso-position-horizontal-relative:text;mso-position-vertical:absolute;mso-position-vertical-relative:text;mso-width-percent:0;mso-height-percent:0;mso-width-relative:margin;mso-height-relative:margin;v-text-anchor:top" o:gfxdata="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" filled="f" stroked="f" strokeweight=".5pt">
                 <v:textbox>
                   <w:txbxContent>
                     <w:p>
@@ -1754,7 +2103,7 @@
           </mc:Choice>
           <mc:Fallback>
             <w:pict>
-              <v:shape w14:anchorId="2891CA71" id="_x0000_s1034" type="#_x0000_t202" style="position:absolute;margin-left:55.15pt;margin-top:61.75pt;width:26.95pt;height:19.85pt;z-index:251669504;visibility:visible;mso-wrap-style:square;mso-width-percent:0;mso-height-percent:0;mso-wrap-distance-left:9pt;mso-wrap-distance-top:0;mso-wrap-distance-right:9pt;mso-wrap-distance-bottom:0;mso-position-horizontal:absolute;mso-position-horizontal-relative:text;mso-position-vertical:absolute;mso-position-vertical-relative:text;mso-width-percent:0;mso-height-percent:0;mso-width-relative:margin;mso-height-relative:margin;v-text-anchor:top" o:gfxdata="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" filled="f" stroked="f" strokeweight=".5pt">
+              <v:shape w14:anchorId="2891CA71" id="_x0000_s1037" type="#_x0000_t202" style="position:absolute;margin-left:55.15pt;margin-top:61.75pt;width:26.95pt;height:19.85pt;z-index:251669504;visibility:visible;mso-wrap-style:square;mso-width-percent:0;mso-height-percent:0;mso-wrap-distance-left:9pt;mso-wrap-distance-top:0;mso-wrap-distance-right:9pt;mso-wrap-distance-bottom:0;mso-position-horizontal:absolute;mso-position-horizontal-relative:text;mso-position-vertical:absolute;mso-position-vertical-relative:text;mso-width-percent:0;mso-height-percent:0;mso-width-relative:margin;mso-height-relative:margin;v-text-anchor:top" o:gfxdata="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" filled="f" stroked="f" strokeweight=".5pt">
                 <v:textbox>
                   <w:txbxContent>
                     <w:p>
@@ -1958,7 +2307,7 @@
           </mc:Choice>
           <mc:Fallback>
             <w:pict>
-              <v:shape w14:anchorId="4047D230" id="_x0000_s1035" type="#_x0000_t202" style="position:absolute;margin-left:55.2pt;margin-top:93.65pt;width:26.95pt;height:19.85pt;z-index:251729920;visibility:visible;mso-wrap-style:square;mso-width-percent:0;mso-height-percent:0;mso-wrap-distance-left:9pt;mso-wrap-distance-top:0;mso-wrap-distance-right:9pt;mso-wrap-distance-bottom:0;mso-position-horizontal:absolute;mso-position-horizontal-relative:text;mso-position-vertical:absolute;mso-position-vertical-relative:text;mso-width-percent:0;mso-height-percent:0;mso-width-relative:margin;mso-height-relative:margin;v-text-anchor:top" o:gfxdata="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" filled="f" stroked="f" strokeweight=".5pt">
+              <v:shape w14:anchorId="4047D230" id="_x0000_s1038" type="#_x0000_t202" style="position:absolute;margin-left:55.2pt;margin-top:93.65pt;width:26.95pt;height:19.85pt;z-index:251729920;visibility:visible;mso-wrap-style:square;mso-width-percent:0;mso-height-percent:0;mso-wrap-distance-left:9pt;mso-wrap-distance-top:0;mso-wrap-distance-right:9pt;mso-wrap-distance-bottom:0;mso-position-horizontal:absolute;mso-position-horizontal-relative:text;mso-position-vertical:absolute;mso-position-vertical-relative:text;mso-width-percent:0;mso-height-percent:0;mso-width-relative:margin;mso-height-relative:margin;v-text-anchor:top" o:gfxdata="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" filled="f" stroked="f" strokeweight=".5pt">
                 <v:textbox>
                   <w:txbxContent>
                     <w:p>
@@ -2155,7 +2504,7 @@
           </mc:Choice>
           <mc:Fallback>
             <w:pict>
-              <v:shape w14:anchorId="4AF933E4" id="_x0000_s1036" type="#_x0000_t202" style="position:absolute;margin-left:55.7pt;margin-top:123.2pt;width:26.95pt;height:19.85pt;z-index:251748352;visibility:visible;mso-wrap-style:square;mso-width-percent:0;mso-height-percent:0;mso-wrap-distance-left:9pt;mso-wrap-distance-top:0;mso-wrap-distance-right:9pt;mso-wrap-distance-bottom:0;mso-position-horizontal:absolute;mso-position-horizontal-relative:text;mso-position-vertical:absolute;mso-position-vertical-relative:text;mso-width-percent:0;mso-height-percent:0;mso-width-relative:margin;mso-height-relative:margin;v-text-anchor:top" o:gfxdata="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" filled="f" stroked="f" strokeweight=".5pt">
+              <v:shape w14:anchorId="4AF933E4" id="_x0000_s1039" type="#_x0000_t202" style="position:absolute;margin-left:55.7pt;margin-top:123.2pt;width:26.95pt;height:19.85pt;z-index:251748352;visibility:visible;mso-wrap-style:square;mso-width-percent:0;mso-height-percent:0;mso-wrap-distance-left:9pt;mso-wrap-distance-top:0;mso-wrap-distance-right:9pt;mso-wrap-distance-bottom:0;mso-position-horizontal:absolute;mso-position-horizontal-relative:text;mso-position-vertical:absolute;mso-position-vertical-relative:text;mso-width-percent:0;mso-height-percent:0;mso-width-relative:margin;mso-height-relative:margin;v-text-anchor:top" o:gfxdata="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" filled="f" stroked="f" strokeweight=".5pt">
                 <v:textbox>
                   <w:txbxContent>
                     <w:p>
@@ -2352,7 +2701,7 @@
           </mc:Choice>
           <mc:Fallback>
             <w:pict>
-              <v:shape w14:anchorId="43F37510" id="_x0000_s1037" type="#_x0000_t202" style="position:absolute;margin-left:118.05pt;margin-top:117.05pt;width:26.95pt;height:19.85pt;z-index:251752448;visibility:visible;mso-wrap-style:square;mso-width-percent:0;mso-height-percent:0;mso-wrap-distance-left:9pt;mso-wrap-distance-top:0;mso-wrap-distance-right:9pt;mso-wrap-distance-bottom:0;mso-position-horizontal:absolute;mso-position-horizontal-relative:text;mso-position-vertical:absolute;mso-position-vertical-relative:text;mso-width-percent:0;mso-height-percent:0;mso-width-relative:margin;mso-height-relative:margin;v-text-anchor:top" o:gfxdata="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" filled="f" stroked="f" strokeweight=".5pt">
+              <v:shape w14:anchorId="43F37510" id="_x0000_s1040" type="#_x0000_t202" style="position:absolute;margin-left:118.05pt;margin-top:117.05pt;width:26.95pt;height:19.85pt;z-index:251752448;visibility:visible;mso-wrap-style:square;mso-width-percent:0;mso-height-percent:0;mso-wrap-distance-left:9pt;mso-wrap-distance-top:0;mso-wrap-distance-right:9pt;mso-wrap-distance-bottom:0;mso-position-horizontal:absolute;mso-position-horizontal-relative:text;mso-position-vertical:absolute;mso-position-vertical-relative:text;mso-width-percent:0;mso-height-percent:0;mso-width-relative:margin;mso-height-relative:margin;v-text-anchor:top" o:gfxdata="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" filled="f" stroked="f" strokeweight=".5pt">
                 <v:textbox>
                   <w:txbxContent>
                     <w:p>
@@ -2549,7 +2898,7 @@
           </mc:Choice>
           <mc:Fallback>
             <w:pict>
-              <v:shape w14:anchorId="0C281460" id="_x0000_s1038" type="#_x0000_t202" style="position:absolute;margin-left:118.1pt;margin-top:86.4pt;width:26.95pt;height:19.85pt;z-index:251734016;visibility:visible;mso-wrap-style:square;mso-width-percent:0;mso-height-percent:0;mso-wrap-distance-left:9pt;mso-wrap-distance-top:0;mso-wrap-distance-right:9pt;mso-wrap-distance-bottom:0;mso-position-horizontal:absolute;mso-position-horizontal-relative:text;mso-position-vertical:absolute;mso-position-vertical-relative:text;mso-width-percent:0;mso-height-percent:0;mso-width-relative:margin;mso-height-relative:margin;v-text-anchor:top" o:gfxdata="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" filled="f" stroked="f" strokeweight=".5pt">
+              <v:shape w14:anchorId="0C281460" id="_x0000_s1041" type="#_x0000_t202" style="position:absolute;margin-left:118.1pt;margin-top:86.4pt;width:26.95pt;height:19.85pt;z-index:251734016;visibility:visible;mso-wrap-style:square;mso-width-percent:0;mso-height-percent:0;mso-wrap-distance-left:9pt;mso-wrap-distance-top:0;mso-wrap-distance-right:9pt;mso-wrap-distance-bottom:0;mso-position-horizontal:absolute;mso-position-horizontal-relative:text;mso-position-vertical:absolute;mso-position-vertical-relative:text;mso-width-percent:0;mso-height-percent:0;mso-width-relative:margin;mso-height-relative:margin;v-text-anchor:top" o:gfxdata="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" filled="f" stroked="f" strokeweight=".5pt">
                 <v:textbox>
                   <w:txbxContent>
                     <w:p>
@@ -2746,7 +3095,7 @@
           </mc:Choice>
           <mc:Fallback>
             <w:pict>
-              <v:shape w14:anchorId="15BCCE59" id="_x0000_s1039" type="#_x0000_t202" style="position:absolute;margin-left:148.4pt;margin-top:93.8pt;width:26.95pt;height:19.85pt;z-index:251736064;visibility:visible;mso-wrap-style:square;mso-width-percent:0;mso-height-percent:0;mso-wrap-distance-left:9pt;mso-wrap-distance-top:0;mso-wrap-distance-right:9pt;mso-wrap-distance-bottom:0;mso-position-horizontal:absolute;mso-position-horizontal-relative:text;mso-position-vertical:absolute;mso-position-vertical-relative:text;mso-width-percent:0;mso-height-percent:0;mso-width-relative:margin;mso-height-relative:margin;v-text-anchor:top" o:gfxdata="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" filled="f" stroked="f" strokeweight=".5pt">
+              <v:shape w14:anchorId="15BCCE59" id="_x0000_s1042" type="#_x0000_t202" style="position:absolute;margin-left:148.4pt;margin-top:93.8pt;width:26.95pt;height:19.85pt;z-index:251736064;visibility:visible;mso-wrap-style:square;mso-width-percent:0;mso-height-percent:0;mso-wrap-distance-left:9pt;mso-wrap-distance-top:0;mso-wrap-distance-right:9pt;mso-wrap-distance-bottom:0;mso-position-horizontal:absolute;mso-position-horizontal-relative:text;mso-position-vertical:absolute;mso-position-vertical-relative:text;mso-width-percent:0;mso-height-percent:0;mso-width-relative:margin;mso-height-relative:margin;v-text-anchor:top" o:gfxdata="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" filled="f" stroked="f" strokeweight=".5pt">
                 <v:textbox>
                   <w:txbxContent>
                     <w:p>
@@ -2943,7 +3292,7 @@
           </mc:Choice>
           <mc:Fallback>
             <w:pict>
-              <v:shape w14:anchorId="0AD94DD7" id="_x0000_s1040" type="#_x0000_t202" style="position:absolute;margin-left:148.85pt;margin-top:124.5pt;width:26.95pt;height:19.85pt;z-index:251754496;visibility:visible;mso-wrap-style:square;mso-width-percent:0;mso-height-percent:0;mso-wrap-distance-left:9pt;mso-wrap-distance-top:0;mso-wrap-distance-right:9pt;mso-wrap-distance-bottom:0;mso-position-horizontal:absolute;mso-position-horizontal-relative:text;mso-position-vertical:absolute;mso-position-vertical-relative:text;mso-width-percent:0;mso-height-percent:0;mso-width-relative:margin;mso-height-relative:margin;v-text-anchor:top" o:gfxdata="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" filled="f" stroked="f" strokeweight=".5pt">
+              <v:shape w14:anchorId="0AD94DD7" id="_x0000_s1043" type="#_x0000_t202" style="position:absolute;margin-left:148.85pt;margin-top:124.5pt;width:26.95pt;height:19.85pt;z-index:251754496;visibility:visible;mso-wrap-style:square;mso-width-percent:0;mso-height-percent:0;mso-wrap-distance-left:9pt;mso-wrap-distance-top:0;mso-wrap-distance-right:9pt;mso-wrap-distance-bottom:0;mso-position-horizontal:absolute;mso-position-horizontal-relative:text;mso-position-vertical:absolute;mso-position-vertical-relative:text;mso-width-percent:0;mso-height-percent:0;mso-width-relative:margin;mso-height-relative:margin;v-text-anchor:top" o:gfxdata="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" filled="f" stroked="f" strokeweight=".5pt">
                 <v:textbox>
                   <w:txbxContent>
                     <w:p>
@@ -3140,7 +3489,7 @@
           </mc:Choice>
           <mc:Fallback>
             <w:pict>
-              <v:shape w14:anchorId="4AB9C7BB" id="_x0000_s1041" type="#_x0000_t202" style="position:absolute;margin-left:179.7pt;margin-top:102.1pt;width:26.95pt;height:19.85pt;z-index:251738112;visibility:visible;mso-wrap-style:square;mso-width-percent:0;mso-height-percent:0;mso-wrap-distance-left:9pt;mso-wrap-distance-top:0;mso-wrap-distance-right:9pt;mso-wrap-distance-bottom:0;mso-position-horizontal:absolute;mso-position-horizontal-relative:text;mso-position-vertical:absolute;mso-position-vertical-relative:text;mso-width-percent:0;mso-height-percent:0;mso-width-relative:margin;mso-height-relative:margin;v-text-anchor:top" o:gfxdata="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" filled="f" stroked="f" strokeweight=".5pt">
+              <v:shape w14:anchorId="4AB9C7BB" id="_x0000_s1044" type="#_x0000_t202" style="position:absolute;margin-left:179.7pt;margin-top:102.1pt;width:26.95pt;height:19.85pt;z-index:251738112;visibility:visible;mso-wrap-style:square;mso-width-percent:0;mso-height-percent:0;mso-wrap-distance-left:9pt;mso-wrap-distance-top:0;mso-wrap-distance-right:9pt;mso-wrap-distance-bottom:0;mso-position-horizontal:absolute;mso-position-horizontal-relative:text;mso-position-vertical:absolute;mso-position-vertical-relative:text;mso-width-percent:0;mso-height-percent:0;mso-width-relative:margin;mso-height-relative:margin;v-text-anchor:top" o:gfxdata="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" filled="f" stroked="f" strokeweight=".5pt">
                 <v:textbox>
                   <w:txbxContent>
                     <w:p>
@@ -3337,7 +3686,7 @@
           </mc:Choice>
           <mc:Fallback>
             <w:pict>
-              <v:shape w14:anchorId="3F56E98E" id="_x0000_s1042" type="#_x0000_t202" style="position:absolute;margin-left:179.35pt;margin-top:70.45pt;width:26.95pt;height:19.85pt;z-index:251717632;visibility:visible;mso-wrap-style:square;mso-width-percent:0;mso-height-percent:0;mso-wrap-distance-left:9pt;mso-wrap-distance-top:0;mso-wrap-distance-right:9pt;mso-wrap-distance-bottom:0;mso-position-horizontal:absolute;mso-position-horizontal-relative:text;mso-position-vertical:absolute;mso-position-vertical-relative:text;mso-width-percent:0;mso-height-percent:0;mso-width-relative:margin;mso-height-relative:margin;v-text-anchor:top" o:gfxdata="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" filled="f" stroked="f" strokeweight=".5pt">
+              <v:shape w14:anchorId="3F56E98E" id="_x0000_s1045" type="#_x0000_t202" style="position:absolute;margin-left:179.35pt;margin-top:70.45pt;width:26.95pt;height:19.85pt;z-index:251717632;visibility:visible;mso-wrap-style:square;mso-width-percent:0;mso-height-percent:0;mso-wrap-distance-left:9pt;mso-wrap-distance-top:0;mso-wrap-distance-right:9pt;mso-wrap-distance-bottom:0;mso-position-horizontal:absolute;mso-position-horizontal-relative:text;mso-position-vertical:absolute;mso-position-vertical-relative:text;mso-width-percent:0;mso-height-percent:0;mso-width-relative:margin;mso-height-relative:margin;v-text-anchor:top" o:gfxdata="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" filled="f" stroked="f" strokeweight=".5pt">
                 <v:textbox>
                   <w:txbxContent>
                     <w:p>
@@ -3553,7 +3902,7 @@
           </mc:Choice>
           <mc:Fallback>
             <w:pict>
-              <v:shape w14:anchorId="1C2C396F" id="_x0000_s1043" type="#_x0000_t202" style="position:absolute;margin-left:177.6pt;margin-top:35.8pt;width:31pt;height:26.6pt;z-index:251699200;visibility:visible;mso-wrap-style:square;mso-width-percent:0;mso-height-percent:0;mso-wrap-distance-left:9pt;mso-wrap-distance-top:0;mso-wrap-distance-right:9pt;mso-wrap-distance-bottom:0;mso-position-horizontal:absolute;mso-position-horizontal-relative:text;mso-position-vertical:absolute;mso-position-vertical-relative:text;mso-width-percent:0;mso-height-percent:0;mso-width-relative:margin;mso-height-relative:margin;v-text-anchor:top" o:gfxdata="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" filled="f" stroked="f" strokeweight=".5pt">
+              <v:shape w14:anchorId="1C2C396F" id="_x0000_s1046" type="#_x0000_t202" style="position:absolute;margin-left:177.6pt;margin-top:35.8pt;width:31pt;height:26.6pt;z-index:251699200;visibility:visible;mso-wrap-style:square;mso-width-percent:0;mso-height-percent:0;mso-wrap-distance-left:9pt;mso-wrap-distance-top:0;mso-wrap-distance-right:9pt;mso-wrap-distance-bottom:0;mso-position-horizontal:absolute;mso-position-horizontal-relative:text;mso-position-vertical:absolute;mso-position-vertical-relative:text;mso-width-percent:0;mso-height-percent:0;mso-width-relative:margin;mso-height-relative:margin;v-text-anchor:top" o:gfxdata="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" filled="f" stroked="f" strokeweight=".5pt">
                 <v:textbox>
                   <w:txbxContent>
                     <w:p>
@@ -3788,7 +4137,7 @@
           </mc:Choice>
           <mc:Fallback>
             <w:pict>
-              <v:shape w14:anchorId="389E10E6" id="_x0000_s1044" type="#_x0000_t202" style="position:absolute;margin-left:146.85pt;margin-top:26.95pt;width:31pt;height:26.6pt;z-index:251697152;visibility:visible;mso-wrap-style:square;mso-width-percent:0;mso-height-percent:0;mso-wrap-distance-left:9pt;mso-wrap-distance-top:0;mso-wrap-distance-right:9pt;mso-wrap-distance-bottom:0;mso-position-horizontal:absolute;mso-position-horizontal-relative:text;mso-position-vertical:absolute;mso-position-vertical-relative:text;mso-width-percent:0;mso-height-percent:0;mso-width-relative:margin;mso-height-relative:margin;v-text-anchor:top" o:gfxdata="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" filled="f" stroked="f" strokeweight=".5pt">
+              <v:shape w14:anchorId="389E10E6" id="_x0000_s1047" type="#_x0000_t202" style="position:absolute;margin-left:146.85pt;margin-top:26.95pt;width:31pt;height:26.6pt;z-index:251697152;visibility:visible;mso-wrap-style:square;mso-width-percent:0;mso-height-percent:0;mso-wrap-distance-left:9pt;mso-wrap-distance-top:0;mso-wrap-distance-right:9pt;mso-wrap-distance-bottom:0;mso-position-horizontal:absolute;mso-position-horizontal-relative:text;mso-position-vertical:absolute;mso-position-vertical-relative:text;mso-width-percent:0;mso-height-percent:0;mso-width-relative:margin;mso-height-relative:margin;v-text-anchor:top" o:gfxdata="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" filled="f" stroked="f" strokeweight=".5pt">
                 <v:textbox>
                   <w:txbxContent>
                     <w:p>
@@ -4023,7 +4372,7 @@
           </mc:Choice>
           <mc:Fallback>
             <w:pict>
-              <v:shape w14:anchorId="1C31FFA1" id="_x0000_s1045" type="#_x0000_t202" style="position:absolute;margin-left:116.5pt;margin-top:19.85pt;width:31pt;height:26.6pt;z-index:251695104;visibility:visible;mso-wrap-style:square;mso-width-percent:0;mso-height-percent:0;mso-wrap-distance-left:9pt;mso-wrap-distance-top:0;mso-wrap-distance-right:9pt;mso-wrap-distance-bottom:0;mso-position-horizontal:absolute;mso-position-horizontal-relative:text;mso-position-vertical:absolute;mso-position-vertical-relative:text;mso-width-percent:0;mso-height-percent:0;mso-width-relative:margin;mso-height-relative:margin;v-text-anchor:top" o:gfxdata="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" filled="f" stroked="f" strokeweight=".5pt">
+              <v:shape w14:anchorId="1C31FFA1" id="_x0000_s1048" type="#_x0000_t202" style="position:absolute;margin-left:116.5pt;margin-top:19.85pt;width:31pt;height:26.6pt;z-index:251695104;visibility:visible;mso-wrap-style:square;mso-width-percent:0;mso-height-percent:0;mso-wrap-distance-left:9pt;mso-wrap-distance-top:0;mso-wrap-distance-right:9pt;mso-wrap-distance-bottom:0;mso-position-horizontal:absolute;mso-position-horizontal-relative:text;mso-position-vertical:absolute;mso-position-vertical-relative:text;mso-width-percent:0;mso-height-percent:0;mso-width-relative:margin;mso-height-relative:margin;v-text-anchor:top" o:gfxdata="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" filled="f" stroked="f" strokeweight=".5pt">
                 <v:textbox>
                   <w:txbxContent>
                     <w:p>
@@ -4258,7 +4607,7 @@
           </mc:Choice>
           <mc:Fallback>
             <w:pict>
-              <v:shape w14:anchorId="6FAA4EB5" id="_x0000_s1046" type="#_x0000_t202" style="position:absolute;margin-left:85.65pt;margin-top:19.85pt;width:31pt;height:26.6pt;z-index:251693056;visibility:visible;mso-wrap-style:square;mso-width-percent:0;mso-height-percent:0;mso-wrap-distance-left:9pt;mso-wrap-distance-top:0;mso-wrap-distance-right:9pt;mso-wrap-distance-bottom:0;mso-position-horizontal:absolute;mso-position-horizontal-relative:text;mso-position-vertical:absolute;mso-position-vertical-relative:text;mso-width-percent:0;mso-height-percent:0;mso-width-relative:margin;mso-height-relative:margin;v-text-anchor:top" o:gfxdata="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" filled="f" stroked="f" strokeweight=".5pt">
+              <v:shape w14:anchorId="6FAA4EB5" id="_x0000_s1049" type="#_x0000_t202" style="position:absolute;margin-left:85.65pt;margin-top:19.85pt;width:31pt;height:26.6pt;z-index:251693056;visibility:visible;mso-wrap-style:square;mso-width-percent:0;mso-height-percent:0;mso-wrap-distance-left:9pt;mso-wrap-distance-top:0;mso-wrap-distance-right:9pt;mso-wrap-distance-bottom:0;mso-position-horizontal:absolute;mso-position-horizontal-relative:text;mso-position-vertical:absolute;mso-position-vertical-relative:text;mso-width-percent:0;mso-height-percent:0;mso-width-relative:margin;mso-height-relative:margin;v-text-anchor:top" o:gfxdata="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" filled="f" stroked="f" strokeweight=".5pt">
                 <v:textbox>
                   <w:txbxContent>
                     <w:p>
@@ -4493,7 +4842,7 @@
           </mc:Choice>
           <mc:Fallback>
             <w:pict>
-              <v:shape w14:anchorId="30A84E01" id="_x0000_s1047" type="#_x0000_t202" style="position:absolute;margin-left:53pt;margin-top:27.25pt;width:31pt;height:26.6pt;z-index:251691008;visibility:visible;mso-wrap-style:square;mso-width-percent:0;mso-height-percent:0;mso-wrap-distance-left:9pt;mso-wrap-distance-top:0;mso-wrap-distance-right:9pt;mso-wrap-distance-bottom:0;mso-position-horizontal:absolute;mso-position-horizontal-relative:text;mso-position-vertical:absolute;mso-position-vertical-relative:text;mso-width-percent:0;mso-height-percent:0;mso-width-relative:margin;mso-height-relative:margin;v-text-anchor:top" o:gfxdata="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" filled="f" stroked="f" strokeweight=".5pt">
+              <v:shape w14:anchorId="30A84E01" id="_x0000_s1050" type="#_x0000_t202" style="position:absolute;margin-left:53pt;margin-top:27.25pt;width:31pt;height:26.6pt;z-index:251691008;visibility:visible;mso-wrap-style:square;mso-width-percent:0;mso-height-percent:0;mso-wrap-distance-left:9pt;mso-wrap-distance-top:0;mso-wrap-distance-right:9pt;mso-wrap-distance-bottom:0;mso-position-horizontal:absolute;mso-position-horizontal-relative:text;mso-position-vertical:absolute;mso-position-vertical-relative:text;mso-width-percent:0;mso-height-percent:0;mso-width-relative:margin;mso-height-relative:margin;v-text-anchor:top" o:gfxdata="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" filled="f" stroked="f" strokeweight=".5pt">
                 <v:textbox>
                   <w:txbxContent>
                     <w:p>
@@ -4677,7 +5026,7 @@
           </mc:Choice>
           <mc:Fallback>
             <w:pict>
-              <v:shape w14:anchorId="381094B0" id="_x0000_s1048" type="#_x0000_t202" style="position:absolute;margin-left:105.55pt;margin-top:168.2pt;width:35.5pt;height:34pt;z-index:251770880;visibility:visible;mso-wrap-style:square;mso-width-percent:0;mso-height-percent:0;mso-wrap-distance-left:9pt;mso-wrap-distance-top:0;mso-wrap-distance-right:9pt;mso-wrap-distance-bottom:0;mso-position-horizontal:absolute;mso-position-horizontal-relative:text;mso-position-vertical:absolute;mso-position-vertical-relative:text;mso-width-percent:0;mso-height-percent:0;mso-width-relative:margin;mso-height-relative:margin;v-text-anchor:top" o:gfxdata="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" filled="f" stroked="f" strokeweight=".5pt">
+              <v:shape w14:anchorId="381094B0" id="_x0000_s1051" type="#_x0000_t202" style="position:absolute;margin-left:105.55pt;margin-top:168.2pt;width:35.5pt;height:34pt;z-index:251770880;visibility:visible;mso-wrap-style:square;mso-width-percent:0;mso-height-percent:0;mso-wrap-distance-left:9pt;mso-wrap-distance-top:0;mso-wrap-distance-right:9pt;mso-wrap-distance-bottom:0;mso-position-horizontal:absolute;mso-position-horizontal-relative:text;mso-position-vertical:absolute;mso-position-vertical-relative:text;mso-width-percent:0;mso-height-percent:0;mso-width-relative:margin;mso-height-relative:margin;v-text-anchor:top" o:gfxdata="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" filled="f" stroked="f" strokeweight=".5pt">
                 <v:textbox>
                   <w:txbxContent>
                     <w:p>
@@ -4796,7 +5145,7 @@
           </mc:Choice>
           <mc:Fallback>
             <w:pict>
-              <v:shape w14:anchorId="3827236B" id="_x0000_s1049" type="#_x0000_t202" style="position:absolute;margin-left:314.1pt;margin-top:171.45pt;width:35.5pt;height:34pt;z-index:251781120;visibility:visible;mso-wrap-style:square;mso-width-percent:0;mso-height-percent:0;mso-wrap-distance-left:9pt;mso-wrap-distance-top:0;mso-wrap-distance-right:9pt;mso-wrap-distance-bottom:0;mso-position-horizontal:absolute;mso-position-horizontal-relative:text;mso-position-vertical:absolute;mso-position-vertical-relative:text;mso-width-percent:0;mso-height-percent:0;mso-width-relative:margin;mso-height-relative:margin;v-text-anchor:top" o:gfxdata="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" filled="f" stroked="f" strokeweight=".5pt">
+              <v:shape w14:anchorId="3827236B" id="_x0000_s1052" type="#_x0000_t202" style="position:absolute;margin-left:314.1pt;margin-top:171.45pt;width:35.5pt;height:34pt;z-index:251781120;visibility:visible;mso-wrap-style:square;mso-width-percent:0;mso-height-percent:0;mso-wrap-distance-left:9pt;mso-wrap-distance-top:0;mso-wrap-distance-right:9pt;mso-wrap-distance-bottom:0;mso-position-horizontal:absolute;mso-position-horizontal-relative:text;mso-position-vertical:absolute;mso-position-vertical-relative:text;mso-width-percent:0;mso-height-percent:0;mso-width-relative:margin;mso-height-relative:margin;v-text-anchor:top" o:gfxdata="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" filled="f" stroked="f" strokeweight=".5pt">
                 <v:textbox>
                   <w:txbxContent>
                     <w:p>
@@ -4908,7 +5257,7 @@
           </mc:Choice>
           <mc:Fallback>
             <w:pict>
-              <v:shape w14:anchorId="62AB3FE2" id="_x0000_s1050" type="#_x0000_t202" style="position:absolute;margin-left:283.8pt;margin-top:171.8pt;width:35.5pt;height:34pt;z-index:251779072;visibility:visible;mso-wrap-style:square;mso-width-percent:0;mso-height-percent:0;mso-wrap-distance-left:9pt;mso-wrap-distance-top:0;mso-wrap-distance-right:9pt;mso-wrap-distance-bottom:0;mso-position-horizontal:absolute;mso-position-horizontal-relative:text;mso-position-vertical:absolute;mso-position-vertical-relative:text;mso-width-percent:0;mso-height-percent:0;mso-width-relative:margin;mso-height-relative:margin;v-text-anchor:top" o:gfxdata="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" filled="f" stroked="f" strokeweight=".5pt">
+              <v:shape w14:anchorId="62AB3FE2" id="_x0000_s1053" type="#_x0000_t202" style="position:absolute;margin-left:283.8pt;margin-top:171.8pt;width:35.5pt;height:34pt;z-index:251779072;visibility:visible;mso-wrap-style:square;mso-width-percent:0;mso-height-percent:0;mso-wrap-distance-left:9pt;mso-wrap-distance-top:0;mso-wrap-distance-right:9pt;mso-wrap-distance-bottom:0;mso-position-horizontal:absolute;mso-position-horizontal-relative:text;mso-position-vertical:absolute;mso-position-vertical-relative:text;mso-width-percent:0;mso-height-percent:0;mso-width-relative:margin;mso-height-relative:margin;v-text-anchor:top" o:gfxdata="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" filled="f" stroked="f" strokeweight=".5pt">
                 <v:textbox>
                   <w:txbxContent>
                     <w:p>
@@ -5025,7 +5374,7 @@
           </mc:Choice>
           <mc:Fallback>
             <w:pict>
-              <v:shape w14:anchorId="082F82FF" id="_x0000_s1051" type="#_x0000_t202" style="position:absolute;margin-left:244.25pt;margin-top:171.25pt;width:36.65pt;height:34pt;z-index:251777024;visibility:visible;mso-wrap-style:square;mso-width-percent:0;mso-height-percent:0;mso-wrap-distance-left:9pt;mso-wrap-distance-top:0;mso-wrap-distance-right:9pt;mso-wrap-distance-bottom:0;mso-position-horizontal:absolute;mso-position-horizontal-relative:text;mso-position-vertical:absolute;mso-position-vertical-relative:text;mso-width-percent:0;mso-height-percent:0;mso-width-relative:margin;mso-height-relative:margin;v-text-anchor:top" o:gfxdata="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" filled="f" stroked="f" strokeweight=".5pt">
+              <v:shape w14:anchorId="082F82FF" id="_x0000_s1054" type="#_x0000_t202" style="position:absolute;margin-left:244.25pt;margin-top:171.25pt;width:36.65pt;height:34pt;z-index:251777024;visibility:visible;mso-wrap-style:square;mso-width-percent:0;mso-height-percent:0;mso-wrap-distance-left:9pt;mso-wrap-distance-top:0;mso-wrap-distance-right:9pt;mso-wrap-distance-bottom:0;mso-position-horizontal:absolute;mso-position-horizontal-relative:text;mso-position-vertical:absolute;mso-position-vertical-relative:text;mso-width-percent:0;mso-height-percent:0;mso-width-relative:margin;mso-height-relative:margin;v-text-anchor:top" o:gfxdata="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" filled="f" stroked="f" strokeweight=".5pt">
                 <v:textbox>
                   <w:txbxContent>
                     <w:p>
@@ -5135,7 +5484,7 @@
           </mc:Choice>
           <mc:Fallback>
             <w:pict>
-              <v:shape w14:anchorId="732CC78B" id="_x0000_s1052" type="#_x0000_t202" style="position:absolute;margin-left:175.8pt;margin-top:171.85pt;width:35.5pt;height:34pt;z-index:251774976;visibility:visible;mso-wrap-style:square;mso-width-percent:0;mso-height-percent:0;mso-wrap-distance-left:9pt;mso-wrap-distance-top:0;mso-wrap-distance-right:9pt;mso-wrap-distance-bottom:0;mso-position-horizontal:absolute;mso-position-horizontal-relative:text;mso-position-vertical:absolute;mso-position-vertical-relative:text;mso-width-percent:0;mso-height-percent:0;mso-width-relative:margin;mso-height-relative:margin;v-text-anchor:top" o:gfxdata="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" filled="f" stroked="f" strokeweight=".5pt">
+              <v:shape w14:anchorId="732CC78B" id="_x0000_s1055" type="#_x0000_t202" style="position:absolute;margin-left:175.8pt;margin-top:171.85pt;width:35.5pt;height:34pt;z-index:251774976;visibility:visible;mso-wrap-style:square;mso-width-percent:0;mso-height-percent:0;mso-wrap-distance-left:9pt;mso-wrap-distance-top:0;mso-wrap-distance-right:9pt;mso-wrap-distance-bottom:0;mso-position-horizontal:absolute;mso-position-horizontal-relative:text;mso-position-vertical:absolute;mso-position-vertical-relative:text;mso-width-percent:0;mso-height-percent:0;mso-width-relative:margin;mso-height-relative:margin;v-text-anchor:top" o:gfxdata="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" filled="f" stroked="f" strokeweight=".5pt">
                 <v:textbox>
                   <w:txbxContent>
                     <w:p>
@@ -5240,7 +5589,7 @@
           </mc:Choice>
           <mc:Fallback>
             <w:pict>
-              <v:shape w14:anchorId="6E2185B2" id="_x0000_s1053" type="#_x0000_t202" style="position:absolute;margin-left:136.45pt;margin-top:172.25pt;width:35.5pt;height:34pt;z-index:251772928;visibility:visible;mso-wrap-style:square;mso-width-percent:0;mso-height-percent:0;mso-wrap-distance-left:9pt;mso-wrap-distance-top:0;mso-wrap-distance-right:9pt;mso-wrap-distance-bottom:0;mso-position-horizontal:absolute;mso-position-horizontal-relative:text;mso-position-vertical:absolute;mso-position-vertical-relative:text;mso-width-percent:0;mso-height-percent:0;mso-width-relative:margin;mso-height-relative:margin;v-text-anchor:top" o:gfxdata="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" filled="f" stroked="f" strokeweight=".5pt">
+              <v:shape w14:anchorId="6E2185B2" id="_x0000_s1056" type="#_x0000_t202" style="position:absolute;margin-left:136.45pt;margin-top:172.25pt;width:35.5pt;height:34pt;z-index:251772928;visibility:visible;mso-wrap-style:square;mso-width-percent:0;mso-height-percent:0;mso-wrap-distance-left:9pt;mso-wrap-distance-top:0;mso-wrap-distance-right:9pt;mso-wrap-distance-bottom:0;mso-position-horizontal:absolute;mso-position-horizontal-relative:text;mso-position-vertical:absolute;mso-position-vertical-relative:text;mso-width-percent:0;mso-height-percent:0;mso-width-relative:margin;mso-height-relative:margin;v-text-anchor:top" o:gfxdata="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" filled="f" stroked="f" strokeweight=".5pt">
                 <v:textbox>
                   <w:txbxContent>
                     <w:p>
@@ -5410,7 +5759,7 @@
           </mc:Choice>
           <mc:Fallback>
             <w:pict>
-              <v:shape w14:anchorId="46733035" id="_x0000_s1054" type="#_x0000_t202" style="position:absolute;margin-left:370.15pt;margin-top:88.35pt;width:31pt;height:26.6pt;z-index:251762688;visibility:visible;mso-wrap-style:square;mso-width-percent:0;mso-height-percent:0;mso-wrap-distance-left:9pt;mso-wrap-distance-top:0;mso-wrap-distance-right:9pt;mso-wrap-distance-bottom:0;mso-position-horizontal:absolute;mso-position-horizontal-relative:text;mso-position-vertical:absolute;mso-position-vertical-relative:text;mso-width-percent:0;mso-height-percent:0;mso-width-relative:margin;mso-height-relative:margin;v-text-anchor:top" o:gfxdata="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" filled="f" stroked="f" strokeweight=".5pt">
+              <v:shape w14:anchorId="46733035" id="_x0000_s1057" type="#_x0000_t202" style="position:absolute;margin-left:370.15pt;margin-top:88.35pt;width:31pt;height:26.6pt;z-index:251762688;visibility:visible;mso-wrap-style:square;mso-width-percent:0;mso-height-percent:0;mso-wrap-distance-left:9pt;mso-wrap-distance-top:0;mso-wrap-distance-right:9pt;mso-wrap-distance-bottom:0;mso-position-horizontal:absolute;mso-position-horizontal-relative:text;mso-position-vertical:absolute;mso-position-vertical-relative:text;mso-width-percent:0;mso-height-percent:0;mso-width-relative:margin;mso-height-relative:margin;v-text-anchor:top" o:gfxdata="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" filled="f" stroked="f" strokeweight=".5pt">
                 <v:textbox>
                   <w:txbxContent>
                     <w:p>
@@ -5626,7 +5975,7 @@
           </mc:Choice>
           <mc:Fallback>
             <w:pict>
-              <v:shape w14:anchorId="3ED9D188" id="_x0000_s1055" type="#_x0000_t202" style="position:absolute;margin-left:179.35pt;margin-top:131.65pt;width:26.95pt;height:19.9pt;z-index:251756544;visibility:visible;mso-wrap-style:square;mso-width-percent:0;mso-height-percent:0;mso-wrap-distance-left:9pt;mso-wrap-distance-top:0;mso-wrap-distance-right:9pt;mso-wrap-distance-bottom:0;mso-position-horizontal:absolute;mso-position-horizontal-relative:text;mso-position-vertical:absolute;mso-position-vertical-relative:text;mso-width-percent:0;mso-height-percent:0;mso-width-relative:margin;mso-height-relative:margin;v-text-anchor:top" o:gfxdata="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" filled="f" stroked="f" strokeweight=".5pt">
+              <v:shape w14:anchorId="3ED9D188" id="_x0000_s1058" type="#_x0000_t202" style="position:absolute;margin-left:179.35pt;margin-top:131.65pt;width:26.95pt;height:19.9pt;z-index:251756544;visibility:visible;mso-wrap-style:square;mso-width-percent:0;mso-height-percent:0;mso-wrap-distance-left:9pt;mso-wrap-distance-top:0;mso-wrap-distance-right:9pt;mso-wrap-distance-bottom:0;mso-position-horizontal:absolute;mso-position-horizontal-relative:text;mso-position-vertical:absolute;mso-position-vertical-relative:text;mso-width-percent:0;mso-height-percent:0;mso-width-relative:margin;mso-height-relative:margin;v-text-anchor:top" o:gfxdata="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" filled="f" stroked="f" strokeweight=".5pt">
                 <v:textbox>
                   <w:txbxContent>
                     <w:p>
@@ -5823,7 +6172,7 @@
           </mc:Choice>
           <mc:Fallback>
             <w:pict>
-              <v:shape w14:anchorId="52E94E4E" id="_x0000_s1056" type="#_x0000_t202" style="position:absolute;margin-left:86.6pt;margin-top:117.1pt;width:26.95pt;height:19.9pt;z-index:251750400;visibility:visible;mso-wrap-style:square;mso-width-percent:0;mso-height-percent:0;mso-wrap-distance-left:9pt;mso-wrap-distance-top:0;mso-wrap-distance-right:9pt;mso-wrap-distance-bottom:0;mso-position-horizontal:absolute;mso-position-horizontal-relative:text;mso-position-vertical:absolute;mso-position-vertical-relative:text;mso-width-percent:0;mso-height-percent:0;mso-width-relative:margin;mso-height-relative:margin;v-text-anchor:top" o:gfxdata="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" filled="f" stroked="f" strokeweight=".5pt">
+              <v:shape w14:anchorId="52E94E4E" id="_x0000_s1059" type="#_x0000_t202" style="position:absolute;margin-left:86.6pt;margin-top:117.1pt;width:26.95pt;height:19.9pt;z-index:251750400;visibility:visible;mso-wrap-style:square;mso-width-percent:0;mso-height-percent:0;mso-wrap-distance-left:9pt;mso-wrap-distance-top:0;mso-wrap-distance-right:9pt;mso-wrap-distance-bottom:0;mso-position-horizontal:absolute;mso-position-horizontal-relative:text;mso-position-vertical:absolute;mso-position-vertical-relative:text;mso-width-percent:0;mso-height-percent:0;mso-width-relative:margin;mso-height-relative:margin;v-text-anchor:top" o:gfxdata="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" filled="f" stroked="f" strokeweight=".5pt">
                 <v:textbox>
                   <w:txbxContent>
                     <w:p>
@@ -6020,7 +6369,7 @@
           </mc:Choice>
           <mc:Fallback>
             <w:pict>
-              <v:shape w14:anchorId="19B0733A" id="_x0000_s1057" type="#_x0000_t202" style="position:absolute;margin-left:341pt;margin-top:83.95pt;width:26.95pt;height:19.9pt;z-index:251746304;visibility:visible;mso-wrap-style:square;mso-width-percent:0;mso-height-percent:0;mso-wrap-distance-left:9pt;mso-wrap-distance-top:0;mso-wrap-distance-right:9pt;mso-wrap-distance-bottom:0;mso-position-horizontal:absolute;mso-position-horizontal-relative:text;mso-position-vertical:absolute;mso-position-vertical-relative:text;mso-width-percent:0;mso-height-percent:0;mso-width-relative:margin;mso-height-relative:margin;v-text-anchor:top" o:gfxdata="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" filled="f" stroked="f" strokeweight=".5pt">
+              <v:shape w14:anchorId="19B0733A" id="_x0000_s1060" type="#_x0000_t202" style="position:absolute;margin-left:341pt;margin-top:83.95pt;width:26.95pt;height:19.9pt;z-index:251746304;visibility:visible;mso-wrap-style:square;mso-width-percent:0;mso-height-percent:0;mso-wrap-distance-left:9pt;mso-wrap-distance-top:0;mso-wrap-distance-right:9pt;mso-wrap-distance-bottom:0;mso-position-horizontal:absolute;mso-position-horizontal-relative:text;mso-position-vertical:absolute;mso-position-vertical-relative:text;mso-width-percent:0;mso-height-percent:0;mso-width-relative:margin;mso-height-relative:margin;v-text-anchor:top" o:gfxdata="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" filled="f" stroked="f" strokeweight=".5pt">
                 <v:textbox>
                   <w:txbxContent>
                     <w:p>
@@ -6217,7 +6566,7 @@
           </mc:Choice>
           <mc:Fallback>
             <w:pict>
-              <v:shape w14:anchorId="1C5C5863" id="_x0000_s1058" type="#_x0000_t202" style="position:absolute;margin-left:310.15pt;margin-top:87.05pt;width:26.95pt;height:19.9pt;z-index:251744256;visibility:visible;mso-wrap-style:square;mso-width-percent:0;mso-height-percent:0;mso-wrap-distance-left:9pt;mso-wrap-distance-top:0;mso-wrap-distance-right:9pt;mso-wrap-distance-bottom:0;mso-position-horizontal:absolute;mso-position-horizontal-relative:text;mso-position-vertical:absolute;mso-position-vertical-relative:text;mso-width-percent:0;mso-height-percent:0;mso-width-relative:margin;mso-height-relative:margin;v-text-anchor:top" o:gfxdata="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" filled="f" stroked="f" strokeweight=".5pt">
+              <v:shape w14:anchorId="1C5C5863" id="_x0000_s1061" type="#_x0000_t202" style="position:absolute;margin-left:310.15pt;margin-top:87.05pt;width:26.95pt;height:19.9pt;z-index:251744256;visibility:visible;mso-wrap-style:square;mso-width-percent:0;mso-height-percent:0;mso-wrap-distance-left:9pt;mso-wrap-distance-top:0;mso-wrap-distance-right:9pt;mso-wrap-distance-bottom:0;mso-position-horizontal:absolute;mso-position-horizontal-relative:text;mso-position-vertical:absolute;mso-position-vertical-relative:text;mso-width-percent:0;mso-height-percent:0;mso-width-relative:margin;mso-height-relative:margin;v-text-anchor:top" o:gfxdata="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" filled="f" stroked="f" strokeweight=".5pt">
                 <v:textbox>
                   <w:txbxContent>
                     <w:p>
@@ -6414,7 +6763,7 @@
           </mc:Choice>
           <mc:Fallback>
             <w:pict>
-              <v:shape w14:anchorId="28B3565D" id="_x0000_s1059" type="#_x0000_t202" style="position:absolute;margin-left:86.6pt;margin-top:84pt;width:26.95pt;height:19.9pt;z-index:251731968;visibility:visible;mso-wrap-style:square;mso-width-percent:0;mso-height-percent:0;mso-wrap-distance-left:9pt;mso-wrap-distance-top:0;mso-wrap-distance-right:9pt;mso-wrap-distance-bottom:0;mso-position-horizontal:absolute;mso-position-horizontal-relative:text;mso-position-vertical:absolute;mso-position-vertical-relative:text;mso-width-percent:0;mso-height-percent:0;mso-width-relative:margin;mso-height-relative:margin;v-text-anchor:top" o:gfxdata="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" filled="f" stroked="f" strokeweight=".5pt">
+              <v:shape w14:anchorId="28B3565D" id="_x0000_s1062" type="#_x0000_t202" style="position:absolute;margin-left:86.6pt;margin-top:84pt;width:26.95pt;height:19.9pt;z-index:251731968;visibility:visible;mso-wrap-style:square;mso-width-percent:0;mso-height-percent:0;mso-wrap-distance-left:9pt;mso-wrap-distance-top:0;mso-wrap-distance-right:9pt;mso-wrap-distance-bottom:0;mso-position-horizontal:absolute;mso-position-horizontal-relative:text;mso-position-vertical:absolute;mso-position-vertical-relative:text;mso-width-percent:0;mso-height-percent:0;mso-width-relative:margin;mso-height-relative:margin;v-text-anchor:top" o:gfxdata="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" filled="f" stroked="f" strokeweight=".5pt">
                 <v:textbox>
                   <w:txbxContent>
                     <w:p>
@@ -6611,7 +6960,7 @@
           </mc:Choice>
           <mc:Fallback>
             <w:pict>
-              <v:shape w14:anchorId="2B547DCB" id="_x0000_s1060" type="#_x0000_t202" style="position:absolute;margin-left:373.25pt;margin-top:62.4pt;width:26.95pt;height:19.9pt;z-index:251727872;visibility:visible;mso-wrap-style:square;mso-width-percent:0;mso-height-percent:0;mso-wrap-distance-left:9pt;mso-wrap-distance-top:0;mso-wrap-distance-right:9pt;mso-wrap-distance-bottom:0;mso-position-horizontal:absolute;mso-position-horizontal-relative:text;mso-position-vertical:absolute;mso-position-vertical-relative:text;mso-width-percent:0;mso-height-percent:0;mso-width-relative:margin;mso-height-relative:margin;v-text-anchor:top" o:gfxdata="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" filled="f" stroked="f" strokeweight=".5pt">
+              <v:shape w14:anchorId="2B547DCB" id="_x0000_s1063" type="#_x0000_t202" style="position:absolute;margin-left:373.25pt;margin-top:62.4pt;width:26.95pt;height:19.9pt;z-index:251727872;visibility:visible;mso-wrap-style:square;mso-width-percent:0;mso-height-percent:0;mso-wrap-distance-left:9pt;mso-wrap-distance-top:0;mso-wrap-distance-right:9pt;mso-wrap-distance-bottom:0;mso-position-horizontal:absolute;mso-position-horizontal-relative:text;mso-position-vertical:absolute;mso-position-vertical-relative:text;mso-width-percent:0;mso-height-percent:0;mso-width-relative:margin;mso-height-relative:margin;v-text-anchor:top" o:gfxdata="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" filled="f" stroked="f" strokeweight=".5pt">
                 <v:textbox>
                   <w:txbxContent>
                     <w:p>
@@ -6798,7 +7147,7 @@
           </mc:Choice>
           <mc:Fallback>
             <w:pict>
-              <v:shape w14:anchorId="6401D8BA" id="_x0000_s1061" type="#_x0000_t202" style="position:absolute;margin-left:341.9pt;margin-top:54.9pt;width:26.95pt;height:19.9pt;z-index:251725824;visibility:visible;mso-wrap-style:square;mso-width-percent:0;mso-height-percent:0;mso-wrap-distance-left:9pt;mso-wrap-distance-top:0;mso-wrap-distance-right:9pt;mso-wrap-distance-bottom:0;mso-position-horizontal:absolute;mso-position-horizontal-relative:text;mso-position-vertical:absolute;mso-position-vertical-relative:text;mso-width-percent:0;mso-height-percent:0;mso-width-relative:margin;mso-height-relative:margin;v-text-anchor:top" o:gfxdata="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" filled="f" stroked="f" strokeweight=".5pt">
+              <v:shape w14:anchorId="6401D8BA" id="_x0000_s1064" type="#_x0000_t202" style="position:absolute;margin-left:341.9pt;margin-top:54.9pt;width:26.95pt;height:19.9pt;z-index:251725824;visibility:visible;mso-wrap-style:square;mso-width-percent:0;mso-height-percent:0;mso-wrap-distance-left:9pt;mso-wrap-distance-top:0;mso-wrap-distance-right:9pt;mso-wrap-distance-bottom:0;mso-position-horizontal:absolute;mso-position-horizontal-relative:text;mso-position-vertical:absolute;mso-position-vertical-relative:text;mso-width-percent:0;mso-height-percent:0;mso-width-relative:margin;mso-height-relative:margin;v-text-anchor:top" o:gfxdata="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" filled="f" stroked="f" strokeweight=".5pt">
                 <v:textbox>
                   <w:txbxContent>
                     <w:p>
@@ -6985,7 +7334,7 @@
           </mc:Choice>
           <mc:Fallback>
             <w:pict>
-              <v:shape w14:anchorId="3ACDF1F7" id="_x0000_s1062" type="#_x0000_t202" style="position:absolute;margin-left:314.05pt;margin-top:54pt;width:26.95pt;height:19.9pt;z-index:251723776;visibility:visible;mso-wrap-style:square;mso-width-percent:0;mso-height-percent:0;mso-wrap-distance-left:9pt;mso-wrap-distance-top:0;mso-wrap-distance-right:9pt;mso-wrap-distance-bottom:0;mso-position-horizontal:absolute;mso-position-horizontal-relative:text;mso-position-vertical:absolute;mso-position-vertical-relative:text;mso-width-percent:0;mso-height-percent:0;mso-width-relative:margin;mso-height-relative:margin;v-text-anchor:top" o:gfxdata="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" filled="f" stroked="f" strokeweight=".5pt">
+              <v:shape w14:anchorId="3ACDF1F7" id="_x0000_s1065" type="#_x0000_t202" style="position:absolute;margin-left:314.05pt;margin-top:54pt;width:26.95pt;height:19.9pt;z-index:251723776;visibility:visible;mso-wrap-style:square;mso-width-percent:0;mso-height-percent:0;mso-wrap-distance-left:9pt;mso-wrap-distance-top:0;mso-wrap-distance-right:9pt;mso-wrap-distance-bottom:0;mso-position-horizontal:absolute;mso-position-horizontal-relative:text;mso-position-vertical:absolute;mso-position-vertical-relative:text;mso-width-percent:0;mso-height-percent:0;mso-width-relative:margin;mso-height-relative:margin;v-text-anchor:top" o:gfxdata="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" filled="f" stroked="f" strokeweight=".5pt">
                 <v:textbox>
                   <w:txbxContent>
                     <w:p>
@@ -7182,7 +7531,7 @@
           </mc:Choice>
           <mc:Fallback>
             <w:pict>
-              <v:shape w14:anchorId="58069C27" id="_x0000_s1063" type="#_x0000_t202" style="position:absolute;margin-left:280.05pt;margin-top:61pt;width:26.95pt;height:19.9pt;z-index:251721728;visibility:visible;mso-wrap-style:square;mso-width-percent:0;mso-height-percent:0;mso-wrap-distance-left:9pt;mso-wrap-distance-top:0;mso-wrap-distance-right:9pt;mso-wrap-distance-bottom:0;mso-position-horizontal:absolute;mso-position-horizontal-relative:text;mso-position-vertical:absolute;mso-position-vertical-relative:text;mso-width-percent:0;mso-height-percent:0;mso-width-relative:margin;mso-height-relative:margin;v-text-anchor:top" o:gfxdata="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" filled="f" stroked="f" strokeweight=".5pt">
+              <v:shape w14:anchorId="58069C27" id="_x0000_s1066" type="#_x0000_t202" style="position:absolute;margin-left:280.05pt;margin-top:61pt;width:26.95pt;height:19.9pt;z-index:251721728;visibility:visible;mso-wrap-style:square;mso-width-percent:0;mso-height-percent:0;mso-wrap-distance-left:9pt;mso-wrap-distance-top:0;mso-wrap-distance-right:9pt;mso-wrap-distance-bottom:0;mso-position-horizontal:absolute;mso-position-horizontal-relative:text;mso-position-vertical:absolute;mso-position-vertical-relative:text;mso-width-percent:0;mso-height-percent:0;mso-width-relative:margin;mso-height-relative:margin;v-text-anchor:top" o:gfxdata="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" filled="f" stroked="f" strokeweight=".5pt">
                 <v:textbox>
                   <w:txbxContent>
                     <w:p>
@@ -7379,7 +7728,7 @@
           </mc:Choice>
           <mc:Fallback>
             <w:pict>
-              <v:shape w14:anchorId="0F4DC32D" id="_x0000_s1064" type="#_x0000_t202" style="position:absolute;margin-left:149.75pt;margin-top:62.4pt;width:26.95pt;height:19.9pt;z-index:251715584;visibility:visible;mso-wrap-style:square;mso-width-percent:0;mso-height-percent:0;mso-wrap-distance-left:9pt;mso-wrap-distance-top:0;mso-wrap-distance-right:9pt;mso-wrap-distance-bottom:0;mso-position-horizontal:absolute;mso-position-horizontal-relative:text;mso-position-vertical:absolute;mso-position-vertical-relative:text;mso-width-percent:0;mso-height-percent:0;mso-width-relative:margin;mso-height-relative:margin;v-text-anchor:top" o:gfxdata="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" filled="f" stroked="f" strokeweight=".5pt">
+              <v:shape w14:anchorId="0F4DC32D" id="_x0000_s1067" type="#_x0000_t202" style="position:absolute;margin-left:149.75pt;margin-top:62.4pt;width:26.95pt;height:19.9pt;z-index:251715584;visibility:visible;mso-wrap-style:square;mso-width-percent:0;mso-height-percent:0;mso-wrap-distance-left:9pt;mso-wrap-distance-top:0;mso-wrap-distance-right:9pt;mso-wrap-distance-bottom:0;mso-position-horizontal:absolute;mso-position-horizontal-relative:text;mso-position-vertical:absolute;mso-position-vertical-relative:text;mso-width-percent:0;mso-height-percent:0;mso-width-relative:margin;mso-height-relative:margin;v-text-anchor:top" o:gfxdata="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" filled="f" stroked="f" strokeweight=".5pt">
                 <v:textbox>
                   <w:txbxContent>
                     <w:p>
@@ -7576,7 +7925,7 @@
           </mc:Choice>
           <mc:Fallback>
             <w:pict>
-              <v:shape w14:anchorId="0876D273" id="_x0000_s1065" type="#_x0000_t202" style="position:absolute;margin-left:118.8pt;margin-top:53.6pt;width:26.95pt;height:19.9pt;z-index:251713536;visibility:visible;mso-wrap-style:square;mso-width-percent:0;mso-height-percent:0;mso-wrap-distance-left:9pt;mso-wrap-distance-top:0;mso-wrap-distance-right:9pt;mso-wrap-distance-bottom:0;mso-position-horizontal:absolute;mso-position-horizontal-relative:text;mso-position-vertical:absolute;mso-position-vertical-relative:text;mso-width-percent:0;mso-height-percent:0;mso-width-relative:margin;mso-height-relative:margin;v-text-anchor:top" o:gfxdata="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" filled="f" stroked="f" strokeweight=".5pt">
+              <v:shape w14:anchorId="0876D273" id="_x0000_s1068" type="#_x0000_t202" style="position:absolute;margin-left:118.8pt;margin-top:53.6pt;width:26.95pt;height:19.9pt;z-index:251713536;visibility:visible;mso-wrap-style:square;mso-width-percent:0;mso-height-percent:0;mso-wrap-distance-left:9pt;mso-wrap-distance-top:0;mso-wrap-distance-right:9pt;mso-wrap-distance-bottom:0;mso-position-horizontal:absolute;mso-position-horizontal-relative:text;mso-position-vertical:absolute;mso-position-vertical-relative:text;mso-width-percent:0;mso-height-percent:0;mso-width-relative:margin;mso-height-relative:margin;v-text-anchor:top" o:gfxdata="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" filled="f" stroked="f" strokeweight=".5pt">
                 <v:textbox>
                   <w:txbxContent>
                     <w:p>
@@ -7773,7 +8122,7 @@
           </mc:Choice>
           <mc:Fallback>
             <w:pict>
-              <v:shape w14:anchorId="6FD17C30" id="_x0000_s1066" type="#_x0000_t202" style="position:absolute;margin-left:84.8pt;margin-top:54.9pt;width:26.95pt;height:19.9pt;z-index:251711488;visibility:visible;mso-wrap-style:square;mso-width-percent:0;mso-height-percent:0;mso-wrap-distance-left:9pt;mso-wrap-distance-top:0;mso-wrap-distance-right:9pt;mso-wrap-distance-bottom:0;mso-position-horizontal:absolute;mso-position-horizontal-relative:text;mso-position-vertical:absolute;mso-position-vertical-relative:text;mso-width-percent:0;mso-height-percent:0;mso-width-relative:margin;mso-height-relative:margin;v-text-anchor:top" o:gfxdata="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" filled="f" stroked="f" strokeweight=".5pt">
+              <v:shape w14:anchorId="6FD17C30" id="_x0000_s1069" type="#_x0000_t202" style="position:absolute;margin-left:84.8pt;margin-top:54.9pt;width:26.95pt;height:19.9pt;z-index:251711488;visibility:visible;mso-wrap-style:square;mso-width-percent:0;mso-height-percent:0;mso-wrap-distance-left:9pt;mso-wrap-distance-top:0;mso-wrap-distance-right:9pt;mso-wrap-distance-bottom:0;mso-position-horizontal:absolute;mso-position-horizontal-relative:text;mso-position-vertical:absolute;mso-position-vertical-relative:text;mso-width-percent:0;mso-height-percent:0;mso-width-relative:margin;mso-height-relative:margin;v-text-anchor:top" o:gfxdata="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" filled="f" stroked="f" strokeweight=".5pt">
                 <v:textbox>
                   <w:txbxContent>
                     <w:p>
@@ -7977,7 +8326,7 @@
           </mc:Choice>
           <mc:Fallback>
             <w:pict>
-              <v:shape w14:anchorId="37CAD1A3" id="_x0000_s1067" type="#_x0000_t202" style="position:absolute;margin-left:401.9pt;margin-top:120.4pt;width:32pt;height:31.7pt;z-index:251688960;visibility:visible;mso-wrap-style:square;mso-width-percent:0;mso-height-percent:0;mso-wrap-distance-left:9pt;mso-wrap-distance-top:0;mso-wrap-distance-right:9pt;mso-wrap-distance-bottom:0;mso-position-horizontal:absolute;mso-position-horizontal-relative:text;mso-position-vertical:absolute;mso-position-vertical-relative:text;mso-width-percent:0;mso-height-percent:0;mso-width-relative:margin;mso-height-relative:margin;v-text-anchor:top" o:gfxdata="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" filled="f" stroked="f" strokeweight=".5pt">
+              <v:shape w14:anchorId="37CAD1A3" id="_x0000_s1070" type="#_x0000_t202" style="position:absolute;margin-left:401.9pt;margin-top:120.4pt;width:32pt;height:31.7pt;z-index:251688960;visibility:visible;mso-wrap-style:square;mso-width-percent:0;mso-height-percent:0;mso-wrap-distance-left:9pt;mso-wrap-distance-top:0;mso-wrap-distance-right:9pt;mso-wrap-distance-bottom:0;mso-position-horizontal:absolute;mso-position-horizontal-relative:text;mso-position-vertical:absolute;mso-position-vertical-relative:text;mso-width-percent:0;mso-height-percent:0;mso-width-relative:margin;mso-height-relative:margin;v-text-anchor:top" o:gfxdata="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" filled="f" stroked="f" strokeweight=".5pt">
                 <v:textbox>
                   <w:txbxContent>
                     <w:p>
@@ -8198,7 +8547,7 @@
           </mc:Choice>
           <mc:Fallback>
             <w:pict>
-              <v:shape w14:anchorId="42427838" id="_x0000_s1068" type="#_x0000_t202" style="position:absolute;margin-left:401.85pt;margin-top:90.4pt;width:31.5pt;height:31.7pt;z-index:251687936;visibility:visible;mso-wrap-style:square;mso-width-percent:0;mso-height-percent:0;mso-wrap-distance-left:9pt;mso-wrap-distance-top:0;mso-wrap-distance-right:9pt;mso-wrap-distance-bottom:0;mso-position-horizontal:absolute;mso-position-horizontal-relative:text;mso-position-vertical:absolute;mso-position-vertical-relative:text;mso-width-percent:0;mso-height-percent:0;mso-width-relative:margin;mso-height-relative:margin;v-text-anchor:top" o:gfxdata="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" filled="f" stroked="f" strokeweight=".5pt">
+              <v:shape w14:anchorId="42427838" id="_x0000_s1071" type="#_x0000_t202" style="position:absolute;margin-left:401.85pt;margin-top:90.4pt;width:31.5pt;height:31.7pt;z-index:251687936;visibility:visible;mso-wrap-style:square;mso-width-percent:0;mso-height-percent:0;mso-wrap-distance-left:9pt;mso-wrap-distance-top:0;mso-wrap-distance-right:9pt;mso-wrap-distance-bottom:0;mso-position-horizontal:absolute;mso-position-horizontal-relative:text;mso-position-vertical:absolute;mso-position-vertical-relative:text;mso-width-percent:0;mso-height-percent:0;mso-width-relative:margin;mso-height-relative:margin;v-text-anchor:top" o:gfxdata="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" filled="f" stroked="f" strokeweight=".5pt">
                 <v:textbox>
                   <w:txbxContent>
                     <w:p>
@@ -8449,7 +8798,7 @@
           </mc:Choice>
           <mc:Fallback>
             <w:pict>
-              <v:shape w14:anchorId="4B4B346E" id="_x0000_s1069" type="#_x0000_t202" style="position:absolute;margin-left:402.75pt;margin-top:60.4pt;width:28pt;height:31.7pt;z-index:251686912;visibility:visible;mso-wrap-style:square;mso-width-percent:0;mso-height-percent:0;mso-wrap-distance-left:9pt;mso-wrap-distance-top:0;mso-wrap-distance-right:9pt;mso-wrap-distance-bottom:0;mso-position-horizontal:absolute;mso-position-horizontal-relative:text;mso-position-vertical:absolute;mso-position-vertical-relative:text;mso-width-percent:0;mso-height-percent:0;mso-width-relative:margin;mso-height-relative:margin;v-text-anchor:top" o:gfxdata="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" filled="f" stroked="f" strokeweight=".5pt">
+              <v:shape w14:anchorId="4B4B346E" id="_x0000_s1072" type="#_x0000_t202" style="position:absolute;margin-left:402.75pt;margin-top:60.4pt;width:28pt;height:31.7pt;z-index:251686912;visibility:visible;mso-wrap-style:square;mso-width-percent:0;mso-height-percent:0;mso-wrap-distance-left:9pt;mso-wrap-distance-top:0;mso-wrap-distance-right:9pt;mso-wrap-distance-bottom:0;mso-position-horizontal:absolute;mso-position-horizontal-relative:text;mso-position-vertical:absolute;mso-position-vertical-relative:text;mso-width-percent:0;mso-height-percent:0;mso-width-relative:margin;mso-height-relative:margin;v-text-anchor:top" o:gfxdata="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" filled="f" stroked="f" strokeweight=".5pt">
                 <v:textbox>
                   <w:txbxContent>
                     <w:p>
@@ -8706,7 +9055,7 @@
           </mc:Choice>
           <mc:Fallback>
             <w:pict>
-              <v:shape w14:anchorId="3F4C14BA" id="_x0000_s1070" type="#_x0000_t202" style="position:absolute;margin-left:401.9pt;margin-top:27.5pt;width:31pt;height:26.6pt;z-index:251685888;visibility:visible;mso-wrap-style:square;mso-width-percent:0;mso-height-percent:0;mso-wrap-distance-left:9pt;mso-wrap-distance-top:0;mso-wrap-distance-right:9pt;mso-wrap-distance-bottom:0;mso-position-horizontal:absolute;mso-position-horizontal-relative:text;mso-position-vertical:absolute;mso-position-vertical-relative:text;mso-width-percent:0;mso-height-percent:0;mso-width-relative:margin;mso-height-relative:margin;v-text-anchor:top" o:gfxdata="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" filled="f" stroked="f" strokeweight=".5pt">
+              <v:shape w14:anchorId="3F4C14BA" id="_x0000_s1073" type="#_x0000_t202" style="position:absolute;margin-left:401.9pt;margin-top:27.5pt;width:31pt;height:26.6pt;z-index:251685888;visibility:visible;mso-wrap-style:square;mso-width-percent:0;mso-height-percent:0;mso-wrap-distance-left:9pt;mso-wrap-distance-top:0;mso-wrap-distance-right:9pt;mso-wrap-distance-bottom:0;mso-position-horizontal:absolute;mso-position-horizontal-relative:text;mso-position-vertical:absolute;mso-position-vertical-relative:text;mso-width-percent:0;mso-height-percent:0;mso-width-relative:margin;mso-height-relative:margin;v-text-anchor:top" o:gfxdata="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" filled="f" stroked="f" strokeweight=".5pt">
                 <v:textbox>
                   <w:txbxContent>
                     <w:p>
@@ -8945,7 +9294,7 @@
           </mc:Choice>
           <mc:Fallback>
             <w:pict>
-              <v:shape w14:anchorId="2F82DD05" id="_x0000_s1071" type="#_x0000_t202" style="position:absolute;margin-left:371.05pt;margin-top:27.85pt;width:31pt;height:26.6pt;z-index:251709440;visibility:visible;mso-wrap-style:square;mso-width-percent:0;mso-height-percent:0;mso-wrap-distance-left:9pt;mso-wrap-distance-top:0;mso-wrap-distance-right:9pt;mso-wrap-distance-bottom:0;mso-position-horizontal:absolute;mso-position-horizontal-relative:text;mso-position-vertical:absolute;mso-position-vertical-relative:text;mso-width-percent:0;mso-height-percent:0;mso-width-relative:margin;mso-height-relative:margin;v-text-anchor:top" o:gfxdata="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" filled="f" stroked="f" strokeweight=".5pt">
+              <v:shape w14:anchorId="2F82DD05" id="_x0000_s1074" type="#_x0000_t202" style="position:absolute;margin-left:371.05pt;margin-top:27.85pt;width:31pt;height:26.6pt;z-index:251709440;visibility:visible;mso-wrap-style:square;mso-width-percent:0;mso-height-percent:0;mso-wrap-distance-left:9pt;mso-wrap-distance-top:0;mso-wrap-distance-right:9pt;mso-wrap-distance-bottom:0;mso-position-horizontal:absolute;mso-position-horizontal-relative:text;mso-position-vertical:absolute;mso-position-vertical-relative:text;mso-width-percent:0;mso-height-percent:0;mso-width-relative:margin;mso-height-relative:margin;v-text-anchor:top" o:gfxdata="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" filled="f" stroked="f" strokeweight=".5pt">
                 <v:textbox>
                   <w:txbxContent>
                     <w:p>
@@ -9180,7 +9529,7 @@
           </mc:Choice>
           <mc:Fallback>
             <w:pict>
-              <v:shape w14:anchorId="6587A1F7" id="_x0000_s1072" type="#_x0000_t202" style="position:absolute;margin-left:341pt;margin-top:20.8pt;width:31pt;height:26.6pt;z-index:251707392;visibility:visible;mso-wrap-style:square;mso-width-percent:0;mso-height-percent:0;mso-wrap-distance-left:9pt;mso-wrap-distance-top:0;mso-wrap-distance-right:9pt;mso-wrap-distance-bottom:0;mso-position-horizontal:absolute;mso-position-horizontal-relative:text;mso-position-vertical:absolute;mso-position-vertical-relative:text;mso-width-percent:0;mso-height-percent:0;mso-width-relative:margin;mso-height-relative:margin;v-text-anchor:top" o:gfxdata="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" filled="f" stroked="f" strokeweight=".5pt">
+              <v:shape w14:anchorId="6587A1F7" id="_x0000_s1075" type="#_x0000_t202" style="position:absolute;margin-left:341pt;margin-top:20.8pt;width:31pt;height:26.6pt;z-index:251707392;visibility:visible;mso-wrap-style:square;mso-width-percent:0;mso-height-percent:0;mso-wrap-distance-left:9pt;mso-wrap-distance-top:0;mso-wrap-distance-right:9pt;mso-wrap-distance-bottom:0;mso-position-horizontal:absolute;mso-position-horizontal-relative:text;mso-position-vertical:absolute;mso-position-vertical-relative:text;mso-width-percent:0;mso-height-percent:0;mso-width-relative:margin;mso-height-relative:margin;v-text-anchor:top" o:gfxdata="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" filled="f" stroked="f" strokeweight=".5pt">
                 <v:textbox>
                   <w:txbxContent>
                     <w:p>
@@ -9415,7 +9764,7 @@
           </mc:Choice>
           <mc:Fallback>
             <w:pict>
-              <v:shape w14:anchorId="67060FD9" id="_x0000_s1073" type="#_x0000_t202" style="position:absolute;margin-left:309.15pt;margin-top:19.45pt;width:31pt;height:26.6pt;z-index:251705344;visibility:visible;mso-wrap-style:square;mso-width-percent:0;mso-height-percent:0;mso-wrap-distance-left:9pt;mso-wrap-distance-top:0;mso-wrap-distance-right:9pt;mso-wrap-distance-bottom:0;mso-position-horizontal:absolute;mso-position-horizontal-relative:text;mso-position-vertical:absolute;mso-position-vertical-relative:text;mso-width-percent:0;mso-height-percent:0;mso-width-relative:margin;mso-height-relative:margin;v-text-anchor:top" o:gfxdata="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" filled="f" stroked="f" strokeweight=".5pt">
+              <v:shape w14:anchorId="67060FD9" id="_x0000_s1076" type="#_x0000_t202" style="position:absolute;margin-left:309.15pt;margin-top:19.45pt;width:31pt;height:26.6pt;z-index:251705344;visibility:visible;mso-wrap-style:square;mso-width-percent:0;mso-height-percent:0;mso-wrap-distance-left:9pt;mso-wrap-distance-top:0;mso-wrap-distance-right:9pt;mso-wrap-distance-bottom:0;mso-position-horizontal:absolute;mso-position-horizontal-relative:text;mso-position-vertical:absolute;mso-position-vertical-relative:text;mso-width-percent:0;mso-height-percent:0;mso-width-relative:margin;mso-height-relative:margin;v-text-anchor:top" o:gfxdata="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" filled="f" stroked="f" strokeweight=".5pt">
                 <v:textbox>
                   <w:txbxContent>
                     <w:p>
@@ -9650,7 +9999,7 @@
           </mc:Choice>
           <mc:Fallback>
             <w:pict>
-              <v:shape w14:anchorId="79EA9496" id="_x0000_s1074" type="#_x0000_t202" style="position:absolute;margin-left:279.2pt;margin-top:27.05pt;width:31pt;height:26.6pt;z-index:251703296;visibility:visible;mso-wrap-style:square;mso-width-percent:0;mso-height-percent:0;mso-wrap-distance-left:9pt;mso-wrap-distance-top:0;mso-wrap-distance-right:9pt;mso-wrap-distance-bottom:0;mso-position-horizontal:absolute;mso-position-horizontal-relative:text;mso-position-vertical:absolute;mso-position-vertical-relative:text;mso-width-percent:0;mso-height-percent:0;mso-width-relative:margin;mso-height-relative:margin;v-text-anchor:top" o:gfxdata="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" filled="f" stroked="f" strokeweight=".5pt">
+              <v:shape w14:anchorId="79EA9496" id="_x0000_s1077" type="#_x0000_t202" style="position:absolute;margin-left:279.2pt;margin-top:27.05pt;width:31pt;height:26.6pt;z-index:251703296;visibility:visible;mso-wrap-style:square;mso-width-percent:0;mso-height-percent:0;mso-wrap-distance-left:9pt;mso-wrap-distance-top:0;mso-wrap-distance-right:9pt;mso-wrap-distance-bottom:0;mso-position-horizontal:absolute;mso-position-horizontal-relative:text;mso-position-vertical:absolute;mso-position-vertical-relative:text;mso-width-percent:0;mso-height-percent:0;mso-width-relative:margin;mso-height-relative:margin;v-text-anchor:top" o:gfxdata="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" filled="f" stroked="f" strokeweight=".5pt">
                 <v:textbox>
                   <w:txbxContent>
                     <w:p>
@@ -9749,7 +10098,7 @@
         <mc:AlternateContent>
           <mc:Choice Requires="wps">
             <w:drawing>
-              <wp:anchor distT="0" distB="0" distL="114300" distR="114300" simplePos="0" relativeHeight="251701248" behindDoc="0" locked="0" layoutInCell="1" allowOverlap="1" wp14:anchorId="6DF32E16" wp14:editId="2EB2E2F3">
+              <wp:anchor distT="0" distB="0" distL="114300" distR="114300" simplePos="0" relativeHeight="251701248" behindDoc="0" locked="0" layoutInCell="1" allowOverlap="1" wp14:anchorId="6DF32E16" wp14:editId="7CBDBD8A">
                 <wp:simplePos x="0" y="0"/>
                 <wp:positionH relativeFrom="column">
                   <wp:posOffset>3124667</wp:posOffset>
@@ -9885,7 +10234,7 @@
           </mc:Choice>
           <mc:Fallback>
             <w:pict>
-              <v:shape w14:anchorId="6DF32E16" id="_x0000_s1075" type="#_x0000_t202" style="position:absolute;margin-left:246.05pt;margin-top:34.5pt;width:31pt;height:26.6pt;z-index:251701248;visibility:visible;mso-wrap-style:square;mso-width-percent:0;mso-height-percent:0;mso-wrap-distance-left:9pt;mso-wrap-distance-top:0;mso-wrap-distance-right:9pt;mso-wrap-distance-bottom:0;mso-position-horizontal:absolute;mso-position-horizontal-relative:text;mso-position-vertical:absolute;mso-position-vertical-relative:text;mso-width-percent:0;mso-height-percent:0;mso-width-relative:margin;mso-height-relative:margin;v-text-anchor:top" o:gfxdata="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" filled="f" stroked="f" strokeweight=".5pt">
+              <v:shape w14:anchorId="6DF32E16" id="_x0000_s1078" type="#_x0000_t202" style="position:absolute;margin-left:246.05pt;margin-top:34.5pt;width:31pt;height:26.6pt;z-index:251701248;visibility:visible;mso-wrap-style:square;mso-width-percent:0;mso-height-percent:0;mso-wrap-distance-left:9pt;mso-wrap-distance-top:0;mso-wrap-distance-right:9pt;mso-wrap-distance-bottom:0;mso-position-horizontal:absolute;mso-position-horizontal-relative:text;mso-position-vertical:absolute;mso-position-vertical-relative:text;mso-width-percent:0;mso-height-percent:0;mso-width-relative:margin;mso-height-relative:margin;v-text-anchor:top" o:gfxdata="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" filled="f" stroked="f" strokeweight=".5pt">
                 <v:textbox>
                   <w:txbxContent>
                     <w:p>
@@ -9984,485 +10333,7 @@
         <mc:AlternateContent>
           <mc:Choice Requires="wps">
             <w:drawing>
-              <wp:anchor distT="0" distB="0" distL="114300" distR="114300" simplePos="0" relativeHeight="251667456" behindDoc="0" locked="0" layoutInCell="1" allowOverlap="1" wp14:anchorId="76A75A80" wp14:editId="4C64BF9E">
-                <wp:simplePos x="0" y="0"/>
-                <wp:positionH relativeFrom="column">
-                  <wp:posOffset>279505</wp:posOffset>
-                </wp:positionH>
-                <wp:positionV relativeFrom="paragraph">
-                  <wp:posOffset>1511935</wp:posOffset>
-                </wp:positionV>
-                <wp:extent cx="406400" cy="402590"/>
-                <wp:effectExtent l="0" t="0" r="0" b="0"/>
-                <wp:wrapNone/>
-                <wp:docPr id="1861053863" name="Text Box 1"/>
-                <wp:cNvGraphicFramePr/>
-                <a:graphic xmlns:a="http://schemas.openxmlformats.org/drawingml/2006/main">
-                  <a:graphicData uri="http://schemas.microsoft.com/office/word/2010/wordprocessingShape">
-                    <wps:wsp>
-                      <wps:cNvSpPr txBox="1"/>
-                      <wps:spPr>
-                        <a:xfrm>
-                          <a:off x="0" y="0"/>
-                          <a:ext cx="406400" cy="402590"/>
-                        </a:xfrm>
-                        <a:prstGeom prst="rect">
-                          <a:avLst/>
-                        </a:prstGeom>
-                        <a:noFill/>
-                        <a:ln w="6350">
-                          <a:noFill/>
-                        </a:ln>
-                      </wps:spPr>
-                      <wps:txbx>
-                        <w:txbxContent>
-                          <w:p>
-                            <w:pPr>
-                              <w:spacing w:after="0"/>
-                              <w:jc w:val="center"/>
-                              <w:rPr>
-                                <w:sz w:val="16"/>
-                                <w:szCs w:val="16"/>
-                              </w:rPr>
-                            </w:pPr>
-                            <w:r>
-                              <w:rPr>
-                                <w:i/>
-                                <w:iCs/>
-                                <w:sz w:val="16"/>
-                                <w:szCs w:val="16"/>
-                              </w:rPr>
-                              <w:t>Ctrl</w:t>
-                            </w:r>
-                            <w:r>
-                              <w:rPr>
-                                <w:sz w:val="16"/>
-                                <w:szCs w:val="16"/>
-                              </w:rPr>
-                              <w:br/>
-                              <w:t>]   }</w:t>
-                            </w:r>
-                          </w:p>
-                          <w:p>
-                            <w:pPr>
-                              <w:spacing w:after="0"/>
-                              <w:jc w:val="center"/>
-                              <w:rPr>
-                                <w:sz w:val="16"/>
-                                <w:szCs w:val="16"/>
-                              </w:rPr>
-                            </w:pPr>
-                          </w:p>
-                          <w:p>
-                            <w:pPr>
-                              <w:spacing w:after="0"/>
-                              <w:jc w:val="center"/>
-                              <w:rPr>
-                                <w:sz w:val="16"/>
-                                <w:szCs w:val="16"/>
-                              </w:rPr>
-                            </w:pPr>
-                          </w:p>
-                          <w:p>
-                            <w:pPr>
-                              <w:spacing w:after="0"/>
-                              <w:jc w:val="center"/>
-                              <w:rPr>
-                                <w:sz w:val="16"/>
-                                <w:szCs w:val="16"/>
-                              </w:rPr>
-                            </w:pPr>
-                          </w:p>
-                          <w:p>
-                            <w:pPr>
-                              <w:spacing w:after="0"/>
-                              <w:jc w:val="center"/>
-                              <w:rPr>
-                                <w:sz w:val="16"/>
-                                <w:szCs w:val="16"/>
-                              </w:rPr>
-                            </w:pPr>
-                            <w:r>
-                              <w:rPr>
-                                <w:sz w:val="16"/>
-                                <w:szCs w:val="16"/>
-                              </w:rPr>
-                              <w:t>;;;;;;;;;;;;;;;;;;;;//;;</w:t>
-                            </w:r>
-                          </w:p>
-                        </w:txbxContent>
-                      </wps:txbx>
-                      <wps:bodyPr rot="0" spcFirstLastPara="0" vertOverflow="overflow" horzOverflow="overflow" vert="horz" wrap="square" lIns="91440" tIns="45720" rIns="91440" bIns="45720" numCol="1" spcCol="0" rtlCol="0" fromWordArt="0" anchor="t" anchorCtr="0" forceAA="0" compatLnSpc="1">
-                        <a:prstTxWarp prst="textNoShape">
-                          <a:avLst/>
-                        </a:prstTxWarp>
-                        <a:noAutofit/>
-                      </wps:bodyPr>
-                    </wps:wsp>
-                  </a:graphicData>
-                </a:graphic>
-                <wp14:sizeRelH relativeFrom="margin">
-                  <wp14:pctWidth>0</wp14:pctWidth>
-                </wp14:sizeRelH>
-                <wp14:sizeRelV relativeFrom="margin">
-                  <wp14:pctHeight>0</wp14:pctHeight>
-                </wp14:sizeRelV>
-              </wp:anchor>
-            </w:drawing>
-          </mc:Choice>
-          <mc:Fallback>
-            <w:pict>
-              <v:shape w14:anchorId="76A75A80" id="_x0000_s1076" type="#_x0000_t202" style="position:absolute;margin-left:22pt;margin-top:119.05pt;width:32pt;height:31.7pt;z-index:251667456;visibility:visible;mso-wrap-style:square;mso-width-percent:0;mso-height-percent:0;mso-wrap-distance-left:9pt;mso-wrap-distance-top:0;mso-wrap-distance-right:9pt;mso-wrap-distance-bottom:0;mso-position-horizontal:absolute;mso-position-horizontal-relative:text;mso-position-vertical:absolute;mso-position-vertical-relative:text;mso-width-percent:0;mso-height-percent:0;mso-width-relative:margin;mso-height-relative:margin;v-text-anchor:top" o:gfxdata="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" filled="f" stroked="f" strokeweight=".5pt">
-                <v:textbox>
-                  <w:txbxContent>
-                    <w:p>
-                      <w:pPr>
-                        <w:spacing w:after="0"/>
-                        <w:jc w:val="center"/>
-                        <w:rPr>
-                          <w:sz w:val="16"/>
-                          <w:szCs w:val="16"/>
-                        </w:rPr>
-                      </w:pPr>
-                      <w:r>
-                        <w:rPr>
-                          <w:i/>
-                          <w:iCs/>
-                          <w:sz w:val="16"/>
-                          <w:szCs w:val="16"/>
-                        </w:rPr>
-                        <w:t>Ctrl</w:t>
-                      </w:r>
-                      <w:r>
-                        <w:rPr>
-                          <w:sz w:val="16"/>
-                          <w:szCs w:val="16"/>
-                        </w:rPr>
-                        <w:br/>
-                        <w:t>]   }</w:t>
-                      </w:r>
-                    </w:p>
-                    <w:p>
-                      <w:pPr>
-                        <w:spacing w:after="0"/>
-                        <w:jc w:val="center"/>
-                        <w:rPr>
-                          <w:sz w:val="16"/>
-                          <w:szCs w:val="16"/>
-                        </w:rPr>
-                      </w:pPr>
-                    </w:p>
-                    <w:p>
-                      <w:pPr>
-                        <w:spacing w:after="0"/>
-                        <w:jc w:val="center"/>
-                        <w:rPr>
-                          <w:sz w:val="16"/>
-                          <w:szCs w:val="16"/>
-                        </w:rPr>
-                      </w:pPr>
-                    </w:p>
-                    <w:p>
-                      <w:pPr>
-                        <w:spacing w:after="0"/>
-                        <w:jc w:val="center"/>
-                        <w:rPr>
-                          <w:sz w:val="16"/>
-                          <w:szCs w:val="16"/>
-                        </w:rPr>
-                      </w:pPr>
-                    </w:p>
-                    <w:p>
-                      <w:pPr>
-                        <w:spacing w:after="0"/>
-                        <w:jc w:val="center"/>
-                        <w:rPr>
-                          <w:sz w:val="16"/>
-                          <w:szCs w:val="16"/>
-                        </w:rPr>
-                      </w:pPr>
-                      <w:r>
-                        <w:rPr>
-                          <w:sz w:val="16"/>
-                          <w:szCs w:val="16"/>
-                        </w:rPr>
-                        <w:t>;;;;;;;;;;;;;;;;;;;;//;;</w:t>
-                      </w:r>
-                    </w:p>
-                  </w:txbxContent>
-                </v:textbox>
-              </v:shape>
-            </w:pict>
-          </mc:Fallback>
-        </mc:AlternateContent>
-      </w:r>
-      <w:r>
-        <w:rPr>
-          <w:noProof/>
-        </w:rPr>
-        <mc:AlternateContent>
-          <mc:Choice Requires="wps">
-            <w:drawing>
-              <wp:anchor distT="0" distB="0" distL="114300" distR="114300" simplePos="0" relativeHeight="251663360" behindDoc="0" locked="0" layoutInCell="1" allowOverlap="1" wp14:anchorId="164834F1" wp14:editId="4F2B7F34">
-                <wp:simplePos x="0" y="0"/>
-                <wp:positionH relativeFrom="column">
-                  <wp:posOffset>302260</wp:posOffset>
-                </wp:positionH>
-                <wp:positionV relativeFrom="paragraph">
-                  <wp:posOffset>754275</wp:posOffset>
-                </wp:positionV>
-                <wp:extent cx="355600" cy="402590"/>
-                <wp:effectExtent l="0" t="0" r="0" b="0"/>
-                <wp:wrapNone/>
-                <wp:docPr id="778055675" name="Text Box 1"/>
-                <wp:cNvGraphicFramePr/>
-                <a:graphic xmlns:a="http://schemas.openxmlformats.org/drawingml/2006/main">
-                  <a:graphicData uri="http://schemas.microsoft.com/office/word/2010/wordprocessingShape">
-                    <wps:wsp>
-                      <wps:cNvSpPr txBox="1"/>
-                      <wps:spPr>
-                        <a:xfrm>
-                          <a:off x="0" y="0"/>
-                          <a:ext cx="355600" cy="402590"/>
-                        </a:xfrm>
-                        <a:prstGeom prst="rect">
-                          <a:avLst/>
-                        </a:prstGeom>
-                        <a:noFill/>
-                        <a:ln w="6350">
-                          <a:noFill/>
-                        </a:ln>
-                      </wps:spPr>
-                      <wps:txbx>
-                        <w:txbxContent>
-                          <w:p>
-                            <w:pPr>
-                              <w:spacing w:after="0"/>
-                              <w:jc w:val="center"/>
-                              <w:rPr>
-                                <w:sz w:val="16"/>
-                                <w:szCs w:val="16"/>
-                              </w:rPr>
-                            </w:pPr>
-                            <w:r>
-                              <w:rPr>
-                                <w:i/>
-                                <w:iCs/>
-                                <w:sz w:val="16"/>
-                                <w:szCs w:val="16"/>
-                              </w:rPr>
-                              <w:t>Alt</w:t>
-                            </w:r>
-                            <w:r>
-                              <w:rPr>
-                                <w:sz w:val="16"/>
-                                <w:szCs w:val="16"/>
-                              </w:rPr>
-                              <w:br/>
-                              <w:t>`  ~</w:t>
-                            </w:r>
-                          </w:p>
-                          <w:p>
-                            <w:pPr>
-                              <w:spacing w:after="0"/>
-                              <w:jc w:val="center"/>
-                              <w:rPr>
-                                <w:sz w:val="16"/>
-                                <w:szCs w:val="16"/>
-                              </w:rPr>
-                            </w:pPr>
-                          </w:p>
-                          <w:p>
-                            <w:pPr>
-                              <w:spacing w:after="0"/>
-                              <w:jc w:val="center"/>
-                              <w:rPr>
-                                <w:sz w:val="16"/>
-                                <w:szCs w:val="16"/>
-                              </w:rPr>
-                            </w:pPr>
-                          </w:p>
-                          <w:p>
-                            <w:pPr>
-                              <w:spacing w:after="0"/>
-                              <w:jc w:val="center"/>
-                              <w:rPr>
-                                <w:sz w:val="16"/>
-                                <w:szCs w:val="16"/>
-                              </w:rPr>
-                            </w:pPr>
-                          </w:p>
-                          <w:p>
-                            <w:pPr>
-                              <w:spacing w:after="0"/>
-                              <w:jc w:val="center"/>
-                              <w:rPr>
-                                <w:sz w:val="16"/>
-                                <w:szCs w:val="16"/>
-                              </w:rPr>
-                            </w:pPr>
-                          </w:p>
-                          <w:p>
-                            <w:pPr>
-                              <w:spacing w:after="0"/>
-                              <w:jc w:val="center"/>
-                              <w:rPr>
-                                <w:sz w:val="16"/>
-                                <w:szCs w:val="16"/>
-                              </w:rPr>
-                            </w:pPr>
-                          </w:p>
-                          <w:p>
-                            <w:pPr>
-                              <w:spacing w:after="0"/>
-                              <w:jc w:val="center"/>
-                              <w:rPr>
-                                <w:sz w:val="16"/>
-                                <w:szCs w:val="16"/>
-                              </w:rPr>
-                            </w:pPr>
-                            <w:r>
-                              <w:rPr>
-                                <w:sz w:val="16"/>
-                                <w:szCs w:val="16"/>
-                              </w:rPr>
-                              <w:t>;;;;;;;;;;;;;;;;;;;;//;;</w:t>
-                            </w:r>
-                          </w:p>
-                        </w:txbxContent>
-                      </wps:txbx>
-                      <wps:bodyPr rot="0" spcFirstLastPara="0" vertOverflow="overflow" horzOverflow="overflow" vert="horz" wrap="square" lIns="91440" tIns="45720" rIns="91440" bIns="45720" numCol="1" spcCol="0" rtlCol="0" fromWordArt="0" anchor="t" anchorCtr="0" forceAA="0" compatLnSpc="1">
-                        <a:prstTxWarp prst="textNoShape">
-                          <a:avLst/>
-                        </a:prstTxWarp>
-                        <a:noAutofit/>
-                      </wps:bodyPr>
-                    </wps:wsp>
-                  </a:graphicData>
-                </a:graphic>
-                <wp14:sizeRelH relativeFrom="margin">
-                  <wp14:pctWidth>0</wp14:pctWidth>
-                </wp14:sizeRelH>
-                <wp14:sizeRelV relativeFrom="margin">
-                  <wp14:pctHeight>0</wp14:pctHeight>
-                </wp14:sizeRelV>
-              </wp:anchor>
-            </w:drawing>
-          </mc:Choice>
-          <mc:Fallback>
-            <w:pict>
-              <v:shape w14:anchorId="164834F1" id="_x0000_s1077" type="#_x0000_t202" style="position:absolute;margin-left:23.8pt;margin-top:59.4pt;width:28pt;height:31.7pt;z-index:251663360;visibility:visible;mso-wrap-style:square;mso-width-percent:0;mso-height-percent:0;mso-wrap-distance-left:9pt;mso-wrap-distance-top:0;mso-wrap-distance-right:9pt;mso-wrap-distance-bottom:0;mso-position-horizontal:absolute;mso-position-horizontal-relative:text;mso-position-vertical:absolute;mso-position-vertical-relative:text;mso-width-percent:0;mso-height-percent:0;mso-width-relative:margin;mso-height-relative:margin;v-text-anchor:top" o:gfxdata="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" filled="f" stroked="f" strokeweight=".5pt">
-                <v:textbox>
-                  <w:txbxContent>
-                    <w:p>
-                      <w:pPr>
-                        <w:spacing w:after="0"/>
-                        <w:jc w:val="center"/>
-                        <w:rPr>
-                          <w:sz w:val="16"/>
-                          <w:szCs w:val="16"/>
-                        </w:rPr>
-                      </w:pPr>
-                      <w:r>
-                        <w:rPr>
-                          <w:i/>
-                          <w:iCs/>
-                          <w:sz w:val="16"/>
-                          <w:szCs w:val="16"/>
-                        </w:rPr>
-                        <w:t>Alt</w:t>
-                      </w:r>
-                      <w:r>
-                        <w:rPr>
-                          <w:sz w:val="16"/>
-                          <w:szCs w:val="16"/>
-                        </w:rPr>
-                        <w:br/>
-                        <w:t>`  ~</w:t>
-                      </w:r>
-                    </w:p>
-                    <w:p>
-                      <w:pPr>
-                        <w:spacing w:after="0"/>
-                        <w:jc w:val="center"/>
-                        <w:rPr>
-                          <w:sz w:val="16"/>
-                          <w:szCs w:val="16"/>
-                        </w:rPr>
-                      </w:pPr>
-                    </w:p>
-                    <w:p>
-                      <w:pPr>
-                        <w:spacing w:after="0"/>
-                        <w:jc w:val="center"/>
-                        <w:rPr>
-                          <w:sz w:val="16"/>
-                          <w:szCs w:val="16"/>
-                        </w:rPr>
-                      </w:pPr>
-                    </w:p>
-                    <w:p>
-                      <w:pPr>
-                        <w:spacing w:after="0"/>
-                        <w:jc w:val="center"/>
-                        <w:rPr>
-                          <w:sz w:val="16"/>
-                          <w:szCs w:val="16"/>
-                        </w:rPr>
-                      </w:pPr>
-                    </w:p>
-                    <w:p>
-                      <w:pPr>
-                        <w:spacing w:after="0"/>
-                        <w:jc w:val="center"/>
-                        <w:rPr>
-                          <w:sz w:val="16"/>
-                          <w:szCs w:val="16"/>
-                        </w:rPr>
-                      </w:pPr>
-                    </w:p>
-                    <w:p>
-                      <w:pPr>
-                        <w:spacing w:after="0"/>
-                        <w:jc w:val="center"/>
-                        <w:rPr>
-                          <w:sz w:val="16"/>
-                          <w:szCs w:val="16"/>
-                        </w:rPr>
-                      </w:pPr>
-                    </w:p>
-                    <w:p>
-                      <w:pPr>
-                        <w:spacing w:after="0"/>
-                        <w:jc w:val="center"/>
-                        <w:rPr>
-                          <w:sz w:val="16"/>
-                          <w:szCs w:val="16"/>
-                        </w:rPr>
-                      </w:pPr>
-                      <w:r>
-                        <w:rPr>
-                          <w:sz w:val="16"/>
-                          <w:szCs w:val="16"/>
-                        </w:rPr>
-                        <w:t>;;;;;;;;;;;;;;;;;;;;//;;</w:t>
-                      </w:r>
-                    </w:p>
-                  </w:txbxContent>
-                </v:textbox>
-              </v:shape>
-            </w:pict>
-          </mc:Fallback>
-        </mc:AlternateContent>
-      </w:r>
-      <w:r>
-        <w:rPr>
-          <w:noProof/>
-        </w:rPr>
-        <mc:AlternateContent>
-          <mc:Choice Requires="wps">
-            <w:drawing>
-              <wp:anchor distT="0" distB="0" distL="114300" distR="114300" simplePos="0" relativeHeight="251659264" behindDoc="0" locked="0" layoutInCell="1" allowOverlap="1" wp14:anchorId="3BA69356" wp14:editId="39D64F29">
+              <wp:anchor distT="0" distB="0" distL="114300" distR="114300" simplePos="0" relativeHeight="251659264" behindDoc="0" locked="0" layoutInCell="1" allowOverlap="1" wp14:anchorId="3BA69356" wp14:editId="79BD138A">
                 <wp:simplePos x="0" y="0"/>
                 <wp:positionH relativeFrom="column">
                   <wp:posOffset>290195</wp:posOffset>
@@ -10596,7 +10467,7 @@
           </mc:Choice>
           <mc:Fallback>
             <w:pict>
-              <v:shape w14:anchorId="3BA69356" id="_x0000_s1078" type="#_x0000_t202" style="position:absolute;margin-left:22.85pt;margin-top:27.55pt;width:31pt;height:26.6pt;z-index:251659264;visibility:visible;mso-wrap-style:square;mso-width-percent:0;mso-height-percent:0;mso-wrap-distance-left:9pt;mso-wrap-distance-top:0;mso-wrap-distance-right:9pt;mso-wrap-distance-bottom:0;mso-position-horizontal:absolute;mso-position-horizontal-relative:text;mso-position-vertical:absolute;mso-position-vertical-relative:text;mso-width-percent:0;mso-height-percent:0;mso-width-relative:margin;mso-height-relative:margin;v-text-anchor:top" o:gfxdata="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" filled="f" stroked="f" strokeweight=".5pt">
+              <v:shape w14:anchorId="3BA69356" id="_x0000_s1079" type="#_x0000_t202" style="position:absolute;margin-left:22.85pt;margin-top:27.55pt;width:31pt;height:26.6pt;z-index:251659264;visibility:visible;mso-wrap-style:square;mso-width-percent:0;mso-height-percent:0;mso-wrap-distance-left:9pt;mso-wrap-distance-top:0;mso-wrap-distance-right:9pt;mso-wrap-distance-bottom:0;mso-position-horizontal:absolute;mso-position-horizontal-relative:text;mso-position-vertical:absolute;mso-position-vertical-relative:text;mso-width-percent:0;mso-height-percent:0;mso-width-relative:margin;mso-height-relative:margin;v-text-anchor:top" o:gfxdata="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" filled="f" stroked="f" strokeweight=".5pt">
                 <v:textbox>
                   <w:txbxContent>
                     <w:p>
@@ -10678,225 +10549,6 @@
                           <w:szCs w:val="16"/>
                         </w:rPr>
                       </w:pPr>
-                    </w:p>
-                  </w:txbxContent>
-                </v:textbox>
-              </v:shape>
-            </w:pict>
-          </mc:Fallback>
-        </mc:AlternateContent>
-      </w:r>
-      <w:r>
-        <w:rPr>
-          <w:noProof/>
-        </w:rPr>
-        <mc:AlternateContent>
-          <mc:Choice Requires="wps">
-            <w:drawing>
-              <wp:anchor distT="0" distB="0" distL="114300" distR="114300" simplePos="0" relativeHeight="251665408" behindDoc="0" locked="0" layoutInCell="1" allowOverlap="1" wp14:anchorId="2DC6648C" wp14:editId="5C105A18">
-                <wp:simplePos x="0" y="0"/>
-                <wp:positionH relativeFrom="column">
-                  <wp:posOffset>283841</wp:posOffset>
-                </wp:positionH>
-                <wp:positionV relativeFrom="paragraph">
-                  <wp:posOffset>1125586</wp:posOffset>
-                </wp:positionV>
-                <wp:extent cx="400050" cy="402590"/>
-                <wp:effectExtent l="0" t="0" r="0" b="0"/>
-                <wp:wrapNone/>
-                <wp:docPr id="1252651318" name="Text Box 1"/>
-                <wp:cNvGraphicFramePr/>
-                <a:graphic xmlns:a="http://schemas.openxmlformats.org/drawingml/2006/main">
-                  <a:graphicData uri="http://schemas.microsoft.com/office/word/2010/wordprocessingShape">
-                    <wps:wsp>
-                      <wps:cNvSpPr txBox="1"/>
-                      <wps:spPr>
-                        <a:xfrm>
-                          <a:off x="0" y="0"/>
-                          <a:ext cx="400050" cy="402590"/>
-                        </a:xfrm>
-                        <a:prstGeom prst="rect">
-                          <a:avLst/>
-                        </a:prstGeom>
-                        <a:noFill/>
-                        <a:ln w="6350">
-                          <a:noFill/>
-                        </a:ln>
-                      </wps:spPr>
-                      <wps:txbx>
-                        <w:txbxContent>
-                          <w:p>
-                            <w:pPr>
-                              <w:spacing w:after="0"/>
-                              <w:jc w:val="center"/>
-                              <w:rPr>
-                                <w:sz w:val="16"/>
-                                <w:szCs w:val="16"/>
-                              </w:rPr>
-                            </w:pPr>
-                            <w:r>
-                              <w:rPr>
-                                <w:i/>
-                                <w:iCs/>
-                                <w:sz w:val="16"/>
-                                <w:szCs w:val="16"/>
-                              </w:rPr>
-                              <w:t>Shift</w:t>
-                            </w:r>
-                            <w:r>
-                              <w:rPr>
-                                <w:sz w:val="16"/>
-                                <w:szCs w:val="16"/>
-                              </w:rPr>
-                              <w:br/>
-                              <w:t>[   {</w:t>
-                            </w:r>
-                          </w:p>
-                          <w:p>
-                            <w:pPr>
-                              <w:spacing w:after="0"/>
-                              <w:jc w:val="center"/>
-                              <w:rPr>
-                                <w:sz w:val="16"/>
-                                <w:szCs w:val="16"/>
-                              </w:rPr>
-                            </w:pPr>
-                          </w:p>
-                          <w:p>
-                            <w:pPr>
-                              <w:spacing w:after="0"/>
-                              <w:jc w:val="center"/>
-                              <w:rPr>
-                                <w:sz w:val="16"/>
-                                <w:szCs w:val="16"/>
-                              </w:rPr>
-                            </w:pPr>
-                          </w:p>
-                          <w:p>
-                            <w:pPr>
-                              <w:spacing w:after="0"/>
-                              <w:jc w:val="center"/>
-                              <w:rPr>
-                                <w:sz w:val="16"/>
-                                <w:szCs w:val="16"/>
-                              </w:rPr>
-                            </w:pPr>
-                          </w:p>
-                          <w:p>
-                            <w:pPr>
-                              <w:spacing w:after="0"/>
-                              <w:jc w:val="center"/>
-                              <w:rPr>
-                                <w:sz w:val="16"/>
-                                <w:szCs w:val="16"/>
-                              </w:rPr>
-                            </w:pPr>
-                            <w:r>
-                              <w:rPr>
-                                <w:sz w:val="16"/>
-                                <w:szCs w:val="16"/>
-                              </w:rPr>
-                              <w:t>;;;;;;;;;;;;;;;;;;;;//;;</w:t>
-                            </w:r>
-                          </w:p>
-                        </w:txbxContent>
-                      </wps:txbx>
-                      <wps:bodyPr rot="0" spcFirstLastPara="0" vertOverflow="overflow" horzOverflow="overflow" vert="horz" wrap="square" lIns="91440" tIns="45720" rIns="91440" bIns="45720" numCol="1" spcCol="0" rtlCol="0" fromWordArt="0" anchor="t" anchorCtr="0" forceAA="0" compatLnSpc="1">
-                        <a:prstTxWarp prst="textNoShape">
-                          <a:avLst/>
-                        </a:prstTxWarp>
-                        <a:noAutofit/>
-                      </wps:bodyPr>
-                    </wps:wsp>
-                  </a:graphicData>
-                </a:graphic>
-                <wp14:sizeRelH relativeFrom="margin">
-                  <wp14:pctWidth>0</wp14:pctWidth>
-                </wp14:sizeRelH>
-                <wp14:sizeRelV relativeFrom="margin">
-                  <wp14:pctHeight>0</wp14:pctHeight>
-                </wp14:sizeRelV>
-              </wp:anchor>
-            </w:drawing>
-          </mc:Choice>
-          <mc:Fallback>
-            <w:pict>
-              <v:shape w14:anchorId="2DC6648C" id="_x0000_s1079" type="#_x0000_t202" style="position:absolute;margin-left:22.35pt;margin-top:88.65pt;width:31.5pt;height:31.7pt;z-index:251665408;visibility:visible;mso-wrap-style:square;mso-width-percent:0;mso-height-percent:0;mso-wrap-distance-left:9pt;mso-wrap-distance-top:0;mso-wrap-distance-right:9pt;mso-wrap-distance-bottom:0;mso-position-horizontal:absolute;mso-position-horizontal-relative:text;mso-position-vertical:absolute;mso-position-vertical-relative:text;mso-width-percent:0;mso-height-percent:0;mso-width-relative:margin;mso-height-relative:margin;v-text-anchor:top" o:gfxdata="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" filled="f" stroked="f" strokeweight=".5pt">
-                <v:textbox>
-                  <w:txbxContent>
-                    <w:p>
-                      <w:pPr>
-                        <w:spacing w:after="0"/>
-                        <w:jc w:val="center"/>
-                        <w:rPr>
-                          <w:sz w:val="16"/>
-                          <w:szCs w:val="16"/>
-                        </w:rPr>
-                      </w:pPr>
-                      <w:r>
-                        <w:rPr>
-                          <w:i/>
-                          <w:iCs/>
-                          <w:sz w:val="16"/>
-                          <w:szCs w:val="16"/>
-                        </w:rPr>
-                        <w:t>Shift</w:t>
-                      </w:r>
-                      <w:r>
-                        <w:rPr>
-                          <w:sz w:val="16"/>
-                          <w:szCs w:val="16"/>
-                        </w:rPr>
-                        <w:br/>
-                        <w:t>[   {</w:t>
-                      </w:r>
-                    </w:p>
-                    <w:p>
-                      <w:pPr>
-                        <w:spacing w:after="0"/>
-                        <w:jc w:val="center"/>
-                        <w:rPr>
-                          <w:sz w:val="16"/>
-                          <w:szCs w:val="16"/>
-                        </w:rPr>
-                      </w:pPr>
-                    </w:p>
-                    <w:p>
-                      <w:pPr>
-                        <w:spacing w:after="0"/>
-                        <w:jc w:val="center"/>
-                        <w:rPr>
-                          <w:sz w:val="16"/>
-                          <w:szCs w:val="16"/>
-                        </w:rPr>
-                      </w:pPr>
-                    </w:p>
-                    <w:p>
-                      <w:pPr>
-                        <w:spacing w:after="0"/>
-                        <w:jc w:val="center"/>
-                        <w:rPr>
-                          <w:sz w:val="16"/>
-                          <w:szCs w:val="16"/>
-                        </w:rPr>
-                      </w:pPr>
-                    </w:p>
-                    <w:p>
-                      <w:pPr>
-                        <w:spacing w:after="0"/>
-                        <w:jc w:val="center"/>
-                        <w:rPr>
-                          <w:sz w:val="16"/>
-                          <w:szCs w:val="16"/>
-                        </w:rPr>
-                      </w:pPr>
-                      <w:r>
-                        <w:rPr>
-                          <w:sz w:val="16"/>
-                          <w:szCs w:val="16"/>
-                        </w:rPr>
-                        <w:t>;;;;;;;;;;;;;;;;;;;;//;;</w:t>
-                      </w:r>
                     </w:p>
                   </w:txbxContent>
                 </v:textbox>
@@ -11190,6 +10842,701 @@
         <mc:AlternateContent>
           <mc:Choice Requires="wps">
             <w:drawing>
+              <wp:anchor distT="0" distB="0" distL="114300" distR="114300" simplePos="0" relativeHeight="251822080" behindDoc="0" locked="0" layoutInCell="1" allowOverlap="1" wp14:anchorId="6AC45091" wp14:editId="4D955995">
+                <wp:simplePos x="0" y="0"/>
+                <wp:positionH relativeFrom="column">
+                  <wp:posOffset>673735</wp:posOffset>
+                </wp:positionH>
+                <wp:positionV relativeFrom="paragraph">
+                  <wp:posOffset>731726</wp:posOffset>
+                </wp:positionV>
+                <wp:extent cx="400050" cy="402590"/>
+                <wp:effectExtent l="0" t="0" r="0" b="0"/>
+                <wp:wrapNone/>
+                <wp:docPr id="565765797" name="Text Box 1"/>
+                <wp:cNvGraphicFramePr/>
+                <a:graphic xmlns:a="http://schemas.openxmlformats.org/drawingml/2006/main">
+                  <a:graphicData uri="http://schemas.microsoft.com/office/word/2010/wordprocessingShape">
+                    <wps:wsp>
+                      <wps:cNvSpPr txBox="1"/>
+                      <wps:spPr>
+                        <a:xfrm>
+                          <a:off x="0" y="0"/>
+                          <a:ext cx="400050" cy="402590"/>
+                        </a:xfrm>
+                        <a:prstGeom prst="rect">
+                          <a:avLst/>
+                        </a:prstGeom>
+                        <a:noFill/>
+                        <a:ln w="6350">
+                          <a:noFill/>
+                        </a:ln>
+                      </wps:spPr>
+                      <wps:txbx>
+                        <w:txbxContent>
+                          <w:p>
+                            <w:pPr>
+                              <w:spacing w:after="0"/>
+                              <w:jc w:val="center"/>
+                              <w:rPr>
+                                <w:sz w:val="16"/>
+                                <w:szCs w:val="16"/>
+                              </w:rPr>
+                            </w:pPr>
+                            <w:r>
+                              <w:rPr>
+                                <w:sz w:val="16"/>
+                                <w:szCs w:val="16"/>
+                              </w:rPr>
+                              <w:t>~</w:t>
+                            </w:r>
+                            <w:r>
+                              <w:rPr>
+                                <w:sz w:val="16"/>
+                                <w:szCs w:val="16"/>
+                              </w:rPr>
+                              <w:br/>
+                            </w:r>
+                            <w:r>
+                              <w:rPr>
+                                <w:sz w:val="16"/>
+                                <w:szCs w:val="16"/>
+                              </w:rPr>
+                              <w:t>`</w:t>
+                            </w:r>
+                          </w:p>
+                          <w:p>
+                            <w:pPr>
+                              <w:spacing w:after="0"/>
+                              <w:jc w:val="center"/>
+                              <w:rPr>
+                                <w:sz w:val="16"/>
+                                <w:szCs w:val="16"/>
+                              </w:rPr>
+                            </w:pPr>
+                          </w:p>
+                          <w:p>
+                            <w:pPr>
+                              <w:spacing w:after="0"/>
+                              <w:jc w:val="center"/>
+                              <w:rPr>
+                                <w:sz w:val="16"/>
+                                <w:szCs w:val="16"/>
+                              </w:rPr>
+                            </w:pPr>
+                          </w:p>
+                          <w:p>
+                            <w:pPr>
+                              <w:spacing w:after="0"/>
+                              <w:jc w:val="center"/>
+                              <w:rPr>
+                                <w:sz w:val="16"/>
+                                <w:szCs w:val="16"/>
+                              </w:rPr>
+                            </w:pPr>
+                          </w:p>
+                          <w:p>
+                            <w:pPr>
+                              <w:spacing w:after="0"/>
+                              <w:jc w:val="center"/>
+                              <w:rPr>
+                                <w:sz w:val="16"/>
+                                <w:szCs w:val="16"/>
+                              </w:rPr>
+                            </w:pPr>
+                            <w:r>
+                              <w:rPr>
+                                <w:sz w:val="16"/>
+                                <w:szCs w:val="16"/>
+                              </w:rPr>
+                              <w:t>;;;;;;;;;;;;;;;;;;;;//;;</w:t>
+                            </w:r>
+                            <w:r>
+                              <w:rPr>
+                                <w:sz w:val="16"/>
+                                <w:szCs w:val="16"/>
+                              </w:rPr>
+                              <w:t>//</w:t>
+                            </w:r>
+                          </w:p>
+                        </w:txbxContent>
+                      </wps:txbx>
+                      <wps:bodyPr rot="0" spcFirstLastPara="0" vertOverflow="overflow" horzOverflow="overflow" vert="horz" wrap="square" lIns="91440" tIns="45720" rIns="91440" bIns="45720" numCol="1" spcCol="0" rtlCol="0" fromWordArt="0" anchor="t" anchorCtr="0" forceAA="0" compatLnSpc="1">
+                        <a:prstTxWarp prst="textNoShape">
+                          <a:avLst/>
+                        </a:prstTxWarp>
+                        <a:noAutofit/>
+                      </wps:bodyPr>
+                    </wps:wsp>
+                  </a:graphicData>
+                </a:graphic>
+                <wp14:sizeRelH relativeFrom="margin">
+                  <wp14:pctWidth>0</wp14:pctWidth>
+                </wp14:sizeRelH>
+                <wp14:sizeRelV relativeFrom="margin">
+                  <wp14:pctHeight>0</wp14:pctHeight>
+                </wp14:sizeRelV>
+              </wp:anchor>
+            </w:drawing>
+          </mc:Choice>
+          <mc:Fallback>
+            <w:pict>
+              <v:shape w14:anchorId="6AC45091" id="_x0000_s1081" type="#_x0000_t202" style="position:absolute;margin-left:53.05pt;margin-top:57.6pt;width:31.5pt;height:31.7pt;z-index:251822080;visibility:visible;mso-wrap-style:square;mso-width-percent:0;mso-height-percent:0;mso-wrap-distance-left:9pt;mso-wrap-distance-top:0;mso-wrap-distance-right:9pt;mso-wrap-distance-bottom:0;mso-position-horizontal:absolute;mso-position-horizontal-relative:text;mso-position-vertical:absolute;mso-position-vertical-relative:text;mso-width-percent:0;mso-height-percent:0;mso-width-relative:margin;mso-height-relative:margin;v-text-anchor:top" o:gfxdata="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" filled="f" stroked="f" strokeweight=".5pt">
+                <v:textbox>
+                  <w:txbxContent>
+                    <w:p>
+                      <w:pPr>
+                        <w:spacing w:after="0"/>
+                        <w:jc w:val="center"/>
+                        <w:rPr>
+                          <w:sz w:val="16"/>
+                          <w:szCs w:val="16"/>
+                        </w:rPr>
+                      </w:pPr>
+                      <w:r>
+                        <w:rPr>
+                          <w:sz w:val="16"/>
+                          <w:szCs w:val="16"/>
+                        </w:rPr>
+                        <w:t>~</w:t>
+                      </w:r>
+                      <w:r>
+                        <w:rPr>
+                          <w:sz w:val="16"/>
+                          <w:szCs w:val="16"/>
+                        </w:rPr>
+                        <w:br/>
+                      </w:r>
+                      <w:r>
+                        <w:rPr>
+                          <w:sz w:val="16"/>
+                          <w:szCs w:val="16"/>
+                        </w:rPr>
+                        <w:t>`</w:t>
+                      </w:r>
+                    </w:p>
+                    <w:p>
+                      <w:pPr>
+                        <w:spacing w:after="0"/>
+                        <w:jc w:val="center"/>
+                        <w:rPr>
+                          <w:sz w:val="16"/>
+                          <w:szCs w:val="16"/>
+                        </w:rPr>
+                      </w:pPr>
+                    </w:p>
+                    <w:p>
+                      <w:pPr>
+                        <w:spacing w:after="0"/>
+                        <w:jc w:val="center"/>
+                        <w:rPr>
+                          <w:sz w:val="16"/>
+                          <w:szCs w:val="16"/>
+                        </w:rPr>
+                      </w:pPr>
+                    </w:p>
+                    <w:p>
+                      <w:pPr>
+                        <w:spacing w:after="0"/>
+                        <w:jc w:val="center"/>
+                        <w:rPr>
+                          <w:sz w:val="16"/>
+                          <w:szCs w:val="16"/>
+                        </w:rPr>
+                      </w:pPr>
+                    </w:p>
+                    <w:p>
+                      <w:pPr>
+                        <w:spacing w:after="0"/>
+                        <w:jc w:val="center"/>
+                        <w:rPr>
+                          <w:sz w:val="16"/>
+                          <w:szCs w:val="16"/>
+                        </w:rPr>
+                      </w:pPr>
+                      <w:r>
+                        <w:rPr>
+                          <w:sz w:val="16"/>
+                          <w:szCs w:val="16"/>
+                        </w:rPr>
+                        <w:t>;;;;;;;;;;;;;;;;;;;;//;;</w:t>
+                      </w:r>
+                      <w:r>
+                        <w:rPr>
+                          <w:sz w:val="16"/>
+                          <w:szCs w:val="16"/>
+                        </w:rPr>
+                        <w:t>//</w:t>
+                      </w:r>
+                    </w:p>
+                  </w:txbxContent>
+                </v:textbox>
+              </v:shape>
+            </w:pict>
+          </mc:Fallback>
+        </mc:AlternateContent>
+      </w:r>
+      <w:r>
+        <w:rPr>
+          <w:noProof/>
+        </w:rPr>
+        <mc:AlternateContent>
+          <mc:Choice Requires="wps">
+            <w:drawing>
+              <wp:anchor distT="0" distB="0" distL="114300" distR="114300" simplePos="0" relativeHeight="251820032" behindDoc="0" locked="0" layoutInCell="1" allowOverlap="1" wp14:anchorId="390BB6D6" wp14:editId="77F0AD77">
+                <wp:simplePos x="0" y="0"/>
+                <wp:positionH relativeFrom="column">
+                  <wp:posOffset>671830</wp:posOffset>
+                </wp:positionH>
+                <wp:positionV relativeFrom="paragraph">
+                  <wp:posOffset>1522936</wp:posOffset>
+                </wp:positionV>
+                <wp:extent cx="400050" cy="402590"/>
+                <wp:effectExtent l="0" t="0" r="0" b="0"/>
+                <wp:wrapNone/>
+                <wp:docPr id="101390450" name="Text Box 1"/>
+                <wp:cNvGraphicFramePr/>
+                <a:graphic xmlns:a="http://schemas.openxmlformats.org/drawingml/2006/main">
+                  <a:graphicData uri="http://schemas.microsoft.com/office/word/2010/wordprocessingShape">
+                    <wps:wsp>
+                      <wps:cNvSpPr txBox="1"/>
+                      <wps:spPr>
+                        <a:xfrm>
+                          <a:off x="0" y="0"/>
+                          <a:ext cx="400050" cy="402590"/>
+                        </a:xfrm>
+                        <a:prstGeom prst="rect">
+                          <a:avLst/>
+                        </a:prstGeom>
+                        <a:noFill/>
+                        <a:ln w="6350">
+                          <a:noFill/>
+                        </a:ln>
+                      </wps:spPr>
+                      <wps:txbx>
+                        <w:txbxContent>
+                          <w:p>
+                            <w:pPr>
+                              <w:spacing w:after="0"/>
+                              <w:jc w:val="center"/>
+                              <w:rPr>
+                                <w:sz w:val="16"/>
+                                <w:szCs w:val="16"/>
+                              </w:rPr>
+                            </w:pPr>
+                            <w:r>
+                              <w:rPr>
+                                <w:sz w:val="16"/>
+                                <w:szCs w:val="16"/>
+                              </w:rPr>
+                              <w:t>}</w:t>
+                            </w:r>
+                            <w:r>
+                              <w:rPr>
+                                <w:sz w:val="16"/>
+                                <w:szCs w:val="16"/>
+                              </w:rPr>
+                              <w:br/>
+                            </w:r>
+                            <w:r>
+                              <w:rPr>
+                                <w:sz w:val="16"/>
+                                <w:szCs w:val="16"/>
+                              </w:rPr>
+                              <w:t>]</w:t>
+                            </w:r>
+                          </w:p>
+                          <w:p>
+                            <w:pPr>
+                              <w:spacing w:after="0"/>
+                              <w:jc w:val="center"/>
+                              <w:rPr>
+                                <w:sz w:val="16"/>
+                                <w:szCs w:val="16"/>
+                              </w:rPr>
+                            </w:pPr>
+                          </w:p>
+                          <w:p>
+                            <w:pPr>
+                              <w:spacing w:after="0"/>
+                              <w:jc w:val="center"/>
+                              <w:rPr>
+                                <w:sz w:val="16"/>
+                                <w:szCs w:val="16"/>
+                              </w:rPr>
+                            </w:pPr>
+                          </w:p>
+                          <w:p>
+                            <w:pPr>
+                              <w:spacing w:after="0"/>
+                              <w:jc w:val="center"/>
+                              <w:rPr>
+                                <w:sz w:val="16"/>
+                                <w:szCs w:val="16"/>
+                              </w:rPr>
+                            </w:pPr>
+                          </w:p>
+                          <w:p>
+                            <w:pPr>
+                              <w:spacing w:after="0"/>
+                              <w:jc w:val="center"/>
+                              <w:rPr>
+                                <w:sz w:val="16"/>
+                                <w:szCs w:val="16"/>
+                              </w:rPr>
+                            </w:pPr>
+                            <w:r>
+                              <w:rPr>
+                                <w:sz w:val="16"/>
+                                <w:szCs w:val="16"/>
+                              </w:rPr>
+                              <w:t>;;;;;;;;;;;;;;;;;;;;//;;</w:t>
+                            </w:r>
+                          </w:p>
+                        </w:txbxContent>
+                      </wps:txbx>
+                      <wps:bodyPr rot="0" spcFirstLastPara="0" vertOverflow="overflow" horzOverflow="overflow" vert="horz" wrap="square" lIns="91440" tIns="45720" rIns="91440" bIns="45720" numCol="1" spcCol="0" rtlCol="0" fromWordArt="0" anchor="t" anchorCtr="0" forceAA="0" compatLnSpc="1">
+                        <a:prstTxWarp prst="textNoShape">
+                          <a:avLst/>
+                        </a:prstTxWarp>
+                        <a:noAutofit/>
+                      </wps:bodyPr>
+                    </wps:wsp>
+                  </a:graphicData>
+                </a:graphic>
+                <wp14:sizeRelH relativeFrom="margin">
+                  <wp14:pctWidth>0</wp14:pctWidth>
+                </wp14:sizeRelH>
+                <wp14:sizeRelV relativeFrom="margin">
+                  <wp14:pctHeight>0</wp14:pctHeight>
+                </wp14:sizeRelV>
+              </wp:anchor>
+            </w:drawing>
+          </mc:Choice>
+          <mc:Fallback>
+            <w:pict>
+              <v:shape w14:anchorId="390BB6D6" id="_x0000_s1082" type="#_x0000_t202" style="position:absolute;margin-left:52.9pt;margin-top:119.9pt;width:31.5pt;height:31.7pt;z-index:251820032;visibility:visible;mso-wrap-style:square;mso-width-percent:0;mso-height-percent:0;mso-wrap-distance-left:9pt;mso-wrap-distance-top:0;mso-wrap-distance-right:9pt;mso-wrap-distance-bottom:0;mso-position-horizontal:absolute;mso-position-horizontal-relative:text;mso-position-vertical:absolute;mso-position-vertical-relative:text;mso-width-percent:0;mso-height-percent:0;mso-width-relative:margin;mso-height-relative:margin;v-text-anchor:top" o:gfxdata="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" filled="f" stroked="f" strokeweight=".5pt">
+                <v:textbox>
+                  <w:txbxContent>
+                    <w:p>
+                      <w:pPr>
+                        <w:spacing w:after="0"/>
+                        <w:jc w:val="center"/>
+                        <w:rPr>
+                          <w:sz w:val="16"/>
+                          <w:szCs w:val="16"/>
+                        </w:rPr>
+                      </w:pPr>
+                      <w:r>
+                        <w:rPr>
+                          <w:sz w:val="16"/>
+                          <w:szCs w:val="16"/>
+                        </w:rPr>
+                        <w:t>}</w:t>
+                      </w:r>
+                      <w:r>
+                        <w:rPr>
+                          <w:sz w:val="16"/>
+                          <w:szCs w:val="16"/>
+                        </w:rPr>
+                        <w:br/>
+                      </w:r>
+                      <w:r>
+                        <w:rPr>
+                          <w:sz w:val="16"/>
+                          <w:szCs w:val="16"/>
+                        </w:rPr>
+                        <w:t>]</w:t>
+                      </w:r>
+                    </w:p>
+                    <w:p>
+                      <w:pPr>
+                        <w:spacing w:after="0"/>
+                        <w:jc w:val="center"/>
+                        <w:rPr>
+                          <w:sz w:val="16"/>
+                          <w:szCs w:val="16"/>
+                        </w:rPr>
+                      </w:pPr>
+                    </w:p>
+                    <w:p>
+                      <w:pPr>
+                        <w:spacing w:after="0"/>
+                        <w:jc w:val="center"/>
+                        <w:rPr>
+                          <w:sz w:val="16"/>
+                          <w:szCs w:val="16"/>
+                        </w:rPr>
+                      </w:pPr>
+                    </w:p>
+                    <w:p>
+                      <w:pPr>
+                        <w:spacing w:after="0"/>
+                        <w:jc w:val="center"/>
+                        <w:rPr>
+                          <w:sz w:val="16"/>
+                          <w:szCs w:val="16"/>
+                        </w:rPr>
+                      </w:pPr>
+                    </w:p>
+                    <w:p>
+                      <w:pPr>
+                        <w:spacing w:after="0"/>
+                        <w:jc w:val="center"/>
+                        <w:rPr>
+                          <w:sz w:val="16"/>
+                          <w:szCs w:val="16"/>
+                        </w:rPr>
+                      </w:pPr>
+                      <w:r>
+                        <w:rPr>
+                          <w:sz w:val="16"/>
+                          <w:szCs w:val="16"/>
+                        </w:rPr>
+                        <w:t>;;;;;;;;;;;;;;;;;;;;//;;</w:t>
+                      </w:r>
+                    </w:p>
+                  </w:txbxContent>
+                </v:textbox>
+              </v:shape>
+            </w:pict>
+          </mc:Fallback>
+        </mc:AlternateContent>
+      </w:r>
+      <w:r>
+        <w:rPr>
+          <w:noProof/>
+        </w:rPr>
+        <mc:AlternateContent>
+          <mc:Choice Requires="wps">
+            <w:drawing>
+              <wp:anchor distT="0" distB="0" distL="114300" distR="114300" simplePos="0" relativeHeight="251817984" behindDoc="0" locked="0" layoutInCell="1" allowOverlap="1" wp14:anchorId="2A9EDE3B" wp14:editId="0D28CE26">
+                <wp:simplePos x="0" y="0"/>
+                <wp:positionH relativeFrom="column">
+                  <wp:posOffset>672894</wp:posOffset>
+                </wp:positionH>
+                <wp:positionV relativeFrom="paragraph">
+                  <wp:posOffset>1121410</wp:posOffset>
+                </wp:positionV>
+                <wp:extent cx="400050" cy="402590"/>
+                <wp:effectExtent l="0" t="0" r="0" b="0"/>
+                <wp:wrapNone/>
+                <wp:docPr id="1385001754" name="Text Box 1"/>
+                <wp:cNvGraphicFramePr/>
+                <a:graphic xmlns:a="http://schemas.openxmlformats.org/drawingml/2006/main">
+                  <a:graphicData uri="http://schemas.microsoft.com/office/word/2010/wordprocessingShape">
+                    <wps:wsp>
+                      <wps:cNvSpPr txBox="1"/>
+                      <wps:spPr>
+                        <a:xfrm>
+                          <a:off x="0" y="0"/>
+                          <a:ext cx="400050" cy="402590"/>
+                        </a:xfrm>
+                        <a:prstGeom prst="rect">
+                          <a:avLst/>
+                        </a:prstGeom>
+                        <a:noFill/>
+                        <a:ln w="6350">
+                          <a:noFill/>
+                        </a:ln>
+                      </wps:spPr>
+                      <wps:txbx>
+                        <w:txbxContent>
+                          <w:p>
+                            <w:pPr>
+                              <w:spacing w:after="0"/>
+                              <w:jc w:val="center"/>
+                              <w:rPr>
+                                <w:sz w:val="16"/>
+                                <w:szCs w:val="16"/>
+                              </w:rPr>
+                            </w:pPr>
+                            <w:r>
+                              <w:rPr>
+                                <w:sz w:val="16"/>
+                                <w:szCs w:val="16"/>
+                              </w:rPr>
+                              <w:t>{</w:t>
+                            </w:r>
+                            <w:r>
+                              <w:rPr>
+                                <w:sz w:val="16"/>
+                                <w:szCs w:val="16"/>
+                              </w:rPr>
+                              <w:br/>
+                            </w:r>
+                            <w:r>
+                              <w:rPr>
+                                <w:sz w:val="16"/>
+                                <w:szCs w:val="16"/>
+                              </w:rPr>
+                              <w:t>[</w:t>
+                            </w:r>
+                          </w:p>
+                          <w:p>
+                            <w:pPr>
+                              <w:spacing w:after="0"/>
+                              <w:jc w:val="center"/>
+                              <w:rPr>
+                                <w:sz w:val="16"/>
+                                <w:szCs w:val="16"/>
+                              </w:rPr>
+                            </w:pPr>
+                          </w:p>
+                          <w:p>
+                            <w:pPr>
+                              <w:spacing w:after="0"/>
+                              <w:jc w:val="center"/>
+                              <w:rPr>
+                                <w:sz w:val="16"/>
+                                <w:szCs w:val="16"/>
+                              </w:rPr>
+                            </w:pPr>
+                          </w:p>
+                          <w:p>
+                            <w:pPr>
+                              <w:spacing w:after="0"/>
+                              <w:jc w:val="center"/>
+                              <w:rPr>
+                                <w:sz w:val="16"/>
+                                <w:szCs w:val="16"/>
+                              </w:rPr>
+                            </w:pPr>
+                          </w:p>
+                          <w:p>
+                            <w:pPr>
+                              <w:spacing w:after="0"/>
+                              <w:jc w:val="center"/>
+                              <w:rPr>
+                                <w:sz w:val="16"/>
+                                <w:szCs w:val="16"/>
+                              </w:rPr>
+                            </w:pPr>
+                            <w:r>
+                              <w:rPr>
+                                <w:sz w:val="16"/>
+                                <w:szCs w:val="16"/>
+                              </w:rPr>
+                              <w:t>;;;;;;;;;;;;;;;;;;;;//;;</w:t>
+                            </w:r>
+                          </w:p>
+                        </w:txbxContent>
+                      </wps:txbx>
+                      <wps:bodyPr rot="0" spcFirstLastPara="0" vertOverflow="overflow" horzOverflow="overflow" vert="horz" wrap="square" lIns="91440" tIns="45720" rIns="91440" bIns="45720" numCol="1" spcCol="0" rtlCol="0" fromWordArt="0" anchor="t" anchorCtr="0" forceAA="0" compatLnSpc="1">
+                        <a:prstTxWarp prst="textNoShape">
+                          <a:avLst/>
+                        </a:prstTxWarp>
+                        <a:noAutofit/>
+                      </wps:bodyPr>
+                    </wps:wsp>
+                  </a:graphicData>
+                </a:graphic>
+                <wp14:sizeRelH relativeFrom="margin">
+                  <wp14:pctWidth>0</wp14:pctWidth>
+                </wp14:sizeRelH>
+                <wp14:sizeRelV relativeFrom="margin">
+                  <wp14:pctHeight>0</wp14:pctHeight>
+                </wp14:sizeRelV>
+              </wp:anchor>
+            </w:drawing>
+          </mc:Choice>
+          <mc:Fallback>
+            <w:pict>
+              <v:shape w14:anchorId="2A9EDE3B" id="_x0000_s1083" type="#_x0000_t202" style="position:absolute;margin-left:53pt;margin-top:88.3pt;width:31.5pt;height:31.7pt;z-index:251817984;visibility:visible;mso-wrap-style:square;mso-width-percent:0;mso-height-percent:0;mso-wrap-distance-left:9pt;mso-wrap-distance-top:0;mso-wrap-distance-right:9pt;mso-wrap-distance-bottom:0;mso-position-horizontal:absolute;mso-position-horizontal-relative:text;mso-position-vertical:absolute;mso-position-vertical-relative:text;mso-width-percent:0;mso-height-percent:0;mso-width-relative:margin;mso-height-relative:margin;v-text-anchor:top" o:gfxdata="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" filled="f" stroked="f" strokeweight=".5pt">
+                <v:textbox>
+                  <w:txbxContent>
+                    <w:p>
+                      <w:pPr>
+                        <w:spacing w:after="0"/>
+                        <w:jc w:val="center"/>
+                        <w:rPr>
+                          <w:sz w:val="16"/>
+                          <w:szCs w:val="16"/>
+                        </w:rPr>
+                      </w:pPr>
+                      <w:r>
+                        <w:rPr>
+                          <w:sz w:val="16"/>
+                          <w:szCs w:val="16"/>
+                        </w:rPr>
+                        <w:t>{</w:t>
+                      </w:r>
+                      <w:r>
+                        <w:rPr>
+                          <w:sz w:val="16"/>
+                          <w:szCs w:val="16"/>
+                        </w:rPr>
+                        <w:br/>
+                      </w:r>
+                      <w:r>
+                        <w:rPr>
+                          <w:sz w:val="16"/>
+                          <w:szCs w:val="16"/>
+                        </w:rPr>
+                        <w:t>[</w:t>
+                      </w:r>
+                    </w:p>
+                    <w:p>
+                      <w:pPr>
+                        <w:spacing w:after="0"/>
+                        <w:jc w:val="center"/>
+                        <w:rPr>
+                          <w:sz w:val="16"/>
+                          <w:szCs w:val="16"/>
+                        </w:rPr>
+                      </w:pPr>
+                    </w:p>
+                    <w:p>
+                      <w:pPr>
+                        <w:spacing w:after="0"/>
+                        <w:jc w:val="center"/>
+                        <w:rPr>
+                          <w:sz w:val="16"/>
+                          <w:szCs w:val="16"/>
+                        </w:rPr>
+                      </w:pPr>
+                    </w:p>
+                    <w:p>
+                      <w:pPr>
+                        <w:spacing w:after="0"/>
+                        <w:jc w:val="center"/>
+                        <w:rPr>
+                          <w:sz w:val="16"/>
+                          <w:szCs w:val="16"/>
+                        </w:rPr>
+                      </w:pPr>
+                    </w:p>
+                    <w:p>
+                      <w:pPr>
+                        <w:spacing w:after="0"/>
+                        <w:jc w:val="center"/>
+                        <w:rPr>
+                          <w:sz w:val="16"/>
+                          <w:szCs w:val="16"/>
+                        </w:rPr>
+                      </w:pPr>
+                      <w:r>
+                        <w:rPr>
+                          <w:sz w:val="16"/>
+                          <w:szCs w:val="16"/>
+                        </w:rPr>
+                        <w:t>;;;;;;;;;;;;;;;;;;;;//;;</w:t>
+                      </w:r>
+                    </w:p>
+                  </w:txbxContent>
+                </v:textbox>
+              </v:shape>
+            </w:pict>
+          </mc:Fallback>
+        </mc:AlternateContent>
+      </w:r>
+      <w:r>
+        <w:rPr>
+          <w:noProof/>
+        </w:rPr>
+        <mc:AlternateContent>
+          <mc:Choice Requires="wps">
+            <w:drawing>
               <wp:anchor distT="0" distB="0" distL="114300" distR="114300" simplePos="0" relativeHeight="251811840" behindDoc="0" locked="0" layoutInCell="1" allowOverlap="1" wp14:anchorId="771B42EC" wp14:editId="46EDAE15">
                 <wp:simplePos x="0" y="0"/>
                 <wp:positionH relativeFrom="column">
@@ -11261,7 +11608,7 @@
           </mc:Choice>
           <mc:Fallback>
             <w:pict>
-              <v:shape w14:anchorId="771B42EC" id="_x0000_s1081" type="#_x0000_t202" style="position:absolute;margin-left:175.25pt;margin-top:172.2pt;width:36.2pt;height:28.7pt;z-index:251811840;visibility:visible;mso-wrap-style:square;mso-width-percent:0;mso-height-percent:0;mso-wrap-distance-left:9pt;mso-wrap-distance-top:0;mso-wrap-distance-right:9pt;mso-wrap-distance-bottom:0;mso-position-horizontal:absolute;mso-position-horizontal-relative:text;mso-position-vertical:absolute;mso-position-vertical-relative:text;mso-width-percent:0;mso-height-percent:0;mso-width-relative:margin;mso-height-relative:margin;v-text-anchor:top" o:gfxdata="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" filled="f" stroked="f" strokeweight=".5pt">
+              <v:shape w14:anchorId="771B42EC" id="_x0000_s1084" type="#_x0000_t202" style="position:absolute;margin-left:175.25pt;margin-top:172.2pt;width:36.2pt;height:28.7pt;z-index:251811840;visibility:visible;mso-wrap-style:square;mso-width-percent:0;mso-height-percent:0;mso-wrap-distance-left:9pt;mso-wrap-distance-top:0;mso-wrap-distance-right:9pt;mso-wrap-distance-bottom:0;mso-position-horizontal:absolute;mso-position-horizontal-relative:text;mso-position-vertical:absolute;mso-position-vertical-relative:text;mso-width-percent:0;mso-height-percent:0;mso-width-relative:margin;mso-height-relative:margin;v-text-anchor:top" o:gfxdata="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" filled="f" stroked="f" strokeweight=".5pt">
                 <v:textbox>
                   <w:txbxContent>
                     <w:p>
@@ -11366,7 +11713,7 @@
           </mc:Choice>
           <mc:Fallback>
             <w:pict>
-              <v:shape w14:anchorId="4B613977" id="_x0000_s1082" type="#_x0000_t202" style="position:absolute;margin-left:137.85pt;margin-top:172.25pt;width:33.1pt;height:28.7pt;z-index:251807744;visibility:visible;mso-wrap-style:square;mso-width-percent:0;mso-height-percent:0;mso-wrap-distance-left:9pt;mso-wrap-distance-top:0;mso-wrap-distance-right:9pt;mso-wrap-distance-bottom:0;mso-position-horizontal:absolute;mso-position-horizontal-relative:text;mso-position-vertical:absolute;mso-position-vertical-relative:text;mso-width-percent:0;mso-height-percent:0;mso-width-relative:margin;mso-height-relative:margin;v-text-anchor:top" o:gfxdata="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" filled="f" stroked="f" strokeweight=".5pt">
+              <v:shape w14:anchorId="4B613977" id="_x0000_s1085" type="#_x0000_t202" style="position:absolute;margin-left:137.85pt;margin-top:172.25pt;width:33.1pt;height:28.7pt;z-index:251807744;visibility:visible;mso-wrap-style:square;mso-width-percent:0;mso-height-percent:0;mso-wrap-distance-left:9pt;mso-wrap-distance-top:0;mso-wrap-distance-right:9pt;mso-wrap-distance-bottom:0;mso-position-horizontal:absolute;mso-position-horizontal-relative:text;mso-position-vertical:absolute;mso-position-vertical-relative:text;mso-width-percent:0;mso-height-percent:0;mso-width-relative:margin;mso-height-relative:margin;v-text-anchor:top" o:gfxdata="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" filled="f" stroked="f" strokeweight=".5pt">
                 <v:textbox>
                   <w:txbxContent>
                     <w:p>
@@ -11471,7 +11818,7 @@
           </mc:Choice>
           <mc:Fallback>
             <w:pict>
-              <v:shape w14:anchorId="04D48C40" id="_x0000_s1083" type="#_x0000_t202" style="position:absolute;margin-left:315.35pt;margin-top:173.2pt;width:33.15pt;height:28.7pt;z-index:251813888;visibility:visible;mso-wrap-style:square;mso-width-percent:0;mso-height-percent:0;mso-wrap-distance-left:9pt;mso-wrap-distance-top:0;mso-wrap-distance-right:9pt;mso-wrap-distance-bottom:0;mso-position-horizontal:absolute;mso-position-horizontal-relative:text;mso-position-vertical:absolute;mso-position-vertical-relative:text;mso-width-percent:0;mso-height-percent:0;mso-width-relative:margin;mso-height-relative:margin;v-text-anchor:top" o:gfxdata="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" filled="f" stroked="f" strokeweight=".5pt">
+              <v:shape w14:anchorId="04D48C40" id="_x0000_s1086" type="#_x0000_t202" style="position:absolute;margin-left:315.35pt;margin-top:173.2pt;width:33.15pt;height:28.7pt;z-index:251813888;visibility:visible;mso-wrap-style:square;mso-width-percent:0;mso-height-percent:0;mso-wrap-distance-left:9pt;mso-wrap-distance-top:0;mso-wrap-distance-right:9pt;mso-wrap-distance-bottom:0;mso-position-horizontal:absolute;mso-position-horizontal-relative:text;mso-position-vertical:absolute;mso-position-vertical-relative:text;mso-width-percent:0;mso-height-percent:0;mso-width-relative:margin;mso-height-relative:margin;v-text-anchor:top" o:gfxdata="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" filled="f" stroked="f" strokeweight=".5pt">
                 <v:textbox>
                   <w:txbxContent>
                     <w:p>
@@ -11576,7 +11923,7 @@
           </mc:Choice>
           <mc:Fallback>
             <w:pict>
-              <v:shape w14:anchorId="41064A02" id="_x0000_s1084" type="#_x0000_t202" style="position:absolute;margin-left:284.85pt;margin-top:172.65pt;width:33.15pt;height:28.7pt;z-index:251815936;visibility:visible;mso-wrap-style:square;mso-width-percent:0;mso-height-percent:0;mso-wrap-distance-left:9pt;mso-wrap-distance-top:0;mso-wrap-distance-right:9pt;mso-wrap-distance-bottom:0;mso-position-horizontal:absolute;mso-position-horizontal-relative:text;mso-position-vertical:absolute;mso-position-vertical-relative:text;mso-width-percent:0;mso-height-percent:0;mso-width-relative:margin;mso-height-relative:margin;v-text-anchor:top" o:gfxdata="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" filled="f" stroked="f" strokeweight=".5pt">
+              <v:shape w14:anchorId="41064A02" id="_x0000_s1087" type="#_x0000_t202" style="position:absolute;margin-left:284.85pt;margin-top:172.65pt;width:33.15pt;height:28.7pt;z-index:251815936;visibility:visible;mso-wrap-style:square;mso-width-percent:0;mso-height-percent:0;mso-wrap-distance-left:9pt;mso-wrap-distance-top:0;mso-wrap-distance-right:9pt;mso-wrap-distance-bottom:0;mso-position-horizontal:absolute;mso-position-horizontal-relative:text;mso-position-vertical:absolute;mso-position-vertical-relative:text;mso-width-percent:0;mso-height-percent:0;mso-width-relative:margin;mso-height-relative:margin;v-text-anchor:top" o:gfxdata="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" filled="f" stroked="f" strokeweight=".5pt">
                 <v:textbox>
                   <w:txbxContent>
                     <w:p>
@@ -11681,7 +12028,7 @@
           </mc:Choice>
           <mc:Fallback>
             <w:pict>
-              <v:shape w14:anchorId="71836806" id="_x0000_s1085" type="#_x0000_t202" style="position:absolute;margin-left:370.15pt;margin-top:57.95pt;width:33.1pt;height:28.7pt;z-index:251803648;visibility:visible;mso-wrap-style:square;mso-width-percent:0;mso-height-percent:0;mso-wrap-distance-left:9pt;mso-wrap-distance-top:0;mso-wrap-distance-right:9pt;mso-wrap-distance-bottom:0;mso-position-horizontal:absolute;mso-position-horizontal-relative:text;mso-position-vertical:absolute;mso-position-vertical-relative:text;mso-width-percent:0;mso-height-percent:0;mso-width-relative:margin;mso-height-relative:margin;v-text-anchor:top" o:gfxdata="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" filled="f" stroked="f" strokeweight=".5pt">
+              <v:shape w14:anchorId="71836806" id="_x0000_s1088" type="#_x0000_t202" style="position:absolute;margin-left:370.15pt;margin-top:57.95pt;width:33.1pt;height:28.7pt;z-index:251803648;visibility:visible;mso-wrap-style:square;mso-width-percent:0;mso-height-percent:0;mso-wrap-distance-left:9pt;mso-wrap-distance-top:0;mso-wrap-distance-right:9pt;mso-wrap-distance-bottom:0;mso-position-horizontal:absolute;mso-position-horizontal-relative:text;mso-position-vertical:absolute;mso-position-vertical-relative:text;mso-width-percent:0;mso-height-percent:0;mso-width-relative:margin;mso-height-relative:margin;v-text-anchor:top" o:gfxdata="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" filled="f" stroked="f" strokeweight=".5pt">
                 <v:textbox>
                   <w:txbxContent>
                     <w:p>
@@ -11786,7 +12133,7 @@
           </mc:Choice>
           <mc:Fallback>
             <w:pict>
-              <v:shape w14:anchorId="5257D70B" id="_x0000_s1086" type="#_x0000_t202" style="position:absolute;margin-left:340.1pt;margin-top:24.55pt;width:32.5pt;height:17.7pt;z-index:251797504;visibility:visible;mso-wrap-style:square;mso-width-percent:0;mso-height-percent:0;mso-wrap-distance-left:9pt;mso-wrap-distance-top:0;mso-wrap-distance-right:9pt;mso-wrap-distance-bottom:0;mso-position-horizontal:absolute;mso-position-horizontal-relative:text;mso-position-vertical:absolute;mso-position-vertical-relative:text;mso-width-percent:0;mso-height-percent:0;mso-width-relative:margin;mso-height-relative:margin;v-text-anchor:top" o:gfxdata="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" filled="f" stroked="f" strokeweight=".5pt">
+              <v:shape w14:anchorId="5257D70B" id="_x0000_s1089" type="#_x0000_t202" style="position:absolute;margin-left:340.1pt;margin-top:24.55pt;width:32.5pt;height:17.7pt;z-index:251797504;visibility:visible;mso-wrap-style:square;mso-width-percent:0;mso-height-percent:0;mso-wrap-distance-left:9pt;mso-wrap-distance-top:0;mso-wrap-distance-right:9pt;mso-wrap-distance-bottom:0;mso-position-horizontal:absolute;mso-position-horizontal-relative:text;mso-position-vertical:absolute;mso-position-vertical-relative:text;mso-width-percent:0;mso-height-percent:0;mso-width-relative:margin;mso-height-relative:margin;v-text-anchor:top" o:gfxdata="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" filled="f" stroked="f" strokeweight=".5pt">
                 <v:textbox>
                   <w:txbxContent>
                     <w:p>
@@ -11891,7 +12238,7 @@
           </mc:Choice>
           <mc:Fallback>
             <w:pict>
-              <v:shape w14:anchorId="3D0E6876" id="_x0000_s1087" type="#_x0000_t202" style="position:absolute;margin-left:308.55pt;margin-top:24.6pt;width:32.5pt;height:17.7pt;z-index:251795456;visibility:visible;mso-wrap-style:square;mso-width-percent:0;mso-height-percent:0;mso-wrap-distance-left:9pt;mso-wrap-distance-top:0;mso-wrap-distance-right:9pt;mso-wrap-distance-bottom:0;mso-position-horizontal:absolute;mso-position-horizontal-relative:text;mso-position-vertical:absolute;mso-position-vertical-relative:text;mso-width-percent:0;mso-height-percent:0;mso-width-relative:margin;mso-height-relative:margin;v-text-anchor:top" o:gfxdata="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" filled="f" stroked="f" strokeweight=".5pt">
+              <v:shape w14:anchorId="3D0E6876" id="_x0000_s1090" type="#_x0000_t202" style="position:absolute;margin-left:308.55pt;margin-top:24.6pt;width:32.5pt;height:17.7pt;z-index:251795456;visibility:visible;mso-wrap-style:square;mso-width-percent:0;mso-height-percent:0;mso-wrap-distance-left:9pt;mso-wrap-distance-top:0;mso-wrap-distance-right:9pt;mso-wrap-distance-bottom:0;mso-position-horizontal:absolute;mso-position-horizontal-relative:text;mso-position-vertical:absolute;mso-position-vertical-relative:text;mso-width-percent:0;mso-height-percent:0;mso-width-relative:margin;mso-height-relative:margin;v-text-anchor:top" o:gfxdata="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" filled="f" stroked="f" strokeweight=".5pt">
                 <v:textbox>
                   <w:txbxContent>
                     <w:p>
@@ -11996,7 +12343,7 @@
           </mc:Choice>
           <mc:Fallback>
             <w:pict>
-              <v:shape w14:anchorId="3421CFE2" id="_x0000_s1088" type="#_x0000_t202" style="position:absolute;margin-left:84.3pt;margin-top:24.6pt;width:32.5pt;height:17.7pt;z-index:251785216;visibility:visible;mso-wrap-style:square;mso-width-percent:0;mso-height-percent:0;mso-wrap-distance-left:9pt;mso-wrap-distance-top:0;mso-wrap-distance-right:9pt;mso-wrap-distance-bottom:0;mso-position-horizontal:absolute;mso-position-horizontal-relative:text;mso-position-vertical:absolute;mso-position-vertical-relative:text;mso-width-percent:0;mso-height-percent:0;mso-width-relative:margin;mso-height-relative:margin;v-text-anchor:top" o:gfxdata="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" filled="f" stroked="f" strokeweight=".5pt">
+              <v:shape w14:anchorId="3421CFE2" id="_x0000_s1091" type="#_x0000_t202" style="position:absolute;margin-left:84.3pt;margin-top:24.6pt;width:32.5pt;height:17.7pt;z-index:251785216;visibility:visible;mso-wrap-style:square;mso-width-percent:0;mso-height-percent:0;mso-wrap-distance-left:9pt;mso-wrap-distance-top:0;mso-wrap-distance-right:9pt;mso-wrap-distance-bottom:0;mso-position-horizontal:absolute;mso-position-horizontal-relative:text;mso-position-vertical:absolute;mso-position-vertical-relative:text;mso-width-percent:0;mso-height-percent:0;mso-width-relative:margin;mso-height-relative:margin;v-text-anchor:top" o:gfxdata="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" filled="f" stroked="f" strokeweight=".5pt">
                 <v:textbox>
                   <w:txbxContent>
                     <w:p>
@@ -12101,7 +12448,7 @@
           </mc:Choice>
           <mc:Fallback>
             <w:pict>
-              <v:shape w14:anchorId="604F90D5" id="_x0000_s1089" type="#_x0000_t202" style="position:absolute;margin-left:176.65pt;margin-top:39.7pt;width:32.5pt;height:17.7pt;z-index:251789312;visibility:visible;mso-wrap-style:square;mso-width-percent:0;mso-height-percent:0;mso-wrap-distance-left:9pt;mso-wrap-distance-top:0;mso-wrap-distance-right:9pt;mso-wrap-distance-bottom:0;mso-position-horizontal:absolute;mso-position-horizontal-relative:text;mso-position-vertical:absolute;mso-position-vertical-relative:text;mso-width-percent:0;mso-height-percent:0;mso-width-relative:margin;mso-height-relative:margin;v-text-anchor:top" o:gfxdata="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" filled="f" stroked="f" strokeweight=".5pt">
+              <v:shape w14:anchorId="604F90D5" id="_x0000_s1092" type="#_x0000_t202" style="position:absolute;margin-left:176.65pt;margin-top:39.7pt;width:32.5pt;height:17.7pt;z-index:251789312;visibility:visible;mso-wrap-style:square;mso-width-percent:0;mso-height-percent:0;mso-wrap-distance-left:9pt;mso-wrap-distance-top:0;mso-wrap-distance-right:9pt;mso-wrap-distance-bottom:0;mso-position-horizontal:absolute;mso-position-horizontal-relative:text;mso-position-vertical:absolute;mso-position-vertical-relative:text;mso-width-percent:0;mso-height-percent:0;mso-width-relative:margin;mso-height-relative:margin;v-text-anchor:top" o:gfxdata="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" filled="f" stroked="f" strokeweight=".5pt">
                 <v:textbox>
                   <w:txbxContent>
                     <w:p>
@@ -12206,7 +12553,7 @@
           </mc:Choice>
           <mc:Fallback>
             <w:pict>
-              <v:shape w14:anchorId="272A354E" id="_x0000_s1090" type="#_x0000_t202" style="position:absolute;margin-left:402.05pt;margin-top:88.7pt;width:33.15pt;height:28.7pt;z-index:251809792;visibility:visible;mso-wrap-style:square;mso-width-percent:0;mso-height-percent:0;mso-wrap-distance-left:9pt;mso-wrap-distance-top:0;mso-wrap-distance-right:9pt;mso-wrap-distance-bottom:0;mso-position-horizontal:absolute;mso-position-horizontal-relative:text;mso-position-vertical:absolute;mso-position-vertical-relative:text;mso-width-percent:0;mso-height-percent:0;mso-width-relative:margin;mso-height-relative:margin;v-text-anchor:top" o:gfxdata="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" filled="f" stroked="f" strokeweight=".5pt">
+              <v:shape w14:anchorId="272A354E" id="_x0000_s1093" type="#_x0000_t202" style="position:absolute;margin-left:402.05pt;margin-top:88.7pt;width:33.15pt;height:28.7pt;z-index:251809792;visibility:visible;mso-wrap-style:square;mso-width-percent:0;mso-height-percent:0;mso-wrap-distance-left:9pt;mso-wrap-distance-top:0;mso-wrap-distance-right:9pt;mso-wrap-distance-bottom:0;mso-position-horizontal:absolute;mso-position-horizontal-relative:text;mso-position-vertical:absolute;mso-position-vertical-relative:text;mso-width-percent:0;mso-height-percent:0;mso-width-relative:margin;mso-height-relative:margin;v-text-anchor:top" o:gfxdata="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" filled="f" stroked="f" strokeweight=".5pt">
                 <v:textbox>
                   <w:txbxContent>
                     <w:p>
@@ -12311,7 +12658,7 @@
           </mc:Choice>
           <mc:Fallback>
             <w:pict>
-              <v:shape w14:anchorId="2E44CF3C" id="_x0000_s1091" type="#_x0000_t202" style="position:absolute;margin-left:397.45pt;margin-top:58.3pt;width:38.45pt;height:28.7pt;z-index:251805696;visibility:visible;mso-wrap-style:square;mso-width-percent:0;mso-height-percent:0;mso-wrap-distance-left:9pt;mso-wrap-distance-top:0;mso-wrap-distance-right:9pt;mso-wrap-distance-bottom:0;mso-position-horizontal:absolute;mso-position-horizontal-relative:text;mso-position-vertical:absolute;mso-position-vertical-relative:text;mso-width-percent:0;mso-height-percent:0;mso-width-relative:margin;mso-height-relative:margin;v-text-anchor:top" o:gfxdata="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" filled="f" stroked="f" strokeweight=".5pt">
+              <v:shape w14:anchorId="2E44CF3C" id="_x0000_s1094" type="#_x0000_t202" style="position:absolute;margin-left:397.45pt;margin-top:58.3pt;width:38.45pt;height:28.7pt;z-index:251805696;visibility:visible;mso-wrap-style:square;mso-width-percent:0;mso-height-percent:0;mso-wrap-distance-left:9pt;mso-wrap-distance-top:0;mso-wrap-distance-right:9pt;mso-wrap-distance-bottom:0;mso-position-horizontal:absolute;mso-position-horizontal-relative:text;mso-position-vertical:absolute;mso-position-vertical-relative:text;mso-width-percent:0;mso-height-percent:0;mso-width-relative:margin;mso-height-relative:margin;v-text-anchor:top" o:gfxdata="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" filled="f" stroked="f" strokeweight=".5pt">
                 <v:textbox>
                   <w:txbxContent>
                     <w:p>
@@ -12416,7 +12763,7 @@
           </mc:Choice>
           <mc:Fallback>
             <w:pict>
-              <v:shape w14:anchorId="5C734211" id="_x0000_s1092" type="#_x0000_t202" style="position:absolute;margin-left:402.05pt;margin-top:32.6pt;width:32.5pt;height:17.7pt;z-index:251801600;visibility:visible;mso-wrap-style:square;mso-width-percent:0;mso-height-percent:0;mso-wrap-distance-left:9pt;mso-wrap-distance-top:0;mso-wrap-distance-right:9pt;mso-wrap-distance-bottom:0;mso-position-horizontal:absolute;mso-position-horizontal-relative:text;mso-position-vertical:absolute;mso-position-vertical-relative:text;mso-width-percent:0;mso-height-percent:0;mso-width-relative:margin;mso-height-relative:margin;v-text-anchor:top" o:gfxdata="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" filled="f" stroked="f" strokeweight=".5pt">
+              <v:shape w14:anchorId="5C734211" id="_x0000_s1095" type="#_x0000_t202" style="position:absolute;margin-left:402.05pt;margin-top:32.6pt;width:32.5pt;height:17.7pt;z-index:251801600;visibility:visible;mso-wrap-style:square;mso-width-percent:0;mso-height-percent:0;mso-wrap-distance-left:9pt;mso-wrap-distance-top:0;mso-wrap-distance-right:9pt;mso-wrap-distance-bottom:0;mso-position-horizontal:absolute;mso-position-horizontal-relative:text;mso-position-vertical:absolute;mso-position-vertical-relative:text;mso-width-percent:0;mso-height-percent:0;mso-width-relative:margin;mso-height-relative:margin;v-text-anchor:top" o:gfxdata="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" filled="f" stroked="f" strokeweight=".5pt">
                 <v:textbox>
                   <w:txbxContent>
                     <w:p>
@@ -12528,7 +12875,7 @@
           </mc:Choice>
           <mc:Fallback>
             <w:pict>
-              <v:shape w14:anchorId="3D942462" id="_x0000_s1093" type="#_x0000_t202" style="position:absolute;margin-left:368.3pt;margin-top:32.45pt;width:36.65pt;height:17.7pt;z-index:251799552;visibility:visible;mso-wrap-style:square;mso-width-percent:0;mso-height-percent:0;mso-wrap-distance-left:9pt;mso-wrap-distance-top:0;mso-wrap-distance-right:9pt;mso-wrap-distance-bottom:0;mso-position-horizontal:absolute;mso-position-horizontal-relative:text;mso-position-vertical:absolute;mso-position-vertical-relative:text;mso-width-percent:0;mso-height-percent:0;mso-width-relative:margin;mso-height-relative:margin;v-text-anchor:top" o:gfxdata="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" filled="f" stroked="f" strokeweight=".5pt">
+              <v:shape w14:anchorId="3D942462" id="_x0000_s1096" type="#_x0000_t202" style="position:absolute;margin-left:368.3pt;margin-top:32.45pt;width:36.65pt;height:17.7pt;z-index:251799552;visibility:visible;mso-wrap-style:square;mso-width-percent:0;mso-height-percent:0;mso-wrap-distance-left:9pt;mso-wrap-distance-top:0;mso-wrap-distance-right:9pt;mso-wrap-distance-bottom:0;mso-position-horizontal:absolute;mso-position-horizontal-relative:text;mso-position-vertical:absolute;mso-position-vertical-relative:text;mso-width-percent:0;mso-height-percent:0;mso-width-relative:margin;mso-height-relative:margin;v-text-anchor:top" o:gfxdata="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" filled="f" stroked="f" strokeweight=".5pt">
                 <v:textbox>
                   <w:txbxContent>
                     <w:p>
@@ -12640,7 +12987,7 @@
           </mc:Choice>
           <mc:Fallback>
             <w:pict>
-              <v:shape w14:anchorId="5278EF1C" id="_x0000_s1094" type="#_x0000_t202" style="position:absolute;margin-left:277.05pt;margin-top:32.35pt;width:32.5pt;height:17.7pt;z-index:251793408;visibility:visible;mso-wrap-style:square;mso-width-percent:0;mso-height-percent:0;mso-wrap-distance-left:9pt;mso-wrap-distance-top:0;mso-wrap-distance-right:9pt;mso-wrap-distance-bottom:0;mso-position-horizontal:absolute;mso-position-horizontal-relative:text;mso-position-vertical:absolute;mso-position-vertical-relative:text;mso-width-percent:0;mso-height-percent:0;mso-width-relative:margin;mso-height-relative:margin;v-text-anchor:top" o:gfxdata="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" filled="f" stroked="f" strokeweight=".5pt">
+              <v:shape w14:anchorId="5278EF1C" id="_x0000_s1097" type="#_x0000_t202" style="position:absolute;margin-left:277.05pt;margin-top:32.35pt;width:32.5pt;height:17.7pt;z-index:251793408;visibility:visible;mso-wrap-style:square;mso-width-percent:0;mso-height-percent:0;mso-wrap-distance-left:9pt;mso-wrap-distance-top:0;mso-wrap-distance-right:9pt;mso-wrap-distance-bottom:0;mso-position-horizontal:absolute;mso-position-horizontal-relative:text;mso-position-vertical:absolute;mso-position-vertical-relative:text;mso-width-percent:0;mso-height-percent:0;mso-width-relative:margin;mso-height-relative:margin;v-text-anchor:top" o:gfxdata="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" filled="f" stroked="f" strokeweight=".5pt">
                 <v:textbox>
                   <w:txbxContent>
                     <w:p>
@@ -12752,7 +13099,7 @@
           </mc:Choice>
           <mc:Fallback>
             <w:pict>
-              <v:shape w14:anchorId="5EC87E60" id="_x0000_s1095" type="#_x0000_t202" style="position:absolute;margin-left:18.45pt;margin-top:57.35pt;width:40.65pt;height:34.45pt;z-index:251681792;visibility:visible;mso-wrap-style:square;mso-width-percent:0;mso-height-percent:0;mso-wrap-distance-left:9pt;mso-wrap-distance-top:0;mso-wrap-distance-right:9pt;mso-wrap-distance-bottom:0;mso-position-horizontal:absolute;mso-position-horizontal-relative:text;mso-position-vertical:absolute;mso-position-vertical-relative:text;mso-width-percent:0;mso-height-percent:0;mso-width-relative:margin;mso-height-relative:margin;v-text-anchor:top" o:gfxdata="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" filled="f" stroked="f" strokeweight=".5pt">
+              <v:shape w14:anchorId="5EC87E60" id="_x0000_s1098" type="#_x0000_t202" style="position:absolute;margin-left:18.45pt;margin-top:57.35pt;width:40.65pt;height:34.45pt;z-index:251681792;visibility:visible;mso-wrap-style:square;mso-width-percent:0;mso-height-percent:0;mso-wrap-distance-left:9pt;mso-wrap-distance-top:0;mso-wrap-distance-right:9pt;mso-wrap-distance-bottom:0;mso-position-horizontal:absolute;mso-position-horizontal-relative:text;mso-position-vertical:absolute;mso-position-vertical-relative:text;mso-width-percent:0;mso-height-percent:0;mso-width-relative:margin;mso-height-relative:margin;v-text-anchor:top" o:gfxdata="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" filled="f" stroked="f" strokeweight=".5pt">
                 <v:textbox>
                   <w:txbxContent>
                     <w:p>
@@ -12864,7 +13211,7 @@
           </mc:Choice>
           <mc:Fallback>
             <w:pict>
-              <v:shape w14:anchorId="15B11D2A" id="_x0000_s1096" type="#_x0000_t202" style="position:absolute;margin-left:246.5pt;margin-top:40.25pt;width:32.5pt;height:17.7pt;z-index:251791360;visibility:visible;mso-wrap-style:square;mso-width-percent:0;mso-height-percent:0;mso-wrap-distance-left:9pt;mso-wrap-distance-top:0;mso-wrap-distance-right:9pt;mso-wrap-distance-bottom:0;mso-position-horizontal:absolute;mso-position-horizontal-relative:text;mso-position-vertical:absolute;mso-position-vertical-relative:text;mso-width-percent:0;mso-height-percent:0;mso-width-relative:margin;mso-height-relative:margin;v-text-anchor:top" o:gfxdata="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" filled="f" stroked="f" strokeweight=".5pt">
+              <v:shape w14:anchorId="15B11D2A" id="_x0000_s1099" type="#_x0000_t202" style="position:absolute;margin-left:246.5pt;margin-top:40.25pt;width:32.5pt;height:17.7pt;z-index:251791360;visibility:visible;mso-wrap-style:square;mso-width-percent:0;mso-height-percent:0;mso-wrap-distance-left:9pt;mso-wrap-distance-top:0;mso-wrap-distance-right:9pt;mso-wrap-distance-bottom:0;mso-position-horizontal:absolute;mso-position-horizontal-relative:text;mso-position-vertical:absolute;mso-position-vertical-relative:text;mso-width-percent:0;mso-height-percent:0;mso-width-relative:margin;mso-height-relative:margin;v-text-anchor:top" o:gfxdata="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" filled="f" stroked="f" strokeweight=".5pt">
                 <v:textbox>
                   <w:txbxContent>
                     <w:p>
@@ -12969,7 +13316,7 @@
           </mc:Choice>
           <mc:Fallback>
             <w:pict>
-              <v:shape w14:anchorId="686228B3" id="_x0000_s1097" type="#_x0000_t202" style="position:absolute;margin-left:146.85pt;margin-top:32.6pt;width:32.5pt;height:17.7pt;z-index:251787264;visibility:visible;mso-wrap-style:square;mso-width-percent:0;mso-height-percent:0;mso-wrap-distance-left:9pt;mso-wrap-distance-top:0;mso-wrap-distance-right:9pt;mso-wrap-distance-bottom:0;mso-position-horizontal:absolute;mso-position-horizontal-relative:text;mso-position-vertical:absolute;mso-position-vertical-relative:text;mso-width-percent:0;mso-height-percent:0;mso-width-relative:margin;mso-height-relative:margin;v-text-anchor:top" o:gfxdata="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" filled="f" stroked="f" strokeweight=".5pt">
+              <v:shape w14:anchorId="686228B3" id="_x0000_s1100" type="#_x0000_t202" style="position:absolute;margin-left:146.85pt;margin-top:32.6pt;width:32.5pt;height:17.7pt;z-index:251787264;visibility:visible;mso-wrap-style:square;mso-width-percent:0;mso-height-percent:0;mso-wrap-distance-left:9pt;mso-wrap-distance-top:0;mso-wrap-distance-right:9pt;mso-wrap-distance-bottom:0;mso-position-horizontal:absolute;mso-position-horizontal-relative:text;mso-position-vertical:absolute;mso-position-vertical-relative:text;mso-width-percent:0;mso-height-percent:0;mso-width-relative:margin;mso-height-relative:margin;v-text-anchor:top" o:gfxdata="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" filled="f" stroked="f" strokeweight=".5pt">
                 <v:textbox>
                   <w:txbxContent>
                     <w:p>
@@ -13074,7 +13421,7 @@
           </mc:Choice>
           <mc:Fallback>
             <w:pict>
-              <v:shape w14:anchorId="0CE48790" id="_x0000_s1098" type="#_x0000_t202" style="position:absolute;margin-left:18.95pt;margin-top:26.2pt;width:39.75pt;height:27.85pt;z-index:251783168;visibility:visible;mso-wrap-style:square;mso-width-percent:0;mso-height-percent:0;mso-wrap-distance-left:9pt;mso-wrap-distance-top:0;mso-wrap-distance-right:9pt;mso-wrap-distance-bottom:0;mso-position-horizontal:absolute;mso-position-horizontal-relative:text;mso-position-vertical:absolute;mso-position-vertical-relative:text;mso-width-percent:0;mso-height-percent:0;mso-width-relative:margin;mso-height-relative:margin;v-text-anchor:top" o:gfxdata="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" filled="f" stroked="f" strokeweight=".5pt">
+              <v:shape w14:anchorId="0CE48790" id="_x0000_s1101" type="#_x0000_t202" style="position:absolute;margin-left:18.95pt;margin-top:26.2pt;width:39.75pt;height:27.85pt;z-index:251783168;visibility:visible;mso-wrap-style:square;mso-width-percent:0;mso-height-percent:0;mso-wrap-distance-left:9pt;mso-wrap-distance-top:0;mso-wrap-distance-right:9pt;mso-wrap-distance-bottom:0;mso-position-horizontal:absolute;mso-position-horizontal-relative:text;mso-position-vertical:absolute;mso-position-vertical-relative:text;mso-width-percent:0;mso-height-percent:0;mso-width-relative:margin;mso-height-relative:margin;v-text-anchor:top" o:gfxdata="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" filled="f" stroked="f" strokeweight=".5pt">
                 <v:textbox>
                   <w:txbxContent>
                     <w:p>
@@ -13249,7 +13596,7 @@
           </mc:Choice>
           <mc:Fallback>
             <w:pict>
-              <v:shape w14:anchorId="2F091D9F" id="_x0000_s1099" type="#_x0000_t202" style="position:absolute;margin-left:20.8pt;margin-top:88.5pt;width:35.5pt;height:34pt;z-index:251683840;visibility:visible;mso-wrap-style:square;mso-width-percent:0;mso-height-percent:0;mso-wrap-distance-left:9pt;mso-wrap-distance-top:0;mso-wrap-distance-right:9pt;mso-wrap-distance-bottom:0;mso-position-horizontal:absolute;mso-position-horizontal-relative:text;mso-position-vertical:absolute;mso-position-vertical-relative:text;mso-width-percent:0;mso-height-percent:0;mso-width-relative:margin;mso-height-relative:margin;v-text-anchor:top" o:gfxdata="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" filled="f" stroked="f" strokeweight=".5pt">
+              <v:shape w14:anchorId="2F091D9F" id="_x0000_s1102" type="#_x0000_t202" style="position:absolute;margin-left:20.8pt;margin-top:88.5pt;width:35.5pt;height:34pt;z-index:251683840;visibility:visible;mso-wrap-style:square;mso-width-percent:0;mso-height-percent:0;mso-wrap-distance-left:9pt;mso-wrap-distance-top:0;mso-wrap-distance-right:9pt;mso-wrap-distance-bottom:0;mso-position-horizontal:absolute;mso-position-horizontal-relative:text;mso-position-vertical:absolute;mso-position-vertical-relative:text;mso-width-percent:0;mso-height-percent:0;mso-width-relative:margin;mso-height-relative:margin;v-text-anchor:top" o:gfxdata="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" filled="f" stroked="f" strokeweight=".5pt">
                 <v:textbox>
                   <w:txbxContent>
                     <w:p>
@@ -13401,10 +13748,10 @@
       <w:r>
         <w:lastRenderedPageBreak/>
         <w:drawing>
-          <wp:inline distT="0" distB="0" distL="0" distR="0" wp14:anchorId="38EC9789" wp14:editId="13E6C785">
-            <wp:extent cx="5943600" cy="5761990"/>
+          <wp:inline distT="0" distB="0" distL="0" distR="0" wp14:anchorId="28357085" wp14:editId="195DCCFE">
+            <wp:extent cx="5943600" cy="5628005"/>
             <wp:effectExtent l="0" t="0" r="0" b="0"/>
-            <wp:docPr id="2015370708" name="Picture 1"/>
+            <wp:docPr id="1781377043" name="Picture 1"/>
             <wp:cNvGraphicFramePr>
               <a:graphicFrameLocks xmlns:a="http://schemas.openxmlformats.org/drawingml/2006/main" noChangeAspect="1"/>
             </wp:cNvGraphicFramePr>
@@ -13412,7 +13759,7 @@
               <a:graphicData uri="http://schemas.openxmlformats.org/drawingml/2006/picture">
                 <pic:pic xmlns:pic="http://schemas.openxmlformats.org/drawingml/2006/picture">
                   <pic:nvPicPr>
-                    <pic:cNvPr id="2015370708" name=""/>
+                    <pic:cNvPr id="1781377043" name=""/>
                     <pic:cNvPicPr/>
                   </pic:nvPicPr>
                   <pic:blipFill>
@@ -13424,7 +13771,7 @@
                   <pic:spPr>
                     <a:xfrm>
                       <a:off x="0" y="0"/>
-                      <a:ext cx="5943600" cy="5761990"/>
+                      <a:ext cx="5943600" cy="5628005"/>
                     </a:xfrm>
                     <a:prstGeom prst="rect">
                       <a:avLst/>

--- a/silakka54_layout_visual.docx
+++ b/silakka54_layout_visual.docx
@@ -10,7 +10,7 @@
         <mc:AlternateContent>
           <mc:Choice Requires="wps">
             <w:drawing>
-              <wp:anchor distT="45720" distB="45720" distL="114300" distR="114300" simplePos="0" relativeHeight="251824128" behindDoc="0" locked="0" layoutInCell="1" allowOverlap="1" wp14:anchorId="3E20EE3F" wp14:editId="5AFF6C70">
+              <wp:anchor distT="45720" distB="45720" distL="114300" distR="114300" simplePos="0" relativeHeight="251824128" behindDoc="0" locked="0" layoutInCell="1" allowOverlap="1" wp14:anchorId="3E20EE3F" wp14:editId="62674B98">
                 <wp:simplePos x="0" y="0"/>
                 <wp:positionH relativeFrom="column">
                   <wp:posOffset>2438400</wp:posOffset>
@@ -9521,7 +9521,7 @@
                                 <w:sz w:val="16"/>
                                 <w:szCs w:val="16"/>
                               </w:rPr>
-                              <w:t>Gui</w:t>
+                              <w:t>Win</w:t>
                             </w:r>
                             <w:r>
                               <w:rPr>
@@ -9632,7 +9632,7 @@
                           <w:sz w:val="16"/>
                           <w:szCs w:val="16"/>
                         </w:rPr>
-                        <w:t>Gui</w:t>
+                        <w:t>Win</w:t>
                       </w:r>
                       <w:r>
                         <w:rPr>
@@ -9757,7 +9757,6 @@
                                 <w:szCs w:val="16"/>
                               </w:rPr>
                             </w:pPr>
-                            <w:proofErr w:type="gramStart"/>
                             <w:r>
                               <w:rPr>
                                 <w:sz w:val="16"/>
@@ -9770,15 +9769,7 @@
                                 <w:sz w:val="16"/>
                                 <w:szCs w:val="16"/>
                               </w:rPr>
-                              <w:t xml:space="preserve">   </w:t>
-                            </w:r>
-                            <w:proofErr w:type="gramEnd"/>
-                            <w:r>
-                              <w:rPr>
-                                <w:sz w:val="16"/>
-                                <w:szCs w:val="16"/>
-                              </w:rPr>
-                              <w:t xml:space="preserve">   </w:t>
+                              <w:t xml:space="preserve">      </w:t>
                             </w:r>
                             <w:r>
                               <w:rPr>
@@ -9873,7 +9864,6 @@
                           <w:szCs w:val="16"/>
                         </w:rPr>
                       </w:pPr>
-                      <w:proofErr w:type="gramStart"/>
                       <w:r>
                         <w:rPr>
                           <w:sz w:val="16"/>
@@ -9886,15 +9876,7 @@
                           <w:sz w:val="16"/>
                           <w:szCs w:val="16"/>
                         </w:rPr>
-                        <w:t xml:space="preserve">   </w:t>
-                      </w:r>
-                      <w:proofErr w:type="gramEnd"/>
-                      <w:r>
-                        <w:rPr>
-                          <w:sz w:val="16"/>
-                          <w:szCs w:val="16"/>
-                        </w:rPr>
-                        <w:t xml:space="preserve">   </w:t>
+                        <w:t xml:space="preserve">      </w:t>
                       </w:r>
                       <w:r>
                         <w:rPr>
@@ -10010,7 +9992,6 @@
                                 <w:szCs w:val="16"/>
                               </w:rPr>
                             </w:pPr>
-                            <w:proofErr w:type="gramStart"/>
                             <w:r>
                               <w:rPr>
                                 <w:sz w:val="16"/>
@@ -10023,15 +10004,7 @@
                                 <w:sz w:val="16"/>
                                 <w:szCs w:val="16"/>
                               </w:rPr>
-                              <w:t xml:space="preserve">  </w:t>
-                            </w:r>
-                            <w:proofErr w:type="gramEnd"/>
-                            <w:r>
-                              <w:rPr>
-                                <w:sz w:val="16"/>
-                                <w:szCs w:val="16"/>
-                              </w:rPr>
-                              <w:t xml:space="preserve">    </w:t>
+                              <w:t xml:space="preserve">      </w:t>
                             </w:r>
                             <w:r>
                               <w:rPr>
@@ -10126,7 +10099,6 @@
                           <w:szCs w:val="16"/>
                         </w:rPr>
                       </w:pPr>
-                      <w:proofErr w:type="gramStart"/>
                       <w:r>
                         <w:rPr>
                           <w:sz w:val="16"/>
@@ -10139,15 +10111,7 @@
                           <w:sz w:val="16"/>
                           <w:szCs w:val="16"/>
                         </w:rPr>
-                        <w:t xml:space="preserve">  </w:t>
-                      </w:r>
-                      <w:proofErr w:type="gramEnd"/>
-                      <w:r>
-                        <w:rPr>
-                          <w:sz w:val="16"/>
-                          <w:szCs w:val="16"/>
-                        </w:rPr>
-                        <w:t xml:space="preserve">    </w:t>
+                        <w:t xml:space="preserve">      </w:t>
                       </w:r>
                       <w:r>
                         <w:rPr>
@@ -10975,7 +10939,7 @@
                                 <w:sz w:val="16"/>
                                 <w:szCs w:val="16"/>
                               </w:rPr>
-                              <w:t>Gui</w:t>
+                              <w:t>Win</w:t>
                             </w:r>
                             <w:r>
                               <w:rPr>
@@ -11080,7 +11044,7 @@
                           <w:sz w:val="16"/>
                           <w:szCs w:val="16"/>
                         </w:rPr>
-                        <w:t>Gui</w:t>
+                        <w:t>Win</w:t>
                       </w:r>
                       <w:r>
                         <w:rPr>
@@ -11437,7 +11401,1771 @@
         <mc:AlternateContent>
           <mc:Choice Requires="wps">
             <w:drawing>
-              <wp:anchor distT="0" distB="0" distL="114300" distR="114300" simplePos="0" relativeHeight="251681792" behindDoc="0" locked="0" layoutInCell="1" allowOverlap="1" wp14:anchorId="5EC87E60" wp14:editId="23D9DE08">
+              <wp:anchor distT="0" distB="0" distL="114300" distR="114300" simplePos="0" relativeHeight="251809792" behindDoc="0" locked="0" layoutInCell="1" allowOverlap="1" wp14:anchorId="272A354E" wp14:editId="24F90274">
+                <wp:simplePos x="0" y="0"/>
+                <wp:positionH relativeFrom="column">
+                  <wp:posOffset>5086762</wp:posOffset>
+                </wp:positionH>
+                <wp:positionV relativeFrom="paragraph">
+                  <wp:posOffset>1125855</wp:posOffset>
+                </wp:positionV>
+                <wp:extent cx="420370" cy="364490"/>
+                <wp:effectExtent l="0" t="0" r="0" b="0"/>
+                <wp:wrapNone/>
+                <wp:docPr id="816137387" name="Text Box 1"/>
+                <wp:cNvGraphicFramePr/>
+                <a:graphic xmlns:a="http://schemas.openxmlformats.org/drawingml/2006/main">
+                  <a:graphicData uri="http://schemas.microsoft.com/office/word/2010/wordprocessingShape">
+                    <wps:wsp>
+                      <wps:cNvSpPr txBox="1"/>
+                      <wps:spPr>
+                        <a:xfrm>
+                          <a:off x="0" y="0"/>
+                          <a:ext cx="420370" cy="364490"/>
+                        </a:xfrm>
+                        <a:prstGeom prst="rect">
+                          <a:avLst/>
+                        </a:prstGeom>
+                        <a:noFill/>
+                        <a:ln w="6350">
+                          <a:noFill/>
+                        </a:ln>
+                      </wps:spPr>
+                      <wps:txbx>
+                        <w:txbxContent>
+                          <w:p>
+                            <w:pPr>
+                              <w:spacing w:after="0"/>
+                              <w:jc w:val="center"/>
+                              <w:rPr>
+                                <w:sz w:val="16"/>
+                                <w:szCs w:val="16"/>
+                              </w:rPr>
+                            </w:pPr>
+                            <w:r>
+                              <w:rPr>
+                                <w:sz w:val="16"/>
+                                <w:szCs w:val="16"/>
+                              </w:rPr>
+                              <w:t>Num Lock</w:t>
+                            </w:r>
+                          </w:p>
+                        </w:txbxContent>
+                      </wps:txbx>
+                      <wps:bodyPr rot="0" spcFirstLastPara="0" vertOverflow="overflow" horzOverflow="overflow" vert="horz" wrap="square" lIns="91440" tIns="45720" rIns="91440" bIns="45720" numCol="1" spcCol="0" rtlCol="0" fromWordArt="0" anchor="t" anchorCtr="0" forceAA="0" compatLnSpc="1">
+                        <a:prstTxWarp prst="textNoShape">
+                          <a:avLst/>
+                        </a:prstTxWarp>
+                        <a:noAutofit/>
+                      </wps:bodyPr>
+                    </wps:wsp>
+                  </a:graphicData>
+                </a:graphic>
+                <wp14:sizeRelH relativeFrom="margin">
+                  <wp14:pctWidth>0</wp14:pctWidth>
+                </wp14:sizeRelH>
+                <wp14:sizeRelV relativeFrom="margin">
+                  <wp14:pctHeight>0</wp14:pctHeight>
+                </wp14:sizeRelV>
+              </wp:anchor>
+            </w:drawing>
+          </mc:Choice>
+          <mc:Fallback>
+            <w:pict>
+              <v:shape w14:anchorId="272A354E" id="_x0000_s1082" type="#_x0000_t202" style="position:absolute;margin-left:400.55pt;margin-top:88.65pt;width:33.1pt;height:28.7pt;z-index:251809792;visibility:visible;mso-wrap-style:square;mso-width-percent:0;mso-height-percent:0;mso-wrap-distance-left:9pt;mso-wrap-distance-top:0;mso-wrap-distance-right:9pt;mso-wrap-distance-bottom:0;mso-position-horizontal:absolute;mso-position-horizontal-relative:text;mso-position-vertical:absolute;mso-position-vertical-relative:text;mso-width-percent:0;mso-height-percent:0;mso-width-relative:margin;mso-height-relative:margin;v-text-anchor:top" o:gfxdata="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" filled="f" stroked="f" strokeweight=".5pt">
+                <v:textbox>
+                  <w:txbxContent>
+                    <w:p>
+                      <w:pPr>
+                        <w:spacing w:after="0"/>
+                        <w:jc w:val="center"/>
+                        <w:rPr>
+                          <w:sz w:val="16"/>
+                          <w:szCs w:val="16"/>
+                        </w:rPr>
+                      </w:pPr>
+                      <w:r>
+                        <w:rPr>
+                          <w:sz w:val="16"/>
+                          <w:szCs w:val="16"/>
+                        </w:rPr>
+                        <w:t>Num Lock</w:t>
+                      </w:r>
+                    </w:p>
+                  </w:txbxContent>
+                </v:textbox>
+              </v:shape>
+            </w:pict>
+          </mc:Fallback>
+        </mc:AlternateContent>
+      </w:r>
+      <w:r>
+        <w:rPr>
+          <w:noProof/>
+        </w:rPr>
+        <mc:AlternateContent>
+          <mc:Choice Requires="wps">
+            <w:drawing>
+              <wp:anchor distT="0" distB="0" distL="114300" distR="114300" simplePos="0" relativeHeight="251815936" behindDoc="0" locked="0" layoutInCell="1" allowOverlap="1" wp14:anchorId="41064A02" wp14:editId="3D78A67D">
+                <wp:simplePos x="0" y="0"/>
+                <wp:positionH relativeFrom="column">
+                  <wp:posOffset>4299585</wp:posOffset>
+                </wp:positionH>
+                <wp:positionV relativeFrom="paragraph">
+                  <wp:posOffset>1496918</wp:posOffset>
+                </wp:positionV>
+                <wp:extent cx="420370" cy="364490"/>
+                <wp:effectExtent l="0" t="0" r="0" b="0"/>
+                <wp:wrapNone/>
+                <wp:docPr id="4068129" name="Text Box 1"/>
+                <wp:cNvGraphicFramePr/>
+                <a:graphic xmlns:a="http://schemas.openxmlformats.org/drawingml/2006/main">
+                  <a:graphicData uri="http://schemas.microsoft.com/office/word/2010/wordprocessingShape">
+                    <wps:wsp>
+                      <wps:cNvSpPr txBox="1"/>
+                      <wps:spPr>
+                        <a:xfrm>
+                          <a:off x="0" y="0"/>
+                          <a:ext cx="420370" cy="364490"/>
+                        </a:xfrm>
+                        <a:prstGeom prst="rect">
+                          <a:avLst/>
+                        </a:prstGeom>
+                        <a:noFill/>
+                        <a:ln w="6350">
+                          <a:noFill/>
+                        </a:ln>
+                      </wps:spPr>
+                      <wps:txbx>
+                        <w:txbxContent>
+                          <w:p>
+                            <w:pPr>
+                              <w:spacing w:after="0"/>
+                              <w:jc w:val="center"/>
+                              <w:rPr>
+                                <w:sz w:val="16"/>
+                                <w:szCs w:val="16"/>
+                              </w:rPr>
+                            </w:pPr>
+                            <w:r>
+                              <w:rPr>
+                                <w:sz w:val="16"/>
+                                <w:szCs w:val="16"/>
+                              </w:rPr>
+                              <w:t>Left</w:t>
+                            </w:r>
+                          </w:p>
+                        </w:txbxContent>
+                      </wps:txbx>
+                      <wps:bodyPr rot="0" spcFirstLastPara="0" vertOverflow="overflow" horzOverflow="overflow" vert="horz" wrap="square" lIns="91440" tIns="45720" rIns="91440" bIns="45720" numCol="1" spcCol="0" rtlCol="0" fromWordArt="0" anchor="t" anchorCtr="0" forceAA="0" compatLnSpc="1">
+                        <a:prstTxWarp prst="textNoShape">
+                          <a:avLst/>
+                        </a:prstTxWarp>
+                        <a:noAutofit/>
+                      </wps:bodyPr>
+                    </wps:wsp>
+                  </a:graphicData>
+                </a:graphic>
+                <wp14:sizeRelH relativeFrom="margin">
+                  <wp14:pctWidth>0</wp14:pctWidth>
+                </wp14:sizeRelH>
+                <wp14:sizeRelV relativeFrom="margin">
+                  <wp14:pctHeight>0</wp14:pctHeight>
+                </wp14:sizeRelV>
+              </wp:anchor>
+            </w:drawing>
+          </mc:Choice>
+          <mc:Fallback>
+            <w:pict>
+              <v:shape w14:anchorId="41064A02" id="_x0000_s1083" type="#_x0000_t202" style="position:absolute;margin-left:338.55pt;margin-top:117.85pt;width:33.1pt;height:28.7pt;z-index:251815936;visibility:visible;mso-wrap-style:square;mso-width-percent:0;mso-height-percent:0;mso-wrap-distance-left:9pt;mso-wrap-distance-top:0;mso-wrap-distance-right:9pt;mso-wrap-distance-bottom:0;mso-position-horizontal:absolute;mso-position-horizontal-relative:text;mso-position-vertical:absolute;mso-position-vertical-relative:text;mso-width-percent:0;mso-height-percent:0;mso-width-relative:margin;mso-height-relative:margin;v-text-anchor:top" o:gfxdata="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" filled="f" stroked="f" strokeweight=".5pt">
+                <v:textbox>
+                  <w:txbxContent>
+                    <w:p>
+                      <w:pPr>
+                        <w:spacing w:after="0"/>
+                        <w:jc w:val="center"/>
+                        <w:rPr>
+                          <w:sz w:val="16"/>
+                          <w:szCs w:val="16"/>
+                        </w:rPr>
+                      </w:pPr>
+                      <w:r>
+                        <w:rPr>
+                          <w:sz w:val="16"/>
+                          <w:szCs w:val="16"/>
+                        </w:rPr>
+                        <w:t>Left</w:t>
+                      </w:r>
+                    </w:p>
+                  </w:txbxContent>
+                </v:textbox>
+              </v:shape>
+            </w:pict>
+          </mc:Fallback>
+        </mc:AlternateContent>
+      </w:r>
+      <w:r>
+        <w:rPr>
+          <w:noProof/>
+        </w:rPr>
+        <mc:AlternateContent>
+          <mc:Choice Requires="wps">
+            <w:drawing>
+              <wp:anchor distT="0" distB="0" distL="114300" distR="114300" simplePos="0" relativeHeight="251842560" behindDoc="0" locked="0" layoutInCell="1" allowOverlap="1" wp14:anchorId="2FE0C1C0" wp14:editId="242184A8">
+                <wp:simplePos x="0" y="0"/>
+                <wp:positionH relativeFrom="column">
+                  <wp:posOffset>3993103</wp:posOffset>
+                </wp:positionH>
+                <wp:positionV relativeFrom="paragraph">
+                  <wp:posOffset>2106295</wp:posOffset>
+                </wp:positionV>
+                <wp:extent cx="459740" cy="364490"/>
+                <wp:effectExtent l="0" t="0" r="0" b="0"/>
+                <wp:wrapNone/>
+                <wp:docPr id="1616097584" name="Text Box 1"/>
+                <wp:cNvGraphicFramePr/>
+                <a:graphic xmlns:a="http://schemas.openxmlformats.org/drawingml/2006/main">
+                  <a:graphicData uri="http://schemas.microsoft.com/office/word/2010/wordprocessingShape">
+                    <wps:wsp>
+                      <wps:cNvSpPr txBox="1"/>
+                      <wps:spPr>
+                        <a:xfrm>
+                          <a:off x="0" y="0"/>
+                          <a:ext cx="459740" cy="364490"/>
+                        </a:xfrm>
+                        <a:prstGeom prst="rect">
+                          <a:avLst/>
+                        </a:prstGeom>
+                        <a:noFill/>
+                        <a:ln w="6350">
+                          <a:noFill/>
+                        </a:ln>
+                      </wps:spPr>
+                      <wps:txbx>
+                        <w:txbxContent>
+                          <w:p>
+                            <w:pPr>
+                              <w:spacing w:after="0"/>
+                              <w:jc w:val="center"/>
+                              <w:rPr>
+                                <w:sz w:val="16"/>
+                                <w:szCs w:val="16"/>
+                              </w:rPr>
+                            </w:pPr>
+                            <w:r>
+                              <w:rPr>
+                                <w:sz w:val="16"/>
+                                <w:szCs w:val="16"/>
+                              </w:rPr>
+                              <w:t>Next Track</w:t>
+                            </w:r>
+                          </w:p>
+                        </w:txbxContent>
+                      </wps:txbx>
+                      <wps:bodyPr rot="0" spcFirstLastPara="0" vertOverflow="overflow" horzOverflow="overflow" vert="horz" wrap="square" lIns="91440" tIns="45720" rIns="91440" bIns="45720" numCol="1" spcCol="0" rtlCol="0" fromWordArt="0" anchor="t" anchorCtr="0" forceAA="0" compatLnSpc="1">
+                        <a:prstTxWarp prst="textNoShape">
+                          <a:avLst/>
+                        </a:prstTxWarp>
+                        <a:noAutofit/>
+                      </wps:bodyPr>
+                    </wps:wsp>
+                  </a:graphicData>
+                </a:graphic>
+                <wp14:sizeRelH relativeFrom="margin">
+                  <wp14:pctWidth>0</wp14:pctWidth>
+                </wp14:sizeRelH>
+                <wp14:sizeRelV relativeFrom="margin">
+                  <wp14:pctHeight>0</wp14:pctHeight>
+                </wp14:sizeRelV>
+              </wp:anchor>
+            </w:drawing>
+          </mc:Choice>
+          <mc:Fallback>
+            <w:pict>
+              <v:shape w14:anchorId="2FE0C1C0" id="_x0000_s1084" type="#_x0000_t202" style="position:absolute;margin-left:314.4pt;margin-top:165.85pt;width:36.2pt;height:28.7pt;z-index:251842560;visibility:visible;mso-wrap-style:square;mso-width-percent:0;mso-height-percent:0;mso-wrap-distance-left:9pt;mso-wrap-distance-top:0;mso-wrap-distance-right:9pt;mso-wrap-distance-bottom:0;mso-position-horizontal:absolute;mso-position-horizontal-relative:text;mso-position-vertical:absolute;mso-position-vertical-relative:text;mso-width-percent:0;mso-height-percent:0;mso-width-relative:margin;mso-height-relative:margin;v-text-anchor:top" o:gfxdata="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" filled="f" stroked="f" strokeweight=".5pt">
+                <v:textbox>
+                  <w:txbxContent>
+                    <w:p>
+                      <w:pPr>
+                        <w:spacing w:after="0"/>
+                        <w:jc w:val="center"/>
+                        <w:rPr>
+                          <w:sz w:val="16"/>
+                          <w:szCs w:val="16"/>
+                        </w:rPr>
+                      </w:pPr>
+                      <w:r>
+                        <w:rPr>
+                          <w:sz w:val="16"/>
+                          <w:szCs w:val="16"/>
+                        </w:rPr>
+                        <w:t>Next Track</w:t>
+                      </w:r>
+                    </w:p>
+                  </w:txbxContent>
+                </v:textbox>
+              </v:shape>
+            </w:pict>
+          </mc:Fallback>
+        </mc:AlternateContent>
+      </w:r>
+      <w:r>
+        <w:rPr>
+          <w:noProof/>
+        </w:rPr>
+        <mc:AlternateContent>
+          <mc:Choice Requires="wps">
+            <w:drawing>
+              <wp:anchor distT="0" distB="0" distL="114300" distR="114300" simplePos="0" relativeHeight="251840512" behindDoc="0" locked="0" layoutInCell="1" allowOverlap="1" wp14:anchorId="6E2C8FE7" wp14:editId="0A000748">
+                <wp:simplePos x="0" y="0"/>
+                <wp:positionH relativeFrom="column">
+                  <wp:posOffset>3595271</wp:posOffset>
+                </wp:positionH>
+                <wp:positionV relativeFrom="paragraph">
+                  <wp:posOffset>2109775</wp:posOffset>
+                </wp:positionV>
+                <wp:extent cx="459740" cy="364490"/>
+                <wp:effectExtent l="0" t="0" r="0" b="0"/>
+                <wp:wrapNone/>
+                <wp:docPr id="956038941" name="Text Box 1"/>
+                <wp:cNvGraphicFramePr/>
+                <a:graphic xmlns:a="http://schemas.openxmlformats.org/drawingml/2006/main">
+                  <a:graphicData uri="http://schemas.microsoft.com/office/word/2010/wordprocessingShape">
+                    <wps:wsp>
+                      <wps:cNvSpPr txBox="1"/>
+                      <wps:spPr>
+                        <a:xfrm>
+                          <a:off x="0" y="0"/>
+                          <a:ext cx="459740" cy="364490"/>
+                        </a:xfrm>
+                        <a:prstGeom prst="rect">
+                          <a:avLst/>
+                        </a:prstGeom>
+                        <a:noFill/>
+                        <a:ln w="6350">
+                          <a:noFill/>
+                        </a:ln>
+                      </wps:spPr>
+                      <wps:txbx>
+                        <w:txbxContent>
+                          <w:p>
+                            <w:pPr>
+                              <w:spacing w:after="0"/>
+                              <w:jc w:val="center"/>
+                              <w:rPr>
+                                <w:sz w:val="16"/>
+                                <w:szCs w:val="16"/>
+                              </w:rPr>
+                            </w:pPr>
+                            <w:r>
+                              <w:rPr>
+                                <w:sz w:val="16"/>
+                                <w:szCs w:val="16"/>
+                              </w:rPr>
+                              <w:t>Prev Track</w:t>
+                            </w:r>
+                          </w:p>
+                        </w:txbxContent>
+                      </wps:txbx>
+                      <wps:bodyPr rot="0" spcFirstLastPara="0" vertOverflow="overflow" horzOverflow="overflow" vert="horz" wrap="square" lIns="91440" tIns="45720" rIns="91440" bIns="45720" numCol="1" spcCol="0" rtlCol="0" fromWordArt="0" anchor="t" anchorCtr="0" forceAA="0" compatLnSpc="1">
+                        <a:prstTxWarp prst="textNoShape">
+                          <a:avLst/>
+                        </a:prstTxWarp>
+                        <a:noAutofit/>
+                      </wps:bodyPr>
+                    </wps:wsp>
+                  </a:graphicData>
+                </a:graphic>
+                <wp14:sizeRelH relativeFrom="margin">
+                  <wp14:pctWidth>0</wp14:pctWidth>
+                </wp14:sizeRelH>
+                <wp14:sizeRelV relativeFrom="margin">
+                  <wp14:pctHeight>0</wp14:pctHeight>
+                </wp14:sizeRelV>
+              </wp:anchor>
+            </w:drawing>
+          </mc:Choice>
+          <mc:Fallback>
+            <w:pict>
+              <v:shape w14:anchorId="6E2C8FE7" id="_x0000_s1085" type="#_x0000_t202" style="position:absolute;margin-left:283.1pt;margin-top:166.1pt;width:36.2pt;height:28.7pt;z-index:251840512;visibility:visible;mso-wrap-style:square;mso-width-percent:0;mso-height-percent:0;mso-wrap-distance-left:9pt;mso-wrap-distance-top:0;mso-wrap-distance-right:9pt;mso-wrap-distance-bottom:0;mso-position-horizontal:absolute;mso-position-horizontal-relative:text;mso-position-vertical:absolute;mso-position-vertical-relative:text;mso-width-percent:0;mso-height-percent:0;mso-width-relative:margin;mso-height-relative:margin;v-text-anchor:top" o:gfxdata="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" filled="f" stroked="f" strokeweight=".5pt">
+                <v:textbox>
+                  <w:txbxContent>
+                    <w:p>
+                      <w:pPr>
+                        <w:spacing w:after="0"/>
+                        <w:jc w:val="center"/>
+                        <w:rPr>
+                          <w:sz w:val="16"/>
+                          <w:szCs w:val="16"/>
+                        </w:rPr>
+                      </w:pPr>
+                      <w:r>
+                        <w:rPr>
+                          <w:sz w:val="16"/>
+                          <w:szCs w:val="16"/>
+                        </w:rPr>
+                        <w:t>Prev Track</w:t>
+                      </w:r>
+                    </w:p>
+                  </w:txbxContent>
+                </v:textbox>
+              </v:shape>
+            </w:pict>
+          </mc:Fallback>
+        </mc:AlternateContent>
+      </w:r>
+      <w:r>
+        <w:rPr>
+          <w:noProof/>
+        </w:rPr>
+        <mc:AlternateContent>
+          <mc:Choice Requires="wps">
+            <w:drawing>
+              <wp:anchor distT="0" distB="0" distL="114300" distR="114300" simplePos="0" relativeHeight="251838464" behindDoc="0" locked="0" layoutInCell="1" allowOverlap="1" wp14:anchorId="6995557B" wp14:editId="0589B1EC">
+                <wp:simplePos x="0" y="0"/>
+                <wp:positionH relativeFrom="column">
+                  <wp:posOffset>3104738</wp:posOffset>
+                </wp:positionH>
+                <wp:positionV relativeFrom="paragraph">
+                  <wp:posOffset>2110740</wp:posOffset>
+                </wp:positionV>
+                <wp:extent cx="459740" cy="364490"/>
+                <wp:effectExtent l="0" t="0" r="0" b="0"/>
+                <wp:wrapNone/>
+                <wp:docPr id="573556126" name="Text Box 1"/>
+                <wp:cNvGraphicFramePr/>
+                <a:graphic xmlns:a="http://schemas.openxmlformats.org/drawingml/2006/main">
+                  <a:graphicData uri="http://schemas.microsoft.com/office/word/2010/wordprocessingShape">
+                    <wps:wsp>
+                      <wps:cNvSpPr txBox="1"/>
+                      <wps:spPr>
+                        <a:xfrm>
+                          <a:off x="0" y="0"/>
+                          <a:ext cx="459740" cy="364490"/>
+                        </a:xfrm>
+                        <a:prstGeom prst="rect">
+                          <a:avLst/>
+                        </a:prstGeom>
+                        <a:noFill/>
+                        <a:ln w="6350">
+                          <a:noFill/>
+                        </a:ln>
+                      </wps:spPr>
+                      <wps:txbx>
+                        <w:txbxContent>
+                          <w:p>
+                            <w:pPr>
+                              <w:spacing w:after="0"/>
+                              <w:jc w:val="center"/>
+                              <w:rPr>
+                                <w:sz w:val="16"/>
+                                <w:szCs w:val="16"/>
+                              </w:rPr>
+                            </w:pPr>
+                            <w:r>
+                              <w:rPr>
+                                <w:sz w:val="16"/>
+                                <w:szCs w:val="16"/>
+                              </w:rPr>
+                              <w:t>Media</w:t>
+                            </w:r>
+                            <w:r>
+                              <w:rPr>
+                                <w:sz w:val="16"/>
+                                <w:szCs w:val="16"/>
+                              </w:rPr>
+                              <w:t>Play</w:t>
+                            </w:r>
+                          </w:p>
+                        </w:txbxContent>
+                      </wps:txbx>
+                      <wps:bodyPr rot="0" spcFirstLastPara="0" vertOverflow="overflow" horzOverflow="overflow" vert="horz" wrap="square" lIns="91440" tIns="45720" rIns="91440" bIns="45720" numCol="1" spcCol="0" rtlCol="0" fromWordArt="0" anchor="t" anchorCtr="0" forceAA="0" compatLnSpc="1">
+                        <a:prstTxWarp prst="textNoShape">
+                          <a:avLst/>
+                        </a:prstTxWarp>
+                        <a:noAutofit/>
+                      </wps:bodyPr>
+                    </wps:wsp>
+                  </a:graphicData>
+                </a:graphic>
+                <wp14:sizeRelH relativeFrom="margin">
+                  <wp14:pctWidth>0</wp14:pctWidth>
+                </wp14:sizeRelH>
+                <wp14:sizeRelV relativeFrom="margin">
+                  <wp14:pctHeight>0</wp14:pctHeight>
+                </wp14:sizeRelV>
+              </wp:anchor>
+            </w:drawing>
+          </mc:Choice>
+          <mc:Fallback>
+            <w:pict>
+              <v:shape w14:anchorId="6995557B" id="_x0000_s1086" type="#_x0000_t202" style="position:absolute;margin-left:244.45pt;margin-top:166.2pt;width:36.2pt;height:28.7pt;z-index:251838464;visibility:visible;mso-wrap-style:square;mso-width-percent:0;mso-height-percent:0;mso-wrap-distance-left:9pt;mso-wrap-distance-top:0;mso-wrap-distance-right:9pt;mso-wrap-distance-bottom:0;mso-position-horizontal:absolute;mso-position-horizontal-relative:text;mso-position-vertical:absolute;mso-position-vertical-relative:text;mso-width-percent:0;mso-height-percent:0;mso-width-relative:margin;mso-height-relative:margin;v-text-anchor:top" o:gfxdata="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" filled="f" stroked="f" strokeweight=".5pt">
+                <v:textbox>
+                  <w:txbxContent>
+                    <w:p>
+                      <w:pPr>
+                        <w:spacing w:after="0"/>
+                        <w:jc w:val="center"/>
+                        <w:rPr>
+                          <w:sz w:val="16"/>
+                          <w:szCs w:val="16"/>
+                        </w:rPr>
+                      </w:pPr>
+                      <w:r>
+                        <w:rPr>
+                          <w:sz w:val="16"/>
+                          <w:szCs w:val="16"/>
+                        </w:rPr>
+                        <w:t>Media</w:t>
+                      </w:r>
+                      <w:r>
+                        <w:rPr>
+                          <w:sz w:val="16"/>
+                          <w:szCs w:val="16"/>
+                        </w:rPr>
+                        <w:t>Play</w:t>
+                      </w:r>
+                    </w:p>
+                  </w:txbxContent>
+                </v:textbox>
+              </v:shape>
+            </w:pict>
+          </mc:Fallback>
+        </mc:AlternateContent>
+      </w:r>
+      <w:r>
+        <w:rPr>
+          <w:noProof/>
+        </w:rPr>
+        <mc:AlternateContent>
+          <mc:Choice Requires="wps">
+            <w:drawing>
+              <wp:anchor distT="0" distB="0" distL="114300" distR="114300" simplePos="0" relativeHeight="251813888" behindDoc="0" locked="0" layoutInCell="1" allowOverlap="1" wp14:anchorId="04D48C40" wp14:editId="3569DEFF">
+                <wp:simplePos x="0" y="0"/>
+                <wp:positionH relativeFrom="column">
+                  <wp:posOffset>5093261</wp:posOffset>
+                </wp:positionH>
+                <wp:positionV relativeFrom="paragraph">
+                  <wp:posOffset>1599936</wp:posOffset>
+                </wp:positionV>
+                <wp:extent cx="420736" cy="364588"/>
+                <wp:effectExtent l="0" t="0" r="0" b="0"/>
+                <wp:wrapNone/>
+                <wp:docPr id="913573653" name="Text Box 1"/>
+                <wp:cNvGraphicFramePr/>
+                <a:graphic xmlns:a="http://schemas.openxmlformats.org/drawingml/2006/main">
+                  <a:graphicData uri="http://schemas.microsoft.com/office/word/2010/wordprocessingShape">
+                    <wps:wsp>
+                      <wps:cNvSpPr txBox="1"/>
+                      <wps:spPr>
+                        <a:xfrm>
+                          <a:off x="0" y="0"/>
+                          <a:ext cx="420736" cy="364588"/>
+                        </a:xfrm>
+                        <a:prstGeom prst="rect">
+                          <a:avLst/>
+                        </a:prstGeom>
+                        <a:noFill/>
+                        <a:ln w="6350">
+                          <a:noFill/>
+                        </a:ln>
+                      </wps:spPr>
+                      <wps:txbx>
+                        <w:txbxContent>
+                          <w:p>
+                            <w:pPr>
+                              <w:spacing w:after="0"/>
+                              <w:jc w:val="center"/>
+                              <w:rPr>
+                                <w:sz w:val="16"/>
+                                <w:szCs w:val="16"/>
+                              </w:rPr>
+                            </w:pPr>
+                            <w:r>
+                              <w:rPr>
+                                <w:sz w:val="16"/>
+                                <w:szCs w:val="16"/>
+                              </w:rPr>
+                              <w:t>Right</w:t>
+                            </w:r>
+                          </w:p>
+                        </w:txbxContent>
+                      </wps:txbx>
+                      <wps:bodyPr rot="0" spcFirstLastPara="0" vertOverflow="overflow" horzOverflow="overflow" vert="horz" wrap="square" lIns="91440" tIns="45720" rIns="91440" bIns="45720" numCol="1" spcCol="0" rtlCol="0" fromWordArt="0" anchor="t" anchorCtr="0" forceAA="0" compatLnSpc="1">
+                        <a:prstTxWarp prst="textNoShape">
+                          <a:avLst/>
+                        </a:prstTxWarp>
+                        <a:noAutofit/>
+                      </wps:bodyPr>
+                    </wps:wsp>
+                  </a:graphicData>
+                </a:graphic>
+                <wp14:sizeRelH relativeFrom="margin">
+                  <wp14:pctWidth>0</wp14:pctWidth>
+                </wp14:sizeRelH>
+                <wp14:sizeRelV relativeFrom="margin">
+                  <wp14:pctHeight>0</wp14:pctHeight>
+                </wp14:sizeRelV>
+              </wp:anchor>
+            </w:drawing>
+          </mc:Choice>
+          <mc:Fallback>
+            <w:pict>
+              <v:shape w14:anchorId="04D48C40" id="_x0000_s1087" type="#_x0000_t202" style="position:absolute;margin-left:401.05pt;margin-top:126pt;width:33.15pt;height:28.7pt;z-index:251813888;visibility:visible;mso-wrap-style:square;mso-width-percent:0;mso-height-percent:0;mso-wrap-distance-left:9pt;mso-wrap-distance-top:0;mso-wrap-distance-right:9pt;mso-wrap-distance-bottom:0;mso-position-horizontal:absolute;mso-position-horizontal-relative:text;mso-position-vertical:absolute;mso-position-vertical-relative:text;mso-width-percent:0;mso-height-percent:0;mso-width-relative:margin;mso-height-relative:margin;v-text-anchor:top" o:gfxdata="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" filled="f" stroked="f" strokeweight=".5pt">
+                <v:textbox>
+                  <w:txbxContent>
+                    <w:p>
+                      <w:pPr>
+                        <w:spacing w:after="0"/>
+                        <w:jc w:val="center"/>
+                        <w:rPr>
+                          <w:sz w:val="16"/>
+                          <w:szCs w:val="16"/>
+                        </w:rPr>
+                      </w:pPr>
+                      <w:r>
+                        <w:rPr>
+                          <w:sz w:val="16"/>
+                          <w:szCs w:val="16"/>
+                        </w:rPr>
+                        <w:t>Right</w:t>
+                      </w:r>
+                    </w:p>
+                  </w:txbxContent>
+                </v:textbox>
+              </v:shape>
+            </w:pict>
+          </mc:Fallback>
+        </mc:AlternateContent>
+      </w:r>
+      <w:r>
+        <w:rPr>
+          <w:noProof/>
+        </w:rPr>
+        <mc:AlternateContent>
+          <mc:Choice Requires="wps">
+            <w:drawing>
+              <wp:anchor distT="0" distB="0" distL="114300" distR="114300" simplePos="0" relativeHeight="251811840" behindDoc="0" locked="0" layoutInCell="1" allowOverlap="1" wp14:anchorId="771B42EC" wp14:editId="750F5416">
+                <wp:simplePos x="0" y="0"/>
+                <wp:positionH relativeFrom="column">
+                  <wp:posOffset>4662311</wp:posOffset>
+                </wp:positionH>
+                <wp:positionV relativeFrom="paragraph">
+                  <wp:posOffset>1593174</wp:posOffset>
+                </wp:positionV>
+                <wp:extent cx="459740" cy="364490"/>
+                <wp:effectExtent l="0" t="0" r="0" b="0"/>
+                <wp:wrapNone/>
+                <wp:docPr id="1834825006" name="Text Box 1"/>
+                <wp:cNvGraphicFramePr/>
+                <a:graphic xmlns:a="http://schemas.openxmlformats.org/drawingml/2006/main">
+                  <a:graphicData uri="http://schemas.microsoft.com/office/word/2010/wordprocessingShape">
+                    <wps:wsp>
+                      <wps:cNvSpPr txBox="1"/>
+                      <wps:spPr>
+                        <a:xfrm>
+                          <a:off x="0" y="0"/>
+                          <a:ext cx="459740" cy="364490"/>
+                        </a:xfrm>
+                        <a:prstGeom prst="rect">
+                          <a:avLst/>
+                        </a:prstGeom>
+                        <a:noFill/>
+                        <a:ln w="6350">
+                          <a:noFill/>
+                        </a:ln>
+                      </wps:spPr>
+                      <wps:txbx>
+                        <w:txbxContent>
+                          <w:p>
+                            <w:pPr>
+                              <w:spacing w:after="0"/>
+                              <w:jc w:val="center"/>
+                              <w:rPr>
+                                <w:sz w:val="16"/>
+                                <w:szCs w:val="16"/>
+                              </w:rPr>
+                            </w:pPr>
+                            <w:r>
+                              <w:rPr>
+                                <w:sz w:val="16"/>
+                                <w:szCs w:val="16"/>
+                              </w:rPr>
+                              <w:t>Down</w:t>
+                            </w:r>
+                          </w:p>
+                        </w:txbxContent>
+                      </wps:txbx>
+                      <wps:bodyPr rot="0" spcFirstLastPara="0" vertOverflow="overflow" horzOverflow="overflow" vert="horz" wrap="square" lIns="91440" tIns="45720" rIns="91440" bIns="45720" numCol="1" spcCol="0" rtlCol="0" fromWordArt="0" anchor="t" anchorCtr="0" forceAA="0" compatLnSpc="1">
+                        <a:prstTxWarp prst="textNoShape">
+                          <a:avLst/>
+                        </a:prstTxWarp>
+                        <a:noAutofit/>
+                      </wps:bodyPr>
+                    </wps:wsp>
+                  </a:graphicData>
+                </a:graphic>
+                <wp14:sizeRelH relativeFrom="margin">
+                  <wp14:pctWidth>0</wp14:pctWidth>
+                </wp14:sizeRelH>
+                <wp14:sizeRelV relativeFrom="margin">
+                  <wp14:pctHeight>0</wp14:pctHeight>
+                </wp14:sizeRelV>
+              </wp:anchor>
+            </w:drawing>
+          </mc:Choice>
+          <mc:Fallback>
+            <w:pict>
+              <v:shape w14:anchorId="771B42EC" id="_x0000_s1088" type="#_x0000_t202" style="position:absolute;margin-left:367.1pt;margin-top:125.45pt;width:36.2pt;height:28.7pt;z-index:251811840;visibility:visible;mso-wrap-style:square;mso-width-percent:0;mso-height-percent:0;mso-wrap-distance-left:9pt;mso-wrap-distance-top:0;mso-wrap-distance-right:9pt;mso-wrap-distance-bottom:0;mso-position-horizontal:absolute;mso-position-horizontal-relative:text;mso-position-vertical:absolute;mso-position-vertical-relative:text;mso-width-percent:0;mso-height-percent:0;mso-width-relative:margin;mso-height-relative:margin;v-text-anchor:top" o:gfxdata="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" filled="f" stroked="f" strokeweight=".5pt">
+                <v:textbox>
+                  <w:txbxContent>
+                    <w:p>
+                      <w:pPr>
+                        <w:spacing w:after="0"/>
+                        <w:jc w:val="center"/>
+                        <w:rPr>
+                          <w:sz w:val="16"/>
+                          <w:szCs w:val="16"/>
+                        </w:rPr>
+                      </w:pPr>
+                      <w:r>
+                        <w:rPr>
+                          <w:sz w:val="16"/>
+                          <w:szCs w:val="16"/>
+                        </w:rPr>
+                        <w:t>Down</w:t>
+                      </w:r>
+                    </w:p>
+                  </w:txbxContent>
+                </v:textbox>
+              </v:shape>
+            </w:pict>
+          </mc:Fallback>
+        </mc:AlternateContent>
+      </w:r>
+      <w:r>
+        <w:rPr>
+          <w:noProof/>
+        </w:rPr>
+        <mc:AlternateContent>
+          <mc:Choice Requires="wps">
+            <w:drawing>
+              <wp:anchor distT="0" distB="0" distL="114300" distR="114300" simplePos="0" relativeHeight="251807744" behindDoc="0" locked="0" layoutInCell="1" allowOverlap="1" wp14:anchorId="4B613977" wp14:editId="27E69982">
+                <wp:simplePos x="0" y="0"/>
+                <wp:positionH relativeFrom="column">
+                  <wp:posOffset>4691042</wp:posOffset>
+                </wp:positionH>
+                <wp:positionV relativeFrom="paragraph">
+                  <wp:posOffset>1184110</wp:posOffset>
+                </wp:positionV>
+                <wp:extent cx="420370" cy="364490"/>
+                <wp:effectExtent l="0" t="0" r="0" b="0"/>
+                <wp:wrapNone/>
+                <wp:docPr id="1461006471" name="Text Box 1"/>
+                <wp:cNvGraphicFramePr/>
+                <a:graphic xmlns:a="http://schemas.openxmlformats.org/drawingml/2006/main">
+                  <a:graphicData uri="http://schemas.microsoft.com/office/word/2010/wordprocessingShape">
+                    <wps:wsp>
+                      <wps:cNvSpPr txBox="1"/>
+                      <wps:spPr>
+                        <a:xfrm>
+                          <a:off x="0" y="0"/>
+                          <a:ext cx="420370" cy="364490"/>
+                        </a:xfrm>
+                        <a:prstGeom prst="rect">
+                          <a:avLst/>
+                        </a:prstGeom>
+                        <a:noFill/>
+                        <a:ln w="6350">
+                          <a:noFill/>
+                        </a:ln>
+                      </wps:spPr>
+                      <wps:txbx>
+                        <w:txbxContent>
+                          <w:p>
+                            <w:pPr>
+                              <w:spacing w:after="0"/>
+                              <w:jc w:val="center"/>
+                              <w:rPr>
+                                <w:sz w:val="16"/>
+                                <w:szCs w:val="16"/>
+                              </w:rPr>
+                            </w:pPr>
+                            <w:r>
+                              <w:rPr>
+                                <w:sz w:val="16"/>
+                                <w:szCs w:val="16"/>
+                              </w:rPr>
+                              <w:t>Up</w:t>
+                            </w:r>
+                          </w:p>
+                        </w:txbxContent>
+                      </wps:txbx>
+                      <wps:bodyPr rot="0" spcFirstLastPara="0" vertOverflow="overflow" horzOverflow="overflow" vert="horz" wrap="square" lIns="91440" tIns="45720" rIns="91440" bIns="45720" numCol="1" spcCol="0" rtlCol="0" fromWordArt="0" anchor="t" anchorCtr="0" forceAA="0" compatLnSpc="1">
+                        <a:prstTxWarp prst="textNoShape">
+                          <a:avLst/>
+                        </a:prstTxWarp>
+                        <a:noAutofit/>
+                      </wps:bodyPr>
+                    </wps:wsp>
+                  </a:graphicData>
+                </a:graphic>
+                <wp14:sizeRelH relativeFrom="margin">
+                  <wp14:pctWidth>0</wp14:pctWidth>
+                </wp14:sizeRelH>
+                <wp14:sizeRelV relativeFrom="margin">
+                  <wp14:pctHeight>0</wp14:pctHeight>
+                </wp14:sizeRelV>
+              </wp:anchor>
+            </w:drawing>
+          </mc:Choice>
+          <mc:Fallback>
+            <w:pict>
+              <v:shape w14:anchorId="4B613977" id="_x0000_s1089" type="#_x0000_t202" style="position:absolute;margin-left:369.35pt;margin-top:93.25pt;width:33.1pt;height:28.7pt;z-index:251807744;visibility:visible;mso-wrap-style:square;mso-width-percent:0;mso-height-percent:0;mso-wrap-distance-left:9pt;mso-wrap-distance-top:0;mso-wrap-distance-right:9pt;mso-wrap-distance-bottom:0;mso-position-horizontal:absolute;mso-position-horizontal-relative:text;mso-position-vertical:absolute;mso-position-vertical-relative:text;mso-width-percent:0;mso-height-percent:0;mso-width-relative:margin;mso-height-relative:margin;v-text-anchor:top" o:gfxdata="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" filled="f" stroked="f" strokeweight=".5pt">
+                <v:textbox>
+                  <w:txbxContent>
+                    <w:p>
+                      <w:pPr>
+                        <w:spacing w:after="0"/>
+                        <w:jc w:val="center"/>
+                        <w:rPr>
+                          <w:sz w:val="16"/>
+                          <w:szCs w:val="16"/>
+                        </w:rPr>
+                      </w:pPr>
+                      <w:r>
+                        <w:rPr>
+                          <w:sz w:val="16"/>
+                          <w:szCs w:val="16"/>
+                        </w:rPr>
+                        <w:t>Up</w:t>
+                      </w:r>
+                    </w:p>
+                  </w:txbxContent>
+                </v:textbox>
+              </v:shape>
+            </w:pict>
+          </mc:Fallback>
+        </mc:AlternateContent>
+      </w:r>
+      <w:r>
+        <w:rPr>
+          <w:noProof/>
+        </w:rPr>
+        <mc:AlternateContent>
+          <mc:Choice Requires="wps">
+            <w:drawing>
+              <wp:anchor distT="0" distB="0" distL="114300" distR="114300" simplePos="0" relativeHeight="251836416" behindDoc="0" locked="0" layoutInCell="1" allowOverlap="1" wp14:anchorId="2975FB4C" wp14:editId="0EB96D75">
+                <wp:simplePos x="0" y="0"/>
+                <wp:positionH relativeFrom="column">
+                  <wp:posOffset>4301754</wp:posOffset>
+                </wp:positionH>
+                <wp:positionV relativeFrom="paragraph">
+                  <wp:posOffset>322538</wp:posOffset>
+                </wp:positionV>
+                <wp:extent cx="412750" cy="224790"/>
+                <wp:effectExtent l="0" t="0" r="0" b="3810"/>
+                <wp:wrapNone/>
+                <wp:docPr id="474873753" name="Text Box 1"/>
+                <wp:cNvGraphicFramePr/>
+                <a:graphic xmlns:a="http://schemas.openxmlformats.org/drawingml/2006/main">
+                  <a:graphicData uri="http://schemas.microsoft.com/office/word/2010/wordprocessingShape">
+                    <wps:wsp>
+                      <wps:cNvSpPr txBox="1"/>
+                      <wps:spPr>
+                        <a:xfrm>
+                          <a:off x="0" y="0"/>
+                          <a:ext cx="412750" cy="224790"/>
+                        </a:xfrm>
+                        <a:prstGeom prst="rect">
+                          <a:avLst/>
+                        </a:prstGeom>
+                        <a:noFill/>
+                        <a:ln w="6350">
+                          <a:noFill/>
+                        </a:ln>
+                      </wps:spPr>
+                      <wps:txbx>
+                        <w:txbxContent>
+                          <w:p>
+                            <w:pPr>
+                              <w:spacing w:after="0"/>
+                              <w:jc w:val="center"/>
+                              <w:rPr>
+                                <w:sz w:val="16"/>
+                                <w:szCs w:val="16"/>
+                              </w:rPr>
+                            </w:pPr>
+                            <w:r>
+                              <w:rPr>
+                                <w:sz w:val="16"/>
+                                <w:szCs w:val="16"/>
+                              </w:rPr>
+                              <w:t>F</w:t>
+                            </w:r>
+                            <w:r>
+                              <w:rPr>
+                                <w:sz w:val="16"/>
+                                <w:szCs w:val="16"/>
+                              </w:rPr>
+                              <w:t>9</w:t>
+                            </w:r>
+                          </w:p>
+                        </w:txbxContent>
+                      </wps:txbx>
+                      <wps:bodyPr rot="0" spcFirstLastPara="0" vertOverflow="overflow" horzOverflow="overflow" vert="horz" wrap="square" lIns="91440" tIns="45720" rIns="91440" bIns="45720" numCol="1" spcCol="0" rtlCol="0" fromWordArt="0" anchor="t" anchorCtr="0" forceAA="0" compatLnSpc="1">
+                        <a:prstTxWarp prst="textNoShape">
+                          <a:avLst/>
+                        </a:prstTxWarp>
+                        <a:noAutofit/>
+                      </wps:bodyPr>
+                    </wps:wsp>
+                  </a:graphicData>
+                </a:graphic>
+                <wp14:sizeRelH relativeFrom="margin">
+                  <wp14:pctWidth>0</wp14:pctWidth>
+                </wp14:sizeRelH>
+                <wp14:sizeRelV relativeFrom="margin">
+                  <wp14:pctHeight>0</wp14:pctHeight>
+                </wp14:sizeRelV>
+              </wp:anchor>
+            </w:drawing>
+          </mc:Choice>
+          <mc:Fallback>
+            <w:pict>
+              <v:shape w14:anchorId="2975FB4C" id="_x0000_s1090" type="#_x0000_t202" style="position:absolute;margin-left:338.7pt;margin-top:25.4pt;width:32.5pt;height:17.7pt;z-index:251836416;visibility:visible;mso-wrap-style:square;mso-width-percent:0;mso-height-percent:0;mso-wrap-distance-left:9pt;mso-wrap-distance-top:0;mso-wrap-distance-right:9pt;mso-wrap-distance-bottom:0;mso-position-horizontal:absolute;mso-position-horizontal-relative:text;mso-position-vertical:absolute;mso-position-vertical-relative:text;mso-width-percent:0;mso-height-percent:0;mso-width-relative:margin;mso-height-relative:margin;v-text-anchor:top" o:gfxdata="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" filled="f" stroked="f" strokeweight=".5pt">
+                <v:textbox>
+                  <w:txbxContent>
+                    <w:p>
+                      <w:pPr>
+                        <w:spacing w:after="0"/>
+                        <w:jc w:val="center"/>
+                        <w:rPr>
+                          <w:sz w:val="16"/>
+                          <w:szCs w:val="16"/>
+                        </w:rPr>
+                      </w:pPr>
+                      <w:r>
+                        <w:rPr>
+                          <w:sz w:val="16"/>
+                          <w:szCs w:val="16"/>
+                        </w:rPr>
+                        <w:t>F</w:t>
+                      </w:r>
+                      <w:r>
+                        <w:rPr>
+                          <w:sz w:val="16"/>
+                          <w:szCs w:val="16"/>
+                        </w:rPr>
+                        <w:t>9</w:t>
+                      </w:r>
+                    </w:p>
+                  </w:txbxContent>
+                </v:textbox>
+              </v:shape>
+            </w:pict>
+          </mc:Fallback>
+        </mc:AlternateContent>
+      </w:r>
+      <w:r>
+        <w:rPr>
+          <w:noProof/>
+        </w:rPr>
+        <mc:AlternateContent>
+          <mc:Choice Requires="wps">
+            <w:drawing>
+              <wp:anchor distT="0" distB="0" distL="114300" distR="114300" simplePos="0" relativeHeight="251834368" behindDoc="0" locked="0" layoutInCell="1" allowOverlap="1" wp14:anchorId="1BA1939E" wp14:editId="4D8A901E">
+                <wp:simplePos x="0" y="0"/>
+                <wp:positionH relativeFrom="column">
+                  <wp:posOffset>3915806</wp:posOffset>
+                </wp:positionH>
+                <wp:positionV relativeFrom="paragraph">
+                  <wp:posOffset>316601</wp:posOffset>
+                </wp:positionV>
+                <wp:extent cx="412750" cy="224790"/>
+                <wp:effectExtent l="0" t="0" r="0" b="3810"/>
+                <wp:wrapNone/>
+                <wp:docPr id="1543072237" name="Text Box 1"/>
+                <wp:cNvGraphicFramePr/>
+                <a:graphic xmlns:a="http://schemas.openxmlformats.org/drawingml/2006/main">
+                  <a:graphicData uri="http://schemas.microsoft.com/office/word/2010/wordprocessingShape">
+                    <wps:wsp>
+                      <wps:cNvSpPr txBox="1"/>
+                      <wps:spPr>
+                        <a:xfrm>
+                          <a:off x="0" y="0"/>
+                          <a:ext cx="412750" cy="224790"/>
+                        </a:xfrm>
+                        <a:prstGeom prst="rect">
+                          <a:avLst/>
+                        </a:prstGeom>
+                        <a:noFill/>
+                        <a:ln w="6350">
+                          <a:noFill/>
+                        </a:ln>
+                      </wps:spPr>
+                      <wps:txbx>
+                        <w:txbxContent>
+                          <w:p>
+                            <w:pPr>
+                              <w:spacing w:after="0"/>
+                              <w:jc w:val="center"/>
+                              <w:rPr>
+                                <w:sz w:val="16"/>
+                                <w:szCs w:val="16"/>
+                              </w:rPr>
+                            </w:pPr>
+                            <w:r>
+                              <w:rPr>
+                                <w:sz w:val="16"/>
+                                <w:szCs w:val="16"/>
+                              </w:rPr>
+                              <w:t>F</w:t>
+                            </w:r>
+                            <w:r>
+                              <w:rPr>
+                                <w:sz w:val="16"/>
+                                <w:szCs w:val="16"/>
+                              </w:rPr>
+                              <w:t>8</w:t>
+                            </w:r>
+                          </w:p>
+                        </w:txbxContent>
+                      </wps:txbx>
+                      <wps:bodyPr rot="0" spcFirstLastPara="0" vertOverflow="overflow" horzOverflow="overflow" vert="horz" wrap="square" lIns="91440" tIns="45720" rIns="91440" bIns="45720" numCol="1" spcCol="0" rtlCol="0" fromWordArt="0" anchor="t" anchorCtr="0" forceAA="0" compatLnSpc="1">
+                        <a:prstTxWarp prst="textNoShape">
+                          <a:avLst/>
+                        </a:prstTxWarp>
+                        <a:noAutofit/>
+                      </wps:bodyPr>
+                    </wps:wsp>
+                  </a:graphicData>
+                </a:graphic>
+                <wp14:sizeRelH relativeFrom="margin">
+                  <wp14:pctWidth>0</wp14:pctWidth>
+                </wp14:sizeRelH>
+                <wp14:sizeRelV relativeFrom="margin">
+                  <wp14:pctHeight>0</wp14:pctHeight>
+                </wp14:sizeRelV>
+              </wp:anchor>
+            </w:drawing>
+          </mc:Choice>
+          <mc:Fallback>
+            <w:pict>
+              <v:shape w14:anchorId="1BA1939E" id="_x0000_s1091" type="#_x0000_t202" style="position:absolute;margin-left:308.35pt;margin-top:24.95pt;width:32.5pt;height:17.7pt;z-index:251834368;visibility:visible;mso-wrap-style:square;mso-width-percent:0;mso-height-percent:0;mso-wrap-distance-left:9pt;mso-wrap-distance-top:0;mso-wrap-distance-right:9pt;mso-wrap-distance-bottom:0;mso-position-horizontal:absolute;mso-position-horizontal-relative:text;mso-position-vertical:absolute;mso-position-vertical-relative:text;mso-width-percent:0;mso-height-percent:0;mso-width-relative:margin;mso-height-relative:margin;v-text-anchor:top" o:gfxdata="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" filled="f" stroked="f" strokeweight=".5pt">
+                <v:textbox>
+                  <w:txbxContent>
+                    <w:p>
+                      <w:pPr>
+                        <w:spacing w:after="0"/>
+                        <w:jc w:val="center"/>
+                        <w:rPr>
+                          <w:sz w:val="16"/>
+                          <w:szCs w:val="16"/>
+                        </w:rPr>
+                      </w:pPr>
+                      <w:r>
+                        <w:rPr>
+                          <w:sz w:val="16"/>
+                          <w:szCs w:val="16"/>
+                        </w:rPr>
+                        <w:t>F</w:t>
+                      </w:r>
+                      <w:r>
+                        <w:rPr>
+                          <w:sz w:val="16"/>
+                          <w:szCs w:val="16"/>
+                        </w:rPr>
+                        <w:t>8</w:t>
+                      </w:r>
+                    </w:p>
+                  </w:txbxContent>
+                </v:textbox>
+              </v:shape>
+            </w:pict>
+          </mc:Fallback>
+        </mc:AlternateContent>
+      </w:r>
+      <w:r>
+        <w:rPr>
+          <w:noProof/>
+        </w:rPr>
+        <mc:AlternateContent>
+          <mc:Choice Requires="wps">
+            <w:drawing>
+              <wp:anchor distT="0" distB="0" distL="114300" distR="114300" simplePos="0" relativeHeight="251832320" behindDoc="0" locked="0" layoutInCell="1" allowOverlap="1" wp14:anchorId="3056434D" wp14:editId="485A1C54">
+                <wp:simplePos x="0" y="0"/>
+                <wp:positionH relativeFrom="column">
+                  <wp:posOffset>3523920</wp:posOffset>
+                </wp:positionH>
+                <wp:positionV relativeFrom="paragraph">
+                  <wp:posOffset>429417</wp:posOffset>
+                </wp:positionV>
+                <wp:extent cx="412750" cy="224790"/>
+                <wp:effectExtent l="0" t="0" r="0" b="3810"/>
+                <wp:wrapNone/>
+                <wp:docPr id="1771531248" name="Text Box 1"/>
+                <wp:cNvGraphicFramePr/>
+                <a:graphic xmlns:a="http://schemas.openxmlformats.org/drawingml/2006/main">
+                  <a:graphicData uri="http://schemas.microsoft.com/office/word/2010/wordprocessingShape">
+                    <wps:wsp>
+                      <wps:cNvSpPr txBox="1"/>
+                      <wps:spPr>
+                        <a:xfrm>
+                          <a:off x="0" y="0"/>
+                          <a:ext cx="412750" cy="224790"/>
+                        </a:xfrm>
+                        <a:prstGeom prst="rect">
+                          <a:avLst/>
+                        </a:prstGeom>
+                        <a:noFill/>
+                        <a:ln w="6350">
+                          <a:noFill/>
+                        </a:ln>
+                      </wps:spPr>
+                      <wps:txbx>
+                        <w:txbxContent>
+                          <w:p>
+                            <w:pPr>
+                              <w:spacing w:after="0"/>
+                              <w:jc w:val="center"/>
+                              <w:rPr>
+                                <w:sz w:val="16"/>
+                                <w:szCs w:val="16"/>
+                              </w:rPr>
+                            </w:pPr>
+                            <w:r>
+                              <w:rPr>
+                                <w:sz w:val="16"/>
+                                <w:szCs w:val="16"/>
+                              </w:rPr>
+                              <w:t>F</w:t>
+                            </w:r>
+                            <w:r>
+                              <w:rPr>
+                                <w:sz w:val="16"/>
+                                <w:szCs w:val="16"/>
+                              </w:rPr>
+                              <w:t>7</w:t>
+                            </w:r>
+                          </w:p>
+                        </w:txbxContent>
+                      </wps:txbx>
+                      <wps:bodyPr rot="0" spcFirstLastPara="0" vertOverflow="overflow" horzOverflow="overflow" vert="horz" wrap="square" lIns="91440" tIns="45720" rIns="91440" bIns="45720" numCol="1" spcCol="0" rtlCol="0" fromWordArt="0" anchor="t" anchorCtr="0" forceAA="0" compatLnSpc="1">
+                        <a:prstTxWarp prst="textNoShape">
+                          <a:avLst/>
+                        </a:prstTxWarp>
+                        <a:noAutofit/>
+                      </wps:bodyPr>
+                    </wps:wsp>
+                  </a:graphicData>
+                </a:graphic>
+                <wp14:sizeRelH relativeFrom="margin">
+                  <wp14:pctWidth>0</wp14:pctWidth>
+                </wp14:sizeRelH>
+                <wp14:sizeRelV relativeFrom="margin">
+                  <wp14:pctHeight>0</wp14:pctHeight>
+                </wp14:sizeRelV>
+              </wp:anchor>
+            </w:drawing>
+          </mc:Choice>
+          <mc:Fallback>
+            <w:pict>
+              <v:shape w14:anchorId="3056434D" id="_x0000_s1092" type="#_x0000_t202" style="position:absolute;margin-left:277.45pt;margin-top:33.8pt;width:32.5pt;height:17.7pt;z-index:251832320;visibility:visible;mso-wrap-style:square;mso-width-percent:0;mso-height-percent:0;mso-wrap-distance-left:9pt;mso-wrap-distance-top:0;mso-wrap-distance-right:9pt;mso-wrap-distance-bottom:0;mso-position-horizontal:absolute;mso-position-horizontal-relative:text;mso-position-vertical:absolute;mso-position-vertical-relative:text;mso-width-percent:0;mso-height-percent:0;mso-width-relative:margin;mso-height-relative:margin;v-text-anchor:top" o:gfxdata="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" filled="f" stroked="f" strokeweight=".5pt">
+                <v:textbox>
+                  <w:txbxContent>
+                    <w:p>
+                      <w:pPr>
+                        <w:spacing w:after="0"/>
+                        <w:jc w:val="center"/>
+                        <w:rPr>
+                          <w:sz w:val="16"/>
+                          <w:szCs w:val="16"/>
+                        </w:rPr>
+                      </w:pPr>
+                      <w:r>
+                        <w:rPr>
+                          <w:sz w:val="16"/>
+                          <w:szCs w:val="16"/>
+                        </w:rPr>
+                        <w:t>F</w:t>
+                      </w:r>
+                      <w:r>
+                        <w:rPr>
+                          <w:sz w:val="16"/>
+                          <w:szCs w:val="16"/>
+                        </w:rPr>
+                        <w:t>7</w:t>
+                      </w:r>
+                    </w:p>
+                  </w:txbxContent>
+                </v:textbox>
+              </v:shape>
+            </w:pict>
+          </mc:Fallback>
+        </mc:AlternateContent>
+      </w:r>
+      <w:r>
+        <w:rPr>
+          <w:noProof/>
+        </w:rPr>
+        <mc:AlternateContent>
+          <mc:Choice Requires="wps">
+            <w:drawing>
+              <wp:anchor distT="0" distB="0" distL="114300" distR="114300" simplePos="0" relativeHeight="251793408" behindDoc="0" locked="0" layoutInCell="1" allowOverlap="1" wp14:anchorId="5278EF1C" wp14:editId="638D6FAE">
+                <wp:simplePos x="0" y="0"/>
+                <wp:positionH relativeFrom="column">
+                  <wp:posOffset>3517900</wp:posOffset>
+                </wp:positionH>
+                <wp:positionV relativeFrom="paragraph">
+                  <wp:posOffset>802640</wp:posOffset>
+                </wp:positionV>
+                <wp:extent cx="412750" cy="224790"/>
+                <wp:effectExtent l="0" t="0" r="0" b="3810"/>
+                <wp:wrapNone/>
+                <wp:docPr id="1128166655" name="Text Box 1"/>
+                <wp:cNvGraphicFramePr/>
+                <a:graphic xmlns:a="http://schemas.openxmlformats.org/drawingml/2006/main">
+                  <a:graphicData uri="http://schemas.microsoft.com/office/word/2010/wordprocessingShape">
+                    <wps:wsp>
+                      <wps:cNvSpPr txBox="1"/>
+                      <wps:spPr>
+                        <a:xfrm>
+                          <a:off x="0" y="0"/>
+                          <a:ext cx="412750" cy="224790"/>
+                        </a:xfrm>
+                        <a:prstGeom prst="rect">
+                          <a:avLst/>
+                        </a:prstGeom>
+                        <a:noFill/>
+                        <a:ln w="6350">
+                          <a:noFill/>
+                        </a:ln>
+                      </wps:spPr>
+                      <wps:txbx>
+                        <w:txbxContent>
+                          <w:p>
+                            <w:pPr>
+                              <w:spacing w:after="0"/>
+                              <w:jc w:val="center"/>
+                              <w:rPr>
+                                <w:sz w:val="16"/>
+                                <w:szCs w:val="16"/>
+                              </w:rPr>
+                            </w:pPr>
+                            <w:r>
+                              <w:rPr>
+                                <w:sz w:val="16"/>
+                                <w:szCs w:val="16"/>
+                              </w:rPr>
+                              <w:t>Mute</w:t>
+                            </w:r>
+                          </w:p>
+                        </w:txbxContent>
+                      </wps:txbx>
+                      <wps:bodyPr rot="0" spcFirstLastPara="0" vertOverflow="overflow" horzOverflow="overflow" vert="horz" wrap="square" lIns="91440" tIns="45720" rIns="91440" bIns="45720" numCol="1" spcCol="0" rtlCol="0" fromWordArt="0" anchor="t" anchorCtr="0" forceAA="0" compatLnSpc="1">
+                        <a:prstTxWarp prst="textNoShape">
+                          <a:avLst/>
+                        </a:prstTxWarp>
+                        <a:noAutofit/>
+                      </wps:bodyPr>
+                    </wps:wsp>
+                  </a:graphicData>
+                </a:graphic>
+                <wp14:sizeRelH relativeFrom="margin">
+                  <wp14:pctWidth>0</wp14:pctWidth>
+                </wp14:sizeRelH>
+                <wp14:sizeRelV relativeFrom="margin">
+                  <wp14:pctHeight>0</wp14:pctHeight>
+                </wp14:sizeRelV>
+              </wp:anchor>
+            </w:drawing>
+          </mc:Choice>
+          <mc:Fallback>
+            <w:pict>
+              <v:shape w14:anchorId="5278EF1C" id="_x0000_s1093" type="#_x0000_t202" style="position:absolute;margin-left:277pt;margin-top:63.2pt;width:32.5pt;height:17.7pt;z-index:251793408;visibility:visible;mso-wrap-style:square;mso-width-percent:0;mso-height-percent:0;mso-wrap-distance-left:9pt;mso-wrap-distance-top:0;mso-wrap-distance-right:9pt;mso-wrap-distance-bottom:0;mso-position-horizontal:absolute;mso-position-horizontal-relative:text;mso-position-vertical:absolute;mso-position-vertical-relative:text;mso-width-percent:0;mso-height-percent:0;mso-width-relative:margin;mso-height-relative:margin;v-text-anchor:top" o:gfxdata="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" filled="f" stroked="f" strokeweight=".5pt">
+                <v:textbox>
+                  <w:txbxContent>
+                    <w:p>
+                      <w:pPr>
+                        <w:spacing w:after="0"/>
+                        <w:jc w:val="center"/>
+                        <w:rPr>
+                          <w:sz w:val="16"/>
+                          <w:szCs w:val="16"/>
+                        </w:rPr>
+                      </w:pPr>
+                      <w:r>
+                        <w:rPr>
+                          <w:sz w:val="16"/>
+                          <w:szCs w:val="16"/>
+                        </w:rPr>
+                        <w:t>Mute</w:t>
+                      </w:r>
+                    </w:p>
+                  </w:txbxContent>
+                </v:textbox>
+              </v:shape>
+            </w:pict>
+          </mc:Fallback>
+        </mc:AlternateContent>
+      </w:r>
+      <w:r>
+        <w:rPr>
+          <w:noProof/>
+        </w:rPr>
+        <mc:AlternateContent>
+          <mc:Choice Requires="wps">
+            <w:drawing>
+              <wp:anchor distT="0" distB="0" distL="114300" distR="114300" simplePos="0" relativeHeight="251795456" behindDoc="0" locked="0" layoutInCell="1" allowOverlap="1" wp14:anchorId="3D0E6876" wp14:editId="102B2DEC">
+                <wp:simplePos x="0" y="0"/>
+                <wp:positionH relativeFrom="column">
+                  <wp:posOffset>3918585</wp:posOffset>
+                </wp:positionH>
+                <wp:positionV relativeFrom="paragraph">
+                  <wp:posOffset>704215</wp:posOffset>
+                </wp:positionV>
+                <wp:extent cx="412750" cy="224790"/>
+                <wp:effectExtent l="0" t="0" r="0" b="3810"/>
+                <wp:wrapNone/>
+                <wp:docPr id="1999541605" name="Text Box 1"/>
+                <wp:cNvGraphicFramePr/>
+                <a:graphic xmlns:a="http://schemas.openxmlformats.org/drawingml/2006/main">
+                  <a:graphicData uri="http://schemas.microsoft.com/office/word/2010/wordprocessingShape">
+                    <wps:wsp>
+                      <wps:cNvSpPr txBox="1"/>
+                      <wps:spPr>
+                        <a:xfrm>
+                          <a:off x="0" y="0"/>
+                          <a:ext cx="412750" cy="224790"/>
+                        </a:xfrm>
+                        <a:prstGeom prst="rect">
+                          <a:avLst/>
+                        </a:prstGeom>
+                        <a:noFill/>
+                        <a:ln w="6350">
+                          <a:noFill/>
+                        </a:ln>
+                      </wps:spPr>
+                      <wps:txbx>
+                        <w:txbxContent>
+                          <w:p>
+                            <w:pPr>
+                              <w:spacing w:after="0"/>
+                              <w:jc w:val="center"/>
+                              <w:rPr>
+                                <w:sz w:val="16"/>
+                                <w:szCs w:val="16"/>
+                              </w:rPr>
+                            </w:pPr>
+                            <w:r>
+                              <w:rPr>
+                                <w:sz w:val="16"/>
+                                <w:szCs w:val="16"/>
+                              </w:rPr>
+                              <w:t>Vol -</w:t>
+                            </w:r>
+                          </w:p>
+                        </w:txbxContent>
+                      </wps:txbx>
+                      <wps:bodyPr rot="0" spcFirstLastPara="0" vertOverflow="overflow" horzOverflow="overflow" vert="horz" wrap="square" lIns="91440" tIns="45720" rIns="91440" bIns="45720" numCol="1" spcCol="0" rtlCol="0" fromWordArt="0" anchor="t" anchorCtr="0" forceAA="0" compatLnSpc="1">
+                        <a:prstTxWarp prst="textNoShape">
+                          <a:avLst/>
+                        </a:prstTxWarp>
+                        <a:noAutofit/>
+                      </wps:bodyPr>
+                    </wps:wsp>
+                  </a:graphicData>
+                </a:graphic>
+                <wp14:sizeRelH relativeFrom="margin">
+                  <wp14:pctWidth>0</wp14:pctWidth>
+                </wp14:sizeRelH>
+                <wp14:sizeRelV relativeFrom="margin">
+                  <wp14:pctHeight>0</wp14:pctHeight>
+                </wp14:sizeRelV>
+              </wp:anchor>
+            </w:drawing>
+          </mc:Choice>
+          <mc:Fallback>
+            <w:pict>
+              <v:shape w14:anchorId="3D0E6876" id="_x0000_s1094" type="#_x0000_t202" style="position:absolute;margin-left:308.55pt;margin-top:55.45pt;width:32.5pt;height:17.7pt;z-index:251795456;visibility:visible;mso-wrap-style:square;mso-width-percent:0;mso-height-percent:0;mso-wrap-distance-left:9pt;mso-wrap-distance-top:0;mso-wrap-distance-right:9pt;mso-wrap-distance-bottom:0;mso-position-horizontal:absolute;mso-position-horizontal-relative:text;mso-position-vertical:absolute;mso-position-vertical-relative:text;mso-width-percent:0;mso-height-percent:0;mso-width-relative:margin;mso-height-relative:margin;v-text-anchor:top" o:gfxdata="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" filled="f" stroked="f" strokeweight=".5pt">
+                <v:textbox>
+                  <w:txbxContent>
+                    <w:p>
+                      <w:pPr>
+                        <w:spacing w:after="0"/>
+                        <w:jc w:val="center"/>
+                        <w:rPr>
+                          <w:sz w:val="16"/>
+                          <w:szCs w:val="16"/>
+                        </w:rPr>
+                      </w:pPr>
+                      <w:r>
+                        <w:rPr>
+                          <w:sz w:val="16"/>
+                          <w:szCs w:val="16"/>
+                        </w:rPr>
+                        <w:t>Vol -</w:t>
+                      </w:r>
+                    </w:p>
+                  </w:txbxContent>
+                </v:textbox>
+              </v:shape>
+            </w:pict>
+          </mc:Fallback>
+        </mc:AlternateContent>
+      </w:r>
+      <w:r>
+        <w:rPr>
+          <w:noProof/>
+        </w:rPr>
+        <mc:AlternateContent>
+          <mc:Choice Requires="wps">
+            <w:drawing>
+              <wp:anchor distT="0" distB="0" distL="114300" distR="114300" simplePos="0" relativeHeight="251797504" behindDoc="0" locked="0" layoutInCell="1" allowOverlap="1" wp14:anchorId="5257D70B" wp14:editId="2601050B">
+                <wp:simplePos x="0" y="0"/>
+                <wp:positionH relativeFrom="column">
+                  <wp:posOffset>4319270</wp:posOffset>
+                </wp:positionH>
+                <wp:positionV relativeFrom="paragraph">
+                  <wp:posOffset>704627</wp:posOffset>
+                </wp:positionV>
+                <wp:extent cx="412750" cy="224790"/>
+                <wp:effectExtent l="0" t="0" r="0" b="3810"/>
+                <wp:wrapNone/>
+                <wp:docPr id="2136650350" name="Text Box 1"/>
+                <wp:cNvGraphicFramePr/>
+                <a:graphic xmlns:a="http://schemas.openxmlformats.org/drawingml/2006/main">
+                  <a:graphicData uri="http://schemas.microsoft.com/office/word/2010/wordprocessingShape">
+                    <wps:wsp>
+                      <wps:cNvSpPr txBox="1"/>
+                      <wps:spPr>
+                        <a:xfrm>
+                          <a:off x="0" y="0"/>
+                          <a:ext cx="412750" cy="224790"/>
+                        </a:xfrm>
+                        <a:prstGeom prst="rect">
+                          <a:avLst/>
+                        </a:prstGeom>
+                        <a:noFill/>
+                        <a:ln w="6350">
+                          <a:noFill/>
+                        </a:ln>
+                      </wps:spPr>
+                      <wps:txbx>
+                        <w:txbxContent>
+                          <w:p>
+                            <w:pPr>
+                              <w:spacing w:after="0"/>
+                              <w:jc w:val="center"/>
+                              <w:rPr>
+                                <w:sz w:val="16"/>
+                                <w:szCs w:val="16"/>
+                              </w:rPr>
+                            </w:pPr>
+                            <w:r>
+                              <w:rPr>
+                                <w:sz w:val="16"/>
+                                <w:szCs w:val="16"/>
+                              </w:rPr>
+                              <w:t>Vol +</w:t>
+                            </w:r>
+                          </w:p>
+                        </w:txbxContent>
+                      </wps:txbx>
+                      <wps:bodyPr rot="0" spcFirstLastPara="0" vertOverflow="overflow" horzOverflow="overflow" vert="horz" wrap="square" lIns="91440" tIns="45720" rIns="91440" bIns="45720" numCol="1" spcCol="0" rtlCol="0" fromWordArt="0" anchor="t" anchorCtr="0" forceAA="0" compatLnSpc="1">
+                        <a:prstTxWarp prst="textNoShape">
+                          <a:avLst/>
+                        </a:prstTxWarp>
+                        <a:noAutofit/>
+                      </wps:bodyPr>
+                    </wps:wsp>
+                  </a:graphicData>
+                </a:graphic>
+                <wp14:sizeRelH relativeFrom="margin">
+                  <wp14:pctWidth>0</wp14:pctWidth>
+                </wp14:sizeRelH>
+                <wp14:sizeRelV relativeFrom="margin">
+                  <wp14:pctHeight>0</wp14:pctHeight>
+                </wp14:sizeRelV>
+              </wp:anchor>
+            </w:drawing>
+          </mc:Choice>
+          <mc:Fallback>
+            <w:pict>
+              <v:shape w14:anchorId="5257D70B" id="_x0000_s1095" type="#_x0000_t202" style="position:absolute;margin-left:340.1pt;margin-top:55.5pt;width:32.5pt;height:17.7pt;z-index:251797504;visibility:visible;mso-wrap-style:square;mso-width-percent:0;mso-height-percent:0;mso-wrap-distance-left:9pt;mso-wrap-distance-top:0;mso-wrap-distance-right:9pt;mso-wrap-distance-bottom:0;mso-position-horizontal:absolute;mso-position-horizontal-relative:text;mso-position-vertical:absolute;mso-position-vertical-relative:text;mso-width-percent:0;mso-height-percent:0;mso-width-relative:margin;mso-height-relative:margin;v-text-anchor:top" o:gfxdata="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" filled="f" stroked="f" strokeweight=".5pt">
+                <v:textbox>
+                  <w:txbxContent>
+                    <w:p>
+                      <w:pPr>
+                        <w:spacing w:after="0"/>
+                        <w:jc w:val="center"/>
+                        <w:rPr>
+                          <w:sz w:val="16"/>
+                          <w:szCs w:val="16"/>
+                        </w:rPr>
+                      </w:pPr>
+                      <w:r>
+                        <w:rPr>
+                          <w:sz w:val="16"/>
+                          <w:szCs w:val="16"/>
+                        </w:rPr>
+                        <w:t>Vol +</w:t>
+                      </w:r>
+                    </w:p>
+                  </w:txbxContent>
+                </v:textbox>
+              </v:shape>
+            </w:pict>
+          </mc:Fallback>
+        </mc:AlternateContent>
+      </w:r>
+      <w:r>
+        <w:rPr>
+          <w:noProof/>
+        </w:rPr>
+        <mc:AlternateContent>
+          <mc:Choice Requires="wps">
+            <w:drawing>
+              <wp:anchor distT="0" distB="0" distL="114300" distR="114300" simplePos="0" relativeHeight="251830272" behindDoc="0" locked="0" layoutInCell="1" allowOverlap="1" wp14:anchorId="152077AB" wp14:editId="2ADADB98">
+                <wp:simplePos x="0" y="0"/>
+                <wp:positionH relativeFrom="column">
+                  <wp:posOffset>1451676</wp:posOffset>
+                </wp:positionH>
+                <wp:positionV relativeFrom="paragraph">
+                  <wp:posOffset>316601</wp:posOffset>
+                </wp:positionV>
+                <wp:extent cx="412750" cy="224790"/>
+                <wp:effectExtent l="0" t="0" r="0" b="3810"/>
+                <wp:wrapNone/>
+                <wp:docPr id="359473425" name="Text Box 1"/>
+                <wp:cNvGraphicFramePr/>
+                <a:graphic xmlns:a="http://schemas.openxmlformats.org/drawingml/2006/main">
+                  <a:graphicData uri="http://schemas.microsoft.com/office/word/2010/wordprocessingShape">
+                    <wps:wsp>
+                      <wps:cNvSpPr txBox="1"/>
+                      <wps:spPr>
+                        <a:xfrm>
+                          <a:off x="0" y="0"/>
+                          <a:ext cx="412750" cy="224790"/>
+                        </a:xfrm>
+                        <a:prstGeom prst="rect">
+                          <a:avLst/>
+                        </a:prstGeom>
+                        <a:noFill/>
+                        <a:ln w="6350">
+                          <a:noFill/>
+                        </a:ln>
+                      </wps:spPr>
+                      <wps:txbx>
+                        <w:txbxContent>
+                          <w:p>
+                            <w:pPr>
+                              <w:spacing w:after="0"/>
+                              <w:jc w:val="center"/>
+                              <w:rPr>
+                                <w:sz w:val="16"/>
+                                <w:szCs w:val="16"/>
+                              </w:rPr>
+                            </w:pPr>
+                            <w:r>
+                              <w:rPr>
+                                <w:sz w:val="16"/>
+                                <w:szCs w:val="16"/>
+                              </w:rPr>
+                              <w:t>F</w:t>
+                            </w:r>
+                            <w:r>
+                              <w:rPr>
+                                <w:sz w:val="16"/>
+                                <w:szCs w:val="16"/>
+                              </w:rPr>
+                              <w:t>3</w:t>
+                            </w:r>
+                          </w:p>
+                        </w:txbxContent>
+                      </wps:txbx>
+                      <wps:bodyPr rot="0" spcFirstLastPara="0" vertOverflow="overflow" horzOverflow="overflow" vert="horz" wrap="square" lIns="91440" tIns="45720" rIns="91440" bIns="45720" numCol="1" spcCol="0" rtlCol="0" fromWordArt="0" anchor="t" anchorCtr="0" forceAA="0" compatLnSpc="1">
+                        <a:prstTxWarp prst="textNoShape">
+                          <a:avLst/>
+                        </a:prstTxWarp>
+                        <a:noAutofit/>
+                      </wps:bodyPr>
+                    </wps:wsp>
+                  </a:graphicData>
+                </a:graphic>
+                <wp14:sizeRelH relativeFrom="margin">
+                  <wp14:pctWidth>0</wp14:pctWidth>
+                </wp14:sizeRelH>
+                <wp14:sizeRelV relativeFrom="margin">
+                  <wp14:pctHeight>0</wp14:pctHeight>
+                </wp14:sizeRelV>
+              </wp:anchor>
+            </w:drawing>
+          </mc:Choice>
+          <mc:Fallback>
+            <w:pict>
+              <v:shape w14:anchorId="152077AB" id="_x0000_s1096" type="#_x0000_t202" style="position:absolute;margin-left:114.3pt;margin-top:24.95pt;width:32.5pt;height:17.7pt;z-index:251830272;visibility:visible;mso-wrap-style:square;mso-width-percent:0;mso-height-percent:0;mso-wrap-distance-left:9pt;mso-wrap-distance-top:0;mso-wrap-distance-right:9pt;mso-wrap-distance-bottom:0;mso-position-horizontal:absolute;mso-position-horizontal-relative:text;mso-position-vertical:absolute;mso-position-vertical-relative:text;mso-width-percent:0;mso-height-percent:0;mso-width-relative:margin;mso-height-relative:margin;v-text-anchor:top" o:gfxdata="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" filled="f" stroked="f" strokeweight=".5pt">
+                <v:textbox>
+                  <w:txbxContent>
+                    <w:p>
+                      <w:pPr>
+                        <w:spacing w:after="0"/>
+                        <w:jc w:val="center"/>
+                        <w:rPr>
+                          <w:sz w:val="16"/>
+                          <w:szCs w:val="16"/>
+                        </w:rPr>
+                      </w:pPr>
+                      <w:r>
+                        <w:rPr>
+                          <w:sz w:val="16"/>
+                          <w:szCs w:val="16"/>
+                        </w:rPr>
+                        <w:t>F</w:t>
+                      </w:r>
+                      <w:r>
+                        <w:rPr>
+                          <w:sz w:val="16"/>
+                          <w:szCs w:val="16"/>
+                        </w:rPr>
+                        <w:t>3</w:t>
+                      </w:r>
+                    </w:p>
+                  </w:txbxContent>
+                </v:textbox>
+              </v:shape>
+            </w:pict>
+          </mc:Fallback>
+        </mc:AlternateContent>
+      </w:r>
+      <w:r>
+        <w:rPr>
+          <w:noProof/>
+        </w:rPr>
+        <mc:AlternateContent>
+          <mc:Choice Requires="wps">
+            <w:drawing>
+              <wp:anchor distT="0" distB="0" distL="114300" distR="114300" simplePos="0" relativeHeight="251828224" behindDoc="0" locked="0" layoutInCell="1" allowOverlap="1" wp14:anchorId="5FCAB9C5" wp14:editId="2927122A">
+                <wp:simplePos x="0" y="0"/>
+                <wp:positionH relativeFrom="column">
+                  <wp:posOffset>673842</wp:posOffset>
+                </wp:positionH>
+                <wp:positionV relativeFrom="paragraph">
+                  <wp:posOffset>406623</wp:posOffset>
+                </wp:positionV>
+                <wp:extent cx="412750" cy="224790"/>
+                <wp:effectExtent l="0" t="0" r="0" b="3810"/>
+                <wp:wrapNone/>
+                <wp:docPr id="1326355890" name="Text Box 1"/>
+                <wp:cNvGraphicFramePr/>
+                <a:graphic xmlns:a="http://schemas.openxmlformats.org/drawingml/2006/main">
+                  <a:graphicData uri="http://schemas.microsoft.com/office/word/2010/wordprocessingShape">
+                    <wps:wsp>
+                      <wps:cNvSpPr txBox="1"/>
+                      <wps:spPr>
+                        <a:xfrm>
+                          <a:off x="0" y="0"/>
+                          <a:ext cx="412750" cy="224790"/>
+                        </a:xfrm>
+                        <a:prstGeom prst="rect">
+                          <a:avLst/>
+                        </a:prstGeom>
+                        <a:noFill/>
+                        <a:ln w="6350">
+                          <a:noFill/>
+                        </a:ln>
+                      </wps:spPr>
+                      <wps:txbx>
+                        <w:txbxContent>
+                          <w:p>
+                            <w:pPr>
+                              <w:spacing w:after="0"/>
+                              <w:jc w:val="center"/>
+                              <w:rPr>
+                                <w:sz w:val="16"/>
+                                <w:szCs w:val="16"/>
+                              </w:rPr>
+                            </w:pPr>
+                            <w:r>
+                              <w:rPr>
+                                <w:sz w:val="16"/>
+                                <w:szCs w:val="16"/>
+                              </w:rPr>
+                              <w:t>F</w:t>
+                            </w:r>
+                            <w:r>
+                              <w:rPr>
+                                <w:sz w:val="16"/>
+                                <w:szCs w:val="16"/>
+                              </w:rPr>
+                              <w:t>1</w:t>
+                            </w:r>
+                          </w:p>
+                        </w:txbxContent>
+                      </wps:txbx>
+                      <wps:bodyPr rot="0" spcFirstLastPara="0" vertOverflow="overflow" horzOverflow="overflow" vert="horz" wrap="square" lIns="91440" tIns="45720" rIns="91440" bIns="45720" numCol="1" spcCol="0" rtlCol="0" fromWordArt="0" anchor="t" anchorCtr="0" forceAA="0" compatLnSpc="1">
+                        <a:prstTxWarp prst="textNoShape">
+                          <a:avLst/>
+                        </a:prstTxWarp>
+                        <a:noAutofit/>
+                      </wps:bodyPr>
+                    </wps:wsp>
+                  </a:graphicData>
+                </a:graphic>
+                <wp14:sizeRelH relativeFrom="margin">
+                  <wp14:pctWidth>0</wp14:pctWidth>
+                </wp14:sizeRelH>
+                <wp14:sizeRelV relativeFrom="margin">
+                  <wp14:pctHeight>0</wp14:pctHeight>
+                </wp14:sizeRelV>
+              </wp:anchor>
+            </w:drawing>
+          </mc:Choice>
+          <mc:Fallback>
+            <w:pict>
+              <v:shape w14:anchorId="5FCAB9C5" id="_x0000_s1097" type="#_x0000_t202" style="position:absolute;margin-left:53.05pt;margin-top:32pt;width:32.5pt;height:17.7pt;z-index:251828224;visibility:visible;mso-wrap-style:square;mso-width-percent:0;mso-height-percent:0;mso-wrap-distance-left:9pt;mso-wrap-distance-top:0;mso-wrap-distance-right:9pt;mso-wrap-distance-bottom:0;mso-position-horizontal:absolute;mso-position-horizontal-relative:text;mso-position-vertical:absolute;mso-position-vertical-relative:text;mso-width-percent:0;mso-height-percent:0;mso-width-relative:margin;mso-height-relative:margin;v-text-anchor:top" o:gfxdata="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" filled="f" stroked="f" strokeweight=".5pt">
+                <v:textbox>
+                  <w:txbxContent>
+                    <w:p>
+                      <w:pPr>
+                        <w:spacing w:after="0"/>
+                        <w:jc w:val="center"/>
+                        <w:rPr>
+                          <w:sz w:val="16"/>
+                          <w:szCs w:val="16"/>
+                        </w:rPr>
+                      </w:pPr>
+                      <w:r>
+                        <w:rPr>
+                          <w:sz w:val="16"/>
+                          <w:szCs w:val="16"/>
+                        </w:rPr>
+                        <w:t>F</w:t>
+                      </w:r>
+                      <w:r>
+                        <w:rPr>
+                          <w:sz w:val="16"/>
+                          <w:szCs w:val="16"/>
+                        </w:rPr>
+                        <w:t>1</w:t>
+                      </w:r>
+                    </w:p>
+                  </w:txbxContent>
+                </v:textbox>
+              </v:shape>
+            </w:pict>
+          </mc:Fallback>
+        </mc:AlternateContent>
+      </w:r>
+      <w:r>
+        <w:rPr>
+          <w:noProof/>
+        </w:rPr>
+        <mc:AlternateContent>
+          <mc:Choice Requires="wps">
+            <w:drawing>
+              <wp:anchor distT="0" distB="0" distL="114300" distR="114300" simplePos="0" relativeHeight="251681792" behindDoc="0" locked="0" layoutInCell="1" allowOverlap="1" wp14:anchorId="5EC87E60" wp14:editId="5AF094B9">
                 <wp:simplePos x="0" y="0"/>
                 <wp:positionH relativeFrom="column">
                   <wp:posOffset>625739</wp:posOffset>
@@ -11515,7 +13243,7 @@
           </mc:Choice>
           <mc:Fallback>
             <w:pict>
-              <v:shape w14:anchorId="5EC87E60" id="_x0000_s1082" type="#_x0000_t202" style="position:absolute;margin-left:49.25pt;margin-top:57.3pt;width:40.6pt;height:34.45pt;z-index:251681792;visibility:visible;mso-wrap-style:square;mso-width-percent:0;mso-height-percent:0;mso-wrap-distance-left:9pt;mso-wrap-distance-top:0;mso-wrap-distance-right:9pt;mso-wrap-distance-bottom:0;mso-position-horizontal:absolute;mso-position-horizontal-relative:text;mso-position-vertical:absolute;mso-position-vertical-relative:text;mso-width-percent:0;mso-height-percent:0;mso-width-relative:margin;mso-height-relative:margin;v-text-anchor:top" o:gfxdata="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" filled="f" stroked="f" strokeweight=".5pt">
+              <v:shape w14:anchorId="5EC87E60" id="_x0000_s1098" type="#_x0000_t202" style="position:absolute;margin-left:49.25pt;margin-top:57.3pt;width:40.6pt;height:34.45pt;z-index:251681792;visibility:visible;mso-wrap-style:square;mso-width-percent:0;mso-height-percent:0;mso-wrap-distance-left:9pt;mso-wrap-distance-top:0;mso-wrap-distance-right:9pt;mso-wrap-distance-bottom:0;mso-position-horizontal:absolute;mso-position-horizontal-relative:text;mso-position-vertical:absolute;mso-position-vertical-relative:text;mso-width-percent:0;mso-height-percent:0;mso-width-relative:margin;mso-height-relative:margin;v-text-anchor:top" o:gfxdata="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" filled="f" stroked="f" strokeweight=".5pt">
                 <v:textbox>
                   <w:txbxContent>
                     <w:p>
@@ -11556,7 +13284,7 @@
         <mc:AlternateContent>
           <mc:Choice Requires="wps">
             <w:drawing>
-              <wp:anchor distT="0" distB="0" distL="114300" distR="114300" simplePos="0" relativeHeight="251822080" behindDoc="0" locked="0" layoutInCell="1" allowOverlap="1" wp14:anchorId="6AC45091" wp14:editId="41D375C4">
+              <wp:anchor distT="0" distB="0" distL="114300" distR="114300" simplePos="0" relativeHeight="251822080" behindDoc="0" locked="0" layoutInCell="1" allowOverlap="1" wp14:anchorId="6AC45091" wp14:editId="5A865146">
                 <wp:simplePos x="0" y="0"/>
                 <wp:positionH relativeFrom="column">
                   <wp:posOffset>287655</wp:posOffset>
@@ -11695,7 +13423,7 @@
           </mc:Choice>
           <mc:Fallback>
             <w:pict>
-              <v:shape w14:anchorId="6AC45091" id="_x0000_s1083" type="#_x0000_t202" style="position:absolute;margin-left:22.65pt;margin-top:59.6pt;width:31.5pt;height:31.7pt;z-index:251822080;visibility:visible;mso-wrap-style:square;mso-width-percent:0;mso-height-percent:0;mso-wrap-distance-left:9pt;mso-wrap-distance-top:0;mso-wrap-distance-right:9pt;mso-wrap-distance-bottom:0;mso-position-horizontal:absolute;mso-position-horizontal-relative:text;mso-position-vertical:absolute;mso-position-vertical-relative:text;mso-width-percent:0;mso-height-percent:0;mso-width-relative:margin;mso-height-relative:margin;v-text-anchor:top" o:gfxdata="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" filled="f" stroked="f" strokeweight=".5pt">
+              <v:shape w14:anchorId="6AC45091" id="_x0000_s1099" type="#_x0000_t202" style="position:absolute;margin-left:22.65pt;margin-top:59.6pt;width:31.5pt;height:31.7pt;z-index:251822080;visibility:visible;mso-wrap-style:square;mso-width-percent:0;mso-height-percent:0;mso-wrap-distance-left:9pt;mso-wrap-distance-top:0;mso-wrap-distance-right:9pt;mso-wrap-distance-bottom:0;mso-position-horizontal:absolute;mso-position-horizontal-relative:text;mso-position-vertical:absolute;mso-position-vertical-relative:text;mso-width-percent:0;mso-height-percent:0;mso-width-relative:margin;mso-height-relative:margin;v-text-anchor:top" o:gfxdata="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" filled="f" stroked="f" strokeweight=".5pt">
                 <v:textbox>
                   <w:txbxContent>
                     <w:p>
@@ -11797,7 +13525,7 @@
         <mc:AlternateContent>
           <mc:Choice Requires="wps">
             <w:drawing>
-              <wp:anchor distT="0" distB="0" distL="114300" distR="114300" simplePos="0" relativeHeight="251820032" behindDoc="0" locked="0" layoutInCell="1" allowOverlap="1" wp14:anchorId="390BB6D6" wp14:editId="144B1D9A">
+              <wp:anchor distT="0" distB="0" distL="114300" distR="114300" simplePos="0" relativeHeight="251820032" behindDoc="0" locked="0" layoutInCell="1" allowOverlap="1" wp14:anchorId="390BB6D6" wp14:editId="6DE8E2FD">
                 <wp:simplePos x="0" y="0"/>
                 <wp:positionH relativeFrom="column">
                   <wp:posOffset>287020</wp:posOffset>
@@ -11929,7 +13657,7 @@
           </mc:Choice>
           <mc:Fallback>
             <w:pict>
-              <v:shape w14:anchorId="390BB6D6" id="_x0000_s1084" type="#_x0000_t202" style="position:absolute;margin-left:22.6pt;margin-top:119.9pt;width:31.5pt;height:31.7pt;z-index:251820032;visibility:visible;mso-wrap-style:square;mso-width-percent:0;mso-height-percent:0;mso-wrap-distance-left:9pt;mso-wrap-distance-top:0;mso-wrap-distance-right:9pt;mso-wrap-distance-bottom:0;mso-position-horizontal:absolute;mso-position-horizontal-relative:text;mso-position-vertical:absolute;mso-position-vertical-relative:text;mso-width-percent:0;mso-height-percent:0;mso-width-relative:margin;mso-height-relative:margin;v-text-anchor:top" o:gfxdata="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" filled="f" stroked="f" strokeweight=".5pt">
+              <v:shape w14:anchorId="390BB6D6" id="_x0000_s1100" type="#_x0000_t202" style="position:absolute;margin-left:22.6pt;margin-top:119.9pt;width:31.5pt;height:31.7pt;z-index:251820032;visibility:visible;mso-wrap-style:square;mso-width-percent:0;mso-height-percent:0;mso-wrap-distance-left:9pt;mso-wrap-distance-top:0;mso-wrap-distance-right:9pt;mso-wrap-distance-bottom:0;mso-position-horizontal:absolute;mso-position-horizontal-relative:text;mso-position-vertical:absolute;mso-position-vertical-relative:text;mso-width-percent:0;mso-height-percent:0;mso-width-relative:margin;mso-height-relative:margin;v-text-anchor:top" o:gfxdata="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" filled="f" stroked="f" strokeweight=".5pt">
                 <v:textbox>
                   <w:txbxContent>
                     <w:p>
@@ -12024,7 +13752,7 @@
         <mc:AlternateContent>
           <mc:Choice Requires="wps">
             <w:drawing>
-              <wp:anchor distT="0" distB="0" distL="114300" distR="114300" simplePos="0" relativeHeight="251817984" behindDoc="0" locked="0" layoutInCell="1" allowOverlap="1" wp14:anchorId="2A9EDE3B" wp14:editId="6F21F131">
+              <wp:anchor distT="0" distB="0" distL="114300" distR="114300" simplePos="0" relativeHeight="251817984" behindDoc="0" locked="0" layoutInCell="1" allowOverlap="1" wp14:anchorId="2A9EDE3B" wp14:editId="1A58E7B8">
                 <wp:simplePos x="0" y="0"/>
                 <wp:positionH relativeFrom="column">
                   <wp:posOffset>288026</wp:posOffset>
@@ -12156,7 +13884,7 @@
           </mc:Choice>
           <mc:Fallback>
             <w:pict>
-              <v:shape w14:anchorId="2A9EDE3B" id="_x0000_s1085" type="#_x0000_t202" style="position:absolute;margin-left:22.7pt;margin-top:88.3pt;width:31.5pt;height:31.7pt;z-index:251817984;visibility:visible;mso-wrap-style:square;mso-width-percent:0;mso-height-percent:0;mso-wrap-distance-left:9pt;mso-wrap-distance-top:0;mso-wrap-distance-right:9pt;mso-wrap-distance-bottom:0;mso-position-horizontal:absolute;mso-position-horizontal-relative:text;mso-position-vertical:absolute;mso-position-vertical-relative:text;mso-width-percent:0;mso-height-percent:0;mso-width-relative:margin;mso-height-relative:margin;v-text-anchor:top" o:gfxdata="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" filled="f" stroked="f" strokeweight=".5pt">
+              <v:shape w14:anchorId="2A9EDE3B" id="_x0000_s1101" type="#_x0000_t202" style="position:absolute;margin-left:22.7pt;margin-top:88.3pt;width:31.5pt;height:31.7pt;z-index:251817984;visibility:visible;mso-wrap-style:square;mso-width-percent:0;mso-height-percent:0;mso-wrap-distance-left:9pt;mso-wrap-distance-top:0;mso-wrap-distance-right:9pt;mso-wrap-distance-bottom:0;mso-position-horizontal:absolute;mso-position-horizontal-relative:text;mso-position-vertical:absolute;mso-position-vertical-relative:text;mso-width-percent:0;mso-height-percent:0;mso-width-relative:margin;mso-height-relative:margin;v-text-anchor:top" o:gfxdata="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" filled="f" stroked="f" strokeweight=".5pt">
                 <v:textbox>
                   <w:txbxContent>
                     <w:p>
@@ -12251,7 +13979,7 @@
         <mc:AlternateContent>
           <mc:Choice Requires="wps">
             <w:drawing>
-              <wp:anchor distT="45720" distB="45720" distL="114300" distR="114300" simplePos="0" relativeHeight="251826176" behindDoc="0" locked="0" layoutInCell="1" allowOverlap="1" wp14:anchorId="0993F848" wp14:editId="3DFFACD6">
+              <wp:anchor distT="45720" distB="45720" distL="114300" distR="114300" simplePos="0" relativeHeight="251826176" behindDoc="0" locked="0" layoutInCell="1" allowOverlap="1" wp14:anchorId="0993F848" wp14:editId="7F604829">
                 <wp:simplePos x="0" y="0"/>
                 <wp:positionH relativeFrom="column">
                   <wp:posOffset>2438400</wp:posOffset>
@@ -12320,7 +14048,7 @@
           </mc:Choice>
           <mc:Fallback>
             <w:pict>
-              <v:shape w14:anchorId="0993F848" id="_x0000_s1086" type="#_x0000_t202" style="position:absolute;margin-left:192pt;margin-top:85.9pt;width:71pt;height:22pt;z-index:251826176;visibility:visible;mso-wrap-style:square;mso-width-percent:0;mso-height-percent:0;mso-wrap-distance-left:9pt;mso-wrap-distance-top:3.6pt;mso-wrap-distance-right:9pt;mso-wrap-distance-bottom:3.6pt;mso-position-horizontal:absolute;mso-position-horizontal-relative:text;mso-position-vertical:absolute;mso-position-vertical-relative:text;mso-width-percent:0;mso-height-percent:0;mso-width-relative:margin;mso-height-relative:margin;v-text-anchor:top" o:gfxdata="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" filled="f" stroked="f">
+              <v:shape w14:anchorId="0993F848" id="_x0000_s1102" type="#_x0000_t202" style="position:absolute;margin-left:192pt;margin-top:85.9pt;width:71pt;height:22pt;z-index:251826176;visibility:visible;mso-wrap-style:square;mso-width-percent:0;mso-height-percent:0;mso-wrap-distance-left:9pt;mso-wrap-distance-top:3.6pt;mso-wrap-distance-right:9pt;mso-wrap-distance-bottom:3.6pt;mso-position-horizontal:absolute;mso-position-horizontal-relative:text;mso-position-vertical:absolute;mso-position-vertical-relative:text;mso-width-percent:0;mso-height-percent:0;mso-width-relative:margin;mso-height-relative:margin;v-text-anchor:top" o:gfxdata="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" filled="f" stroked="f">
                 <v:textbox>
                   <w:txbxContent>
                     <w:p>
@@ -12348,427 +14076,7 @@
         <mc:AlternateContent>
           <mc:Choice Requires="wps">
             <w:drawing>
-              <wp:anchor distT="0" distB="0" distL="114300" distR="114300" simplePos="0" relativeHeight="251811840" behindDoc="0" locked="0" layoutInCell="1" allowOverlap="1" wp14:anchorId="771B42EC" wp14:editId="46EDAE15">
-                <wp:simplePos x="0" y="0"/>
-                <wp:positionH relativeFrom="column">
-                  <wp:posOffset>2225841</wp:posOffset>
-                </wp:positionH>
-                <wp:positionV relativeFrom="paragraph">
-                  <wp:posOffset>2186940</wp:posOffset>
-                </wp:positionV>
-                <wp:extent cx="459740" cy="364490"/>
-                <wp:effectExtent l="0" t="0" r="0" b="0"/>
-                <wp:wrapNone/>
-                <wp:docPr id="1834825006" name="Text Box 1"/>
-                <wp:cNvGraphicFramePr/>
-                <a:graphic xmlns:a="http://schemas.openxmlformats.org/drawingml/2006/main">
-                  <a:graphicData uri="http://schemas.microsoft.com/office/word/2010/wordprocessingShape">
-                    <wps:wsp>
-                      <wps:cNvSpPr txBox="1"/>
-                      <wps:spPr>
-                        <a:xfrm>
-                          <a:off x="0" y="0"/>
-                          <a:ext cx="459740" cy="364490"/>
-                        </a:xfrm>
-                        <a:prstGeom prst="rect">
-                          <a:avLst/>
-                        </a:prstGeom>
-                        <a:noFill/>
-                        <a:ln w="6350">
-                          <a:noFill/>
-                        </a:ln>
-                      </wps:spPr>
-                      <wps:txbx>
-                        <w:txbxContent>
-                          <w:p>
-                            <w:pPr>
-                              <w:spacing w:after="0"/>
-                              <w:jc w:val="center"/>
-                              <w:rPr>
-                                <w:sz w:val="16"/>
-                                <w:szCs w:val="16"/>
-                              </w:rPr>
-                            </w:pPr>
-                            <w:r>
-                              <w:rPr>
-                                <w:sz w:val="16"/>
-                                <w:szCs w:val="16"/>
-                              </w:rPr>
-                              <w:t>Down</w:t>
-                            </w:r>
-                          </w:p>
-                        </w:txbxContent>
-                      </wps:txbx>
-                      <wps:bodyPr rot="0" spcFirstLastPara="0" vertOverflow="overflow" horzOverflow="overflow" vert="horz" wrap="square" lIns="91440" tIns="45720" rIns="91440" bIns="45720" numCol="1" spcCol="0" rtlCol="0" fromWordArt="0" anchor="t" anchorCtr="0" forceAA="0" compatLnSpc="1">
-                        <a:prstTxWarp prst="textNoShape">
-                          <a:avLst/>
-                        </a:prstTxWarp>
-                        <a:noAutofit/>
-                      </wps:bodyPr>
-                    </wps:wsp>
-                  </a:graphicData>
-                </a:graphic>
-                <wp14:sizeRelH relativeFrom="margin">
-                  <wp14:pctWidth>0</wp14:pctWidth>
-                </wp14:sizeRelH>
-                <wp14:sizeRelV relativeFrom="margin">
-                  <wp14:pctHeight>0</wp14:pctHeight>
-                </wp14:sizeRelV>
-              </wp:anchor>
-            </w:drawing>
-          </mc:Choice>
-          <mc:Fallback>
-            <w:pict>
-              <v:shape w14:anchorId="771B42EC" id="_x0000_s1087" type="#_x0000_t202" style="position:absolute;margin-left:175.25pt;margin-top:172.2pt;width:36.2pt;height:28.7pt;z-index:251811840;visibility:visible;mso-wrap-style:square;mso-width-percent:0;mso-height-percent:0;mso-wrap-distance-left:9pt;mso-wrap-distance-top:0;mso-wrap-distance-right:9pt;mso-wrap-distance-bottom:0;mso-position-horizontal:absolute;mso-position-horizontal-relative:text;mso-position-vertical:absolute;mso-position-vertical-relative:text;mso-width-percent:0;mso-height-percent:0;mso-width-relative:margin;mso-height-relative:margin;v-text-anchor:top" o:gfxdata="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" filled="f" stroked="f" strokeweight=".5pt">
-                <v:textbox>
-                  <w:txbxContent>
-                    <w:p>
-                      <w:pPr>
-                        <w:spacing w:after="0"/>
-                        <w:jc w:val="center"/>
-                        <w:rPr>
-                          <w:sz w:val="16"/>
-                          <w:szCs w:val="16"/>
-                        </w:rPr>
-                      </w:pPr>
-                      <w:r>
-                        <w:rPr>
-                          <w:sz w:val="16"/>
-                          <w:szCs w:val="16"/>
-                        </w:rPr>
-                        <w:t>Down</w:t>
-                      </w:r>
-                    </w:p>
-                  </w:txbxContent>
-                </v:textbox>
-              </v:shape>
-            </w:pict>
-          </mc:Fallback>
-        </mc:AlternateContent>
-      </w:r>
-      <w:r>
-        <w:rPr>
-          <w:noProof/>
-        </w:rPr>
-        <mc:AlternateContent>
-          <mc:Choice Requires="wps">
-            <w:drawing>
-              <wp:anchor distT="0" distB="0" distL="114300" distR="114300" simplePos="0" relativeHeight="251807744" behindDoc="0" locked="0" layoutInCell="1" allowOverlap="1" wp14:anchorId="4B613977" wp14:editId="5349502B">
-                <wp:simplePos x="0" y="0"/>
-                <wp:positionH relativeFrom="column">
-                  <wp:posOffset>1750861</wp:posOffset>
-                </wp:positionH>
-                <wp:positionV relativeFrom="paragraph">
-                  <wp:posOffset>2187575</wp:posOffset>
-                </wp:positionV>
-                <wp:extent cx="420370" cy="364490"/>
-                <wp:effectExtent l="0" t="0" r="0" b="0"/>
-                <wp:wrapNone/>
-                <wp:docPr id="1461006471" name="Text Box 1"/>
-                <wp:cNvGraphicFramePr/>
-                <a:graphic xmlns:a="http://schemas.openxmlformats.org/drawingml/2006/main">
-                  <a:graphicData uri="http://schemas.microsoft.com/office/word/2010/wordprocessingShape">
-                    <wps:wsp>
-                      <wps:cNvSpPr txBox="1"/>
-                      <wps:spPr>
-                        <a:xfrm>
-                          <a:off x="0" y="0"/>
-                          <a:ext cx="420370" cy="364490"/>
-                        </a:xfrm>
-                        <a:prstGeom prst="rect">
-                          <a:avLst/>
-                        </a:prstGeom>
-                        <a:noFill/>
-                        <a:ln w="6350">
-                          <a:noFill/>
-                        </a:ln>
-                      </wps:spPr>
-                      <wps:txbx>
-                        <w:txbxContent>
-                          <w:p>
-                            <w:pPr>
-                              <w:spacing w:after="0"/>
-                              <w:jc w:val="center"/>
-                              <w:rPr>
-                                <w:sz w:val="16"/>
-                                <w:szCs w:val="16"/>
-                              </w:rPr>
-                            </w:pPr>
-                            <w:r>
-                              <w:rPr>
-                                <w:sz w:val="16"/>
-                                <w:szCs w:val="16"/>
-                              </w:rPr>
-                              <w:t>Up</w:t>
-                            </w:r>
-                          </w:p>
-                        </w:txbxContent>
-                      </wps:txbx>
-                      <wps:bodyPr rot="0" spcFirstLastPara="0" vertOverflow="overflow" horzOverflow="overflow" vert="horz" wrap="square" lIns="91440" tIns="45720" rIns="91440" bIns="45720" numCol="1" spcCol="0" rtlCol="0" fromWordArt="0" anchor="t" anchorCtr="0" forceAA="0" compatLnSpc="1">
-                        <a:prstTxWarp prst="textNoShape">
-                          <a:avLst/>
-                        </a:prstTxWarp>
-                        <a:noAutofit/>
-                      </wps:bodyPr>
-                    </wps:wsp>
-                  </a:graphicData>
-                </a:graphic>
-                <wp14:sizeRelH relativeFrom="margin">
-                  <wp14:pctWidth>0</wp14:pctWidth>
-                </wp14:sizeRelH>
-                <wp14:sizeRelV relativeFrom="margin">
-                  <wp14:pctHeight>0</wp14:pctHeight>
-                </wp14:sizeRelV>
-              </wp:anchor>
-            </w:drawing>
-          </mc:Choice>
-          <mc:Fallback>
-            <w:pict>
-              <v:shape w14:anchorId="4B613977" id="_x0000_s1088" type="#_x0000_t202" style="position:absolute;margin-left:137.85pt;margin-top:172.25pt;width:33.1pt;height:28.7pt;z-index:251807744;visibility:visible;mso-wrap-style:square;mso-width-percent:0;mso-height-percent:0;mso-wrap-distance-left:9pt;mso-wrap-distance-top:0;mso-wrap-distance-right:9pt;mso-wrap-distance-bottom:0;mso-position-horizontal:absolute;mso-position-horizontal-relative:text;mso-position-vertical:absolute;mso-position-vertical-relative:text;mso-width-percent:0;mso-height-percent:0;mso-width-relative:margin;mso-height-relative:margin;v-text-anchor:top" o:gfxdata="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" filled="f" stroked="f" strokeweight=".5pt">
-                <v:textbox>
-                  <w:txbxContent>
-                    <w:p>
-                      <w:pPr>
-                        <w:spacing w:after="0"/>
-                        <w:jc w:val="center"/>
-                        <w:rPr>
-                          <w:sz w:val="16"/>
-                          <w:szCs w:val="16"/>
-                        </w:rPr>
-                      </w:pPr>
-                      <w:r>
-                        <w:rPr>
-                          <w:sz w:val="16"/>
-                          <w:szCs w:val="16"/>
-                        </w:rPr>
-                        <w:t>Up</w:t>
-                      </w:r>
-                    </w:p>
-                  </w:txbxContent>
-                </v:textbox>
-              </v:shape>
-            </w:pict>
-          </mc:Fallback>
-        </mc:AlternateContent>
-      </w:r>
-      <w:r>
-        <w:rPr>
-          <w:noProof/>
-        </w:rPr>
-        <mc:AlternateContent>
-          <mc:Choice Requires="wps">
-            <w:drawing>
-              <wp:anchor distT="0" distB="0" distL="114300" distR="114300" simplePos="0" relativeHeight="251813888" behindDoc="0" locked="0" layoutInCell="1" allowOverlap="1" wp14:anchorId="04D48C40" wp14:editId="4C4EDF90">
-                <wp:simplePos x="0" y="0"/>
-                <wp:positionH relativeFrom="column">
-                  <wp:posOffset>4004945</wp:posOffset>
-                </wp:positionH>
-                <wp:positionV relativeFrom="paragraph">
-                  <wp:posOffset>2199806</wp:posOffset>
-                </wp:positionV>
-                <wp:extent cx="420736" cy="364588"/>
-                <wp:effectExtent l="0" t="0" r="0" b="0"/>
-                <wp:wrapNone/>
-                <wp:docPr id="913573653" name="Text Box 1"/>
-                <wp:cNvGraphicFramePr/>
-                <a:graphic xmlns:a="http://schemas.openxmlformats.org/drawingml/2006/main">
-                  <a:graphicData uri="http://schemas.microsoft.com/office/word/2010/wordprocessingShape">
-                    <wps:wsp>
-                      <wps:cNvSpPr txBox="1"/>
-                      <wps:spPr>
-                        <a:xfrm>
-                          <a:off x="0" y="0"/>
-                          <a:ext cx="420736" cy="364588"/>
-                        </a:xfrm>
-                        <a:prstGeom prst="rect">
-                          <a:avLst/>
-                        </a:prstGeom>
-                        <a:noFill/>
-                        <a:ln w="6350">
-                          <a:noFill/>
-                        </a:ln>
-                      </wps:spPr>
-                      <wps:txbx>
-                        <w:txbxContent>
-                          <w:p>
-                            <w:pPr>
-                              <w:spacing w:after="0"/>
-                              <w:jc w:val="center"/>
-                              <w:rPr>
-                                <w:sz w:val="16"/>
-                                <w:szCs w:val="16"/>
-                              </w:rPr>
-                            </w:pPr>
-                            <w:r>
-                              <w:rPr>
-                                <w:sz w:val="16"/>
-                                <w:szCs w:val="16"/>
-                              </w:rPr>
-                              <w:t>Right</w:t>
-                            </w:r>
-                          </w:p>
-                        </w:txbxContent>
-                      </wps:txbx>
-                      <wps:bodyPr rot="0" spcFirstLastPara="0" vertOverflow="overflow" horzOverflow="overflow" vert="horz" wrap="square" lIns="91440" tIns="45720" rIns="91440" bIns="45720" numCol="1" spcCol="0" rtlCol="0" fromWordArt="0" anchor="t" anchorCtr="0" forceAA="0" compatLnSpc="1">
-                        <a:prstTxWarp prst="textNoShape">
-                          <a:avLst/>
-                        </a:prstTxWarp>
-                        <a:noAutofit/>
-                      </wps:bodyPr>
-                    </wps:wsp>
-                  </a:graphicData>
-                </a:graphic>
-                <wp14:sizeRelH relativeFrom="margin">
-                  <wp14:pctWidth>0</wp14:pctWidth>
-                </wp14:sizeRelH>
-                <wp14:sizeRelV relativeFrom="margin">
-                  <wp14:pctHeight>0</wp14:pctHeight>
-                </wp14:sizeRelV>
-              </wp:anchor>
-            </w:drawing>
-          </mc:Choice>
-          <mc:Fallback>
-            <w:pict>
-              <v:shape w14:anchorId="04D48C40" id="_x0000_s1089" type="#_x0000_t202" style="position:absolute;margin-left:315.35pt;margin-top:173.2pt;width:33.15pt;height:28.7pt;z-index:251813888;visibility:visible;mso-wrap-style:square;mso-width-percent:0;mso-height-percent:0;mso-wrap-distance-left:9pt;mso-wrap-distance-top:0;mso-wrap-distance-right:9pt;mso-wrap-distance-bottom:0;mso-position-horizontal:absolute;mso-position-horizontal-relative:text;mso-position-vertical:absolute;mso-position-vertical-relative:text;mso-width-percent:0;mso-height-percent:0;mso-width-relative:margin;mso-height-relative:margin;v-text-anchor:top" o:gfxdata="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" filled="f" stroked="f" strokeweight=".5pt">
-                <v:textbox>
-                  <w:txbxContent>
-                    <w:p>
-                      <w:pPr>
-                        <w:spacing w:after="0"/>
-                        <w:jc w:val="center"/>
-                        <w:rPr>
-                          <w:sz w:val="16"/>
-                          <w:szCs w:val="16"/>
-                        </w:rPr>
-                      </w:pPr>
-                      <w:r>
-                        <w:rPr>
-                          <w:sz w:val="16"/>
-                          <w:szCs w:val="16"/>
-                        </w:rPr>
-                        <w:t>Right</w:t>
-                      </w:r>
-                    </w:p>
-                  </w:txbxContent>
-                </v:textbox>
-              </v:shape>
-            </w:pict>
-          </mc:Fallback>
-        </mc:AlternateContent>
-      </w:r>
-      <w:r>
-        <w:rPr>
-          <w:noProof/>
-        </w:rPr>
-        <mc:AlternateContent>
-          <mc:Choice Requires="wps">
-            <w:drawing>
-              <wp:anchor distT="0" distB="0" distL="114300" distR="114300" simplePos="0" relativeHeight="251815936" behindDoc="0" locked="0" layoutInCell="1" allowOverlap="1" wp14:anchorId="41064A02" wp14:editId="5623C7E5">
-                <wp:simplePos x="0" y="0"/>
-                <wp:positionH relativeFrom="column">
-                  <wp:posOffset>3617347</wp:posOffset>
-                </wp:positionH>
-                <wp:positionV relativeFrom="paragraph">
-                  <wp:posOffset>2192766</wp:posOffset>
-                </wp:positionV>
-                <wp:extent cx="420736" cy="364588"/>
-                <wp:effectExtent l="0" t="0" r="0" b="0"/>
-                <wp:wrapNone/>
-                <wp:docPr id="4068129" name="Text Box 1"/>
-                <wp:cNvGraphicFramePr/>
-                <a:graphic xmlns:a="http://schemas.openxmlformats.org/drawingml/2006/main">
-                  <a:graphicData uri="http://schemas.microsoft.com/office/word/2010/wordprocessingShape">
-                    <wps:wsp>
-                      <wps:cNvSpPr txBox="1"/>
-                      <wps:spPr>
-                        <a:xfrm>
-                          <a:off x="0" y="0"/>
-                          <a:ext cx="420736" cy="364588"/>
-                        </a:xfrm>
-                        <a:prstGeom prst="rect">
-                          <a:avLst/>
-                        </a:prstGeom>
-                        <a:noFill/>
-                        <a:ln w="6350">
-                          <a:noFill/>
-                        </a:ln>
-                      </wps:spPr>
-                      <wps:txbx>
-                        <w:txbxContent>
-                          <w:p>
-                            <w:pPr>
-                              <w:spacing w:after="0"/>
-                              <w:jc w:val="center"/>
-                              <w:rPr>
-                                <w:sz w:val="16"/>
-                                <w:szCs w:val="16"/>
-                              </w:rPr>
-                            </w:pPr>
-                            <w:r>
-                              <w:rPr>
-                                <w:sz w:val="16"/>
-                                <w:szCs w:val="16"/>
-                              </w:rPr>
-                              <w:t>Left</w:t>
-                            </w:r>
-                          </w:p>
-                        </w:txbxContent>
-                      </wps:txbx>
-                      <wps:bodyPr rot="0" spcFirstLastPara="0" vertOverflow="overflow" horzOverflow="overflow" vert="horz" wrap="square" lIns="91440" tIns="45720" rIns="91440" bIns="45720" numCol="1" spcCol="0" rtlCol="0" fromWordArt="0" anchor="t" anchorCtr="0" forceAA="0" compatLnSpc="1">
-                        <a:prstTxWarp prst="textNoShape">
-                          <a:avLst/>
-                        </a:prstTxWarp>
-                        <a:noAutofit/>
-                      </wps:bodyPr>
-                    </wps:wsp>
-                  </a:graphicData>
-                </a:graphic>
-                <wp14:sizeRelH relativeFrom="margin">
-                  <wp14:pctWidth>0</wp14:pctWidth>
-                </wp14:sizeRelH>
-                <wp14:sizeRelV relativeFrom="margin">
-                  <wp14:pctHeight>0</wp14:pctHeight>
-                </wp14:sizeRelV>
-              </wp:anchor>
-            </w:drawing>
-          </mc:Choice>
-          <mc:Fallback>
-            <w:pict>
-              <v:shape w14:anchorId="41064A02" id="_x0000_s1090" type="#_x0000_t202" style="position:absolute;margin-left:284.85pt;margin-top:172.65pt;width:33.15pt;height:28.7pt;z-index:251815936;visibility:visible;mso-wrap-style:square;mso-width-percent:0;mso-height-percent:0;mso-wrap-distance-left:9pt;mso-wrap-distance-top:0;mso-wrap-distance-right:9pt;mso-wrap-distance-bottom:0;mso-position-horizontal:absolute;mso-position-horizontal-relative:text;mso-position-vertical:absolute;mso-position-vertical-relative:text;mso-width-percent:0;mso-height-percent:0;mso-width-relative:margin;mso-height-relative:margin;v-text-anchor:top" o:gfxdata="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" filled="f" stroked="f" strokeweight=".5pt">
-                <v:textbox>
-                  <w:txbxContent>
-                    <w:p>
-                      <w:pPr>
-                        <w:spacing w:after="0"/>
-                        <w:jc w:val="center"/>
-                        <w:rPr>
-                          <w:sz w:val="16"/>
-                          <w:szCs w:val="16"/>
-                        </w:rPr>
-                      </w:pPr>
-                      <w:r>
-                        <w:rPr>
-                          <w:sz w:val="16"/>
-                          <w:szCs w:val="16"/>
-                        </w:rPr>
-                        <w:t>Left</w:t>
-                      </w:r>
-                    </w:p>
-                  </w:txbxContent>
-                </v:textbox>
-              </v:shape>
-            </w:pict>
-          </mc:Fallback>
-        </mc:AlternateContent>
-      </w:r>
-      <w:r>
-        <w:rPr>
-          <w:noProof/>
-        </w:rPr>
-        <mc:AlternateContent>
-          <mc:Choice Requires="wps">
-            <w:drawing>
-              <wp:anchor distT="0" distB="0" distL="114300" distR="114300" simplePos="0" relativeHeight="251803648" behindDoc="0" locked="0" layoutInCell="1" allowOverlap="1" wp14:anchorId="71836806" wp14:editId="38E43D80">
+              <wp:anchor distT="0" distB="0" distL="114300" distR="114300" simplePos="0" relativeHeight="251803648" behindDoc="0" locked="0" layoutInCell="1" allowOverlap="1" wp14:anchorId="71836806" wp14:editId="1934849E">
                 <wp:simplePos x="0" y="0"/>
                 <wp:positionH relativeFrom="column">
                   <wp:posOffset>4700905</wp:posOffset>
@@ -12839,7 +14147,7 @@
           </mc:Choice>
           <mc:Fallback>
             <w:pict>
-              <v:shape w14:anchorId="71836806" id="_x0000_s1091" type="#_x0000_t202" style="position:absolute;margin-left:370.15pt;margin-top:57.95pt;width:33.1pt;height:28.7pt;z-index:251803648;visibility:visible;mso-wrap-style:square;mso-width-percent:0;mso-height-percent:0;mso-wrap-distance-left:9pt;mso-wrap-distance-top:0;mso-wrap-distance-right:9pt;mso-wrap-distance-bottom:0;mso-position-horizontal:absolute;mso-position-horizontal-relative:text;mso-position-vertical:absolute;mso-position-vertical-relative:text;mso-width-percent:0;mso-height-percent:0;mso-width-relative:margin;mso-height-relative:margin;v-text-anchor:top" o:gfxdata="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" filled="f" stroked="f" strokeweight=".5pt">
+              <v:shape w14:anchorId="71836806" id="_x0000_s1103" type="#_x0000_t202" style="position:absolute;margin-left:370.15pt;margin-top:57.95pt;width:33.1pt;height:28.7pt;z-index:251803648;visibility:visible;mso-wrap-style:square;mso-width-percent:0;mso-height-percent:0;mso-wrap-distance-left:9pt;mso-wrap-distance-top:0;mso-wrap-distance-right:9pt;mso-wrap-distance-bottom:0;mso-position-horizontal:absolute;mso-position-horizontal-relative:text;mso-position-vertical:absolute;mso-position-vertical-relative:text;mso-width-percent:0;mso-height-percent:0;mso-width-relative:margin;mso-height-relative:margin;v-text-anchor:top" o:gfxdata="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" filled="f" stroked="f" strokeweight=".5pt">
                 <v:textbox>
                   <w:txbxContent>
                     <w:p>
@@ -12873,217 +14181,7 @@
         <mc:AlternateContent>
           <mc:Choice Requires="wps">
             <w:drawing>
-              <wp:anchor distT="0" distB="0" distL="114300" distR="114300" simplePos="0" relativeHeight="251797504" behindDoc="0" locked="0" layoutInCell="1" allowOverlap="1" wp14:anchorId="5257D70B" wp14:editId="360879F7">
-                <wp:simplePos x="0" y="0"/>
-                <wp:positionH relativeFrom="column">
-                  <wp:posOffset>4319270</wp:posOffset>
-                </wp:positionH>
-                <wp:positionV relativeFrom="paragraph">
-                  <wp:posOffset>311890</wp:posOffset>
-                </wp:positionV>
-                <wp:extent cx="412750" cy="224790"/>
-                <wp:effectExtent l="0" t="0" r="0" b="3810"/>
-                <wp:wrapNone/>
-                <wp:docPr id="2136650350" name="Text Box 1"/>
-                <wp:cNvGraphicFramePr/>
-                <a:graphic xmlns:a="http://schemas.openxmlformats.org/drawingml/2006/main">
-                  <a:graphicData uri="http://schemas.microsoft.com/office/word/2010/wordprocessingShape">
-                    <wps:wsp>
-                      <wps:cNvSpPr txBox="1"/>
-                      <wps:spPr>
-                        <a:xfrm>
-                          <a:off x="0" y="0"/>
-                          <a:ext cx="412750" cy="224790"/>
-                        </a:xfrm>
-                        <a:prstGeom prst="rect">
-                          <a:avLst/>
-                        </a:prstGeom>
-                        <a:noFill/>
-                        <a:ln w="6350">
-                          <a:noFill/>
-                        </a:ln>
-                      </wps:spPr>
-                      <wps:txbx>
-                        <w:txbxContent>
-                          <w:p>
-                            <w:pPr>
-                              <w:spacing w:after="0"/>
-                              <w:jc w:val="center"/>
-                              <w:rPr>
-                                <w:sz w:val="16"/>
-                                <w:szCs w:val="16"/>
-                              </w:rPr>
-                            </w:pPr>
-                            <w:r>
-                              <w:rPr>
-                                <w:sz w:val="16"/>
-                                <w:szCs w:val="16"/>
-                              </w:rPr>
-                              <w:t>Vol +</w:t>
-                            </w:r>
-                          </w:p>
-                        </w:txbxContent>
-                      </wps:txbx>
-                      <wps:bodyPr rot="0" spcFirstLastPara="0" vertOverflow="overflow" horzOverflow="overflow" vert="horz" wrap="square" lIns="91440" tIns="45720" rIns="91440" bIns="45720" numCol="1" spcCol="0" rtlCol="0" fromWordArt="0" anchor="t" anchorCtr="0" forceAA="0" compatLnSpc="1">
-                        <a:prstTxWarp prst="textNoShape">
-                          <a:avLst/>
-                        </a:prstTxWarp>
-                        <a:noAutofit/>
-                      </wps:bodyPr>
-                    </wps:wsp>
-                  </a:graphicData>
-                </a:graphic>
-                <wp14:sizeRelH relativeFrom="margin">
-                  <wp14:pctWidth>0</wp14:pctWidth>
-                </wp14:sizeRelH>
-                <wp14:sizeRelV relativeFrom="margin">
-                  <wp14:pctHeight>0</wp14:pctHeight>
-                </wp14:sizeRelV>
-              </wp:anchor>
-            </w:drawing>
-          </mc:Choice>
-          <mc:Fallback>
-            <w:pict>
-              <v:shape w14:anchorId="5257D70B" id="_x0000_s1092" type="#_x0000_t202" style="position:absolute;margin-left:340.1pt;margin-top:24.55pt;width:32.5pt;height:17.7pt;z-index:251797504;visibility:visible;mso-wrap-style:square;mso-width-percent:0;mso-height-percent:0;mso-wrap-distance-left:9pt;mso-wrap-distance-top:0;mso-wrap-distance-right:9pt;mso-wrap-distance-bottom:0;mso-position-horizontal:absolute;mso-position-horizontal-relative:text;mso-position-vertical:absolute;mso-position-vertical-relative:text;mso-width-percent:0;mso-height-percent:0;mso-width-relative:margin;mso-height-relative:margin;v-text-anchor:top" o:gfxdata="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" filled="f" stroked="f" strokeweight=".5pt">
-                <v:textbox>
-                  <w:txbxContent>
-                    <w:p>
-                      <w:pPr>
-                        <w:spacing w:after="0"/>
-                        <w:jc w:val="center"/>
-                        <w:rPr>
-                          <w:sz w:val="16"/>
-                          <w:szCs w:val="16"/>
-                        </w:rPr>
-                      </w:pPr>
-                      <w:r>
-                        <w:rPr>
-                          <w:sz w:val="16"/>
-                          <w:szCs w:val="16"/>
-                        </w:rPr>
-                        <w:t>Vol +</w:t>
-                      </w:r>
-                    </w:p>
-                  </w:txbxContent>
-                </v:textbox>
-              </v:shape>
-            </w:pict>
-          </mc:Fallback>
-        </mc:AlternateContent>
-      </w:r>
-      <w:r>
-        <w:rPr>
-          <w:noProof/>
-        </w:rPr>
-        <mc:AlternateContent>
-          <mc:Choice Requires="wps">
-            <w:drawing>
-              <wp:anchor distT="0" distB="0" distL="114300" distR="114300" simplePos="0" relativeHeight="251795456" behindDoc="0" locked="0" layoutInCell="1" allowOverlap="1" wp14:anchorId="3D0E6876" wp14:editId="55347008">
-                <wp:simplePos x="0" y="0"/>
-                <wp:positionH relativeFrom="column">
-                  <wp:posOffset>3918585</wp:posOffset>
-                </wp:positionH>
-                <wp:positionV relativeFrom="paragraph">
-                  <wp:posOffset>312315</wp:posOffset>
-                </wp:positionV>
-                <wp:extent cx="412750" cy="224790"/>
-                <wp:effectExtent l="0" t="0" r="0" b="3810"/>
-                <wp:wrapNone/>
-                <wp:docPr id="1999541605" name="Text Box 1"/>
-                <wp:cNvGraphicFramePr/>
-                <a:graphic xmlns:a="http://schemas.openxmlformats.org/drawingml/2006/main">
-                  <a:graphicData uri="http://schemas.microsoft.com/office/word/2010/wordprocessingShape">
-                    <wps:wsp>
-                      <wps:cNvSpPr txBox="1"/>
-                      <wps:spPr>
-                        <a:xfrm>
-                          <a:off x="0" y="0"/>
-                          <a:ext cx="412750" cy="224790"/>
-                        </a:xfrm>
-                        <a:prstGeom prst="rect">
-                          <a:avLst/>
-                        </a:prstGeom>
-                        <a:noFill/>
-                        <a:ln w="6350">
-                          <a:noFill/>
-                        </a:ln>
-                      </wps:spPr>
-                      <wps:txbx>
-                        <w:txbxContent>
-                          <w:p>
-                            <w:pPr>
-                              <w:spacing w:after="0"/>
-                              <w:jc w:val="center"/>
-                              <w:rPr>
-                                <w:sz w:val="16"/>
-                                <w:szCs w:val="16"/>
-                              </w:rPr>
-                            </w:pPr>
-                            <w:r>
-                              <w:rPr>
-                                <w:sz w:val="16"/>
-                                <w:szCs w:val="16"/>
-                              </w:rPr>
-                              <w:t>Vol -</w:t>
-                            </w:r>
-                          </w:p>
-                        </w:txbxContent>
-                      </wps:txbx>
-                      <wps:bodyPr rot="0" spcFirstLastPara="0" vertOverflow="overflow" horzOverflow="overflow" vert="horz" wrap="square" lIns="91440" tIns="45720" rIns="91440" bIns="45720" numCol="1" spcCol="0" rtlCol="0" fromWordArt="0" anchor="t" anchorCtr="0" forceAA="0" compatLnSpc="1">
-                        <a:prstTxWarp prst="textNoShape">
-                          <a:avLst/>
-                        </a:prstTxWarp>
-                        <a:noAutofit/>
-                      </wps:bodyPr>
-                    </wps:wsp>
-                  </a:graphicData>
-                </a:graphic>
-                <wp14:sizeRelH relativeFrom="margin">
-                  <wp14:pctWidth>0</wp14:pctWidth>
-                </wp14:sizeRelH>
-                <wp14:sizeRelV relativeFrom="margin">
-                  <wp14:pctHeight>0</wp14:pctHeight>
-                </wp14:sizeRelV>
-              </wp:anchor>
-            </w:drawing>
-          </mc:Choice>
-          <mc:Fallback>
-            <w:pict>
-              <v:shape w14:anchorId="3D0E6876" id="_x0000_s1093" type="#_x0000_t202" style="position:absolute;margin-left:308.55pt;margin-top:24.6pt;width:32.5pt;height:17.7pt;z-index:251795456;visibility:visible;mso-wrap-style:square;mso-width-percent:0;mso-height-percent:0;mso-wrap-distance-left:9pt;mso-wrap-distance-top:0;mso-wrap-distance-right:9pt;mso-wrap-distance-bottom:0;mso-position-horizontal:absolute;mso-position-horizontal-relative:text;mso-position-vertical:absolute;mso-position-vertical-relative:text;mso-width-percent:0;mso-height-percent:0;mso-width-relative:margin;mso-height-relative:margin;v-text-anchor:top" o:gfxdata="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" filled="f" stroked="f" strokeweight=".5pt">
-                <v:textbox>
-                  <w:txbxContent>
-                    <w:p>
-                      <w:pPr>
-                        <w:spacing w:after="0"/>
-                        <w:jc w:val="center"/>
-                        <w:rPr>
-                          <w:sz w:val="16"/>
-                          <w:szCs w:val="16"/>
-                        </w:rPr>
-                      </w:pPr>
-                      <w:r>
-                        <w:rPr>
-                          <w:sz w:val="16"/>
-                          <w:szCs w:val="16"/>
-                        </w:rPr>
-                        <w:t>Vol -</w:t>
-                      </w:r>
-                    </w:p>
-                  </w:txbxContent>
-                </v:textbox>
-              </v:shape>
-            </w:pict>
-          </mc:Fallback>
-        </mc:AlternateContent>
-      </w:r>
-      <w:r>
-        <w:rPr>
-          <w:noProof/>
-        </w:rPr>
-        <mc:AlternateContent>
-          <mc:Choice Requires="wps">
-            <w:drawing>
-              <wp:anchor distT="0" distB="0" distL="114300" distR="114300" simplePos="0" relativeHeight="251785216" behindDoc="0" locked="0" layoutInCell="1" allowOverlap="1" wp14:anchorId="3421CFE2" wp14:editId="26552102">
+              <wp:anchor distT="0" distB="0" distL="114300" distR="114300" simplePos="0" relativeHeight="251785216" behindDoc="0" locked="0" layoutInCell="1" allowOverlap="1" wp14:anchorId="3421CFE2" wp14:editId="0ED054CD">
                 <wp:simplePos x="0" y="0"/>
                 <wp:positionH relativeFrom="column">
                   <wp:posOffset>1070610</wp:posOffset>
@@ -13154,7 +14252,7 @@
           </mc:Choice>
           <mc:Fallback>
             <w:pict>
-              <v:shape w14:anchorId="3421CFE2" id="_x0000_s1094" type="#_x0000_t202" style="position:absolute;margin-left:84.3pt;margin-top:24.6pt;width:32.5pt;height:17.7pt;z-index:251785216;visibility:visible;mso-wrap-style:square;mso-width-percent:0;mso-height-percent:0;mso-wrap-distance-left:9pt;mso-wrap-distance-top:0;mso-wrap-distance-right:9pt;mso-wrap-distance-bottom:0;mso-position-horizontal:absolute;mso-position-horizontal-relative:text;mso-position-vertical:absolute;mso-position-vertical-relative:text;mso-width-percent:0;mso-height-percent:0;mso-width-relative:margin;mso-height-relative:margin;v-text-anchor:top" o:gfxdata="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" filled="f" stroked="f" strokeweight=".5pt">
+              <v:shape w14:anchorId="3421CFE2" id="_x0000_s1104" type="#_x0000_t202" style="position:absolute;margin-left:84.3pt;margin-top:24.6pt;width:32.5pt;height:17.7pt;z-index:251785216;visibility:visible;mso-wrap-style:square;mso-width-percent:0;mso-height-percent:0;mso-wrap-distance-left:9pt;mso-wrap-distance-top:0;mso-wrap-distance-right:9pt;mso-wrap-distance-bottom:0;mso-position-horizontal:absolute;mso-position-horizontal-relative:text;mso-position-vertical:absolute;mso-position-vertical-relative:text;mso-width-percent:0;mso-height-percent:0;mso-width-relative:margin;mso-height-relative:margin;v-text-anchor:top" o:gfxdata="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" filled="f" stroked="f" strokeweight=".5pt">
                 <v:textbox>
                   <w:txbxContent>
                     <w:p>
@@ -13188,7 +14286,7 @@
         <mc:AlternateContent>
           <mc:Choice Requires="wps">
             <w:drawing>
-              <wp:anchor distT="0" distB="0" distL="114300" distR="114300" simplePos="0" relativeHeight="251789312" behindDoc="0" locked="0" layoutInCell="1" allowOverlap="1" wp14:anchorId="604F90D5" wp14:editId="5B2A18DA">
+              <wp:anchor distT="0" distB="0" distL="114300" distR="114300" simplePos="0" relativeHeight="251789312" behindDoc="0" locked="0" layoutInCell="1" allowOverlap="1" wp14:anchorId="604F90D5" wp14:editId="274F9B97">
                 <wp:simplePos x="0" y="0"/>
                 <wp:positionH relativeFrom="column">
                   <wp:posOffset>2243350</wp:posOffset>
@@ -13259,7 +14357,7 @@
           </mc:Choice>
           <mc:Fallback>
             <w:pict>
-              <v:shape w14:anchorId="604F90D5" id="_x0000_s1095" type="#_x0000_t202" style="position:absolute;margin-left:176.65pt;margin-top:39.7pt;width:32.5pt;height:17.7pt;z-index:251789312;visibility:visible;mso-wrap-style:square;mso-width-percent:0;mso-height-percent:0;mso-wrap-distance-left:9pt;mso-wrap-distance-top:0;mso-wrap-distance-right:9pt;mso-wrap-distance-bottom:0;mso-position-horizontal:absolute;mso-position-horizontal-relative:text;mso-position-vertical:absolute;mso-position-vertical-relative:text;mso-width-percent:0;mso-height-percent:0;mso-width-relative:margin;mso-height-relative:margin;v-text-anchor:top" o:gfxdata="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" filled="f" stroked="f" strokeweight=".5pt">
+              <v:shape w14:anchorId="604F90D5" id="_x0000_s1105" type="#_x0000_t202" style="position:absolute;margin-left:176.65pt;margin-top:39.7pt;width:32.5pt;height:17.7pt;z-index:251789312;visibility:visible;mso-wrap-style:square;mso-width-percent:0;mso-height-percent:0;mso-wrap-distance-left:9pt;mso-wrap-distance-top:0;mso-wrap-distance-right:9pt;mso-wrap-distance-bottom:0;mso-position-horizontal:absolute;mso-position-horizontal-relative:text;mso-position-vertical:absolute;mso-position-vertical-relative:text;mso-width-percent:0;mso-height-percent:0;mso-width-relative:margin;mso-height-relative:margin;v-text-anchor:top" o:gfxdata="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" filled="f" stroked="f" strokeweight=".5pt">
                 <v:textbox>
                   <w:txbxContent>
                     <w:p>
@@ -13293,112 +14391,7 @@
         <mc:AlternateContent>
           <mc:Choice Requires="wps">
             <w:drawing>
-              <wp:anchor distT="0" distB="0" distL="114300" distR="114300" simplePos="0" relativeHeight="251809792" behindDoc="0" locked="0" layoutInCell="1" allowOverlap="1" wp14:anchorId="272A354E" wp14:editId="388D9CD5">
-                <wp:simplePos x="0" y="0"/>
-                <wp:positionH relativeFrom="column">
-                  <wp:posOffset>5105945</wp:posOffset>
-                </wp:positionH>
-                <wp:positionV relativeFrom="paragraph">
-                  <wp:posOffset>1126303</wp:posOffset>
-                </wp:positionV>
-                <wp:extent cx="420736" cy="364588"/>
-                <wp:effectExtent l="0" t="0" r="0" b="0"/>
-                <wp:wrapNone/>
-                <wp:docPr id="816137387" name="Text Box 1"/>
-                <wp:cNvGraphicFramePr/>
-                <a:graphic xmlns:a="http://schemas.openxmlformats.org/drawingml/2006/main">
-                  <a:graphicData uri="http://schemas.microsoft.com/office/word/2010/wordprocessingShape">
-                    <wps:wsp>
-                      <wps:cNvSpPr txBox="1"/>
-                      <wps:spPr>
-                        <a:xfrm>
-                          <a:off x="0" y="0"/>
-                          <a:ext cx="420736" cy="364588"/>
-                        </a:xfrm>
-                        <a:prstGeom prst="rect">
-                          <a:avLst/>
-                        </a:prstGeom>
-                        <a:noFill/>
-                        <a:ln w="6350">
-                          <a:noFill/>
-                        </a:ln>
-                      </wps:spPr>
-                      <wps:txbx>
-                        <w:txbxContent>
-                          <w:p>
-                            <w:pPr>
-                              <w:spacing w:after="0"/>
-                              <w:jc w:val="center"/>
-                              <w:rPr>
-                                <w:sz w:val="16"/>
-                                <w:szCs w:val="16"/>
-                              </w:rPr>
-                            </w:pPr>
-                            <w:r>
-                              <w:rPr>
-                                <w:sz w:val="16"/>
-                                <w:szCs w:val="16"/>
-                              </w:rPr>
-                              <w:t>Num Lock</w:t>
-                            </w:r>
-                          </w:p>
-                        </w:txbxContent>
-                      </wps:txbx>
-                      <wps:bodyPr rot="0" spcFirstLastPara="0" vertOverflow="overflow" horzOverflow="overflow" vert="horz" wrap="square" lIns="91440" tIns="45720" rIns="91440" bIns="45720" numCol="1" spcCol="0" rtlCol="0" fromWordArt="0" anchor="t" anchorCtr="0" forceAA="0" compatLnSpc="1">
-                        <a:prstTxWarp prst="textNoShape">
-                          <a:avLst/>
-                        </a:prstTxWarp>
-                        <a:noAutofit/>
-                      </wps:bodyPr>
-                    </wps:wsp>
-                  </a:graphicData>
-                </a:graphic>
-                <wp14:sizeRelH relativeFrom="margin">
-                  <wp14:pctWidth>0</wp14:pctWidth>
-                </wp14:sizeRelH>
-                <wp14:sizeRelV relativeFrom="margin">
-                  <wp14:pctHeight>0</wp14:pctHeight>
-                </wp14:sizeRelV>
-              </wp:anchor>
-            </w:drawing>
-          </mc:Choice>
-          <mc:Fallback>
-            <w:pict>
-              <v:shape w14:anchorId="272A354E" id="_x0000_s1096" type="#_x0000_t202" style="position:absolute;margin-left:402.05pt;margin-top:88.7pt;width:33.15pt;height:28.7pt;z-index:251809792;visibility:visible;mso-wrap-style:square;mso-width-percent:0;mso-height-percent:0;mso-wrap-distance-left:9pt;mso-wrap-distance-top:0;mso-wrap-distance-right:9pt;mso-wrap-distance-bottom:0;mso-position-horizontal:absolute;mso-position-horizontal-relative:text;mso-position-vertical:absolute;mso-position-vertical-relative:text;mso-width-percent:0;mso-height-percent:0;mso-width-relative:margin;mso-height-relative:margin;v-text-anchor:top" o:gfxdata="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" filled="f" stroked="f" strokeweight=".5pt">
-                <v:textbox>
-                  <w:txbxContent>
-                    <w:p>
-                      <w:pPr>
-                        <w:spacing w:after="0"/>
-                        <w:jc w:val="center"/>
-                        <w:rPr>
-                          <w:sz w:val="16"/>
-                          <w:szCs w:val="16"/>
-                        </w:rPr>
-                      </w:pPr>
-                      <w:r>
-                        <w:rPr>
-                          <w:sz w:val="16"/>
-                          <w:szCs w:val="16"/>
-                        </w:rPr>
-                        <w:t>Num Lock</w:t>
-                      </w:r>
-                    </w:p>
-                  </w:txbxContent>
-                </v:textbox>
-              </v:shape>
-            </w:pict>
-          </mc:Fallback>
-        </mc:AlternateContent>
-      </w:r>
-      <w:r>
-        <w:rPr>
-          <w:noProof/>
-        </w:rPr>
-        <mc:AlternateContent>
-          <mc:Choice Requires="wps">
-            <w:drawing>
-              <wp:anchor distT="0" distB="0" distL="114300" distR="114300" simplePos="0" relativeHeight="251805696" behindDoc="0" locked="0" layoutInCell="1" allowOverlap="1" wp14:anchorId="2E44CF3C" wp14:editId="2036A31D">
+              <wp:anchor distT="0" distB="0" distL="114300" distR="114300" simplePos="0" relativeHeight="251805696" behindDoc="0" locked="0" layoutInCell="1" allowOverlap="1" wp14:anchorId="2E44CF3C" wp14:editId="53E193C5">
                 <wp:simplePos x="0" y="0"/>
                 <wp:positionH relativeFrom="column">
                   <wp:posOffset>5047615</wp:posOffset>
@@ -13469,7 +14462,7 @@
           </mc:Choice>
           <mc:Fallback>
             <w:pict>
-              <v:shape w14:anchorId="2E44CF3C" id="_x0000_s1097" type="#_x0000_t202" style="position:absolute;margin-left:397.45pt;margin-top:58.3pt;width:38.45pt;height:28.7pt;z-index:251805696;visibility:visible;mso-wrap-style:square;mso-width-percent:0;mso-height-percent:0;mso-wrap-distance-left:9pt;mso-wrap-distance-top:0;mso-wrap-distance-right:9pt;mso-wrap-distance-bottom:0;mso-position-horizontal:absolute;mso-position-horizontal-relative:text;mso-position-vertical:absolute;mso-position-vertical-relative:text;mso-width-percent:0;mso-height-percent:0;mso-width-relative:margin;mso-height-relative:margin;v-text-anchor:top" o:gfxdata="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" filled="f" stroked="f" strokeweight=".5pt">
+              <v:shape w14:anchorId="2E44CF3C" id="_x0000_s1106" type="#_x0000_t202" style="position:absolute;margin-left:397.45pt;margin-top:58.3pt;width:38.45pt;height:28.7pt;z-index:251805696;visibility:visible;mso-wrap-style:square;mso-width-percent:0;mso-height-percent:0;mso-wrap-distance-left:9pt;mso-wrap-distance-top:0;mso-wrap-distance-right:9pt;mso-wrap-distance-bottom:0;mso-position-horizontal:absolute;mso-position-horizontal-relative:text;mso-position-vertical:absolute;mso-position-vertical-relative:text;mso-width-percent:0;mso-height-percent:0;mso-width-relative:margin;mso-height-relative:margin;v-text-anchor:top" o:gfxdata="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" filled="f" stroked="f" strokeweight=".5pt">
                 <v:textbox>
                   <w:txbxContent>
                     <w:p>
@@ -13503,7 +14496,7 @@
         <mc:AlternateContent>
           <mc:Choice Requires="wps">
             <w:drawing>
-              <wp:anchor distT="0" distB="0" distL="114300" distR="114300" simplePos="0" relativeHeight="251801600" behindDoc="0" locked="0" layoutInCell="1" allowOverlap="1" wp14:anchorId="5C734211" wp14:editId="20ADD37F">
+              <wp:anchor distT="0" distB="0" distL="114300" distR="114300" simplePos="0" relativeHeight="251801600" behindDoc="0" locked="0" layoutInCell="1" allowOverlap="1" wp14:anchorId="5C734211" wp14:editId="0FEEE235">
                 <wp:simplePos x="0" y="0"/>
                 <wp:positionH relativeFrom="column">
                   <wp:posOffset>5105945</wp:posOffset>
@@ -13574,7 +14567,7 @@
           </mc:Choice>
           <mc:Fallback>
             <w:pict>
-              <v:shape w14:anchorId="5C734211" id="_x0000_s1098" type="#_x0000_t202" style="position:absolute;margin-left:402.05pt;margin-top:32.6pt;width:32.5pt;height:17.7pt;z-index:251801600;visibility:visible;mso-wrap-style:square;mso-width-percent:0;mso-height-percent:0;mso-wrap-distance-left:9pt;mso-wrap-distance-top:0;mso-wrap-distance-right:9pt;mso-wrap-distance-bottom:0;mso-position-horizontal:absolute;mso-position-horizontal-relative:text;mso-position-vertical:absolute;mso-position-vertical-relative:text;mso-width-percent:0;mso-height-percent:0;mso-width-relative:margin;mso-height-relative:margin;v-text-anchor:top" o:gfxdata="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" filled="f" stroked="f" strokeweight=".5pt">
+              <v:shape w14:anchorId="5C734211" id="_x0000_s1107" type="#_x0000_t202" style="position:absolute;margin-left:402.05pt;margin-top:32.6pt;width:32.5pt;height:17.7pt;z-index:251801600;visibility:visible;mso-wrap-style:square;mso-width-percent:0;mso-height-percent:0;mso-wrap-distance-left:9pt;mso-wrap-distance-top:0;mso-wrap-distance-right:9pt;mso-wrap-distance-bottom:0;mso-position-horizontal:absolute;mso-position-horizontal-relative:text;mso-position-vertical:absolute;mso-position-vertical-relative:text;mso-width-percent:0;mso-height-percent:0;mso-width-relative:margin;mso-height-relative:margin;v-text-anchor:top" o:gfxdata="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" filled="f" stroked="f" strokeweight=".5pt">
                 <v:textbox>
                   <w:txbxContent>
                     <w:p>
@@ -13608,7 +14601,7 @@
         <mc:AlternateContent>
           <mc:Choice Requires="wps">
             <w:drawing>
-              <wp:anchor distT="0" distB="0" distL="114300" distR="114300" simplePos="0" relativeHeight="251799552" behindDoc="0" locked="0" layoutInCell="1" allowOverlap="1" wp14:anchorId="3D942462" wp14:editId="005D139C">
+              <wp:anchor distT="0" distB="0" distL="114300" distR="114300" simplePos="0" relativeHeight="251799552" behindDoc="0" locked="0" layoutInCell="1" allowOverlap="1" wp14:anchorId="3D942462" wp14:editId="5A68C579">
                 <wp:simplePos x="0" y="0"/>
                 <wp:positionH relativeFrom="column">
                   <wp:posOffset>4677410</wp:posOffset>
@@ -13686,7 +14679,7 @@
           </mc:Choice>
           <mc:Fallback>
             <w:pict>
-              <v:shape w14:anchorId="3D942462" id="_x0000_s1099" type="#_x0000_t202" style="position:absolute;margin-left:368.3pt;margin-top:32.45pt;width:36.65pt;height:17.7pt;z-index:251799552;visibility:visible;mso-wrap-style:square;mso-width-percent:0;mso-height-percent:0;mso-wrap-distance-left:9pt;mso-wrap-distance-top:0;mso-wrap-distance-right:9pt;mso-wrap-distance-bottom:0;mso-position-horizontal:absolute;mso-position-horizontal-relative:text;mso-position-vertical:absolute;mso-position-vertical-relative:text;mso-width-percent:0;mso-height-percent:0;mso-width-relative:margin;mso-height-relative:margin;v-text-anchor:top" o:gfxdata="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" filled="f" stroked="f" strokeweight=".5pt">
+              <v:shape w14:anchorId="3D942462" id="_x0000_s1108" type="#_x0000_t202" style="position:absolute;margin-left:368.3pt;margin-top:32.45pt;width:36.65pt;height:17.7pt;z-index:251799552;visibility:visible;mso-wrap-style:square;mso-width-percent:0;mso-height-percent:0;mso-wrap-distance-left:9pt;mso-wrap-distance-top:0;mso-wrap-distance-right:9pt;mso-wrap-distance-bottom:0;mso-position-horizontal:absolute;mso-position-horizontal-relative:text;mso-position-vertical:absolute;mso-position-vertical-relative:text;mso-width-percent:0;mso-height-percent:0;mso-width-relative:margin;mso-height-relative:margin;v-text-anchor:top" o:gfxdata="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" filled="f" stroked="f" strokeweight=".5pt">
                 <v:textbox>
                   <w:txbxContent>
                     <w:p>
@@ -13711,111 +14704,6 @@
                           <w:szCs w:val="16"/>
                         </w:rPr>
                         <w:t>,</w:t>
-                      </w:r>
-                    </w:p>
-                  </w:txbxContent>
-                </v:textbox>
-              </v:shape>
-            </w:pict>
-          </mc:Fallback>
-        </mc:AlternateContent>
-      </w:r>
-      <w:r>
-        <w:rPr>
-          <w:noProof/>
-        </w:rPr>
-        <mc:AlternateContent>
-          <mc:Choice Requires="wps">
-            <w:drawing>
-              <wp:anchor distT="0" distB="0" distL="114300" distR="114300" simplePos="0" relativeHeight="251793408" behindDoc="0" locked="0" layoutInCell="1" allowOverlap="1" wp14:anchorId="5278EF1C" wp14:editId="5E39A1B3">
-                <wp:simplePos x="0" y="0"/>
-                <wp:positionH relativeFrom="column">
-                  <wp:posOffset>3518367</wp:posOffset>
-                </wp:positionH>
-                <wp:positionV relativeFrom="paragraph">
-                  <wp:posOffset>410568</wp:posOffset>
-                </wp:positionV>
-                <wp:extent cx="412750" cy="224790"/>
-                <wp:effectExtent l="0" t="0" r="0" b="3810"/>
-                <wp:wrapNone/>
-                <wp:docPr id="1128166655" name="Text Box 1"/>
-                <wp:cNvGraphicFramePr/>
-                <a:graphic xmlns:a="http://schemas.openxmlformats.org/drawingml/2006/main">
-                  <a:graphicData uri="http://schemas.microsoft.com/office/word/2010/wordprocessingShape">
-                    <wps:wsp>
-                      <wps:cNvSpPr txBox="1"/>
-                      <wps:spPr>
-                        <a:xfrm>
-                          <a:off x="0" y="0"/>
-                          <a:ext cx="412750" cy="224790"/>
-                        </a:xfrm>
-                        <a:prstGeom prst="rect">
-                          <a:avLst/>
-                        </a:prstGeom>
-                        <a:noFill/>
-                        <a:ln w="6350">
-                          <a:noFill/>
-                        </a:ln>
-                      </wps:spPr>
-                      <wps:txbx>
-                        <w:txbxContent>
-                          <w:p>
-                            <w:pPr>
-                              <w:spacing w:after="0"/>
-                              <w:jc w:val="center"/>
-                              <w:rPr>
-                                <w:sz w:val="16"/>
-                                <w:szCs w:val="16"/>
-                              </w:rPr>
-                            </w:pPr>
-                            <w:r>
-                              <w:rPr>
-                                <w:sz w:val="16"/>
-                                <w:szCs w:val="16"/>
-                              </w:rPr>
-                              <w:t>Mute</w:t>
-                            </w:r>
-                          </w:p>
-                        </w:txbxContent>
-                      </wps:txbx>
-                      <wps:bodyPr rot="0" spcFirstLastPara="0" vertOverflow="overflow" horzOverflow="overflow" vert="horz" wrap="square" lIns="91440" tIns="45720" rIns="91440" bIns="45720" numCol="1" spcCol="0" rtlCol="0" fromWordArt="0" anchor="t" anchorCtr="0" forceAA="0" compatLnSpc="1">
-                        <a:prstTxWarp prst="textNoShape">
-                          <a:avLst/>
-                        </a:prstTxWarp>
-                        <a:noAutofit/>
-                      </wps:bodyPr>
-                    </wps:wsp>
-                  </a:graphicData>
-                </a:graphic>
-                <wp14:sizeRelH relativeFrom="margin">
-                  <wp14:pctWidth>0</wp14:pctWidth>
-                </wp14:sizeRelH>
-                <wp14:sizeRelV relativeFrom="margin">
-                  <wp14:pctHeight>0</wp14:pctHeight>
-                </wp14:sizeRelV>
-              </wp:anchor>
-            </w:drawing>
-          </mc:Choice>
-          <mc:Fallback>
-            <w:pict>
-              <v:shape w14:anchorId="5278EF1C" id="_x0000_s1100" type="#_x0000_t202" style="position:absolute;margin-left:277.05pt;margin-top:32.35pt;width:32.5pt;height:17.7pt;z-index:251793408;visibility:visible;mso-wrap-style:square;mso-width-percent:0;mso-height-percent:0;mso-wrap-distance-left:9pt;mso-wrap-distance-top:0;mso-wrap-distance-right:9pt;mso-wrap-distance-bottom:0;mso-position-horizontal:absolute;mso-position-horizontal-relative:text;mso-position-vertical:absolute;mso-position-vertical-relative:text;mso-width-percent:0;mso-height-percent:0;mso-width-relative:margin;mso-height-relative:margin;v-text-anchor:top" o:gfxdata="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" filled="f" stroked="f" strokeweight=".5pt">
-                <v:textbox>
-                  <w:txbxContent>
-                    <w:p>
-                      <w:pPr>
-                        <w:spacing w:after="0"/>
-                        <w:jc w:val="center"/>
-                        <w:rPr>
-                          <w:sz w:val="16"/>
-                          <w:szCs w:val="16"/>
-                        </w:rPr>
-                      </w:pPr>
-                      <w:r>
-                        <w:rPr>
-                          <w:sz w:val="16"/>
-                          <w:szCs w:val="16"/>
-                        </w:rPr>
-                        <w:t>Mute</w:t>
                       </w:r>
                     </w:p>
                   </w:txbxContent>
@@ -13903,7 +14791,7 @@
           </mc:Choice>
           <mc:Fallback>
             <w:pict>
-              <v:shape w14:anchorId="15B11D2A" id="_x0000_s1101" type="#_x0000_t202" style="position:absolute;margin-left:246.5pt;margin-top:40.25pt;width:32.5pt;height:17.7pt;z-index:251791360;visibility:visible;mso-wrap-style:square;mso-width-percent:0;mso-height-percent:0;mso-wrap-distance-left:9pt;mso-wrap-distance-top:0;mso-wrap-distance-right:9pt;mso-wrap-distance-bottom:0;mso-position-horizontal:absolute;mso-position-horizontal-relative:text;mso-position-vertical:absolute;mso-position-vertical-relative:text;mso-width-percent:0;mso-height-percent:0;mso-width-relative:margin;mso-height-relative:margin;v-text-anchor:top" o:gfxdata="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" filled="f" stroked="f" strokeweight=".5pt">
+              <v:shape w14:anchorId="15B11D2A" id="_x0000_s1109" type="#_x0000_t202" style="position:absolute;margin-left:246.5pt;margin-top:40.25pt;width:32.5pt;height:17.7pt;z-index:251791360;visibility:visible;mso-wrap-style:square;mso-width-percent:0;mso-height-percent:0;mso-wrap-distance-left:9pt;mso-wrap-distance-top:0;mso-wrap-distance-right:9pt;mso-wrap-distance-bottom:0;mso-position-horizontal:absolute;mso-position-horizontal-relative:text;mso-position-vertical:absolute;mso-position-vertical-relative:text;mso-width-percent:0;mso-height-percent:0;mso-width-relative:margin;mso-height-relative:margin;v-text-anchor:top" o:gfxdata="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" filled="f" stroked="f" strokeweight=".5pt">
                 <v:textbox>
                   <w:txbxContent>
                     <w:p>
@@ -14008,7 +14896,7 @@
           </mc:Choice>
           <mc:Fallback>
             <w:pict>
-              <v:shape w14:anchorId="686228B3" id="_x0000_s1102" type="#_x0000_t202" style="position:absolute;margin-left:146.85pt;margin-top:32.6pt;width:32.5pt;height:17.7pt;z-index:251787264;visibility:visible;mso-wrap-style:square;mso-width-percent:0;mso-height-percent:0;mso-wrap-distance-left:9pt;mso-wrap-distance-top:0;mso-wrap-distance-right:9pt;mso-wrap-distance-bottom:0;mso-position-horizontal:absolute;mso-position-horizontal-relative:text;mso-position-vertical:absolute;mso-position-vertical-relative:text;mso-width-percent:0;mso-height-percent:0;mso-width-relative:margin;mso-height-relative:margin;v-text-anchor:top" o:gfxdata="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" filled="f" stroked="f" strokeweight=".5pt">
+              <v:shape w14:anchorId="686228B3" id="_x0000_s1110" type="#_x0000_t202" style="position:absolute;margin-left:146.85pt;margin-top:32.6pt;width:32.5pt;height:17.7pt;z-index:251787264;visibility:visible;mso-wrap-style:square;mso-width-percent:0;mso-height-percent:0;mso-wrap-distance-left:9pt;mso-wrap-distance-top:0;mso-wrap-distance-right:9pt;mso-wrap-distance-bottom:0;mso-position-horizontal:absolute;mso-position-horizontal-relative:text;mso-position-vertical:absolute;mso-position-vertical-relative:text;mso-width-percent:0;mso-height-percent:0;mso-width-relative:margin;mso-height-relative:margin;v-text-anchor:top" o:gfxdata="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" filled="f" stroked="f" strokeweight=".5pt">
                 <v:textbox>
                   <w:txbxContent>
                     <w:p>
@@ -14113,7 +15001,7 @@
           </mc:Choice>
           <mc:Fallback>
             <w:pict>
-              <v:shape w14:anchorId="0CE48790" id="_x0000_s1103" type="#_x0000_t202" style="position:absolute;margin-left:18.95pt;margin-top:26.2pt;width:39.75pt;height:27.85pt;z-index:251783168;visibility:visible;mso-wrap-style:square;mso-width-percent:0;mso-height-percent:0;mso-wrap-distance-left:9pt;mso-wrap-distance-top:0;mso-wrap-distance-right:9pt;mso-wrap-distance-bottom:0;mso-position-horizontal:absolute;mso-position-horizontal-relative:text;mso-position-vertical:absolute;mso-position-vertical-relative:text;mso-width-percent:0;mso-height-percent:0;mso-width-relative:margin;mso-height-relative:margin;v-text-anchor:top" o:gfxdata="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" filled="f" stroked="f" strokeweight=".5pt">
+              <v:shape w14:anchorId="0CE48790" id="_x0000_s1111" type="#_x0000_t202" style="position:absolute;margin-left:18.95pt;margin-top:26.2pt;width:39.75pt;height:27.85pt;z-index:251783168;visibility:visible;mso-wrap-style:square;mso-width-percent:0;mso-height-percent:0;mso-wrap-distance-left:9pt;mso-wrap-distance-top:0;mso-wrap-distance-right:9pt;mso-wrap-distance-bottom:0;mso-position-horizontal:absolute;mso-position-horizontal-relative:text;mso-position-vertical:absolute;mso-position-vertical-relative:text;mso-width-percent:0;mso-height-percent:0;mso-width-relative:margin;mso-height-relative:margin;v-text-anchor:top" o:gfxdata="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" filled="f" stroked="f" strokeweight=".5pt">
                 <v:textbox>
                   <w:txbxContent>
                     <w:p>
